--- a/Practica 5/P05-Scrum.docx
+++ b/Practica 5/P05-Scrum.docx
@@ -1,6 +1,6 @@
 
 <file path=word/document.xml><?xml version="1.0" encoding="utf-8"?>
-<w:document xmlns:wpc="http://schemas.microsoft.com/office/word/2010/wordprocessingCanvas" xmlns:cx="http://schemas.microsoft.com/office/drawing/2014/chartex" xmlns:cx1="http://schemas.microsoft.com/office/drawing/2015/9/8/chartex" xmlns:cx2="http://schemas.microsoft.com/office/drawing/2015/10/21/chartex" xmlns:cx3="http://schemas.microsoft.com/office/drawing/2016/5/9/chartex" xmlns:cx4="http://schemas.microsoft.com/office/drawing/2016/5/10/chartex" xmlns:cx5="http://schemas.microsoft.com/office/drawing/2016/5/11/chartex" xmlns:cx6="http://schemas.microsoft.com/office/drawing/2016/5/12/chartex" xmlns:cx7="http://schemas.microsoft.com/office/drawing/2016/5/13/chartex" xmlns:cx8="http://schemas.microsoft.com/office/drawing/2016/5/14/chartex" xmlns:mc="http://schemas.openxmlformats.org/markup-compatibility/2006" xmlns:aink="http://schemas.microsoft.com/office/drawing/2016/ink" xmlns:am3d="http://schemas.microsoft.com/office/drawing/2017/model3d" xmlns:o="urn:schemas-microsoft-com:office:office" xmlns:r="http://schemas.openxmlformats.org/officeDocument/2006/relationships" xmlns:m="http://schemas.openxmlformats.org/officeDocument/2006/math" xmlns:v="urn:schemas-microsoft-com:vml" xmlns:wp14="http://schemas.microsoft.com/office/word/2010/wordprocessingDrawing" xmlns:wp="http://schemas.openxmlformats.org/drawingml/2006/wordprocessingDrawing" xmlns:w10="urn:schemas-microsoft-com:office:word" xmlns:w="http://schemas.openxmlformats.org/wordprocessingml/2006/main" xmlns:w14="http://schemas.microsoft.com/office/word/2010/wordml" xmlns:w15="http://schemas.microsoft.com/office/word/2012/wordml" xmlns:w16cid="http://schemas.microsoft.com/office/word/2016/wordml/cid" xmlns:w16se="http://schemas.microsoft.com/office/word/2015/wordml/symex" xmlns:wpg="http://schemas.microsoft.com/office/word/2010/wordprocessingGroup" xmlns:wpi="http://schemas.microsoft.com/office/word/2010/wordprocessingInk" xmlns:wne="http://schemas.microsoft.com/office/word/2006/wordml" xmlns:wps="http://schemas.microsoft.com/office/word/2010/wordprocessingShape" mc:Ignorable="w14 w15 w16se w16cid wp14">
+<w:document xmlns:ve="http://schemas.openxmlformats.org/markup-compatibility/2006" xmlns:o="urn:schemas-microsoft-com:office:office" xmlns:r="http://schemas.openxmlformats.org/officeDocument/2006/relationships" xmlns:m="http://schemas.openxmlformats.org/officeDocument/2006/math" xmlns:v="urn:schemas-microsoft-com:vml" xmlns:wp="http://schemas.openxmlformats.org/drawingml/2006/wordprocessingDrawing" xmlns:w10="urn:schemas-microsoft-com:office:word" xmlns:w="http://schemas.openxmlformats.org/wordprocessingml/2006/main" xmlns:wne="http://schemas.microsoft.com/office/word/2006/wordml">
   <w:body>
     <w:sdt>
       <w:sdtPr>
@@ -10,7 +10,6 @@
           <w:docPartUnique/>
         </w:docPartObj>
       </w:sdtPr>
-      <w:sdtEndPr/>
       <w:sdtContent>
         <w:p>
           <w:r>
@@ -18,245 +17,95 @@
               <w:noProof/>
               <w:lang w:val="en-GB"/>
             </w:rPr>
-            <mc:AlternateContent>
-              <mc:Choice Requires="wps">
-                <w:drawing>
-                  <wp:anchor distT="0" distB="0" distL="114300" distR="114300" simplePos="0" relativeHeight="251659264" behindDoc="0" locked="0" layoutInCell="1" allowOverlap="1">
-                    <wp:simplePos x="0" y="0"/>
-                    <wp:positionH relativeFrom="margin">
-                      <wp:align>center</wp:align>
-                    </wp:positionH>
-                    <wp:positionV relativeFrom="margin">
-                      <wp:align>top</wp:align>
-                    </wp:positionV>
-                    <wp:extent cx="7315200" cy="1390015"/>
-                    <wp:effectExtent l="0" t="0" r="0" b="635"/>
-                    <wp:wrapSquare wrapText="bothSides"/>
-                    <wp:docPr id="154" name="Cuadro de texto 154"/>
-                    <wp:cNvGraphicFramePr/>
-                    <a:graphic xmlns:a="http://schemas.openxmlformats.org/drawingml/2006/main">
-                      <a:graphicData uri="http://schemas.microsoft.com/office/word/2010/wordprocessingShape">
-                        <wps:wsp>
-                          <wps:cNvSpPr txBox="1"/>
-                          <wps:spPr>
-                            <a:xfrm>
-                              <a:off x="0" y="0"/>
-                              <a:ext cx="7315200" cy="1390015"/>
-                            </a:xfrm>
-                            <a:prstGeom prst="rect">
-                              <a:avLst/>
-                            </a:prstGeom>
-                            <a:noFill/>
-                            <a:ln w="6350">
-                              <a:noFill/>
-                            </a:ln>
-                            <a:effectLst/>
-                          </wps:spPr>
-                          <wps:style>
-                            <a:lnRef idx="0">
-                              <a:schemeClr val="accent1"/>
-                            </a:lnRef>
-                            <a:fillRef idx="0">
-                              <a:schemeClr val="accent1"/>
-                            </a:fillRef>
-                            <a:effectRef idx="0">
-                              <a:schemeClr val="accent1"/>
-                            </a:effectRef>
-                            <a:fontRef idx="minor">
-                              <a:schemeClr val="dk1"/>
-                            </a:fontRef>
-                          </wps:style>
-                          <wps:txbx>
-                            <w:txbxContent>
-                              <w:p>
-                                <w:pPr>
-                                  <w:jc w:val="right"/>
-                                  <w:rPr>
-                                    <w:color w:val="5B9BD5" w:themeColor="accent1"/>
-                                    <w:sz w:val="64"/>
-                                    <w:szCs w:val="64"/>
-                                  </w:rPr>
-                                </w:pPr>
-                                <w:sdt>
-                                  <w:sdtPr>
-                                    <w:rPr>
-                                      <w:caps/>
-                                      <w:color w:val="5B9BD5" w:themeColor="accent1"/>
-                                      <w:sz w:val="64"/>
-                                      <w:szCs w:val="64"/>
-                                    </w:rPr>
-                                    <w:alias w:val="Título"/>
-                                    <w:tag w:val=""/>
-                                    <w:id w:val="722415010"/>
-                                    <w:dataBinding w:prefixMappings="xmlns:ns0='http://purl.org/dc/elements/1.1/' xmlns:ns1='http://schemas.openxmlformats.org/package/2006/metadata/core-properties' " w:xpath="/ns1:coreProperties[1]/ns0:title[1]" w:storeItemID="{6C3C8BC8-F283-45AE-878A-BAB7291924A1}"/>
-                                    <w:text w:multiLine="1"/>
-                                  </w:sdtPr>
-                                  <w:sdtEndPr>
-                                    <w:rPr>
-                                      <w:caps w:val="0"/>
-                                    </w:rPr>
-                                  </w:sdtEndPr>
-                                  <w:sdtContent>
-                                    <w:r>
-                                      <w:rPr>
-                                        <w:caps/>
-                                        <w:color w:val="5B9BD5" w:themeColor="accent1"/>
-                                        <w:sz w:val="64"/>
-                                        <w:szCs w:val="64"/>
-                                      </w:rPr>
-                                      <w:t>Práctica 05</w:t>
-                                    </w:r>
-                                  </w:sdtContent>
-                                </w:sdt>
-                              </w:p>
-                              <w:sdt>
-                                <w:sdtPr>
-                                  <w:rPr>
-                                    <w:color w:val="404040" w:themeColor="text1" w:themeTint="BF"/>
-                                    <w:sz w:val="36"/>
-                                    <w:szCs w:val="36"/>
-                                  </w:rPr>
-                                  <w:alias w:val="Subtítulo"/>
-                                  <w:tag w:val=""/>
-                                  <w:id w:val="-326431409"/>
-                                  <w:dataBinding w:prefixMappings="xmlns:ns0='http://purl.org/dc/elements/1.1/' xmlns:ns1='http://schemas.openxmlformats.org/package/2006/metadata/core-properties' " w:xpath="/ns1:coreProperties[1]/ns0:subject[1]" w:storeItemID="{6C3C8BC8-F283-45AE-878A-BAB7291924A1}"/>
-                                  <w:text/>
-                                </w:sdtPr>
-                                <w:sdtEndPr/>
-                                <w:sdtContent>
-                                  <w:p>
-                                    <w:pPr>
-                                      <w:jc w:val="right"/>
-                                      <w:rPr>
-                                        <w:smallCaps/>
-                                        <w:color w:val="404040" w:themeColor="text1" w:themeTint="BF"/>
-                                        <w:sz w:val="36"/>
-                                        <w:szCs w:val="36"/>
-                                      </w:rPr>
-                                    </w:pPr>
-                                    <w:r>
-                                      <w:rPr>
-                                        <w:color w:val="404040" w:themeColor="text1" w:themeTint="BF"/>
-                                        <w:sz w:val="36"/>
-                                        <w:szCs w:val="36"/>
-                                      </w:rPr>
-                                      <w:t>Scrum.</w:t>
-                                    </w:r>
-                                  </w:p>
-                                </w:sdtContent>
-                              </w:sdt>
-                            </w:txbxContent>
-                          </wps:txbx>
-                          <wps:bodyPr rot="0" spcFirstLastPara="0" vertOverflow="overflow" horzOverflow="overflow" vert="horz" wrap="square" lIns="1600200" tIns="0" rIns="685800" bIns="0" numCol="1" spcCol="0" rtlCol="0" fromWordArt="0" anchor="b" anchorCtr="0" forceAA="0" compatLnSpc="1">
-                            <a:prstTxWarp prst="textNoShape">
-                              <a:avLst/>
-                            </a:prstTxWarp>
-                            <a:noAutofit/>
-                          </wps:bodyPr>
-                        </wps:wsp>
-                      </a:graphicData>
-                    </a:graphic>
-                    <wp14:sizeRelH relativeFrom="page">
-                      <wp14:pctWidth>94100</wp14:pctWidth>
-                    </wp14:sizeRelH>
-                    <wp14:sizeRelV relativeFrom="page">
-                      <wp14:pctHeight>0</wp14:pctHeight>
-                    </wp14:sizeRelV>
-                  </wp:anchor>
-                </w:drawing>
-              </mc:Choice>
-              <mc:Fallback>
-                <w:pict>
-                  <v:shapetype id="_x0000_t202" coordsize="21600,21600" o:spt="202" path="m,l,21600r21600,l21600,xe">
-                    <v:stroke joinstyle="miter"/>
-                    <v:path gradientshapeok="t" o:connecttype="rect"/>
-                  </v:shapetype>
-                  <v:shape id="Cuadro de texto 154" o:spid="_x0000_s1026" type="#_x0000_t202" style="position:absolute;margin-left:0;margin-top:0;width:8in;height:109.45pt;z-index:251659264;visibility:visible;mso-wrap-style:square;mso-width-percent:941;mso-height-percent:0;mso-wrap-distance-left:9pt;mso-wrap-distance-top:0;mso-wrap-distance-right:9pt;mso-wrap-distance-bottom:0;mso-position-horizontal:center;mso-position-horizontal-relative:margin;mso-position-vertical:top;mso-position-vertical-relative:margin;mso-width-percent:941;mso-height-percent:0;mso-width-relative:page;mso-height-relative:page;v-text-anchor:bottom" o:gfxdata="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" filled="f" stroked="f" strokeweight=".5pt">
-                    <v:textbox inset="126pt,0,54pt,0">
-                      <w:txbxContent>
+            <w:pict>
+              <v:shapetype id="_x0000_t202" coordsize="21600,21600" o:spt="202" path="m,l,21600r21600,l21600,xe">
+                <v:stroke joinstyle="miter"/>
+                <v:path gradientshapeok="t" o:connecttype="rect"/>
+              </v:shapetype>
+              <v:shape id="Cuadro de texto 154" o:spid="_x0000_s1026" type="#_x0000_t202" style="position:absolute;margin-left:0;margin-top:0;width:8in;height:109.45pt;z-index:251659264;visibility:visible;mso-width-percent:941;mso-position-horizontal:center;mso-position-horizontal-relative:margin;mso-position-vertical:top;mso-position-vertical-relative:margin;mso-width-percent:941;v-text-anchor:bottom" o:gfxdata="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" filled="f" stroked="f" strokeweight=".5pt">
+                <v:textbox inset="126pt,0,54pt,0">
+                  <w:txbxContent>
+                    <w:p>
+                      <w:pPr>
+                        <w:jc w:val="right"/>
+                        <w:rPr>
+                          <w:color w:val="5B9BD5" w:themeColor="accent1"/>
+                          <w:sz w:val="64"/>
+                          <w:szCs w:val="64"/>
+                        </w:rPr>
+                      </w:pPr>
+                      <w:sdt>
+                        <w:sdtPr>
+                          <w:rPr>
+                            <w:caps/>
+                            <w:color w:val="5B9BD5" w:themeColor="accent1"/>
+                            <w:sz w:val="64"/>
+                            <w:szCs w:val="64"/>
+                          </w:rPr>
+                          <w:alias w:val="Título"/>
+                          <w:tag w:val=""/>
+                          <w:id w:val="722415010"/>
+                          <w:dataBinding w:prefixMappings="xmlns:ns0='http://purl.org/dc/elements/1.1/' xmlns:ns1='http://schemas.openxmlformats.org/package/2006/metadata/core-properties' " w:xpath="/ns1:coreProperties[1]/ns0:title[1]" w:storeItemID="{6C3C8BC8-F283-45AE-878A-BAB7291924A1}"/>
+                          <w:text w:multiLine="1"/>
+                        </w:sdtPr>
+                        <w:sdtEndPr>
+                          <w:rPr>
+                            <w:caps w:val="0"/>
+                          </w:rPr>
+                        </w:sdtEndPr>
+                        <w:sdtContent>
+                          <w:r>
+                            <w:rPr>
+                              <w:caps/>
+                              <w:color w:val="5B9BD5" w:themeColor="accent1"/>
+                              <w:sz w:val="64"/>
+                              <w:szCs w:val="64"/>
+                            </w:rPr>
+                            <w:t>Práctica 05</w:t>
+                          </w:r>
+                        </w:sdtContent>
+                      </w:sdt>
+                    </w:p>
+                    <w:sdt>
+                      <w:sdtPr>
+                        <w:rPr>
+                          <w:color w:val="404040" w:themeColor="text1" w:themeTint="BF"/>
+                          <w:sz w:val="36"/>
+                          <w:szCs w:val="36"/>
+                        </w:rPr>
+                        <w:alias w:val="Subtítulo"/>
+                        <w:tag w:val=""/>
+                        <w:id w:val="-326431409"/>
+                        <w:dataBinding w:prefixMappings="xmlns:ns0='http://purl.org/dc/elements/1.1/' xmlns:ns1='http://schemas.openxmlformats.org/package/2006/metadata/core-properties' " w:xpath="/ns1:coreProperties[1]/ns0:subject[1]" w:storeItemID="{6C3C8BC8-F283-45AE-878A-BAB7291924A1}"/>
+                        <w:text/>
+                      </w:sdtPr>
+                      <w:sdtContent>
                         <w:p>
                           <w:pPr>
                             <w:jc w:val="right"/>
                             <w:rPr>
-                              <w:color w:val="5B9BD5" w:themeColor="accent1"/>
-                              <w:sz w:val="64"/>
-                              <w:szCs w:val="64"/>
+                              <w:smallCaps/>
+                              <w:color w:val="404040" w:themeColor="text1" w:themeTint="BF"/>
+                              <w:sz w:val="36"/>
+                              <w:szCs w:val="36"/>
                             </w:rPr>
                           </w:pPr>
-                          <w:sdt>
-                            <w:sdtPr>
-                              <w:rPr>
-                                <w:caps/>
-                                <w:color w:val="5B9BD5" w:themeColor="accent1"/>
-                                <w:sz w:val="64"/>
-                                <w:szCs w:val="64"/>
-                              </w:rPr>
-                              <w:alias w:val="Título"/>
-                              <w:tag w:val=""/>
-                              <w:id w:val="722415010"/>
-                              <w:dataBinding w:prefixMappings="xmlns:ns0='http://purl.org/dc/elements/1.1/' xmlns:ns1='http://schemas.openxmlformats.org/package/2006/metadata/core-properties' " w:xpath="/ns1:coreProperties[1]/ns0:title[1]" w:storeItemID="{6C3C8BC8-F283-45AE-878A-BAB7291924A1}"/>
-                              <w:text w:multiLine="1"/>
-                            </w:sdtPr>
-                            <w:sdtEndPr>
-                              <w:rPr>
-                                <w:caps w:val="0"/>
-                              </w:rPr>
-                            </w:sdtEndPr>
-                            <w:sdtContent>
-                              <w:r>
-                                <w:rPr>
-                                  <w:caps/>
-                                  <w:color w:val="5B9BD5" w:themeColor="accent1"/>
-                                  <w:sz w:val="64"/>
-                                  <w:szCs w:val="64"/>
-                                </w:rPr>
-                                <w:t>Práctica 05</w:t>
-                              </w:r>
-                            </w:sdtContent>
-                          </w:sdt>
-                        </w:p>
-                        <w:sdt>
-                          <w:sdtPr>
+                          <w:r>
                             <w:rPr>
                               <w:color w:val="404040" w:themeColor="text1" w:themeTint="BF"/>
                               <w:sz w:val="36"/>
                               <w:szCs w:val="36"/>
                             </w:rPr>
-                            <w:alias w:val="Subtítulo"/>
-                            <w:tag w:val=""/>
-                            <w:id w:val="-326431409"/>
-                            <w:dataBinding w:prefixMappings="xmlns:ns0='http://purl.org/dc/elements/1.1/' xmlns:ns1='http://schemas.openxmlformats.org/package/2006/metadata/core-properties' " w:xpath="/ns1:coreProperties[1]/ns0:subject[1]" w:storeItemID="{6C3C8BC8-F283-45AE-878A-BAB7291924A1}"/>
-                            <w:text/>
-                          </w:sdtPr>
-                          <w:sdtContent>
-                            <w:p>
-                              <w:pPr>
-                                <w:jc w:val="right"/>
-                                <w:rPr>
-                                  <w:smallCaps/>
-                                  <w:color w:val="404040" w:themeColor="text1" w:themeTint="BF"/>
-                                  <w:sz w:val="36"/>
-                                  <w:szCs w:val="36"/>
-                                </w:rPr>
-                              </w:pPr>
-                              <w:r>
-                                <w:rPr>
-                                  <w:color w:val="404040" w:themeColor="text1" w:themeTint="BF"/>
-                                  <w:sz w:val="36"/>
-                                  <w:szCs w:val="36"/>
-                                </w:rPr>
-                                <w:t>Scrum.</w:t>
-                              </w:r>
-                            </w:p>
-                          </w:sdtContent>
-                        </w:sdt>
-                      </w:txbxContent>
-                    </v:textbox>
-                    <w10:wrap type="square" anchorx="margin" anchory="margin"/>
-                  </v:shape>
-                </w:pict>
-              </mc:Fallback>
-            </mc:AlternateContent>
+                            <w:t>Scrum.</w:t>
+                          </w:r>
+                        </w:p>
+                      </w:sdtContent>
+                    </w:sdt>
+                  </w:txbxContent>
+                </v:textbox>
+                <w10:wrap type="square" anchorx="margin" anchory="margin"/>
+              </v:shape>
+            </w:pict>
           </w:r>
         </w:p>
         <w:p>
@@ -265,611 +114,216 @@
               <w:noProof/>
               <w:lang w:val="en-GB"/>
             </w:rPr>
-            <mc:AlternateContent>
-              <mc:Choice Requires="wps">
-                <w:drawing>
-                  <wp:anchor distT="0" distB="0" distL="114300" distR="114300" simplePos="0" relativeHeight="251660288" behindDoc="0" locked="0" layoutInCell="1" allowOverlap="1">
-                    <wp:simplePos x="0" y="0"/>
-                    <wp:positionH relativeFrom="margin">
-                      <wp:align>center</wp:align>
-                    </wp:positionH>
-                    <wp:positionV relativeFrom="page">
-                      <wp:posOffset>2773680</wp:posOffset>
-                    </wp:positionV>
-                    <wp:extent cx="7315200" cy="914400"/>
-                    <wp:effectExtent l="0" t="0" r="0" b="6985"/>
-                    <wp:wrapSquare wrapText="bothSides"/>
-                    <wp:docPr id="152" name="Cuadro de texto 152"/>
-                    <wp:cNvGraphicFramePr/>
-                    <a:graphic xmlns:a="http://schemas.openxmlformats.org/drawingml/2006/main">
-                      <a:graphicData uri="http://schemas.microsoft.com/office/word/2010/wordprocessingShape">
-                        <wps:wsp>
-                          <wps:cNvSpPr txBox="1"/>
-                          <wps:spPr>
-                            <a:xfrm>
-                              <a:off x="0" y="0"/>
-                              <a:ext cx="7315200" cy="914400"/>
-                            </a:xfrm>
-                            <a:prstGeom prst="rect">
-                              <a:avLst/>
-                            </a:prstGeom>
-                            <a:noFill/>
-                            <a:ln w="6350">
-                              <a:noFill/>
-                            </a:ln>
-                            <a:effectLst/>
-                          </wps:spPr>
-                          <wps:style>
-                            <a:lnRef idx="0">
-                              <a:schemeClr val="accent1"/>
-                            </a:lnRef>
-                            <a:fillRef idx="0">
-                              <a:schemeClr val="accent1"/>
-                            </a:fillRef>
-                            <a:effectRef idx="0">
-                              <a:schemeClr val="accent1"/>
-                            </a:effectRef>
-                            <a:fontRef idx="minor">
-                              <a:schemeClr val="dk1"/>
-                            </a:fontRef>
-                          </wps:style>
-                          <wps:txbx>
-                            <w:txbxContent>
-                              <w:sdt>
-                                <w:sdtPr>
-                                  <w:rPr>
-                                    <w:color w:val="595959" w:themeColor="text1" w:themeTint="A6"/>
-                                    <w:sz w:val="28"/>
-                                    <w:szCs w:val="28"/>
-                                  </w:rPr>
-                                  <w:alias w:val="Autor"/>
-                                  <w:tag w:val=""/>
-                                  <w:id w:val="789243997"/>
-                                  <w:dataBinding w:prefixMappings="xmlns:ns0='http://purl.org/dc/elements/1.1/' xmlns:ns1='http://schemas.openxmlformats.org/package/2006/metadata/core-properties' " w:xpath="/ns1:coreProperties[1]/ns0:creator[1]" w:storeItemID="{6C3C8BC8-F283-45AE-878A-BAB7291924A1}"/>
-                                  <w:text/>
-                                </w:sdtPr>
-                                <w:sdtEndPr/>
-                                <w:sdtContent>
-                                  <w:p>
-                                    <w:pPr>
-                                      <w:pStyle w:val="Sinespaciado"/>
-                                      <w:jc w:val="right"/>
-                                      <w:rPr>
-                                        <w:color w:val="595959" w:themeColor="text1" w:themeTint="A6"/>
-                                        <w:sz w:val="28"/>
-                                        <w:szCs w:val="28"/>
-                                      </w:rPr>
-                                    </w:pPr>
-                                    <w:proofErr w:type="spellStart"/>
-                                    <w:r>
-                                      <w:rPr>
-                                        <w:color w:val="595959" w:themeColor="text1" w:themeTint="A6"/>
-                                        <w:sz w:val="28"/>
-                                        <w:szCs w:val="28"/>
-                                      </w:rPr>
-                                      <w:t>Profesor</w:t>
-                                    </w:r>
-                                    <w:proofErr w:type="spellEnd"/>
-                                    <w:r>
-                                      <w:rPr>
-                                        <w:color w:val="595959" w:themeColor="text1" w:themeTint="A6"/>
-                                        <w:sz w:val="28"/>
-                                        <w:szCs w:val="28"/>
-                                      </w:rPr>
-                                      <w:t xml:space="preserve">: </w:t>
-                                    </w:r>
-                                    <w:r>
-                                      <w:rPr>
-                                        <w:color w:val="595959" w:themeColor="text1" w:themeTint="A6"/>
-                                        <w:sz w:val="28"/>
-                                        <w:szCs w:val="28"/>
-                                      </w:rPr>
-                                      <w:t>José María García</w:t>
-                                    </w:r>
-                                  </w:p>
-                                </w:sdtContent>
-                              </w:sdt>
-                              <w:p>
-                                <w:pPr>
-                                  <w:pStyle w:val="Sinespaciado"/>
-                                  <w:jc w:val="right"/>
-                                  <w:rPr>
-                                    <w:color w:val="595959" w:themeColor="text1" w:themeTint="A6"/>
-                                    <w:sz w:val="18"/>
-                                    <w:szCs w:val="18"/>
-                                  </w:rPr>
-                                </w:pPr>
-                                <w:sdt>
-                                  <w:sdtPr>
-                                    <w:rPr>
-                                      <w:color w:val="595959" w:themeColor="text1" w:themeTint="A6"/>
-                                      <w:sz w:val="18"/>
-                                      <w:szCs w:val="18"/>
-                                    </w:rPr>
-                                    <w:alias w:val="CorreoElectrónico"/>
-                                    <w:tag w:val="CorreoElectrónico"/>
-                                    <w:id w:val="942260680"/>
-                                    <w:showingPlcHdr/>
-                                    <w:dataBinding w:prefixMappings="xmlns:ns0='http://schemas.microsoft.com/office/2006/coverPageProps' " w:xpath="/ns0:CoverPageProperties[1]/ns0:CompanyEmail[1]" w:storeItemID="{55AF091B-3C7A-41E3-B477-F2FDAA23CFDA}"/>
-                                    <w:text/>
-                                  </w:sdtPr>
-                                  <w:sdtEndPr/>
-                                  <w:sdtContent>
-                                    <w:r>
-                                      <w:rPr>
-                                        <w:color w:val="595959" w:themeColor="text1" w:themeTint="A6"/>
-                                        <w:sz w:val="18"/>
-                                        <w:szCs w:val="18"/>
-                                      </w:rPr>
-                                      <w:t xml:space="preserve">     </w:t>
-                                    </w:r>
-                                  </w:sdtContent>
-                                </w:sdt>
-                              </w:p>
-                            </w:txbxContent>
-                          </wps:txbx>
-                          <wps:bodyPr rot="0" spcFirstLastPara="0" vertOverflow="overflow" horzOverflow="overflow" vert="horz" wrap="square" lIns="1600200" tIns="0" rIns="685800" bIns="0" numCol="1" spcCol="0" rtlCol="0" fromWordArt="0" anchor="b" anchorCtr="0" forceAA="0" compatLnSpc="1">
-                            <a:prstTxWarp prst="textNoShape">
-                              <a:avLst/>
-                            </a:prstTxWarp>
-                            <a:noAutofit/>
-                          </wps:bodyPr>
-                        </wps:wsp>
-                      </a:graphicData>
-                    </a:graphic>
-                    <wp14:sizeRelH relativeFrom="page">
-                      <wp14:pctWidth>94100</wp14:pctWidth>
-                    </wp14:sizeRelH>
-                    <wp14:sizeRelV relativeFrom="page">
-                      <wp14:pctHeight>9200</wp14:pctHeight>
-                    </wp14:sizeRelV>
-                  </wp:anchor>
-                </w:drawing>
-              </mc:Choice>
-              <mc:Fallback>
-                <w:pict>
-                  <v:shape id="Cuadro de texto 152" o:spid="_x0000_s1027" type="#_x0000_t202" style="position:absolute;margin-left:0;margin-top:218.4pt;width:8in;height:1in;z-index:251660288;visibility:visible;mso-wrap-style:square;mso-width-percent:941;mso-height-percent:92;mso-wrap-distance-left:9pt;mso-wrap-distance-top:0;mso-wrap-distance-right:9pt;mso-wrap-distance-bottom:0;mso-position-horizontal:center;mso-position-horizontal-relative:margin;mso-position-vertical:absolute;mso-position-vertical-relative:page;mso-width-percent:941;mso-height-percent:92;mso-width-relative:page;mso-height-relative:page;v-text-anchor:bottom" o:gfxdata="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" filled="f" stroked="f" strokeweight=".5pt">
-                    <v:textbox inset="126pt,0,54pt,0">
-                      <w:txbxContent>
-                        <w:sdt>
-                          <w:sdtPr>
-                            <w:rPr>
-                              <w:color w:val="595959" w:themeColor="text1" w:themeTint="A6"/>
-                              <w:sz w:val="28"/>
-                              <w:szCs w:val="28"/>
-                            </w:rPr>
-                            <w:alias w:val="Autor"/>
-                            <w:tag w:val=""/>
-                            <w:id w:val="789243997"/>
-                            <w:dataBinding w:prefixMappings="xmlns:ns0='http://purl.org/dc/elements/1.1/' xmlns:ns1='http://schemas.openxmlformats.org/package/2006/metadata/core-properties' " w:xpath="/ns1:coreProperties[1]/ns0:creator[1]" w:storeItemID="{6C3C8BC8-F283-45AE-878A-BAB7291924A1}"/>
-                            <w:text/>
-                          </w:sdtPr>
-                          <w:sdtContent>
-                            <w:p>
-                              <w:pPr>
-                                <w:pStyle w:val="Sinespaciado"/>
-                                <w:jc w:val="right"/>
-                                <w:rPr>
-                                  <w:color w:val="595959" w:themeColor="text1" w:themeTint="A6"/>
-                                  <w:sz w:val="28"/>
-                                  <w:szCs w:val="28"/>
-                                </w:rPr>
-                              </w:pPr>
-                              <w:proofErr w:type="spellStart"/>
-                              <w:r>
-                                <w:rPr>
-                                  <w:color w:val="595959" w:themeColor="text1" w:themeTint="A6"/>
-                                  <w:sz w:val="28"/>
-                                  <w:szCs w:val="28"/>
-                                </w:rPr>
-                                <w:t>Profesor</w:t>
-                              </w:r>
-                              <w:proofErr w:type="spellEnd"/>
-                              <w:r>
-                                <w:rPr>
-                                  <w:color w:val="595959" w:themeColor="text1" w:themeTint="A6"/>
-                                  <w:sz w:val="28"/>
-                                  <w:szCs w:val="28"/>
-                                </w:rPr>
-                                <w:t xml:space="preserve">: </w:t>
-                              </w:r>
-                              <w:r>
-                                <w:rPr>
-                                  <w:color w:val="595959" w:themeColor="text1" w:themeTint="A6"/>
-                                  <w:sz w:val="28"/>
-                                  <w:szCs w:val="28"/>
-                                </w:rPr>
-                                <w:t>José María García</w:t>
-                              </w:r>
-                            </w:p>
-                          </w:sdtContent>
-                        </w:sdt>
+            <w:pict>
+              <v:shape id="Cuadro de texto 152" o:spid="_x0000_s1027" type="#_x0000_t202" style="position:absolute;margin-left:0;margin-top:218.4pt;width:8in;height:1in;z-index:251660288;visibility:visible;mso-width-percent:941;mso-height-percent:92;mso-position-horizontal:center;mso-position-horizontal-relative:margin;mso-position-vertical-relative:page;mso-width-percent:941;mso-height-percent:92;v-text-anchor:bottom" o:gfxdata="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" filled="f" stroked="f" strokeweight=".5pt">
+                <v:textbox inset="126pt,0,54pt,0">
+                  <w:txbxContent>
+                    <w:sdt>
+                      <w:sdtPr>
+                        <w:rPr>
+                          <w:color w:val="595959" w:themeColor="text1" w:themeTint="A6"/>
+                          <w:sz w:val="28"/>
+                          <w:szCs w:val="28"/>
+                        </w:rPr>
+                        <w:alias w:val="Autor"/>
+                        <w:tag w:val=""/>
+                        <w:id w:val="789243997"/>
+                        <w:dataBinding w:prefixMappings="xmlns:ns0='http://purl.org/dc/elements/1.1/' xmlns:ns1='http://schemas.openxmlformats.org/package/2006/metadata/core-properties' " w:xpath="/ns1:coreProperties[1]/ns0:creator[1]" w:storeItemID="{6C3C8BC8-F283-45AE-878A-BAB7291924A1}"/>
+                        <w:text/>
+                      </w:sdtPr>
+                      <w:sdtContent>
                         <w:p>
                           <w:pPr>
                             <w:pStyle w:val="Sinespaciado"/>
                             <w:jc w:val="right"/>
                             <w:rPr>
                               <w:color w:val="595959" w:themeColor="text1" w:themeTint="A6"/>
+                              <w:sz w:val="28"/>
+                              <w:szCs w:val="28"/>
+                            </w:rPr>
+                          </w:pPr>
+                          <w:r>
+                            <w:rPr>
+                              <w:color w:val="595959" w:themeColor="text1" w:themeTint="A6"/>
+                              <w:sz w:val="28"/>
+                              <w:szCs w:val="28"/>
+                            </w:rPr>
+                            <w:t xml:space="preserve">Profesor: </w:t>
+                          </w:r>
+                          <w:r>
+                            <w:rPr>
+                              <w:color w:val="595959" w:themeColor="text1" w:themeTint="A6"/>
+                              <w:sz w:val="28"/>
+                              <w:szCs w:val="28"/>
+                            </w:rPr>
+                            <w:t>José María García</w:t>
+                          </w:r>
+                        </w:p>
+                      </w:sdtContent>
+                    </w:sdt>
+                    <w:p>
+                      <w:pPr>
+                        <w:pStyle w:val="Sinespaciado"/>
+                        <w:jc w:val="right"/>
+                        <w:rPr>
+                          <w:color w:val="595959" w:themeColor="text1" w:themeTint="A6"/>
+                          <w:sz w:val="18"/>
+                          <w:szCs w:val="18"/>
+                        </w:rPr>
+                      </w:pPr>
+                      <w:sdt>
+                        <w:sdtPr>
+                          <w:rPr>
+                            <w:color w:val="595959" w:themeColor="text1" w:themeTint="A6"/>
+                            <w:sz w:val="18"/>
+                            <w:szCs w:val="18"/>
+                          </w:rPr>
+                          <w:alias w:val="CorreoElectrónico"/>
+                          <w:tag w:val="CorreoElectrónico"/>
+                          <w:id w:val="942260680"/>
+                          <w:showingPlcHdr/>
+                          <w:dataBinding w:prefixMappings="xmlns:ns0='http://schemas.microsoft.com/office/2006/coverPageProps' " w:xpath="/ns0:CoverPageProperties[1]/ns0:CompanyEmail[1]" w:storeItemID="{55AF091B-3C7A-41E3-B477-F2FDAA23CFDA}"/>
+                          <w:text/>
+                        </w:sdtPr>
+                        <w:sdtContent>
+                          <w:r>
+                            <w:rPr>
+                              <w:color w:val="595959" w:themeColor="text1" w:themeTint="A6"/>
                               <w:sz w:val="18"/>
                               <w:szCs w:val="18"/>
                             </w:rPr>
-                          </w:pPr>
-                          <w:sdt>
-                            <w:sdtPr>
-                              <w:rPr>
-                                <w:color w:val="595959" w:themeColor="text1" w:themeTint="A6"/>
-                                <w:sz w:val="18"/>
-                                <w:szCs w:val="18"/>
-                              </w:rPr>
-                              <w:alias w:val="CorreoElectrónico"/>
-                              <w:tag w:val="CorreoElectrónico"/>
-                              <w:id w:val="942260680"/>
-                              <w:showingPlcHdr/>
-                              <w:dataBinding w:prefixMappings="xmlns:ns0='http://schemas.microsoft.com/office/2006/coverPageProps' " w:xpath="/ns0:CoverPageProperties[1]/ns0:CompanyEmail[1]" w:storeItemID="{55AF091B-3C7A-41E3-B477-F2FDAA23CFDA}"/>
-                              <w:text/>
-                            </w:sdtPr>
-                            <w:sdtContent>
-                              <w:r>
-                                <w:rPr>
-                                  <w:color w:val="595959" w:themeColor="text1" w:themeTint="A6"/>
-                                  <w:sz w:val="18"/>
-                                  <w:szCs w:val="18"/>
-                                </w:rPr>
-                                <w:t xml:space="preserve">     </w:t>
-                              </w:r>
-                            </w:sdtContent>
-                          </w:sdt>
-                        </w:p>
-                      </w:txbxContent>
-                    </v:textbox>
-                    <w10:wrap type="square" anchorx="margin" anchory="page"/>
-                  </v:shape>
-                </w:pict>
-              </mc:Fallback>
-            </mc:AlternateContent>
+                            <w:t xml:space="preserve">     </w:t>
+                          </w:r>
+                        </w:sdtContent>
+                      </w:sdt>
+                    </w:p>
+                  </w:txbxContent>
+                </v:textbox>
+                <w10:wrap type="square" anchorx="margin" anchory="page"/>
+              </v:shape>
+            </w:pict>
           </w:r>
           <w:r>
             <w:rPr>
               <w:noProof/>
               <w:lang w:val="en-GB"/>
             </w:rPr>
-            <mc:AlternateContent>
-              <mc:Choice Requires="wps">
-                <w:drawing>
-                  <wp:anchor distT="0" distB="0" distL="114300" distR="114300" simplePos="0" relativeHeight="251661312" behindDoc="0" locked="0" layoutInCell="1" allowOverlap="1">
-                    <wp:simplePos x="0" y="0"/>
-                    <wp:positionH relativeFrom="margin">
-                      <wp:align>center</wp:align>
-                    </wp:positionH>
-                    <wp:positionV relativeFrom="margin">
-                      <wp:align>bottom</wp:align>
-                    </wp:positionV>
-                    <wp:extent cx="7315200" cy="1009650"/>
-                    <wp:effectExtent l="0" t="0" r="0" b="1270"/>
-                    <wp:wrapSquare wrapText="bothSides"/>
-                    <wp:docPr id="153" name="Cuadro de texto 153"/>
-                    <wp:cNvGraphicFramePr/>
-                    <a:graphic xmlns:a="http://schemas.openxmlformats.org/drawingml/2006/main">
-                      <a:graphicData uri="http://schemas.microsoft.com/office/word/2010/wordprocessingShape">
-                        <wps:wsp>
-                          <wps:cNvSpPr txBox="1"/>
-                          <wps:spPr>
-                            <a:xfrm>
-                              <a:off x="0" y="0"/>
-                              <a:ext cx="7315200" cy="1009650"/>
-                            </a:xfrm>
-                            <a:prstGeom prst="rect">
-                              <a:avLst/>
-                            </a:prstGeom>
-                            <a:noFill/>
-                            <a:ln w="6350">
-                              <a:noFill/>
-                            </a:ln>
-                            <a:effectLst/>
-                          </wps:spPr>
-                          <wps:style>
-                            <a:lnRef idx="0">
-                              <a:schemeClr val="accent1"/>
-                            </a:lnRef>
-                            <a:fillRef idx="0">
-                              <a:schemeClr val="accent1"/>
-                            </a:fillRef>
-                            <a:effectRef idx="0">
-                              <a:schemeClr val="accent1"/>
-                            </a:effectRef>
-                            <a:fontRef idx="minor">
-                              <a:schemeClr val="dk1"/>
-                            </a:fontRef>
-                          </wps:style>
-                          <wps:txbx>
-                            <w:txbxContent>
-                              <w:p>
-                                <w:pPr>
-                                  <w:pStyle w:val="Sinespaciado"/>
-                                  <w:jc w:val="right"/>
-                                  <w:rPr>
-                                    <w:color w:val="5B9BD5" w:themeColor="accent1"/>
-                                    <w:sz w:val="36"/>
-                                    <w:szCs w:val="36"/>
-                                    <w:lang w:val="es-ES"/>
-                                  </w:rPr>
-                                </w:pPr>
-                                <w:r>
-                                  <w:rPr>
-                                    <w:color w:val="5B9BD5" w:themeColor="accent1"/>
-                                    <w:sz w:val="36"/>
-                                    <w:szCs w:val="36"/>
-                                    <w:lang w:val="es-ES"/>
-                                  </w:rPr>
-                                  <w:t>Grupo de prácticas nº 11</w:t>
-                                </w:r>
-                              </w:p>
-                              <w:sdt>
-                                <w:sdtPr>
-                                  <w:rPr>
-                                    <w:color w:val="595959" w:themeColor="text1" w:themeTint="A6"/>
-                                    <w:sz w:val="28"/>
-                                    <w:szCs w:val="28"/>
-                                    <w:lang w:val="es-ES"/>
-                                  </w:rPr>
-                                  <w:alias w:val="Descripción breve"/>
-                                  <w:tag w:val=""/>
-                                  <w:id w:val="798262832"/>
-                                  <w:dataBinding w:prefixMappings="xmlns:ns0='http://schemas.microsoft.com/office/2006/coverPageProps' " w:xpath="/ns0:CoverPageProperties[1]/ns0:Abstract[1]" w:storeItemID="{55AF091B-3C7A-41E3-B477-F2FDAA23CFDA}"/>
-                                  <w:text w:multiLine="1"/>
-                                </w:sdtPr>
-                                <w:sdtEndPr/>
-                                <w:sdtContent>
-                                  <w:p>
-                                    <w:pPr>
-                                      <w:pStyle w:val="Sinespaciado"/>
-                                      <w:jc w:val="right"/>
-                                      <w:rPr>
-                                        <w:color w:val="595959" w:themeColor="text1" w:themeTint="A6"/>
-                                        <w:sz w:val="28"/>
-                                        <w:szCs w:val="28"/>
-                                        <w:lang w:val="es-ES"/>
-                                      </w:rPr>
-                                    </w:pPr>
-                                    <w:r>
-                                      <w:rPr>
-                                        <w:color w:val="595959" w:themeColor="text1" w:themeTint="A6"/>
-                                        <w:sz w:val="28"/>
-                                        <w:szCs w:val="28"/>
-                                        <w:lang w:val="es-ES"/>
-                                      </w:rPr>
-                                      <w:t xml:space="preserve">Arenas </w:t>
-                                    </w:r>
-                                    <w:proofErr w:type="spellStart"/>
-                                    <w:r>
-                                      <w:rPr>
-                                        <w:color w:val="595959" w:themeColor="text1" w:themeTint="A6"/>
-                                        <w:sz w:val="28"/>
-                                        <w:szCs w:val="28"/>
-                                        <w:lang w:val="es-ES"/>
-                                      </w:rPr>
-                                      <w:t>Arenas</w:t>
-                                    </w:r>
-                                    <w:proofErr w:type="spellEnd"/>
-                                    <w:r>
-                                      <w:rPr>
-                                        <w:color w:val="595959" w:themeColor="text1" w:themeTint="A6"/>
-                                        <w:sz w:val="28"/>
-                                        <w:szCs w:val="28"/>
-                                        <w:lang w:val="es-ES"/>
-                                      </w:rPr>
-                                      <w:t>, Antonio</w:t>
-                                    </w:r>
-                                    <w:r>
-                                      <w:rPr>
-                                        <w:color w:val="595959" w:themeColor="text1" w:themeTint="A6"/>
-                                        <w:sz w:val="28"/>
-                                        <w:szCs w:val="28"/>
-                                        <w:lang w:val="es-ES"/>
-                                      </w:rPr>
-                                      <w:br/>
-                                      <w:t>Camero Ruiz, Elena</w:t>
-                                    </w:r>
-                                    <w:r>
-                                      <w:rPr>
-                                        <w:color w:val="595959" w:themeColor="text1" w:themeTint="A6"/>
-                                        <w:sz w:val="28"/>
-                                        <w:szCs w:val="28"/>
-                                        <w:lang w:val="es-ES"/>
-                                      </w:rPr>
-                                      <w:br/>
-                                      <w:t>Molina Domínguez, Jorge Manuel</w:t>
-                                    </w:r>
-                                    <w:r>
-                                      <w:rPr>
-                                        <w:color w:val="595959" w:themeColor="text1" w:themeTint="A6"/>
-                                        <w:sz w:val="28"/>
-                                        <w:szCs w:val="28"/>
-                                        <w:lang w:val="es-ES"/>
-                                      </w:rPr>
-                                      <w:br/>
-                                      <w:t>Ort</w:t>
-                                    </w:r>
-                                    <w:r>
-                                      <w:rPr>
-                                        <w:color w:val="595959" w:themeColor="text1" w:themeTint="A6"/>
-                                        <w:sz w:val="28"/>
-                                        <w:szCs w:val="28"/>
-                                        <w:lang w:val="es-ES"/>
-                                      </w:rPr>
-                                      <w:t>i</w:t>
-                                    </w:r>
-                                    <w:r>
-                                      <w:rPr>
-                                        <w:color w:val="595959" w:themeColor="text1" w:themeTint="A6"/>
-                                        <w:sz w:val="28"/>
-                                        <w:szCs w:val="28"/>
-                                        <w:lang w:val="es-ES"/>
-                                      </w:rPr>
-                                      <w:t>z Calleja, Jesús</w:t>
-                                    </w:r>
-                                  </w:p>
-                                </w:sdtContent>
-                              </w:sdt>
-                            </w:txbxContent>
-                          </wps:txbx>
-                          <wps:bodyPr rot="0" spcFirstLastPara="0" vertOverflow="overflow" horzOverflow="overflow" vert="horz" wrap="square" lIns="1600200" tIns="0" rIns="685800" bIns="0" numCol="1" spcCol="0" rtlCol="0" fromWordArt="0" anchor="t" anchorCtr="0" forceAA="0" compatLnSpc="1">
-                            <a:prstTxWarp prst="textNoShape">
-                              <a:avLst/>
-                            </a:prstTxWarp>
-                            <a:spAutoFit/>
-                          </wps:bodyPr>
-                        </wps:wsp>
-                      </a:graphicData>
-                    </a:graphic>
-                    <wp14:sizeRelH relativeFrom="page">
-                      <wp14:pctWidth>94100</wp14:pctWidth>
-                    </wp14:sizeRelH>
-                    <wp14:sizeRelV relativeFrom="page">
-                      <wp14:pctHeight>10000</wp14:pctHeight>
-                    </wp14:sizeRelV>
-                  </wp:anchor>
-                </w:drawing>
-              </mc:Choice>
-              <mc:Fallback>
-                <w:pict>
-                  <v:shape id="Cuadro de texto 153" o:spid="_x0000_s1028" type="#_x0000_t202" style="position:absolute;margin-left:0;margin-top:0;width:8in;height:79.5pt;z-index:251661312;visibility:visible;mso-wrap-style:square;mso-width-percent:941;mso-height-percent:100;mso-wrap-distance-left:9pt;mso-wrap-distance-top:0;mso-wrap-distance-right:9pt;mso-wrap-distance-bottom:0;mso-position-horizontal:center;mso-position-horizontal-relative:margin;mso-position-vertical:bottom;mso-position-vertical-relative:margin;mso-width-percent:941;mso-height-percent:100;mso-width-relative:page;mso-height-relative:page;v-text-anchor:top" o:gfxdata="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" filled="f" stroked="f" strokeweight=".5pt">
-                    <v:textbox style="mso-fit-shape-to-text:t" inset="126pt,0,54pt,0">
-                      <w:txbxContent>
+            <w:pict>
+              <v:shape id="Cuadro de texto 153" o:spid="_x0000_s1028" type="#_x0000_t202" style="position:absolute;margin-left:0;margin-top:0;width:8in;height:79.5pt;z-index:251661312;visibility:visible;mso-width-percent:941;mso-height-percent:100;mso-position-horizontal:center;mso-position-horizontal-relative:margin;mso-position-vertical:bottom;mso-position-vertical-relative:margin;mso-width-percent:941;mso-height-percent:100" o:gfxdata="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" filled="f" stroked="f" strokeweight=".5pt">
+                <v:textbox style="mso-fit-shape-to-text:t" inset="126pt,0,54pt,0">
+                  <w:txbxContent>
+                    <w:p>
+                      <w:pPr>
+                        <w:pStyle w:val="Sinespaciado"/>
+                        <w:jc w:val="right"/>
+                        <w:rPr>
+                          <w:color w:val="5B9BD5" w:themeColor="accent1"/>
+                          <w:sz w:val="36"/>
+                          <w:szCs w:val="36"/>
+                          <w:lang w:val="es-ES"/>
+                        </w:rPr>
+                      </w:pPr>
+                      <w:r>
+                        <w:rPr>
+                          <w:color w:val="5B9BD5" w:themeColor="accent1"/>
+                          <w:sz w:val="36"/>
+                          <w:szCs w:val="36"/>
+                          <w:lang w:val="es-ES"/>
+                        </w:rPr>
+                        <w:t>Grupo de prácticas nº 11</w:t>
+                      </w:r>
+                    </w:p>
+                    <w:sdt>
+                      <w:sdtPr>
+                        <w:rPr>
+                          <w:color w:val="595959" w:themeColor="text1" w:themeTint="A6"/>
+                          <w:sz w:val="28"/>
+                          <w:szCs w:val="28"/>
+                          <w:lang w:val="es-ES"/>
+                        </w:rPr>
+                        <w:alias w:val="Descripción breve"/>
+                        <w:tag w:val=""/>
+                        <w:id w:val="798262832"/>
+                        <w:dataBinding w:prefixMappings="xmlns:ns0='http://schemas.microsoft.com/office/2006/coverPageProps' " w:xpath="/ns0:CoverPageProperties[1]/ns0:Abstract[1]" w:storeItemID="{55AF091B-3C7A-41E3-B477-F2FDAA23CFDA}"/>
+                        <w:text w:multiLine="1"/>
+                      </w:sdtPr>
+                      <w:sdtContent>
                         <w:p>
                           <w:pPr>
                             <w:pStyle w:val="Sinespaciado"/>
                             <w:jc w:val="right"/>
-                            <w:rPr>
-                              <w:color w:val="5B9BD5" w:themeColor="accent1"/>
-                              <w:sz w:val="36"/>
-                              <w:szCs w:val="36"/>
-                              <w:lang w:val="es-ES"/>
-                            </w:rPr>
-                          </w:pPr>
-                          <w:r>
-                            <w:rPr>
-                              <w:color w:val="5B9BD5" w:themeColor="accent1"/>
-                              <w:sz w:val="36"/>
-                              <w:szCs w:val="36"/>
-                              <w:lang w:val="es-ES"/>
-                            </w:rPr>
-                            <w:t>Grupo de prácticas nº 11</w:t>
-                          </w:r>
-                        </w:p>
-                        <w:sdt>
-                          <w:sdtPr>
                             <w:rPr>
                               <w:color w:val="595959" w:themeColor="text1" w:themeTint="A6"/>
                               <w:sz w:val="28"/>
                               <w:szCs w:val="28"/>
                               <w:lang w:val="es-ES"/>
                             </w:rPr>
-                            <w:alias w:val="Descripción breve"/>
-                            <w:tag w:val=""/>
-                            <w:id w:val="798262832"/>
-                            <w:dataBinding w:prefixMappings="xmlns:ns0='http://schemas.microsoft.com/office/2006/coverPageProps' " w:xpath="/ns0:CoverPageProperties[1]/ns0:Abstract[1]" w:storeItemID="{55AF091B-3C7A-41E3-B477-F2FDAA23CFDA}"/>
-                            <w:text w:multiLine="1"/>
-                          </w:sdtPr>
-                          <w:sdtContent>
-                            <w:p>
-                              <w:pPr>
-                                <w:pStyle w:val="Sinespaciado"/>
-                                <w:jc w:val="right"/>
-                                <w:rPr>
-                                  <w:color w:val="595959" w:themeColor="text1" w:themeTint="A6"/>
-                                  <w:sz w:val="28"/>
-                                  <w:szCs w:val="28"/>
-                                  <w:lang w:val="es-ES"/>
-                                </w:rPr>
-                              </w:pPr>
-                              <w:r>
-                                <w:rPr>
-                                  <w:color w:val="595959" w:themeColor="text1" w:themeTint="A6"/>
-                                  <w:sz w:val="28"/>
-                                  <w:szCs w:val="28"/>
-                                  <w:lang w:val="es-ES"/>
-                                </w:rPr>
-                                <w:t xml:space="preserve">Arenas </w:t>
-                              </w:r>
-                              <w:proofErr w:type="spellStart"/>
-                              <w:r>
-                                <w:rPr>
-                                  <w:color w:val="595959" w:themeColor="text1" w:themeTint="A6"/>
-                                  <w:sz w:val="28"/>
-                                  <w:szCs w:val="28"/>
-                                  <w:lang w:val="es-ES"/>
-                                </w:rPr>
-                                <w:t>Arenas</w:t>
-                              </w:r>
-                              <w:proofErr w:type="spellEnd"/>
-                              <w:r>
-                                <w:rPr>
-                                  <w:color w:val="595959" w:themeColor="text1" w:themeTint="A6"/>
-                                  <w:sz w:val="28"/>
-                                  <w:szCs w:val="28"/>
-                                  <w:lang w:val="es-ES"/>
-                                </w:rPr>
-                                <w:t>, Antonio</w:t>
-                              </w:r>
-                              <w:r>
-                                <w:rPr>
-                                  <w:color w:val="595959" w:themeColor="text1" w:themeTint="A6"/>
-                                  <w:sz w:val="28"/>
-                                  <w:szCs w:val="28"/>
-                                  <w:lang w:val="es-ES"/>
-                                </w:rPr>
-                                <w:br/>
-                                <w:t>Camero Ruiz, Elena</w:t>
-                              </w:r>
-                              <w:r>
-                                <w:rPr>
-                                  <w:color w:val="595959" w:themeColor="text1" w:themeTint="A6"/>
-                                  <w:sz w:val="28"/>
-                                  <w:szCs w:val="28"/>
-                                  <w:lang w:val="es-ES"/>
-                                </w:rPr>
-                                <w:br/>
-                                <w:t>Molina Domínguez, Jorge Manuel</w:t>
-                              </w:r>
-                              <w:r>
-                                <w:rPr>
-                                  <w:color w:val="595959" w:themeColor="text1" w:themeTint="A6"/>
-                                  <w:sz w:val="28"/>
-                                  <w:szCs w:val="28"/>
-                                  <w:lang w:val="es-ES"/>
-                                </w:rPr>
-                                <w:br/>
-                                <w:t>Ort</w:t>
-                              </w:r>
-                              <w:r>
-                                <w:rPr>
-                                  <w:color w:val="595959" w:themeColor="text1" w:themeTint="A6"/>
-                                  <w:sz w:val="28"/>
-                                  <w:szCs w:val="28"/>
-                                  <w:lang w:val="es-ES"/>
-                                </w:rPr>
-                                <w:t>i</w:t>
-                              </w:r>
-                              <w:r>
-                                <w:rPr>
-                                  <w:color w:val="595959" w:themeColor="text1" w:themeTint="A6"/>
-                                  <w:sz w:val="28"/>
-                                  <w:szCs w:val="28"/>
-                                  <w:lang w:val="es-ES"/>
-                                </w:rPr>
-                                <w:t>z Calleja, Jesús</w:t>
-                              </w:r>
-                            </w:p>
-                          </w:sdtContent>
-                        </w:sdt>
-                      </w:txbxContent>
-                    </v:textbox>
-                    <w10:wrap type="square" anchorx="margin" anchory="margin"/>
-                  </v:shape>
-                </w:pict>
-              </mc:Fallback>
-            </mc:AlternateContent>
+                          </w:pPr>
+                          <w:r>
+                            <w:rPr>
+                              <w:color w:val="595959" w:themeColor="text1" w:themeTint="A6"/>
+                              <w:sz w:val="28"/>
+                              <w:szCs w:val="28"/>
+                              <w:lang w:val="es-ES"/>
+                            </w:rPr>
+                            <w:t>Arenas Arenas, Antonio</w:t>
+                          </w:r>
+                          <w:r>
+                            <w:rPr>
+                              <w:color w:val="595959" w:themeColor="text1" w:themeTint="A6"/>
+                              <w:sz w:val="28"/>
+                              <w:szCs w:val="28"/>
+                              <w:lang w:val="es-ES"/>
+                            </w:rPr>
+                            <w:br/>
+                            <w:t>Camero Ruiz, Elena</w:t>
+                          </w:r>
+                          <w:r>
+                            <w:rPr>
+                              <w:color w:val="595959" w:themeColor="text1" w:themeTint="A6"/>
+                              <w:sz w:val="28"/>
+                              <w:szCs w:val="28"/>
+                              <w:lang w:val="es-ES"/>
+                            </w:rPr>
+                            <w:br/>
+                            <w:t>Molina Domínguez, Jorge Manuel</w:t>
+                          </w:r>
+                          <w:r>
+                            <w:rPr>
+                              <w:color w:val="595959" w:themeColor="text1" w:themeTint="A6"/>
+                              <w:sz w:val="28"/>
+                              <w:szCs w:val="28"/>
+                              <w:lang w:val="es-ES"/>
+                            </w:rPr>
+                            <w:br/>
+                            <w:t>Ort</w:t>
+                          </w:r>
+                          <w:r>
+                            <w:rPr>
+                              <w:color w:val="595959" w:themeColor="text1" w:themeTint="A6"/>
+                              <w:sz w:val="28"/>
+                              <w:szCs w:val="28"/>
+                              <w:lang w:val="es-ES"/>
+                            </w:rPr>
+                            <w:t>i</w:t>
+                          </w:r>
+                          <w:r>
+                            <w:rPr>
+                              <w:color w:val="595959" w:themeColor="text1" w:themeTint="A6"/>
+                              <w:sz w:val="28"/>
+                              <w:szCs w:val="28"/>
+                              <w:lang w:val="es-ES"/>
+                            </w:rPr>
+                            <w:t>z Calleja, Jesús</w:t>
+                          </w:r>
+                        </w:p>
+                      </w:sdtContent>
+                    </w:sdt>
+                  </w:txbxContent>
+                </v:textbox>
+                <w10:wrap type="square" anchorx="margin" anchory="margin"/>
+              </v:shape>
+            </w:pict>
           </w:r>
           <w:r>
             <w:br w:type="page"/>
@@ -2130,7 +1584,6 @@
       </w:pPr>
       <w:bookmarkStart w:id="2" w:name="_Toc508041171"/>
       <w:r>
-        <w:lastRenderedPageBreak/>
         <w:t xml:space="preserve">2. </w:t>
       </w:r>
       <w:r>
@@ -2150,7 +1603,6 @@
       </w:pPr>
       <w:bookmarkStart w:id="3" w:name="_Toc508041172"/>
       <w:r>
-        <w:lastRenderedPageBreak/>
         <w:t>3</w:t>
       </w:r>
       <w:r>
@@ -2178,7 +1630,6 @@
       </w:pPr>
       <w:bookmarkStart w:id="4" w:name="_Toc508041173"/>
       <w:r>
-        <w:lastRenderedPageBreak/>
         <w:t>4</w:t>
       </w:r>
       <w:r>
@@ -2235,7 +1686,6 @@
       </w:pPr>
       <w:bookmarkStart w:id="6" w:name="_Toc508041175"/>
       <w:r>
-        <w:lastRenderedPageBreak/>
         <w:t>5</w:t>
       </w:r>
       <w:r>
@@ -2258,7 +1708,6 @@
       </w:pPr>
       <w:bookmarkStart w:id="7" w:name="_Toc508041176"/>
       <w:r>
-        <w:lastRenderedPageBreak/>
         <w:t>6</w:t>
       </w:r>
       <w:r>
@@ -2319,15 +1768,7 @@
         </w:numPr>
       </w:pPr>
       <w:r>
-        <w:t xml:space="preserve">Arenas </w:t>
-      </w:r>
-      <w:proofErr w:type="spellStart"/>
-      <w:r>
-        <w:t>Arenas</w:t>
-      </w:r>
-      <w:proofErr w:type="spellEnd"/>
-      <w:r>
-        <w:t>, Antonio</w:t>
+        <w:t>Arenas Arenas, Antonio</w:t>
       </w:r>
     </w:p>
     <w:p>
@@ -2365,7 +1806,6 @@
       </w:pPr>
       <w:bookmarkStart w:id="8" w:name="_Toc508041177"/>
       <w:r>
-        <w:lastRenderedPageBreak/>
         <w:t>7</w:t>
       </w:r>
       <w:r>
@@ -2388,21 +1828,13 @@
         <w:t>t</w:t>
       </w:r>
       <w:r>
-        <w:t xml:space="preserve">, una descripción de los cambios entre </w:t>
-      </w:r>
-      <w:proofErr w:type="spellStart"/>
-      <w:r>
-        <w:t>sprin</w:t>
+        <w:t>, una descripción de los cambios entre sprin</w:t>
       </w:r>
       <w:r>
         <w:t>t</w:t>
       </w:r>
       <w:r>
-        <w:t>s</w:t>
-      </w:r>
-      <w:proofErr w:type="spellEnd"/>
-      <w:r>
-        <w:t xml:space="preserve"> comparando las métricas, </w:t>
+        <w:t xml:space="preserve">s comparando las métricas, </w:t>
       </w:r>
       <w:r>
         <w:t>descripción de la práctica y una valoración del desarrollo de la práctica.</w:t>
@@ -2416,42 +1848,10 @@
         <w:t>:</w:t>
       </w:r>
       <w:r>
-        <w:t xml:space="preserve"> los </w:t>
-      </w:r>
-      <w:proofErr w:type="spellStart"/>
-      <w:r>
-        <w:t>product</w:t>
-      </w:r>
-      <w:proofErr w:type="spellEnd"/>
-      <w:r>
-        <w:t xml:space="preserve"> backlog</w:t>
-      </w:r>
-      <w:r>
-        <w:t xml:space="preserve">s y gráficas </w:t>
-      </w:r>
-      <w:proofErr w:type="spellStart"/>
-      <w:r>
-        <w:t>burnup</w:t>
-      </w:r>
-      <w:proofErr w:type="spellEnd"/>
-      <w:r>
-        <w:t xml:space="preserve"> y </w:t>
-      </w:r>
-      <w:proofErr w:type="spellStart"/>
-      <w:r>
-        <w:t>burndown</w:t>
-      </w:r>
-      <w:proofErr w:type="spellEnd"/>
-      <w:r>
-        <w:t xml:space="preserve"> de ambos sprint; y las fotografías de los folios donde se realizaron </w:t>
-      </w:r>
-      <w:proofErr w:type="gramStart"/>
-      <w:r>
-        <w:t>la métricas</w:t>
-      </w:r>
-      <w:proofErr w:type="gramEnd"/>
-      <w:r>
-        <w:t xml:space="preserve"> y la retrospectiva.</w:t>
+        <w:t xml:space="preserve"> los product backlog</w:t>
+      </w:r>
+      <w:r>
+        <w:t>s y gráficas burnup y burndown de ambos sprint; y las fotografías de los folios donde se realizaron la métricas y la retrospectiva.</w:t>
       </w:r>
     </w:p>
     <w:p>
@@ -2465,7 +1865,6 @@
       </w:pPr>
       <w:bookmarkStart w:id="9" w:name="_Toc508041178"/>
       <w:r>
-        <w:lastRenderedPageBreak/>
         <w:t>8</w:t>
       </w:r>
       <w:r>
@@ -2493,6 +1892,83 @@
       </w:r>
       <w:bookmarkEnd w:id="10"/>
     </w:p>
+    <w:p/>
+    <w:p>
+      <w:r>
+        <w:t>El primer sprint se inicia con  el Product Backlog disponible en el Anexo 1. En él, tras la  estimación</w:t>
+      </w:r>
+      <w:r>
+        <w:t xml:space="preserve"> de complejidad</w:t>
+      </w:r>
+      <w:r>
+        <w:t xml:space="preserve"> realizada por todo el equipo a las historias de usuarios y su priorización por parte del </w:t>
+      </w:r>
+      <w:r>
+        <w:t>product owner,</w:t>
+      </w:r>
+      <w:r>
+        <w:t xml:space="preserve"> podemos observar que las</w:t>
+      </w:r>
+      <w:r>
+        <w:t xml:space="preserve"> 13 primeras historias más prioritarias entran dentro de la planificación de este sprint acorde a la velocidad calculada previamente por el grupo de trabajo que fue de 20 </w:t>
+      </w:r>
+      <w:r>
+        <w:t xml:space="preserve">puntos </w:t>
+      </w:r>
+      <w:r>
+        <w:t>historias a la hora.</w:t>
+      </w:r>
+    </w:p>
+    <w:p>
+      <w:r>
+        <w:t>La realización de este sprint duró 50 minutos y en el anexo podemos apreciar que, además de completar las 13 primeras historias de usuario, la historia número 14 también entró dentro del primer s</w:t>
+      </w:r>
+      <w:r>
+        <w:t>print como historia extra.</w:t>
+      </w:r>
+    </w:p>
+    <w:p>
+      <w:r>
+        <w:t>Tras el término del sprint se procedió a un sprint review con el product owner donde se aceptaron todas las historias de usuario menos dos, la historia de usuario número 4 y la historia número 9, que quedaron pendientes de hacer para el segundo sprint.</w:t>
+      </w:r>
+      <w:r>
+        <w:t xml:space="preserve"> Los motivos esgrimidos por el product owner para rechazar la historia 4 fue la falta de campos al definir el perfil como una biografía o el tipo de artista. Para la historia número 9, el motivo fue la imposibilidad de poder editar o borrar las normas ya existentes de los concursos.</w:t>
+      </w:r>
+    </w:p>
+    <w:p>
+      <w:r>
+        <w:t>Además, se incluyó una historia de usuario nueva con máxima prioridad que está disponible en el Product Backlog del segundo sprint en el Anexo 2.</w:t>
+      </w:r>
+      <w:r>
+        <w:t xml:space="preserve"> En este contexto, el pr</w:t>
+      </w:r>
+      <w:r>
+        <w:t>oduct owner también nos comunica que usemos la nueva historia de usuario como base para el segundo sprint, teniendo cuidado con generar mockups demasiado simples.</w:t>
+      </w:r>
+    </w:p>
+    <w:p/>
+    <w:p>
+      <w:r>
+        <w:rPr>
+          <w:noProof/>
+          <w:lang w:eastAsia="es-ES"/>
+        </w:rPr>
+        <w:drawing>
+          <wp:inline distT="0" distB="0" distL="0" distR="0">
+            <wp:extent cx="5400040" cy="3150235"/>
+            <wp:effectExtent l="19050" t="0" r="10160" b="0"/>
+            <wp:docPr id="4" name="Gráfico 4"/>
+            <wp:cNvGraphicFramePr/>
+            <a:graphic xmlns:a="http://schemas.openxmlformats.org/drawingml/2006/main">
+              <a:graphicData uri="http://schemas.openxmlformats.org/drawingml/2006/chart">
+                <c:chart xmlns:c="http://schemas.openxmlformats.org/drawingml/2006/chart" xmlns:r="http://schemas.openxmlformats.org/officeDocument/2006/relationships" r:id="rId9"/>
+              </a:graphicData>
+            </a:graphic>
+          </wp:inline>
+        </w:drawing>
+      </w:r>
+    </w:p>
+    <w:p/>
     <w:p>
       <w:pPr>
         <w:pStyle w:val="Ttulo2"/>
@@ -2508,20 +1984,291 @@
         <w:t>Descripción de los cambios aplicados al segundo sprint</w:t>
       </w:r>
       <w:r>
-        <w:t xml:space="preserve"> y comparativa entre las métricas de ambos </w:t>
-      </w:r>
-      <w:proofErr w:type="spellStart"/>
-      <w:r>
-        <w:t>sprints</w:t>
+        <w:t xml:space="preserve"> y comparativa entre las métricas de ambos sprints</w:t>
       </w:r>
       <w:bookmarkEnd w:id="11"/>
-      <w:proofErr w:type="spellEnd"/>
+    </w:p>
+    <w:p/>
+    <w:p>
+      <w:r>
+        <w:t>Las métricas obtenidas tras el primer sprint son las siguientes</w:t>
+      </w:r>
+      <w:r>
+        <w:t xml:space="preserve"> (Anexo 3)</w:t>
+      </w:r>
+      <w:r>
+        <w:t>:</w:t>
+      </w:r>
+    </w:p>
+    <w:p>
+      <w:pPr>
+        <w:pStyle w:val="Prrafodelista"/>
+        <w:numPr>
+          <w:ilvl w:val="0"/>
+          <w:numId w:val="8"/>
+        </w:numPr>
+      </w:pPr>
+      <w:r>
+        <w:t>Historias empezadas en el sprint: 14.</w:t>
+      </w:r>
+    </w:p>
+    <w:p>
+      <w:pPr>
+        <w:pStyle w:val="Prrafodelista"/>
+        <w:numPr>
+          <w:ilvl w:val="0"/>
+          <w:numId w:val="8"/>
+        </w:numPr>
+      </w:pPr>
+      <w:r>
+        <w:t>Historias que alcanzaron el criterio de hecha: 14.</w:t>
+      </w:r>
+    </w:p>
+    <w:p>
+      <w:pPr>
+        <w:pStyle w:val="Prrafodelista"/>
+        <w:numPr>
+          <w:ilvl w:val="0"/>
+          <w:numId w:val="8"/>
+        </w:numPr>
+      </w:pPr>
+      <w:r>
+        <w:t>Historias aceptadas por el product owner: 12.</w:t>
+      </w:r>
+    </w:p>
+    <w:p>
+      <w:pPr>
+        <w:pStyle w:val="Prrafodelista"/>
+        <w:numPr>
+          <w:ilvl w:val="0"/>
+          <w:numId w:val="8"/>
+        </w:numPr>
+      </w:pPr>
+      <w:r>
+        <w:t>Duración del sprint 50 minutos.</w:t>
+      </w:r>
+    </w:p>
+    <w:p>
+      <w:r>
+        <w:t xml:space="preserve">Teniendo en cuenta la revisión realizada con el product owner y la experiencia del equipo, se realizaron varias propuestas de cambios de cara al segundo sprint, todas ellas disponibles en el Anexo 4. De todas ellas, las más votadas </w:t>
+      </w:r>
+      <w:r>
+        <w:t xml:space="preserve">y que se pusieron en práctica, </w:t>
+      </w:r>
+      <w:r>
+        <w:t xml:space="preserve">fueron las siguientes: </w:t>
+      </w:r>
+    </w:p>
+    <w:p>
+      <w:pPr>
+        <w:pStyle w:val="Prrafodelista"/>
+        <w:numPr>
+          <w:ilvl w:val="0"/>
+          <w:numId w:val="9"/>
+        </w:numPr>
+      </w:pPr>
+      <w:r>
+        <w:t>Cambiar la estimación del tamaño de algunas historias de usuario.</w:t>
+      </w:r>
+    </w:p>
+    <w:p>
+      <w:pPr>
+        <w:pStyle w:val="Prrafodelista"/>
+        <w:numPr>
+          <w:ilvl w:val="0"/>
+          <w:numId w:val="9"/>
+        </w:numPr>
+      </w:pPr>
+      <w:r>
+        <w:t>Creación de una plantilla para los mockups que permita tener un formato uniforme y más profesional, además de incrementar la productividad del equipo al ser reutilizable en todas las historias de usuario.</w:t>
+      </w:r>
+    </w:p>
+    <w:p>
+      <w:r>
+        <w:t>Estas medidas se tomaron en base a que el equipo de trabajo consideró que la inclusión de una historia de usuario extra en el primer sprint no fue obra de una mayor velocidad de la esperada sino de una primera estimación incorrecta y por tanto, para el segundo sprint se dejo la velocidad de 20 puntos de historia a la hora.</w:t>
+      </w:r>
+      <w:r>
+        <w:t xml:space="preserve"> Por otra parte, la creación de la plantilla también influyó en la nueva estimación ya que se estimaba una mayor productividad por parte del equipo.</w:t>
+      </w:r>
+    </w:p>
+    <w:p>
+      <w:r>
+        <w:t>Con toda esta información el equipo de trabajo encaró el segundo sprint obteniendo las siguientes métricas:</w:t>
+      </w:r>
+    </w:p>
+    <w:p>
+      <w:pPr>
+        <w:pStyle w:val="Prrafodelista"/>
+        <w:numPr>
+          <w:ilvl w:val="0"/>
+          <w:numId w:val="10"/>
+        </w:numPr>
+      </w:pPr>
+      <w:r>
+        <w:t xml:space="preserve">Historias empezadas en el sprint: </w:t>
+      </w:r>
+      <w:r>
+        <w:t>9</w:t>
+      </w:r>
+      <w:r>
+        <w:t>.</w:t>
+      </w:r>
+    </w:p>
+    <w:p>
+      <w:pPr>
+        <w:pStyle w:val="Prrafodelista"/>
+        <w:numPr>
+          <w:ilvl w:val="0"/>
+          <w:numId w:val="10"/>
+        </w:numPr>
+      </w:pPr>
+      <w:r>
+        <w:t xml:space="preserve">Historias que alcanzaron el criterio de hecha: </w:t>
+      </w:r>
+      <w:r>
+        <w:t>7</w:t>
+      </w:r>
+      <w:r>
+        <w:t>.</w:t>
+      </w:r>
+    </w:p>
+    <w:p>
+      <w:pPr>
+        <w:pStyle w:val="Prrafodelista"/>
+        <w:numPr>
+          <w:ilvl w:val="0"/>
+          <w:numId w:val="10"/>
+        </w:numPr>
+      </w:pPr>
+      <w:r>
+        <w:t xml:space="preserve">Historias aceptadas por el product owner: </w:t>
+      </w:r>
+      <w:r>
+        <w:t>7</w:t>
+      </w:r>
+      <w:r>
+        <w:t>.</w:t>
+      </w:r>
+      <w:r>
+        <w:t xml:space="preserve"> Si bien no hubo una reunión con el product owner para revisar todas las historias realizadas, hubo varias consultas durante el sprint para conocer la satisfacción acerca de las historias ya completadas y en todas el resultado era el esperado.</w:t>
+      </w:r>
+    </w:p>
+    <w:p>
+      <w:pPr>
+        <w:pStyle w:val="Prrafodelista"/>
+        <w:numPr>
+          <w:ilvl w:val="0"/>
+          <w:numId w:val="10"/>
+        </w:numPr>
+      </w:pPr>
+      <w:r>
+        <w:t>Duración del sprint 4</w:t>
+      </w:r>
+      <w:r>
+        <w:t>5</w:t>
+      </w:r>
+      <w:r>
+        <w:t xml:space="preserve"> minutos.</w:t>
+      </w:r>
+    </w:p>
+    <w:p>
+      <w:r>
+        <w:t xml:space="preserve">Cabe destacar que a pesar del menor número de historias de usuario del segundo sprint, en puntos de historia ambos sprint eran idénticos, sin embargo, en el segundo hubo dos historias sin terminar, también por el hecho de que el sprint duró </w:t>
+      </w:r>
+      <w:r>
+        <w:t>5</w:t>
+      </w:r>
+      <w:r>
+        <w:t xml:space="preserve"> minutos menos</w:t>
+      </w:r>
+      <w:r>
+        <w:t>,</w:t>
+      </w:r>
+      <w:r>
+        <w:t xml:space="preserve"> tiempo en el que el equipo de trabajo habría podido termin</w:t>
+      </w:r>
+      <w:r>
+        <w:t>ar esas dos historias restantes. Cabe destacar que, a pesar de que la duración teórica fue de 45 minutos por la última historia terminada, la duración real fue de unos 40 minutos pues es cuando el horario de la clase finalizaba y sólo se usaron esos 5 minutos para retocar un aspecto de una historia mientras el equipo recogía para abandonar la clase.</w:t>
+      </w:r>
+    </w:p>
+    <w:p>
+      <w:r>
+        <w:br w:type="page"/>
+      </w:r>
+    </w:p>
+    <w:p/>
+    <w:p>
+      <w:r>
+        <w:t>Con respecto a</w:t>
+      </w:r>
+      <w:r>
+        <w:t xml:space="preserve"> las métricas generadas, podemos decir que teniendo en cuenta la diferencia en duración de los sprints, en ambos el equipo fue bastante productivo coincidiendo los puntos de historia realizados con la velocidad estimada al principio del primer sprint. Podemos decir, además, que las historias </w:t>
+      </w:r>
+      <w:r>
+        <w:t>hechas cumplían en su gran mayoría los requisitos de calidad exigidos por el product owner ya que de todas, sólo dos historias fueron rechazadas. Por último, la estimación realizada por el equipo también fue bastante acertada en ambos sprints.</w:t>
+      </w:r>
+    </w:p>
+    <w:p/>
+    <w:p>
+      <w:r>
+        <w:rPr>
+          <w:noProof/>
+          <w:lang w:eastAsia="es-ES"/>
+        </w:rPr>
+        <w:drawing>
+          <wp:inline distT="0" distB="0" distL="0" distR="0">
+            <wp:extent cx="5400040" cy="3150235"/>
+            <wp:effectExtent l="19050" t="0" r="10160" b="0"/>
+            <wp:docPr id="5" name="Gráfico 4"/>
+            <wp:cNvGraphicFramePr/>
+            <a:graphic xmlns:a="http://schemas.openxmlformats.org/drawingml/2006/main">
+              <a:graphicData uri="http://schemas.openxmlformats.org/drawingml/2006/chart">
+                <c:chart xmlns:c="http://schemas.openxmlformats.org/drawingml/2006/chart" xmlns:r="http://schemas.openxmlformats.org/officeDocument/2006/relationships" r:id="rId10"/>
+              </a:graphicData>
+            </a:graphic>
+          </wp:inline>
+        </w:drawing>
+      </w:r>
+    </w:p>
+    <w:p/>
+    <w:p/>
+    <w:p>
+      <w:r>
+        <w:rPr>
+          <w:noProof/>
+          <w:lang w:eastAsia="es-ES"/>
+        </w:rPr>
+        <w:drawing>
+          <wp:inline distT="0" distB="0" distL="0" distR="0">
+            <wp:extent cx="5400040" cy="3150235"/>
+            <wp:effectExtent l="19050" t="0" r="10160" b="0"/>
+            <wp:docPr id="1" name="Gráfico 4"/>
+            <wp:cNvGraphicFramePr/>
+            <a:graphic xmlns:a="http://schemas.openxmlformats.org/drawingml/2006/main">
+              <a:graphicData uri="http://schemas.openxmlformats.org/drawingml/2006/chart">
+                <c:chart xmlns:c="http://schemas.openxmlformats.org/drawingml/2006/chart" xmlns:r="http://schemas.openxmlformats.org/officeDocument/2006/relationships" r:id="rId11"/>
+              </a:graphicData>
+            </a:graphic>
+          </wp:inline>
+        </w:drawing>
+      </w:r>
+    </w:p>
+    <w:p>
+      <w:bookmarkStart w:id="12" w:name="_Toc508041181"/>
+      <w:r>
+        <w:t>Para terminar las conclusiones del segundo sprint y las comparaciones entre los dos que se han realizado, hay que destacar un fallo del equipo de trabajo en el segundo sprint: al estar haciendo las historias de usuario de manera paralela, hubo historias de usuario del segundo sprint sin terminar más prioritarias que otras que si se terminaron. Esto es debido a la dificultad (al estar cada historia compuesta de un solo mockup) de trabajar varios miembros de manera colaborativa en una sola historia. Sin embargo, el equipo es consciente de que en un entorno de trabajo profesional las historias de usuario más prioritarias deben tener toda la atención y este tipo de hechos no deberían ocurrir.</w:t>
+      </w:r>
+      <w:r>
+        <w:rPr>
+          <w:b/>
+        </w:rPr>
+        <w:br w:type="page"/>
+      </w:r>
     </w:p>
     <w:p>
       <w:pPr>
         <w:pStyle w:val="Ttulo2"/>
       </w:pPr>
-      <w:bookmarkStart w:id="12" w:name="_Toc508041181"/>
       <w:r>
         <w:t xml:space="preserve">8.3 </w:t>
       </w:r>
@@ -2531,10 +2278,55 @@
       <w:bookmarkEnd w:id="12"/>
     </w:p>
     <w:p>
+      <w:bookmarkStart w:id="13" w:name="_Toc508041182"/>
+    </w:p>
+    <w:p>
+      <w:r>
+        <w:t xml:space="preserve">El equipo comenzó por redactar un total de 25 historias de usuario para construir el Product Backlog relacionadas con el desarrollo del proyecto Iniciarte. </w:t>
+      </w:r>
+      <w:r>
+        <w:t>Después, durante el Sprint Planning Meeting, el product owner priorizó las historias de usuario a la vez que el equipo midi</w:t>
+      </w:r>
+      <w:r>
+        <w:t>ó su velocidad media que fue de unos 3 minutos por puntos de historia,  una media de 20 puntos de historia a la hora.</w:t>
+      </w:r>
+      <w:r>
+        <w:t xml:space="preserve"> </w:t>
+      </w:r>
+      <w:r>
+        <w:t>Tras esto, el equipo estimó la complejidad de las historias de usuario cogiendo un total de 20 puntos de historia (acorde a la velocidad del equipo) para el primer sprint.</w:t>
+      </w:r>
+    </w:p>
+    <w:p>
+      <w:r>
+        <w:t xml:space="preserve">Durante el primer sprint se realizaron los puntos de historia acordados, e incluso, se realizó uno más debido a la rápida ejecución de los puntos de historia anteriores. </w:t>
+      </w:r>
+    </w:p>
+    <w:p>
+      <w:r>
+        <w:t>Durante el sprint review el product owner actualizó el Product Backlog con una nueva historia de usuario y rechazó dos de las historias completadas durante el primer sprint. El equipo posteriormente realizó una serie de métricas internas  para ver el resultado del primer sprint y se aceptaron como cambios estimar de nuevo las historias restantes y hacer una plantilla para unificar los mockups para ser más productivos y que fueran en general más uniformes.</w:t>
+      </w:r>
+    </w:p>
+    <w:p>
+      <w:r>
+        <w:t>Durante el segundo sprint se planificaron otros 20 puntos de historia de los que sólo llegaron a hacerse 14 por tener prácticamente 10 minutos menos de sprint. Sin embargo, el equipo aplicó las conclusiones extraídas del primer sprint para evaluar de nuevo las estimaciones del primer sprint y realizó y reutilizó una plantilla para las historias del segundo sprint. Además consultó en reiteradas ocasiones al product owner sobre la conformidad acerca de las nuevas historias realizadas dando en todas las ocasiones una respuesta positiva.</w:t>
+      </w:r>
+    </w:p>
+    <w:p>
+      <w:r>
+        <w:t>Tras esto el equipo se dedicó a la realización de la memoria con toda la información recogida.</w:t>
+      </w:r>
+      <w:r>
+        <w:br w:type="page"/>
+      </w:r>
+      <w:r>
+        <w:t xml:space="preserve"> </w:t>
+      </w:r>
+    </w:p>
+    <w:p>
       <w:pPr>
         <w:pStyle w:val="Ttulo2"/>
       </w:pPr>
-      <w:bookmarkStart w:id="13" w:name="_Toc508041182"/>
       <w:r>
         <w:t>8</w:t>
       </w:r>
@@ -2542,12 +2334,32 @@
         <w:t>.4</w:t>
       </w:r>
       <w:r>
+        <w:t>Valoración del desarrollo de la práctica por parte del equipo de trabajo</w:t>
+      </w:r>
+      <w:bookmarkEnd w:id="13"/>
+    </w:p>
+    <w:p/>
+    <w:p>
+      <w:r>
+        <w:t>El equipo de trabajo valora esta práctica positivamente ya que, aparte de las correspondientes aclaraciones sobre lo utilizada que es esta técnica en el mundo profesional por parte del profesor, hemos podido ver la utilidad que tiene: detección rápida de errores o malas prácticas, el trabajo en equipo en un entorno de tiempo cerrado con unas “fechas de entrega</w:t>
+      </w:r>
+      <w:r>
+        <w:t>”,</w:t>
+      </w:r>
+      <w:r>
         <w:t xml:space="preserve"> </w:t>
       </w:r>
       <w:r>
-        <w:t>Valoración del desarrollo de la práctica por parte del equipo de trabajo</w:t>
-      </w:r>
-      <w:bookmarkEnd w:id="13"/>
+        <w:t xml:space="preserve">lo importante de una buena estimación en un proyecto, etc. </w:t>
+      </w:r>
+    </w:p>
+    <w:p>
+      <w:r>
+        <w:t>También es una prueba “verídica” de lo que puede ser un proyecto real en el que un cliente puede tener cambios en sus preferencias, rechazar el trabajo realizado hasta ese momento por diversos motivos, retrasos en las entregas y comunicación con el cliente para buscar soluciones, y un largo etcétera que sirve para entrenarnos de cara al mundo profesional</w:t>
+      </w:r>
+      <w:r>
+        <w:t>.</w:t>
+      </w:r>
     </w:p>
     <w:p>
       <w:pPr>
@@ -2651,34 +2463,23 @@
     </w:p>
     <w:p>
       <w:pPr>
-        <w:jc w:val="center"/>
-      </w:pPr>
-    </w:p>
-    <w:p>
-      <w:pPr>
-        <w:jc w:val="center"/>
-      </w:pPr>
-    </w:p>
-    <w:p>
-      <w:pPr>
-        <w:jc w:val="center"/>
-      </w:pPr>
-    </w:p>
-    <w:p>
-      <w:pPr>
-        <w:jc w:val="center"/>
-      </w:pPr>
-    </w:p>
-    <w:p>
-      <w:pPr>
-        <w:jc w:val="center"/>
-      </w:pPr>
+        <w:rPr>
+          <w:rFonts w:eastAsiaTheme="majorEastAsia" w:cstheme="majorBidi"/>
+          <w:b/>
+          <w:sz w:val="32"/>
+          <w:szCs w:val="32"/>
+          <w:u w:val="single"/>
+        </w:rPr>
+      </w:pPr>
+      <w:bookmarkStart w:id="14" w:name="_Toc508041183"/>
+      <w:r>
+        <w:br w:type="page"/>
+      </w:r>
     </w:p>
     <w:p>
       <w:pPr>
         <w:pStyle w:val="Ttulo1"/>
       </w:pPr>
-      <w:bookmarkStart w:id="14" w:name="_Toc508041183"/>
       <w:r>
         <w:t>9</w:t>
       </w:r>
@@ -2695,36 +2496,12 @@
         <w:t>Llevar a cabo scrum de forma exacta es más complejo de lo que parece a primera vista pues es fácil equivocar alguno de los pasos o no llevar</w:t>
       </w:r>
       <w:r>
-        <w:t xml:space="preserve"> realizar las tareas del </w:t>
-      </w:r>
-      <w:proofErr w:type="spellStart"/>
-      <w:r>
-        <w:t>product</w:t>
-      </w:r>
-      <w:proofErr w:type="spellEnd"/>
-      <w:r>
-        <w:t xml:space="preserve"> backlog en el orden adecuado según la prioridad. Ahí se aprecia mejor la importancia del scrum master.</w:t>
-      </w:r>
-    </w:p>
-    <w:p>
-      <w:r>
-        <w:t xml:space="preserve">Por otro lado la comunicación con el </w:t>
-      </w:r>
-      <w:proofErr w:type="spellStart"/>
-      <w:r>
-        <w:t>product</w:t>
-      </w:r>
-      <w:proofErr w:type="spellEnd"/>
-      <w:r>
-        <w:t xml:space="preserve"> </w:t>
-      </w:r>
-      <w:proofErr w:type="spellStart"/>
-      <w:r>
-        <w:t>owner</w:t>
-      </w:r>
-      <w:proofErr w:type="spellEnd"/>
-      <w:r>
-        <w:t xml:space="preserve"> es vital, no sólo para saber que es lo que quieres el cliente, si no también para certificar que el trabajo realizado se ajusta adecuadamente a sus exigencias.</w:t>
+        <w:t xml:space="preserve"> realizar las tareas del product backlog en el orden adecuado según la prioridad. Ahí se aprecia mejor la importancia del scrum master.</w:t>
+      </w:r>
+    </w:p>
+    <w:p>
+      <w:r>
+        <w:t>Por otro lado la comunicación con el productowner es vital, no sólo para saber que es lo que quieres el cliente, si no también para certificar que el trabajo realizado se ajusta adecuadamente a sus exigencias.</w:t>
       </w:r>
     </w:p>
     <w:p/>
@@ -2828,7 +2605,6 @@
       </w:pPr>
       <w:bookmarkStart w:id="17" w:name="_Toc508041186"/>
       <w:r>
-        <w:lastRenderedPageBreak/>
         <w:t>12</w:t>
       </w:r>
       <w:r>
@@ -2841,8 +2617,8 @@
     </w:p>
     <w:p/>
     <w:sectPr>
-      <w:headerReference w:type="default" r:id="rId9"/>
-      <w:footerReference w:type="default" r:id="rId10"/>
+      <w:headerReference w:type="default" r:id="rId12"/>
+      <w:footerReference w:type="default" r:id="rId13"/>
       <w:pgSz w:w="11906" w:h="16838"/>
       <w:pgMar w:top="1417" w:right="1701" w:bottom="1417" w:left="1701" w:header="708" w:footer="708" w:gutter="0"/>
       <w:pgNumType w:start="0"/>
@@ -2855,8 +2631,8 @@
 </file>
 
 <file path=word/endnotes.xml><?xml version="1.0" encoding="utf-8"?>
-<w:endnotes xmlns:wpc="http://schemas.microsoft.com/office/word/2010/wordprocessingCanvas" xmlns:cx="http://schemas.microsoft.com/office/drawing/2014/chartex" xmlns:cx1="http://schemas.microsoft.com/office/drawing/2015/9/8/chartex" xmlns:cx2="http://schemas.microsoft.com/office/drawing/2015/10/21/chartex" xmlns:cx3="http://schemas.microsoft.com/office/drawing/2016/5/9/chartex" xmlns:cx4="http://schemas.microsoft.com/office/drawing/2016/5/10/chartex" xmlns:cx5="http://schemas.microsoft.com/office/drawing/2016/5/11/chartex" xmlns:cx6="http://schemas.microsoft.com/office/drawing/2016/5/12/chartex" xmlns:cx7="http://schemas.microsoft.com/office/drawing/2016/5/13/chartex" xmlns:cx8="http://schemas.microsoft.com/office/drawing/2016/5/14/chartex" xmlns:mc="http://schemas.openxmlformats.org/markup-compatibility/2006" xmlns:aink="http://schemas.microsoft.com/office/drawing/2016/ink" xmlns:am3d="http://schemas.microsoft.com/office/drawing/2017/model3d" xmlns:o="urn:schemas-microsoft-com:office:office" xmlns:r="http://schemas.openxmlformats.org/officeDocument/2006/relationships" xmlns:m="http://schemas.openxmlformats.org/officeDocument/2006/math" xmlns:v="urn:schemas-microsoft-com:vml" xmlns:wp14="http://schemas.microsoft.com/office/word/2010/wordprocessingDrawing" xmlns:wp="http://schemas.openxmlformats.org/drawingml/2006/wordprocessingDrawing" xmlns:w10="urn:schemas-microsoft-com:office:word" xmlns:w="http://schemas.openxmlformats.org/wordprocessingml/2006/main" xmlns:w14="http://schemas.microsoft.com/office/word/2010/wordml" xmlns:w15="http://schemas.microsoft.com/office/word/2012/wordml" xmlns:w16cid="http://schemas.microsoft.com/office/word/2016/wordml/cid" xmlns:w16se="http://schemas.microsoft.com/office/word/2015/wordml/symex" xmlns:wpg="http://schemas.microsoft.com/office/word/2010/wordprocessingGroup" xmlns:wpi="http://schemas.microsoft.com/office/word/2010/wordprocessingInk" xmlns:wne="http://schemas.microsoft.com/office/word/2006/wordml" xmlns:wps="http://schemas.microsoft.com/office/word/2010/wordprocessingShape" mc:Ignorable="w14 w15 w16se w16cid wp14">
-  <w:endnote w:type="separator" w:id="-1">
+<w:endnotes xmlns:ve="http://schemas.openxmlformats.org/markup-compatibility/2006" xmlns:o="urn:schemas-microsoft-com:office:office" xmlns:r="http://schemas.openxmlformats.org/officeDocument/2006/relationships" xmlns:m="http://schemas.openxmlformats.org/officeDocument/2006/math" xmlns:v="urn:schemas-microsoft-com:vml" xmlns:wp="http://schemas.openxmlformats.org/drawingml/2006/wordprocessingDrawing" xmlns:w10="urn:schemas-microsoft-com:office:word" xmlns:w="http://schemas.openxmlformats.org/wordprocessingml/2006/main" xmlns:wne="http://schemas.microsoft.com/office/word/2006/wordml">
+  <w:endnote w:type="separator" w:id="0">
     <w:p>
       <w:pPr>
         <w:spacing w:after="0" w:line="240" w:lineRule="auto"/>
@@ -2866,7 +2642,7 @@
       </w:r>
     </w:p>
   </w:endnote>
-  <w:endnote w:type="continuationSeparator" w:id="0">
+  <w:endnote w:type="continuationSeparator" w:id="1">
     <w:p>
       <w:pPr>
         <w:spacing w:after="0" w:line="240" w:lineRule="auto"/>
@@ -2880,32 +2656,19 @@
 </file>
 
 <file path=word/footer1.xml><?xml version="1.0" encoding="utf-8"?>
-<w:ftr xmlns:wpc="http://schemas.microsoft.com/office/word/2010/wordprocessingCanvas" xmlns:cx="http://schemas.microsoft.com/office/drawing/2014/chartex" xmlns:cx1="http://schemas.microsoft.com/office/drawing/2015/9/8/chartex" xmlns:cx2="http://schemas.microsoft.com/office/drawing/2015/10/21/chartex" xmlns:cx3="http://schemas.microsoft.com/office/drawing/2016/5/9/chartex" xmlns:cx4="http://schemas.microsoft.com/office/drawing/2016/5/10/chartex" xmlns:cx5="http://schemas.microsoft.com/office/drawing/2016/5/11/chartex" xmlns:cx6="http://schemas.microsoft.com/office/drawing/2016/5/12/chartex" xmlns:cx7="http://schemas.microsoft.com/office/drawing/2016/5/13/chartex" xmlns:cx8="http://schemas.microsoft.com/office/drawing/2016/5/14/chartex" xmlns:mc="http://schemas.openxmlformats.org/markup-compatibility/2006" xmlns:aink="http://schemas.microsoft.com/office/drawing/2016/ink" xmlns:am3d="http://schemas.microsoft.com/office/drawing/2017/model3d" xmlns:o="urn:schemas-microsoft-com:office:office" xmlns:r="http://schemas.openxmlformats.org/officeDocument/2006/relationships" xmlns:m="http://schemas.openxmlformats.org/officeDocument/2006/math" xmlns:v="urn:schemas-microsoft-com:vml" xmlns:wp14="http://schemas.microsoft.com/office/word/2010/wordprocessingDrawing" xmlns:wp="http://schemas.openxmlformats.org/drawingml/2006/wordprocessingDrawing" xmlns:w10="urn:schemas-microsoft-com:office:word" xmlns:w="http://schemas.openxmlformats.org/wordprocessingml/2006/main" xmlns:w14="http://schemas.microsoft.com/office/word/2010/wordml" xmlns:w15="http://schemas.microsoft.com/office/word/2012/wordml" xmlns:w16cid="http://schemas.microsoft.com/office/word/2016/wordml/cid" xmlns:w16se="http://schemas.microsoft.com/office/word/2015/wordml/symex" xmlns:wpg="http://schemas.microsoft.com/office/word/2010/wordprocessingGroup" xmlns:wpi="http://schemas.microsoft.com/office/word/2010/wordprocessingInk" xmlns:wne="http://schemas.microsoft.com/office/word/2006/wordml" xmlns:wps="http://schemas.microsoft.com/office/word/2010/wordprocessingShape" mc:Ignorable="w14 w15 w16se w16cid wp14">
+<w:ftr xmlns:ve="http://schemas.openxmlformats.org/markup-compatibility/2006" xmlns:o="urn:schemas-microsoft-com:office:office" xmlns:r="http://schemas.openxmlformats.org/officeDocument/2006/relationships" xmlns:m="http://schemas.openxmlformats.org/officeDocument/2006/math" xmlns:v="urn:schemas-microsoft-com:vml" xmlns:wp="http://schemas.openxmlformats.org/drawingml/2006/wordprocessingDrawing" xmlns:w10="urn:schemas-microsoft-com:office:word" xmlns:w="http://schemas.openxmlformats.org/wordprocessingml/2006/main" xmlns:wne="http://schemas.microsoft.com/office/word/2006/wordml">
   <w:p>
     <w:pPr>
       <w:pStyle w:val="Piedepgina"/>
     </w:pPr>
-    <w:r>
-      <w:fldChar w:fldCharType="begin"/>
-    </w:r>
-    <w:r>
-      <w:instrText xml:space="preserve"> STYLEREF  "Título 1"  \* MERGEFORMAT </w:instrText>
-    </w:r>
-    <w:r>
-      <w:fldChar w:fldCharType="separate"/>
-    </w:r>
-    <w:r>
-      <w:rPr>
-        <w:noProof/>
-      </w:rPr>
-      <w:t>12. Anexos</w:t>
-    </w:r>
-    <w:r>
-      <w:rPr>
-        <w:noProof/>
-      </w:rPr>
-      <w:fldChar w:fldCharType="end"/>
-    </w:r>
+    <w:fldSimple w:instr=" STYLEREF  &quot;Título 1&quot;  \* MERGEFORMAT ">
+      <w:r>
+        <w:rPr>
+          <w:noProof/>
+        </w:rPr>
+        <w:t>8. Contenido</w:t>
+      </w:r>
+    </w:fldSimple>
     <w:r>
       <w:ptab w:relativeTo="margin" w:alignment="center" w:leader="none"/>
     </w:r>
@@ -2925,7 +2688,7 @@
       <w:rPr>
         <w:noProof/>
       </w:rPr>
-      <w:t>12</w:t>
+      <w:t>13</w:t>
     </w:r>
     <w:r>
       <w:fldChar w:fldCharType="end"/>
@@ -2935,8 +2698,8 @@
 </file>
 
 <file path=word/footnotes.xml><?xml version="1.0" encoding="utf-8"?>
-<w:footnotes xmlns:wpc="http://schemas.microsoft.com/office/word/2010/wordprocessingCanvas" xmlns:cx="http://schemas.microsoft.com/office/drawing/2014/chartex" xmlns:cx1="http://schemas.microsoft.com/office/drawing/2015/9/8/chartex" xmlns:cx2="http://schemas.microsoft.com/office/drawing/2015/10/21/chartex" xmlns:cx3="http://schemas.microsoft.com/office/drawing/2016/5/9/chartex" xmlns:cx4="http://schemas.microsoft.com/office/drawing/2016/5/10/chartex" xmlns:cx5="http://schemas.microsoft.com/office/drawing/2016/5/11/chartex" xmlns:cx6="http://schemas.microsoft.com/office/drawing/2016/5/12/chartex" xmlns:cx7="http://schemas.microsoft.com/office/drawing/2016/5/13/chartex" xmlns:cx8="http://schemas.microsoft.com/office/drawing/2016/5/14/chartex" xmlns:mc="http://schemas.openxmlformats.org/markup-compatibility/2006" xmlns:aink="http://schemas.microsoft.com/office/drawing/2016/ink" xmlns:am3d="http://schemas.microsoft.com/office/drawing/2017/model3d" xmlns:o="urn:schemas-microsoft-com:office:office" xmlns:r="http://schemas.openxmlformats.org/officeDocument/2006/relationships" xmlns:m="http://schemas.openxmlformats.org/officeDocument/2006/math" xmlns:v="urn:schemas-microsoft-com:vml" xmlns:wp14="http://schemas.microsoft.com/office/word/2010/wordprocessingDrawing" xmlns:wp="http://schemas.openxmlformats.org/drawingml/2006/wordprocessingDrawing" xmlns:w10="urn:schemas-microsoft-com:office:word" xmlns:w="http://schemas.openxmlformats.org/wordprocessingml/2006/main" xmlns:w14="http://schemas.microsoft.com/office/word/2010/wordml" xmlns:w15="http://schemas.microsoft.com/office/word/2012/wordml" xmlns:w16cid="http://schemas.microsoft.com/office/word/2016/wordml/cid" xmlns:w16se="http://schemas.microsoft.com/office/word/2015/wordml/symex" xmlns:wpg="http://schemas.microsoft.com/office/word/2010/wordprocessingGroup" xmlns:wpi="http://schemas.microsoft.com/office/word/2010/wordprocessingInk" xmlns:wne="http://schemas.microsoft.com/office/word/2006/wordml" xmlns:wps="http://schemas.microsoft.com/office/word/2010/wordprocessingShape" mc:Ignorable="w14 w15 w16se w16cid wp14">
-  <w:footnote w:type="separator" w:id="-1">
+<w:footnotes xmlns:ve="http://schemas.openxmlformats.org/markup-compatibility/2006" xmlns:o="urn:schemas-microsoft-com:office:office" xmlns:r="http://schemas.openxmlformats.org/officeDocument/2006/relationships" xmlns:m="http://schemas.openxmlformats.org/officeDocument/2006/math" xmlns:v="urn:schemas-microsoft-com:vml" xmlns:wp="http://schemas.openxmlformats.org/drawingml/2006/wordprocessingDrawing" xmlns:w10="urn:schemas-microsoft-com:office:word" xmlns:w="http://schemas.openxmlformats.org/wordprocessingml/2006/main" xmlns:wne="http://schemas.microsoft.com/office/word/2006/wordml">
+  <w:footnote w:type="separator" w:id="0">
     <w:p>
       <w:pPr>
         <w:spacing w:after="0" w:line="240" w:lineRule="auto"/>
@@ -2946,7 +2709,7 @@
       </w:r>
     </w:p>
   </w:footnote>
-  <w:footnote w:type="continuationSeparator" w:id="0">
+  <w:footnote w:type="continuationSeparator" w:id="1">
     <w:p>
       <w:pPr>
         <w:spacing w:after="0" w:line="240" w:lineRule="auto"/>
@@ -2960,7 +2723,7 @@
 </file>
 
 <file path=word/header1.xml><?xml version="1.0" encoding="utf-8"?>
-<w:hdr xmlns:wpc="http://schemas.microsoft.com/office/word/2010/wordprocessingCanvas" xmlns:cx="http://schemas.microsoft.com/office/drawing/2014/chartex" xmlns:cx1="http://schemas.microsoft.com/office/drawing/2015/9/8/chartex" xmlns:cx2="http://schemas.microsoft.com/office/drawing/2015/10/21/chartex" xmlns:cx3="http://schemas.microsoft.com/office/drawing/2016/5/9/chartex" xmlns:cx4="http://schemas.microsoft.com/office/drawing/2016/5/10/chartex" xmlns:cx5="http://schemas.microsoft.com/office/drawing/2016/5/11/chartex" xmlns:cx6="http://schemas.microsoft.com/office/drawing/2016/5/12/chartex" xmlns:cx7="http://schemas.microsoft.com/office/drawing/2016/5/13/chartex" xmlns:cx8="http://schemas.microsoft.com/office/drawing/2016/5/14/chartex" xmlns:mc="http://schemas.openxmlformats.org/markup-compatibility/2006" xmlns:aink="http://schemas.microsoft.com/office/drawing/2016/ink" xmlns:am3d="http://schemas.microsoft.com/office/drawing/2017/model3d" xmlns:o="urn:schemas-microsoft-com:office:office" xmlns:r="http://schemas.openxmlformats.org/officeDocument/2006/relationships" xmlns:m="http://schemas.openxmlformats.org/officeDocument/2006/math" xmlns:v="urn:schemas-microsoft-com:vml" xmlns:wp14="http://schemas.microsoft.com/office/word/2010/wordprocessingDrawing" xmlns:wp="http://schemas.openxmlformats.org/drawingml/2006/wordprocessingDrawing" xmlns:w10="urn:schemas-microsoft-com:office:word" xmlns:w="http://schemas.openxmlformats.org/wordprocessingml/2006/main" xmlns:w14="http://schemas.microsoft.com/office/word/2010/wordml" xmlns:w15="http://schemas.microsoft.com/office/word/2012/wordml" xmlns:w16cid="http://schemas.microsoft.com/office/word/2016/wordml/cid" xmlns:w16se="http://schemas.microsoft.com/office/word/2015/wordml/symex" xmlns:wpg="http://schemas.microsoft.com/office/word/2010/wordprocessingGroup" xmlns:wpi="http://schemas.microsoft.com/office/word/2010/wordprocessingInk" xmlns:wne="http://schemas.microsoft.com/office/word/2006/wordml" xmlns:wps="http://schemas.microsoft.com/office/word/2010/wordprocessingShape" mc:Ignorable="w14 w15 w16se w16cid wp14">
+<w:hdr xmlns:ve="http://schemas.openxmlformats.org/markup-compatibility/2006" xmlns:o="urn:schemas-microsoft-com:office:office" xmlns:r="http://schemas.openxmlformats.org/officeDocument/2006/relationships" xmlns:m="http://schemas.openxmlformats.org/officeDocument/2006/math" xmlns:v="urn:schemas-microsoft-com:vml" xmlns:wp="http://schemas.openxmlformats.org/drawingml/2006/wordprocessingDrawing" xmlns:w10="urn:schemas-microsoft-com:office:word" xmlns:w="http://schemas.openxmlformats.org/wordprocessingml/2006/main" xmlns:wne="http://schemas.microsoft.com/office/word/2006/wordml">
   <w:p>
     <w:pPr>
       <w:pStyle w:val="Encabezado"/>
@@ -2979,8 +2742,121 @@
 </file>
 
 <file path=word/numbering.xml><?xml version="1.0" encoding="utf-8"?>
-<w:numbering xmlns:wpc="http://schemas.microsoft.com/office/word/2010/wordprocessingCanvas" xmlns:cx="http://schemas.microsoft.com/office/drawing/2014/chartex" xmlns:cx1="http://schemas.microsoft.com/office/drawing/2015/9/8/chartex" xmlns:cx2="http://schemas.microsoft.com/office/drawing/2015/10/21/chartex" xmlns:cx3="http://schemas.microsoft.com/office/drawing/2016/5/9/chartex" xmlns:cx4="http://schemas.microsoft.com/office/drawing/2016/5/10/chartex" xmlns:cx5="http://schemas.microsoft.com/office/drawing/2016/5/11/chartex" xmlns:cx6="http://schemas.microsoft.com/office/drawing/2016/5/12/chartex" xmlns:cx7="http://schemas.microsoft.com/office/drawing/2016/5/13/chartex" xmlns:cx8="http://schemas.microsoft.com/office/drawing/2016/5/14/chartex" xmlns:mc="http://schemas.openxmlformats.org/markup-compatibility/2006" xmlns:aink="http://schemas.microsoft.com/office/drawing/2016/ink" xmlns:am3d="http://schemas.microsoft.com/office/drawing/2017/model3d" xmlns:o="urn:schemas-microsoft-com:office:office" xmlns:r="http://schemas.openxmlformats.org/officeDocument/2006/relationships" xmlns:m="http://schemas.openxmlformats.org/officeDocument/2006/math" xmlns:v="urn:schemas-microsoft-com:vml" xmlns:wp14="http://schemas.microsoft.com/office/word/2010/wordprocessingDrawing" xmlns:wp="http://schemas.openxmlformats.org/drawingml/2006/wordprocessingDrawing" xmlns:w10="urn:schemas-microsoft-com:office:word" xmlns:w="http://schemas.openxmlformats.org/wordprocessingml/2006/main" xmlns:w14="http://schemas.microsoft.com/office/word/2010/wordml" xmlns:w15="http://schemas.microsoft.com/office/word/2012/wordml" xmlns:w16cid="http://schemas.microsoft.com/office/word/2016/wordml/cid" xmlns:w16se="http://schemas.microsoft.com/office/word/2015/wordml/symex" xmlns:wpg="http://schemas.microsoft.com/office/word/2010/wordprocessingGroup" xmlns:wpi="http://schemas.microsoft.com/office/word/2010/wordprocessingInk" xmlns:wne="http://schemas.microsoft.com/office/word/2006/wordml" xmlns:wps="http://schemas.microsoft.com/office/word/2010/wordprocessingShape" mc:Ignorable="w14 w15 w16se w16cid wp14">
-  <w:abstractNum w:abstractNumId="0" w15:restartNumberingAfterBreak="0">
+<w:numbering xmlns:ve="http://schemas.openxmlformats.org/markup-compatibility/2006" xmlns:o="urn:schemas-microsoft-com:office:office" xmlns:r="http://schemas.openxmlformats.org/officeDocument/2006/relationships" xmlns:m="http://schemas.openxmlformats.org/officeDocument/2006/math" xmlns:v="urn:schemas-microsoft-com:vml" xmlns:wp="http://schemas.openxmlformats.org/drawingml/2006/wordprocessingDrawing" xmlns:w10="urn:schemas-microsoft-com:office:word" xmlns:w="http://schemas.openxmlformats.org/wordprocessingml/2006/main" xmlns:wne="http://schemas.microsoft.com/office/word/2006/wordml">
+  <w:abstractNum w:abstractNumId="0">
+    <w:nsid w:val="01F53925"/>
+    <w:multiLevelType w:val="hybridMultilevel"/>
+    <w:tmpl w:val="1F50B13C"/>
+    <w:lvl w:ilvl="0" w:tplc="0C0A0001">
+      <w:start w:val="1"/>
+      <w:numFmt w:val="bullet"/>
+      <w:lvlText w:val=""/>
+      <w:lvlJc w:val="left"/>
+      <w:pPr>
+        <w:ind w:left="720" w:hanging="360"/>
+      </w:pPr>
+      <w:rPr>
+        <w:rFonts w:ascii="Symbol" w:hAnsi="Symbol" w:hint="default"/>
+      </w:rPr>
+    </w:lvl>
+    <w:lvl w:ilvl="1" w:tplc="0C0A0003" w:tentative="1">
+      <w:start w:val="1"/>
+      <w:numFmt w:val="bullet"/>
+      <w:lvlText w:val="o"/>
+      <w:lvlJc w:val="left"/>
+      <w:pPr>
+        <w:ind w:left="1440" w:hanging="360"/>
+      </w:pPr>
+      <w:rPr>
+        <w:rFonts w:ascii="Courier New" w:hAnsi="Courier New" w:cs="Courier New" w:hint="default"/>
+      </w:rPr>
+    </w:lvl>
+    <w:lvl w:ilvl="2" w:tplc="0C0A0005" w:tentative="1">
+      <w:start w:val="1"/>
+      <w:numFmt w:val="bullet"/>
+      <w:lvlText w:val=""/>
+      <w:lvlJc w:val="left"/>
+      <w:pPr>
+        <w:ind w:left="2160" w:hanging="360"/>
+      </w:pPr>
+      <w:rPr>
+        <w:rFonts w:ascii="Wingdings" w:hAnsi="Wingdings" w:hint="default"/>
+      </w:rPr>
+    </w:lvl>
+    <w:lvl w:ilvl="3" w:tplc="0C0A0001" w:tentative="1">
+      <w:start w:val="1"/>
+      <w:numFmt w:val="bullet"/>
+      <w:lvlText w:val=""/>
+      <w:lvlJc w:val="left"/>
+      <w:pPr>
+        <w:ind w:left="2880" w:hanging="360"/>
+      </w:pPr>
+      <w:rPr>
+        <w:rFonts w:ascii="Symbol" w:hAnsi="Symbol" w:hint="default"/>
+      </w:rPr>
+    </w:lvl>
+    <w:lvl w:ilvl="4" w:tplc="0C0A0003" w:tentative="1">
+      <w:start w:val="1"/>
+      <w:numFmt w:val="bullet"/>
+      <w:lvlText w:val="o"/>
+      <w:lvlJc w:val="left"/>
+      <w:pPr>
+        <w:ind w:left="3600" w:hanging="360"/>
+      </w:pPr>
+      <w:rPr>
+        <w:rFonts w:ascii="Courier New" w:hAnsi="Courier New" w:cs="Courier New" w:hint="default"/>
+      </w:rPr>
+    </w:lvl>
+    <w:lvl w:ilvl="5" w:tplc="0C0A0005" w:tentative="1">
+      <w:start w:val="1"/>
+      <w:numFmt w:val="bullet"/>
+      <w:lvlText w:val=""/>
+      <w:lvlJc w:val="left"/>
+      <w:pPr>
+        <w:ind w:left="4320" w:hanging="360"/>
+      </w:pPr>
+      <w:rPr>
+        <w:rFonts w:ascii="Wingdings" w:hAnsi="Wingdings" w:hint="default"/>
+      </w:rPr>
+    </w:lvl>
+    <w:lvl w:ilvl="6" w:tplc="0C0A0001" w:tentative="1">
+      <w:start w:val="1"/>
+      <w:numFmt w:val="bullet"/>
+      <w:lvlText w:val=""/>
+      <w:lvlJc w:val="left"/>
+      <w:pPr>
+        <w:ind w:left="5040" w:hanging="360"/>
+      </w:pPr>
+      <w:rPr>
+        <w:rFonts w:ascii="Symbol" w:hAnsi="Symbol" w:hint="default"/>
+      </w:rPr>
+    </w:lvl>
+    <w:lvl w:ilvl="7" w:tplc="0C0A0003" w:tentative="1">
+      <w:start w:val="1"/>
+      <w:numFmt w:val="bullet"/>
+      <w:lvlText w:val="o"/>
+      <w:lvlJc w:val="left"/>
+      <w:pPr>
+        <w:ind w:left="5760" w:hanging="360"/>
+      </w:pPr>
+      <w:rPr>
+        <w:rFonts w:ascii="Courier New" w:hAnsi="Courier New" w:cs="Courier New" w:hint="default"/>
+      </w:rPr>
+    </w:lvl>
+    <w:lvl w:ilvl="8" w:tplc="0C0A0005" w:tentative="1">
+      <w:start w:val="1"/>
+      <w:numFmt w:val="bullet"/>
+      <w:lvlText w:val=""/>
+      <w:lvlJc w:val="left"/>
+      <w:pPr>
+        <w:ind w:left="6480" w:hanging="360"/>
+      </w:pPr>
+      <w:rPr>
+        <w:rFonts w:ascii="Wingdings" w:hAnsi="Wingdings" w:hint="default"/>
+      </w:rPr>
+    </w:lvl>
+  </w:abstractNum>
+  <w:abstractNum w:abstractNumId="1">
     <w:nsid w:val="2583561E"/>
     <w:multiLevelType w:val="hybridMultilevel"/>
     <w:tmpl w:val="F48EAC24"/>
@@ -3093,7 +2969,120 @@
       </w:rPr>
     </w:lvl>
   </w:abstractNum>
-  <w:abstractNum w:abstractNumId="1" w15:restartNumberingAfterBreak="0">
+  <w:abstractNum w:abstractNumId="2">
+    <w:nsid w:val="2B6C17C8"/>
+    <w:multiLevelType w:val="hybridMultilevel"/>
+    <w:tmpl w:val="F772838E"/>
+    <w:lvl w:ilvl="0" w:tplc="0C0A0001">
+      <w:start w:val="1"/>
+      <w:numFmt w:val="bullet"/>
+      <w:lvlText w:val=""/>
+      <w:lvlJc w:val="left"/>
+      <w:pPr>
+        <w:ind w:left="720" w:hanging="360"/>
+      </w:pPr>
+      <w:rPr>
+        <w:rFonts w:ascii="Symbol" w:hAnsi="Symbol" w:hint="default"/>
+      </w:rPr>
+    </w:lvl>
+    <w:lvl w:ilvl="1" w:tplc="0C0A0003" w:tentative="1">
+      <w:start w:val="1"/>
+      <w:numFmt w:val="bullet"/>
+      <w:lvlText w:val="o"/>
+      <w:lvlJc w:val="left"/>
+      <w:pPr>
+        <w:ind w:left="1440" w:hanging="360"/>
+      </w:pPr>
+      <w:rPr>
+        <w:rFonts w:ascii="Courier New" w:hAnsi="Courier New" w:cs="Courier New" w:hint="default"/>
+      </w:rPr>
+    </w:lvl>
+    <w:lvl w:ilvl="2" w:tplc="0C0A0005" w:tentative="1">
+      <w:start w:val="1"/>
+      <w:numFmt w:val="bullet"/>
+      <w:lvlText w:val=""/>
+      <w:lvlJc w:val="left"/>
+      <w:pPr>
+        <w:ind w:left="2160" w:hanging="360"/>
+      </w:pPr>
+      <w:rPr>
+        <w:rFonts w:ascii="Wingdings" w:hAnsi="Wingdings" w:hint="default"/>
+      </w:rPr>
+    </w:lvl>
+    <w:lvl w:ilvl="3" w:tplc="0C0A0001" w:tentative="1">
+      <w:start w:val="1"/>
+      <w:numFmt w:val="bullet"/>
+      <w:lvlText w:val=""/>
+      <w:lvlJc w:val="left"/>
+      <w:pPr>
+        <w:ind w:left="2880" w:hanging="360"/>
+      </w:pPr>
+      <w:rPr>
+        <w:rFonts w:ascii="Symbol" w:hAnsi="Symbol" w:hint="default"/>
+      </w:rPr>
+    </w:lvl>
+    <w:lvl w:ilvl="4" w:tplc="0C0A0003" w:tentative="1">
+      <w:start w:val="1"/>
+      <w:numFmt w:val="bullet"/>
+      <w:lvlText w:val="o"/>
+      <w:lvlJc w:val="left"/>
+      <w:pPr>
+        <w:ind w:left="3600" w:hanging="360"/>
+      </w:pPr>
+      <w:rPr>
+        <w:rFonts w:ascii="Courier New" w:hAnsi="Courier New" w:cs="Courier New" w:hint="default"/>
+      </w:rPr>
+    </w:lvl>
+    <w:lvl w:ilvl="5" w:tplc="0C0A0005" w:tentative="1">
+      <w:start w:val="1"/>
+      <w:numFmt w:val="bullet"/>
+      <w:lvlText w:val=""/>
+      <w:lvlJc w:val="left"/>
+      <w:pPr>
+        <w:ind w:left="4320" w:hanging="360"/>
+      </w:pPr>
+      <w:rPr>
+        <w:rFonts w:ascii="Wingdings" w:hAnsi="Wingdings" w:hint="default"/>
+      </w:rPr>
+    </w:lvl>
+    <w:lvl w:ilvl="6" w:tplc="0C0A0001" w:tentative="1">
+      <w:start w:val="1"/>
+      <w:numFmt w:val="bullet"/>
+      <w:lvlText w:val=""/>
+      <w:lvlJc w:val="left"/>
+      <w:pPr>
+        <w:ind w:left="5040" w:hanging="360"/>
+      </w:pPr>
+      <w:rPr>
+        <w:rFonts w:ascii="Symbol" w:hAnsi="Symbol" w:hint="default"/>
+      </w:rPr>
+    </w:lvl>
+    <w:lvl w:ilvl="7" w:tplc="0C0A0003" w:tentative="1">
+      <w:start w:val="1"/>
+      <w:numFmt w:val="bullet"/>
+      <w:lvlText w:val="o"/>
+      <w:lvlJc w:val="left"/>
+      <w:pPr>
+        <w:ind w:left="5760" w:hanging="360"/>
+      </w:pPr>
+      <w:rPr>
+        <w:rFonts w:ascii="Courier New" w:hAnsi="Courier New" w:cs="Courier New" w:hint="default"/>
+      </w:rPr>
+    </w:lvl>
+    <w:lvl w:ilvl="8" w:tplc="0C0A0005" w:tentative="1">
+      <w:start w:val="1"/>
+      <w:numFmt w:val="bullet"/>
+      <w:lvlText w:val=""/>
+      <w:lvlJc w:val="left"/>
+      <w:pPr>
+        <w:ind w:left="6480" w:hanging="360"/>
+      </w:pPr>
+      <w:rPr>
+        <w:rFonts w:ascii="Wingdings" w:hAnsi="Wingdings" w:hint="default"/>
+      </w:rPr>
+    </w:lvl>
+  </w:abstractNum>
+  <w:abstractNum w:abstractNumId="3">
     <w:nsid w:val="2BE05DC4"/>
     <w:multiLevelType w:val="multilevel"/>
     <w:tmpl w:val="0809001F"/>
@@ -3179,7 +3168,7 @@
       </w:pPr>
     </w:lvl>
   </w:abstractNum>
-  <w:abstractNum w:abstractNumId="2" w15:restartNumberingAfterBreak="0">
+  <w:abstractNum w:abstractNumId="4">
     <w:nsid w:val="43DE4C02"/>
     <w:multiLevelType w:val="hybridMultilevel"/>
     <w:tmpl w:val="59267956"/>
@@ -3268,7 +3257,120 @@
       </w:pPr>
     </w:lvl>
   </w:abstractNum>
-  <w:abstractNum w:abstractNumId="3" w15:restartNumberingAfterBreak="0">
+  <w:abstractNum w:abstractNumId="5">
+    <w:nsid w:val="4A001CD1"/>
+    <w:multiLevelType w:val="hybridMultilevel"/>
+    <w:tmpl w:val="72DCED14"/>
+    <w:lvl w:ilvl="0" w:tplc="0C0A0001">
+      <w:start w:val="1"/>
+      <w:numFmt w:val="bullet"/>
+      <w:lvlText w:val=""/>
+      <w:lvlJc w:val="left"/>
+      <w:pPr>
+        <w:ind w:left="720" w:hanging="360"/>
+      </w:pPr>
+      <w:rPr>
+        <w:rFonts w:ascii="Symbol" w:hAnsi="Symbol" w:hint="default"/>
+      </w:rPr>
+    </w:lvl>
+    <w:lvl w:ilvl="1" w:tplc="0C0A0003" w:tentative="1">
+      <w:start w:val="1"/>
+      <w:numFmt w:val="bullet"/>
+      <w:lvlText w:val="o"/>
+      <w:lvlJc w:val="left"/>
+      <w:pPr>
+        <w:ind w:left="1440" w:hanging="360"/>
+      </w:pPr>
+      <w:rPr>
+        <w:rFonts w:ascii="Courier New" w:hAnsi="Courier New" w:cs="Courier New" w:hint="default"/>
+      </w:rPr>
+    </w:lvl>
+    <w:lvl w:ilvl="2" w:tplc="0C0A0005" w:tentative="1">
+      <w:start w:val="1"/>
+      <w:numFmt w:val="bullet"/>
+      <w:lvlText w:val=""/>
+      <w:lvlJc w:val="left"/>
+      <w:pPr>
+        <w:ind w:left="2160" w:hanging="360"/>
+      </w:pPr>
+      <w:rPr>
+        <w:rFonts w:ascii="Wingdings" w:hAnsi="Wingdings" w:hint="default"/>
+      </w:rPr>
+    </w:lvl>
+    <w:lvl w:ilvl="3" w:tplc="0C0A0001" w:tentative="1">
+      <w:start w:val="1"/>
+      <w:numFmt w:val="bullet"/>
+      <w:lvlText w:val=""/>
+      <w:lvlJc w:val="left"/>
+      <w:pPr>
+        <w:ind w:left="2880" w:hanging="360"/>
+      </w:pPr>
+      <w:rPr>
+        <w:rFonts w:ascii="Symbol" w:hAnsi="Symbol" w:hint="default"/>
+      </w:rPr>
+    </w:lvl>
+    <w:lvl w:ilvl="4" w:tplc="0C0A0003" w:tentative="1">
+      <w:start w:val="1"/>
+      <w:numFmt w:val="bullet"/>
+      <w:lvlText w:val="o"/>
+      <w:lvlJc w:val="left"/>
+      <w:pPr>
+        <w:ind w:left="3600" w:hanging="360"/>
+      </w:pPr>
+      <w:rPr>
+        <w:rFonts w:ascii="Courier New" w:hAnsi="Courier New" w:cs="Courier New" w:hint="default"/>
+      </w:rPr>
+    </w:lvl>
+    <w:lvl w:ilvl="5" w:tplc="0C0A0005" w:tentative="1">
+      <w:start w:val="1"/>
+      <w:numFmt w:val="bullet"/>
+      <w:lvlText w:val=""/>
+      <w:lvlJc w:val="left"/>
+      <w:pPr>
+        <w:ind w:left="4320" w:hanging="360"/>
+      </w:pPr>
+      <w:rPr>
+        <w:rFonts w:ascii="Wingdings" w:hAnsi="Wingdings" w:hint="default"/>
+      </w:rPr>
+    </w:lvl>
+    <w:lvl w:ilvl="6" w:tplc="0C0A0001" w:tentative="1">
+      <w:start w:val="1"/>
+      <w:numFmt w:val="bullet"/>
+      <w:lvlText w:val=""/>
+      <w:lvlJc w:val="left"/>
+      <w:pPr>
+        <w:ind w:left="5040" w:hanging="360"/>
+      </w:pPr>
+      <w:rPr>
+        <w:rFonts w:ascii="Symbol" w:hAnsi="Symbol" w:hint="default"/>
+      </w:rPr>
+    </w:lvl>
+    <w:lvl w:ilvl="7" w:tplc="0C0A0003" w:tentative="1">
+      <w:start w:val="1"/>
+      <w:numFmt w:val="bullet"/>
+      <w:lvlText w:val="o"/>
+      <w:lvlJc w:val="left"/>
+      <w:pPr>
+        <w:ind w:left="5760" w:hanging="360"/>
+      </w:pPr>
+      <w:rPr>
+        <w:rFonts w:ascii="Courier New" w:hAnsi="Courier New" w:cs="Courier New" w:hint="default"/>
+      </w:rPr>
+    </w:lvl>
+    <w:lvl w:ilvl="8" w:tplc="0C0A0005" w:tentative="1">
+      <w:start w:val="1"/>
+      <w:numFmt w:val="bullet"/>
+      <w:lvlText w:val=""/>
+      <w:lvlJc w:val="left"/>
+      <w:pPr>
+        <w:ind w:left="6480" w:hanging="360"/>
+      </w:pPr>
+      <w:rPr>
+        <w:rFonts w:ascii="Wingdings" w:hAnsi="Wingdings" w:hint="default"/>
+      </w:rPr>
+    </w:lvl>
+  </w:abstractNum>
+  <w:abstractNum w:abstractNumId="6">
     <w:nsid w:val="57663BDF"/>
     <w:multiLevelType w:val="multilevel"/>
     <w:tmpl w:val="2074435C"/>
@@ -3389,7 +3491,7 @@
       </w:rPr>
     </w:lvl>
   </w:abstractNum>
-  <w:abstractNum w:abstractNumId="4" w15:restartNumberingAfterBreak="0">
+  <w:abstractNum w:abstractNumId="7">
     <w:nsid w:val="628B3AB9"/>
     <w:multiLevelType w:val="hybridMultilevel"/>
     <w:tmpl w:val="19B82CD4"/>
@@ -3478,7 +3580,7 @@
       </w:pPr>
     </w:lvl>
   </w:abstractNum>
-  <w:abstractNum w:abstractNumId="5" w15:restartNumberingAfterBreak="0">
+  <w:abstractNum w:abstractNumId="8">
     <w:nsid w:val="6B283A24"/>
     <w:multiLevelType w:val="hybridMultilevel"/>
     <w:tmpl w:val="47F02C8A"/>
@@ -3591,7 +3693,7 @@
       </w:rPr>
     </w:lvl>
   </w:abstractNum>
-  <w:abstractNum w:abstractNumId="6" w15:restartNumberingAfterBreak="0">
+  <w:abstractNum w:abstractNumId="9">
     <w:nsid w:val="727833BD"/>
     <w:multiLevelType w:val="hybridMultilevel"/>
     <w:tmpl w:val="0F381690"/>
@@ -3705,31 +3807,40 @@
     </w:lvl>
   </w:abstractNum>
   <w:num w:numId="1">
+    <w:abstractNumId w:val="9"/>
+  </w:num>
+  <w:num w:numId="2">
+    <w:abstractNumId w:val="1"/>
+  </w:num>
+  <w:num w:numId="3">
+    <w:abstractNumId w:val="3"/>
+  </w:num>
+  <w:num w:numId="4">
+    <w:abstractNumId w:val="7"/>
+  </w:num>
+  <w:num w:numId="5">
+    <w:abstractNumId w:val="8"/>
+  </w:num>
+  <w:num w:numId="6">
     <w:abstractNumId w:val="6"/>
   </w:num>
-  <w:num w:numId="2">
+  <w:num w:numId="7">
+    <w:abstractNumId w:val="4"/>
+  </w:num>
+  <w:num w:numId="8">
     <w:abstractNumId w:val="0"/>
   </w:num>
-  <w:num w:numId="3">
-    <w:abstractNumId w:val="1"/>
+  <w:num w:numId="9">
+    <w:abstractNumId w:val="2"/>
   </w:num>
-  <w:num w:numId="4">
-    <w:abstractNumId w:val="4"/>
-  </w:num>
-  <w:num w:numId="5">
+  <w:num w:numId="10">
     <w:abstractNumId w:val="5"/>
-  </w:num>
-  <w:num w:numId="6">
-    <w:abstractNumId w:val="3"/>
-  </w:num>
-  <w:num w:numId="7">
-    <w:abstractNumId w:val="2"/>
   </w:num>
 </w:numbering>
 </file>
 
 <file path=word/styles.xml><?xml version="1.0" encoding="utf-8"?>
-<w:styles xmlns:mc="http://schemas.openxmlformats.org/markup-compatibility/2006" xmlns:r="http://schemas.openxmlformats.org/officeDocument/2006/relationships" xmlns:w="http://schemas.openxmlformats.org/wordprocessingml/2006/main" xmlns:w14="http://schemas.microsoft.com/office/word/2010/wordml" xmlns:w15="http://schemas.microsoft.com/office/word/2012/wordml" xmlns:w16cid="http://schemas.microsoft.com/office/word/2016/wordml/cid" xmlns:w16se="http://schemas.microsoft.com/office/word/2015/wordml/symex" mc:Ignorable="w14 w15 w16se w16cid">
+<w:styles xmlns:r="http://schemas.openxmlformats.org/officeDocument/2006/relationships" xmlns:w="http://schemas.openxmlformats.org/wordprocessingml/2006/main">
   <w:docDefaults>
     <w:rPrDefault>
       <w:rPr>
@@ -3745,386 +3856,149 @@
       </w:pPr>
     </w:pPrDefault>
   </w:docDefaults>
-  <w:latentStyles w:defLockedState="0" w:defUIPriority="99" w:defSemiHidden="0" w:defUnhideWhenUsed="0" w:defQFormat="0" w:count="375">
-    <w:lsdException w:name="Normal" w:uiPriority="0" w:qFormat="1"/>
-    <w:lsdException w:name="heading 1" w:uiPriority="9" w:qFormat="1"/>
-    <w:lsdException w:name="heading 2" w:semiHidden="1" w:uiPriority="9" w:unhideWhenUsed="1" w:qFormat="1"/>
-    <w:lsdException w:name="heading 3" w:semiHidden="1" w:uiPriority="9" w:unhideWhenUsed="1" w:qFormat="1"/>
-    <w:lsdException w:name="heading 4" w:semiHidden="1" w:uiPriority="9" w:unhideWhenUsed="1" w:qFormat="1"/>
-    <w:lsdException w:name="heading 5" w:semiHidden="1" w:uiPriority="9" w:unhideWhenUsed="1" w:qFormat="1"/>
-    <w:lsdException w:name="heading 6" w:semiHidden="1" w:uiPriority="9" w:unhideWhenUsed="1" w:qFormat="1"/>
-    <w:lsdException w:name="heading 7" w:semiHidden="1" w:uiPriority="9" w:unhideWhenUsed="1" w:qFormat="1"/>
-    <w:lsdException w:name="heading 8" w:semiHidden="1" w:uiPriority="9" w:unhideWhenUsed="1" w:qFormat="1"/>
-    <w:lsdException w:name="heading 9" w:semiHidden="1" w:uiPriority="9" w:unhideWhenUsed="1" w:qFormat="1"/>
-    <w:lsdException w:name="index 1" w:semiHidden="1" w:unhideWhenUsed="1"/>
-    <w:lsdException w:name="index 2" w:semiHidden="1" w:unhideWhenUsed="1"/>
-    <w:lsdException w:name="index 3" w:semiHidden="1" w:unhideWhenUsed="1"/>
-    <w:lsdException w:name="index 4" w:semiHidden="1" w:unhideWhenUsed="1"/>
-    <w:lsdException w:name="index 5" w:semiHidden="1" w:unhideWhenUsed="1"/>
-    <w:lsdException w:name="index 6" w:semiHidden="1" w:unhideWhenUsed="1"/>
-    <w:lsdException w:name="index 7" w:semiHidden="1" w:unhideWhenUsed="1"/>
-    <w:lsdException w:name="index 8" w:semiHidden="1" w:unhideWhenUsed="1"/>
-    <w:lsdException w:name="index 9" w:semiHidden="1" w:unhideWhenUsed="1"/>
-    <w:lsdException w:name="toc 1" w:semiHidden="1" w:uiPriority="39" w:unhideWhenUsed="1"/>
-    <w:lsdException w:name="toc 2" w:semiHidden="1" w:uiPriority="39" w:unhideWhenUsed="1"/>
-    <w:lsdException w:name="toc 3" w:semiHidden="1" w:uiPriority="39" w:unhideWhenUsed="1"/>
-    <w:lsdException w:name="toc 4" w:semiHidden="1" w:uiPriority="39" w:unhideWhenUsed="1"/>
-    <w:lsdException w:name="toc 5" w:semiHidden="1" w:uiPriority="39" w:unhideWhenUsed="1"/>
-    <w:lsdException w:name="toc 6" w:semiHidden="1" w:uiPriority="39" w:unhideWhenUsed="1"/>
-    <w:lsdException w:name="toc 7" w:semiHidden="1" w:uiPriority="39" w:unhideWhenUsed="1"/>
-    <w:lsdException w:name="toc 8" w:semiHidden="1" w:uiPriority="39" w:unhideWhenUsed="1"/>
-    <w:lsdException w:name="toc 9" w:semiHidden="1" w:uiPriority="39" w:unhideWhenUsed="1"/>
-    <w:lsdException w:name="Normal Indent" w:semiHidden="1" w:unhideWhenUsed="1"/>
-    <w:lsdException w:name="footnote text" w:semiHidden="1" w:unhideWhenUsed="1"/>
-    <w:lsdException w:name="annotation text" w:semiHidden="1" w:unhideWhenUsed="1"/>
-    <w:lsdException w:name="header" w:semiHidden="1" w:unhideWhenUsed="1"/>
-    <w:lsdException w:name="footer" w:semiHidden="1" w:unhideWhenUsed="1"/>
-    <w:lsdException w:name="index heading" w:semiHidden="1" w:unhideWhenUsed="1"/>
-    <w:lsdException w:name="caption" w:semiHidden="1" w:uiPriority="35" w:unhideWhenUsed="1" w:qFormat="1"/>
-    <w:lsdException w:name="table of figures" w:semiHidden="1" w:unhideWhenUsed="1"/>
-    <w:lsdException w:name="envelope address" w:semiHidden="1" w:unhideWhenUsed="1"/>
-    <w:lsdException w:name="envelope return" w:semiHidden="1" w:unhideWhenUsed="1"/>
-    <w:lsdException w:name="footnote reference" w:semiHidden="1" w:unhideWhenUsed="1"/>
-    <w:lsdException w:name="annotation reference" w:semiHidden="1" w:unhideWhenUsed="1"/>
-    <w:lsdException w:name="line number" w:semiHidden="1" w:unhideWhenUsed="1"/>
-    <w:lsdException w:name="page number" w:semiHidden="1" w:unhideWhenUsed="1"/>
-    <w:lsdException w:name="endnote reference" w:semiHidden="1" w:unhideWhenUsed="1"/>
-    <w:lsdException w:name="endnote text" w:semiHidden="1" w:unhideWhenUsed="1"/>
-    <w:lsdException w:name="table of authorities" w:semiHidden="1" w:unhideWhenUsed="1"/>
-    <w:lsdException w:name="macro" w:semiHidden="1" w:unhideWhenUsed="1"/>
-    <w:lsdException w:name="toa heading" w:semiHidden="1" w:unhideWhenUsed="1"/>
-    <w:lsdException w:name="List" w:semiHidden="1" w:unhideWhenUsed="1"/>
-    <w:lsdException w:name="List Bullet" w:semiHidden="1" w:unhideWhenUsed="1"/>
-    <w:lsdException w:name="List Number" w:semiHidden="1" w:unhideWhenUsed="1"/>
-    <w:lsdException w:name="List 2" w:semiHidden="1" w:unhideWhenUsed="1"/>
-    <w:lsdException w:name="List 3" w:semiHidden="1" w:unhideWhenUsed="1"/>
-    <w:lsdException w:name="List 4" w:semiHidden="1" w:unhideWhenUsed="1"/>
-    <w:lsdException w:name="List 5" w:semiHidden="1" w:unhideWhenUsed="1"/>
-    <w:lsdException w:name="List Bullet 2" w:semiHidden="1" w:unhideWhenUsed="1"/>
-    <w:lsdException w:name="List Bullet 3" w:semiHidden="1" w:unhideWhenUsed="1"/>
-    <w:lsdException w:name="List Bullet 4" w:semiHidden="1" w:unhideWhenUsed="1"/>
-    <w:lsdException w:name="List Bullet 5" w:semiHidden="1" w:unhideWhenUsed="1"/>
-    <w:lsdException w:name="List Number 2" w:semiHidden="1" w:unhideWhenUsed="1"/>
-    <w:lsdException w:name="List Number 3" w:semiHidden="1" w:unhideWhenUsed="1"/>
-    <w:lsdException w:name="List Number 4" w:semiHidden="1" w:unhideWhenUsed="1"/>
-    <w:lsdException w:name="List Number 5" w:semiHidden="1" w:unhideWhenUsed="1"/>
-    <w:lsdException w:name="Title" w:uiPriority="10" w:qFormat="1"/>
-    <w:lsdException w:name="Closing" w:semiHidden="1" w:unhideWhenUsed="1"/>
-    <w:lsdException w:name="Signature" w:semiHidden="1" w:unhideWhenUsed="1"/>
-    <w:lsdException w:name="Default Paragraph Font" w:semiHidden="1" w:uiPriority="1" w:unhideWhenUsed="1"/>
-    <w:lsdException w:name="Body Text" w:semiHidden="1" w:unhideWhenUsed="1"/>
-    <w:lsdException w:name="Body Text Indent" w:semiHidden="1" w:unhideWhenUsed="1"/>
-    <w:lsdException w:name="List Continue" w:semiHidden="1" w:unhideWhenUsed="1"/>
-    <w:lsdException w:name="List Continue 2" w:semiHidden="1" w:unhideWhenUsed="1"/>
-    <w:lsdException w:name="List Continue 3" w:semiHidden="1" w:unhideWhenUsed="1"/>
-    <w:lsdException w:name="List Continue 4" w:semiHidden="1" w:unhideWhenUsed="1"/>
-    <w:lsdException w:name="List Continue 5" w:semiHidden="1" w:unhideWhenUsed="1"/>
-    <w:lsdException w:name="Message Header" w:semiHidden="1" w:unhideWhenUsed="1"/>
-    <w:lsdException w:name="Subtitle" w:uiPriority="11" w:qFormat="1"/>
-    <w:lsdException w:name="Salutation" w:semiHidden="1" w:unhideWhenUsed="1"/>
-    <w:lsdException w:name="Date" w:semiHidden="1" w:unhideWhenUsed="1"/>
-    <w:lsdException w:name="Body Text First Indent" w:semiHidden="1" w:unhideWhenUsed="1"/>
-    <w:lsdException w:name="Body Text First Indent 2" w:semiHidden="1" w:unhideWhenUsed="1"/>
-    <w:lsdException w:name="Note Heading" w:semiHidden="1" w:unhideWhenUsed="1"/>
-    <w:lsdException w:name="Body Text 2" w:semiHidden="1" w:unhideWhenUsed="1"/>
-    <w:lsdException w:name="Body Text 3" w:semiHidden="1" w:unhideWhenUsed="1"/>
-    <w:lsdException w:name="Body Text Indent 2" w:semiHidden="1" w:unhideWhenUsed="1"/>
-    <w:lsdException w:name="Body Text Indent 3" w:semiHidden="1" w:unhideWhenUsed="1"/>
-    <w:lsdException w:name="Block Text" w:semiHidden="1" w:unhideWhenUsed="1"/>
-    <w:lsdException w:name="Hyperlink" w:semiHidden="1" w:unhideWhenUsed="1"/>
-    <w:lsdException w:name="FollowedHyperlink" w:semiHidden="1" w:unhideWhenUsed="1"/>
-    <w:lsdException w:name="Strong" w:uiPriority="22" w:qFormat="1"/>
-    <w:lsdException w:name="Emphasis" w:uiPriority="20" w:qFormat="1"/>
-    <w:lsdException w:name="Document Map" w:semiHidden="1" w:unhideWhenUsed="1"/>
-    <w:lsdException w:name="Plain Text" w:semiHidden="1" w:unhideWhenUsed="1"/>
-    <w:lsdException w:name="E-mail Signature" w:semiHidden="1" w:unhideWhenUsed="1"/>
-    <w:lsdException w:name="HTML Top of Form" w:semiHidden="1" w:unhideWhenUsed="1"/>
-    <w:lsdException w:name="HTML Bottom of Form" w:semiHidden="1" w:unhideWhenUsed="1"/>
-    <w:lsdException w:name="Normal (Web)" w:semiHidden="1" w:unhideWhenUsed="1"/>
-    <w:lsdException w:name="HTML Acronym" w:semiHidden="1" w:unhideWhenUsed="1"/>
-    <w:lsdException w:name="HTML Address" w:semiHidden="1" w:unhideWhenUsed="1"/>
-    <w:lsdException w:name="HTML Cite" w:semiHidden="1" w:unhideWhenUsed="1"/>
-    <w:lsdException w:name="HTML Code" w:semiHidden="1" w:unhideWhenUsed="1"/>
-    <w:lsdException w:name="HTML Definition" w:semiHidden="1" w:unhideWhenUsed="1"/>
-    <w:lsdException w:name="HTML Keyboard" w:semiHidden="1" w:unhideWhenUsed="1"/>
-    <w:lsdException w:name="HTML Preformatted" w:semiHidden="1" w:unhideWhenUsed="1"/>
-    <w:lsdException w:name="HTML Sample" w:semiHidden="1" w:unhideWhenUsed="1"/>
-    <w:lsdException w:name="HTML Typewriter" w:semiHidden="1" w:unhideWhenUsed="1"/>
-    <w:lsdException w:name="HTML Variable" w:semiHidden="1" w:unhideWhenUsed="1"/>
-    <w:lsdException w:name="Normal Table" w:semiHidden="1" w:unhideWhenUsed="1"/>
-    <w:lsdException w:name="annotation subject" w:semiHidden="1" w:unhideWhenUsed="1"/>
-    <w:lsdException w:name="No List" w:semiHidden="1" w:unhideWhenUsed="1"/>
-    <w:lsdException w:name="Outline List 1" w:semiHidden="1" w:unhideWhenUsed="1"/>
-    <w:lsdException w:name="Outline List 2" w:semiHidden="1" w:unhideWhenUsed="1"/>
-    <w:lsdException w:name="Outline List 3" w:semiHidden="1" w:unhideWhenUsed="1"/>
-    <w:lsdException w:name="Table Simple 1" w:semiHidden="1" w:unhideWhenUsed="1"/>
-    <w:lsdException w:name="Table Simple 2" w:semiHidden="1" w:unhideWhenUsed="1"/>
-    <w:lsdException w:name="Table Simple 3" w:semiHidden="1" w:unhideWhenUsed="1"/>
-    <w:lsdException w:name="Table Classic 1" w:semiHidden="1" w:unhideWhenUsed="1"/>
-    <w:lsdException w:name="Table Classic 2" w:semiHidden="1" w:unhideWhenUsed="1"/>
-    <w:lsdException w:name="Table Classic 3" w:semiHidden="1" w:unhideWhenUsed="1"/>
-    <w:lsdException w:name="Table Classic 4" w:semiHidden="1" w:unhideWhenUsed="1"/>
-    <w:lsdException w:name="Table Colorful 1" w:semiHidden="1" w:unhideWhenUsed="1"/>
-    <w:lsdException w:name="Table Colorful 2" w:semiHidden="1" w:unhideWhenUsed="1"/>
-    <w:lsdException w:name="Table Colorful 3" w:semiHidden="1" w:unhideWhenUsed="1"/>
-    <w:lsdException w:name="Table Columns 1" w:semiHidden="1" w:unhideWhenUsed="1"/>
-    <w:lsdException w:name="Table Columns 2" w:semiHidden="1" w:unhideWhenUsed="1"/>
-    <w:lsdException w:name="Table Columns 3" w:semiHidden="1" w:unhideWhenUsed="1"/>
-    <w:lsdException w:name="Table Columns 4" w:semiHidden="1" w:unhideWhenUsed="1"/>
-    <w:lsdException w:name="Table Columns 5" w:semiHidden="1" w:unhideWhenUsed="1"/>
-    <w:lsdException w:name="Table Grid 1" w:semiHidden="1" w:unhideWhenUsed="1"/>
-    <w:lsdException w:name="Table Grid 2" w:semiHidden="1" w:unhideWhenUsed="1"/>
-    <w:lsdException w:name="Table Grid 3" w:semiHidden="1" w:unhideWhenUsed="1"/>
-    <w:lsdException w:name="Table Grid 4" w:semiHidden="1" w:unhideWhenUsed="1"/>
-    <w:lsdException w:name="Table Grid 5" w:semiHidden="1" w:unhideWhenUsed="1"/>
-    <w:lsdException w:name="Table Grid 6" w:semiHidden="1" w:unhideWhenUsed="1"/>
-    <w:lsdException w:name="Table Grid 7" w:semiHidden="1" w:unhideWhenUsed="1"/>
-    <w:lsdException w:name="Table Grid 8" w:semiHidden="1" w:unhideWhenUsed="1"/>
-    <w:lsdException w:name="Table List 1" w:semiHidden="1" w:unhideWhenUsed="1"/>
-    <w:lsdException w:name="Table List 2" w:semiHidden="1" w:unhideWhenUsed="1"/>
-    <w:lsdException w:name="Table List 3" w:semiHidden="1" w:unhideWhenUsed="1"/>
-    <w:lsdException w:name="Table List 4" w:semiHidden="1" w:unhideWhenUsed="1"/>
-    <w:lsdException w:name="Table List 5" w:semiHidden="1" w:unhideWhenUsed="1"/>
-    <w:lsdException w:name="Table List 6" w:semiHidden="1" w:unhideWhenUsed="1"/>
-    <w:lsdException w:name="Table List 7" w:semiHidden="1" w:unhideWhenUsed="1"/>
-    <w:lsdException w:name="Table List 8" w:semiHidden="1" w:unhideWhenUsed="1"/>
-    <w:lsdException w:name="Table 3D effects 1" w:semiHidden="1" w:unhideWhenUsed="1"/>
-    <w:lsdException w:name="Table 3D effects 2" w:semiHidden="1" w:unhideWhenUsed="1"/>
-    <w:lsdException w:name="Table 3D effects 3" w:semiHidden="1" w:unhideWhenUsed="1"/>
-    <w:lsdException w:name="Table Contemporary" w:semiHidden="1" w:unhideWhenUsed="1"/>
-    <w:lsdException w:name="Table Elegant" w:semiHidden="1" w:unhideWhenUsed="1"/>
-    <w:lsdException w:name="Table Professional" w:semiHidden="1" w:unhideWhenUsed="1"/>
-    <w:lsdException w:name="Table Subtle 1" w:semiHidden="1" w:unhideWhenUsed="1"/>
-    <w:lsdException w:name="Table Subtle 2" w:semiHidden="1" w:unhideWhenUsed="1"/>
-    <w:lsdException w:name="Table Web 1" w:semiHidden="1" w:unhideWhenUsed="1"/>
-    <w:lsdException w:name="Table Web 2" w:semiHidden="1" w:unhideWhenUsed="1"/>
-    <w:lsdException w:name="Table Web 3" w:semiHidden="1" w:unhideWhenUsed="1"/>
-    <w:lsdException w:name="Balloon Text" w:semiHidden="1" w:unhideWhenUsed="1"/>
-    <w:lsdException w:name="Table Grid" w:uiPriority="39"/>
-    <w:lsdException w:name="Table Theme" w:semiHidden="1" w:unhideWhenUsed="1"/>
-    <w:lsdException w:name="Placeholder Text" w:semiHidden="1"/>
-    <w:lsdException w:name="No Spacing" w:uiPriority="1" w:qFormat="1"/>
-    <w:lsdException w:name="Light Shading" w:uiPriority="60"/>
-    <w:lsdException w:name="Light List" w:uiPriority="61"/>
-    <w:lsdException w:name="Light Grid" w:uiPriority="62"/>
-    <w:lsdException w:name="Medium Shading 1" w:uiPriority="63"/>
-    <w:lsdException w:name="Medium Shading 2" w:uiPriority="64"/>
-    <w:lsdException w:name="Medium List 1" w:uiPriority="65"/>
-    <w:lsdException w:name="Medium List 2" w:uiPriority="66"/>
-    <w:lsdException w:name="Medium Grid 1" w:uiPriority="67"/>
-    <w:lsdException w:name="Medium Grid 2" w:uiPriority="68"/>
-    <w:lsdException w:name="Medium Grid 3" w:uiPriority="69"/>
-    <w:lsdException w:name="Dark List" w:uiPriority="70"/>
-    <w:lsdException w:name="Colorful Shading" w:uiPriority="71"/>
-    <w:lsdException w:name="Colorful List" w:uiPriority="72"/>
-    <w:lsdException w:name="Colorful Grid" w:uiPriority="73"/>
-    <w:lsdException w:name="Light Shading Accent 1" w:uiPriority="60"/>
-    <w:lsdException w:name="Light List Accent 1" w:uiPriority="61"/>
-    <w:lsdException w:name="Light Grid Accent 1" w:uiPriority="62"/>
-    <w:lsdException w:name="Medium Shading 1 Accent 1" w:uiPriority="63"/>
-    <w:lsdException w:name="Medium Shading 2 Accent 1" w:uiPriority="64"/>
-    <w:lsdException w:name="Medium List 1 Accent 1" w:uiPriority="65"/>
-    <w:lsdException w:name="Revision" w:semiHidden="1"/>
-    <w:lsdException w:name="List Paragraph" w:uiPriority="34" w:qFormat="1"/>
-    <w:lsdException w:name="Quote" w:uiPriority="29" w:qFormat="1"/>
-    <w:lsdException w:name="Intense Quote" w:uiPriority="30" w:qFormat="1"/>
-    <w:lsdException w:name="Medium List 2 Accent 1" w:uiPriority="66"/>
-    <w:lsdException w:name="Medium Grid 1 Accent 1" w:uiPriority="67"/>
-    <w:lsdException w:name="Medium Grid 2 Accent 1" w:uiPriority="68"/>
-    <w:lsdException w:name="Medium Grid 3 Accent 1" w:uiPriority="69"/>
-    <w:lsdException w:name="Dark List Accent 1" w:uiPriority="70"/>
-    <w:lsdException w:name="Colorful Shading Accent 1" w:uiPriority="71"/>
-    <w:lsdException w:name="Colorful List Accent 1" w:uiPriority="72"/>
-    <w:lsdException w:name="Colorful Grid Accent 1" w:uiPriority="73"/>
-    <w:lsdException w:name="Light Shading Accent 2" w:uiPriority="60"/>
-    <w:lsdException w:name="Light List Accent 2" w:uiPriority="61"/>
-    <w:lsdException w:name="Light Grid Accent 2" w:uiPriority="62"/>
-    <w:lsdException w:name="Medium Shading 1 Accent 2" w:uiPriority="63"/>
-    <w:lsdException w:name="Medium Shading 2 Accent 2" w:uiPriority="64"/>
-    <w:lsdException w:name="Medium List 1 Accent 2" w:uiPriority="65"/>
-    <w:lsdException w:name="Medium List 2 Accent 2" w:uiPriority="66"/>
-    <w:lsdException w:name="Medium Grid 1 Accent 2" w:uiPriority="67"/>
-    <w:lsdException w:name="Medium Grid 2 Accent 2" w:uiPriority="68"/>
-    <w:lsdException w:name="Medium Grid 3 Accent 2" w:uiPriority="69"/>
-    <w:lsdException w:name="Dark List Accent 2" w:uiPriority="70"/>
-    <w:lsdException w:name="Colorful Shading Accent 2" w:uiPriority="71"/>
-    <w:lsdException w:name="Colorful List Accent 2" w:uiPriority="72"/>
-    <w:lsdException w:name="Colorful Grid Accent 2" w:uiPriority="73"/>
-    <w:lsdException w:name="Light Shading Accent 3" w:uiPriority="60"/>
-    <w:lsdException w:name="Light List Accent 3" w:uiPriority="61"/>
-    <w:lsdException w:name="Light Grid Accent 3" w:uiPriority="62"/>
-    <w:lsdException w:name="Medium Shading 1 Accent 3" w:uiPriority="63"/>
-    <w:lsdException w:name="Medium Shading 2 Accent 3" w:uiPriority="64"/>
-    <w:lsdException w:name="Medium List 1 Accent 3" w:uiPriority="65"/>
-    <w:lsdException w:name="Medium List 2 Accent 3" w:uiPriority="66"/>
-    <w:lsdException w:name="Medium Grid 1 Accent 3" w:uiPriority="67"/>
-    <w:lsdException w:name="Medium Grid 2 Accent 3" w:uiPriority="68"/>
-    <w:lsdException w:name="Medium Grid 3 Accent 3" w:uiPriority="69"/>
-    <w:lsdException w:name="Dark List Accent 3" w:uiPriority="70"/>
-    <w:lsdException w:name="Colorful Shading Accent 3" w:uiPriority="71"/>
-    <w:lsdException w:name="Colorful List Accent 3" w:uiPriority="72"/>
-    <w:lsdException w:name="Colorful Grid Accent 3" w:uiPriority="73"/>
-    <w:lsdException w:name="Light Shading Accent 4" w:uiPriority="60"/>
-    <w:lsdException w:name="Light List Accent 4" w:uiPriority="61"/>
-    <w:lsdException w:name="Light Grid Accent 4" w:uiPriority="62"/>
-    <w:lsdException w:name="Medium Shading 1 Accent 4" w:uiPriority="63"/>
-    <w:lsdException w:name="Medium Shading 2 Accent 4" w:uiPriority="64"/>
-    <w:lsdException w:name="Medium List 1 Accent 4" w:uiPriority="65"/>
-    <w:lsdException w:name="Medium List 2 Accent 4" w:uiPriority="66"/>
-    <w:lsdException w:name="Medium Grid 1 Accent 4" w:uiPriority="67"/>
-    <w:lsdException w:name="Medium Grid 2 Accent 4" w:uiPriority="68"/>
-    <w:lsdException w:name="Medium Grid 3 Accent 4" w:uiPriority="69"/>
-    <w:lsdException w:name="Dark List Accent 4" w:uiPriority="70"/>
-    <w:lsdException w:name="Colorful Shading Accent 4" w:uiPriority="71"/>
-    <w:lsdException w:name="Colorful List Accent 4" w:uiPriority="72"/>
-    <w:lsdException w:name="Colorful Grid Accent 4" w:uiPriority="73"/>
-    <w:lsdException w:name="Light Shading Accent 5" w:uiPriority="60"/>
-    <w:lsdException w:name="Light List Accent 5" w:uiPriority="61"/>
-    <w:lsdException w:name="Light Grid Accent 5" w:uiPriority="62"/>
-    <w:lsdException w:name="Medium Shading 1 Accent 5" w:uiPriority="63"/>
-    <w:lsdException w:name="Medium Shading 2 Accent 5" w:uiPriority="64"/>
-    <w:lsdException w:name="Medium List 1 Accent 5" w:uiPriority="65"/>
-    <w:lsdException w:name="Medium List 2 Accent 5" w:uiPriority="66"/>
-    <w:lsdException w:name="Medium Grid 1 Accent 5" w:uiPriority="67"/>
-    <w:lsdException w:name="Medium Grid 2 Accent 5" w:uiPriority="68"/>
-    <w:lsdException w:name="Medium Grid 3 Accent 5" w:uiPriority="69"/>
-    <w:lsdException w:name="Dark List Accent 5" w:uiPriority="70"/>
-    <w:lsdException w:name="Colorful Shading Accent 5" w:uiPriority="71"/>
-    <w:lsdException w:name="Colorful List Accent 5" w:uiPriority="72"/>
-    <w:lsdException w:name="Colorful Grid Accent 5" w:uiPriority="73"/>
-    <w:lsdException w:name="Light Shading Accent 6" w:uiPriority="60"/>
-    <w:lsdException w:name="Light List Accent 6" w:uiPriority="61"/>
-    <w:lsdException w:name="Light Grid Accent 6" w:uiPriority="62"/>
-    <w:lsdException w:name="Medium Shading 1 Accent 6" w:uiPriority="63"/>
-    <w:lsdException w:name="Medium Shading 2 Accent 6" w:uiPriority="64"/>
-    <w:lsdException w:name="Medium List 1 Accent 6" w:uiPriority="65"/>
-    <w:lsdException w:name="Medium List 2 Accent 6" w:uiPriority="66"/>
-    <w:lsdException w:name="Medium Grid 1 Accent 6" w:uiPriority="67"/>
-    <w:lsdException w:name="Medium Grid 2 Accent 6" w:uiPriority="68"/>
-    <w:lsdException w:name="Medium Grid 3 Accent 6" w:uiPriority="69"/>
-    <w:lsdException w:name="Dark List Accent 6" w:uiPriority="70"/>
-    <w:lsdException w:name="Colorful Shading Accent 6" w:uiPriority="71"/>
-    <w:lsdException w:name="Colorful List Accent 6" w:uiPriority="72"/>
-    <w:lsdException w:name="Colorful Grid Accent 6" w:uiPriority="73"/>
-    <w:lsdException w:name="Subtle Emphasis" w:uiPriority="19" w:qFormat="1"/>
-    <w:lsdException w:name="Intense Emphasis" w:uiPriority="21" w:qFormat="1"/>
-    <w:lsdException w:name="Subtle Reference" w:uiPriority="31" w:qFormat="1"/>
-    <w:lsdException w:name="Intense Reference" w:uiPriority="32" w:qFormat="1"/>
-    <w:lsdException w:name="Book Title" w:uiPriority="33" w:qFormat="1"/>
-    <w:lsdException w:name="Bibliography" w:semiHidden="1" w:uiPriority="37" w:unhideWhenUsed="1"/>
-    <w:lsdException w:name="TOC Heading" w:semiHidden="1" w:uiPriority="39" w:unhideWhenUsed="1" w:qFormat="1"/>
-    <w:lsdException w:name="Plain Table 1" w:uiPriority="41"/>
-    <w:lsdException w:name="Plain Table 2" w:uiPriority="42"/>
-    <w:lsdException w:name="Plain Table 3" w:uiPriority="43"/>
-    <w:lsdException w:name="Plain Table 4" w:uiPriority="44"/>
-    <w:lsdException w:name="Plain Table 5" w:uiPriority="45"/>
-    <w:lsdException w:name="Grid Table Light" w:uiPriority="40"/>
-    <w:lsdException w:name="Grid Table 1 Light" w:uiPriority="46"/>
-    <w:lsdException w:name="Grid Table 2" w:uiPriority="47"/>
-    <w:lsdException w:name="Grid Table 3" w:uiPriority="48"/>
-    <w:lsdException w:name="Grid Table 4" w:uiPriority="49"/>
-    <w:lsdException w:name="Grid Table 5 Dark" w:uiPriority="50"/>
-    <w:lsdException w:name="Grid Table 6 Colorful" w:uiPriority="51"/>
-    <w:lsdException w:name="Grid Table 7 Colorful" w:uiPriority="52"/>
-    <w:lsdException w:name="Grid Table 1 Light Accent 1" w:uiPriority="46"/>
-    <w:lsdException w:name="Grid Table 2 Accent 1" w:uiPriority="47"/>
-    <w:lsdException w:name="Grid Table 3 Accent 1" w:uiPriority="48"/>
-    <w:lsdException w:name="Grid Table 4 Accent 1" w:uiPriority="49"/>
-    <w:lsdException w:name="Grid Table 5 Dark Accent 1" w:uiPriority="50"/>
-    <w:lsdException w:name="Grid Table 6 Colorful Accent 1" w:uiPriority="51"/>
-    <w:lsdException w:name="Grid Table 7 Colorful Accent 1" w:uiPriority="52"/>
-    <w:lsdException w:name="Grid Table 1 Light Accent 2" w:uiPriority="46"/>
-    <w:lsdException w:name="Grid Table 2 Accent 2" w:uiPriority="47"/>
-    <w:lsdException w:name="Grid Table 3 Accent 2" w:uiPriority="48"/>
-    <w:lsdException w:name="Grid Table 4 Accent 2" w:uiPriority="49"/>
-    <w:lsdException w:name="Grid Table 5 Dark Accent 2" w:uiPriority="50"/>
-    <w:lsdException w:name="Grid Table 6 Colorful Accent 2" w:uiPriority="51"/>
-    <w:lsdException w:name="Grid Table 7 Colorful Accent 2" w:uiPriority="52"/>
-    <w:lsdException w:name="Grid Table 1 Light Accent 3" w:uiPriority="46"/>
-    <w:lsdException w:name="Grid Table 2 Accent 3" w:uiPriority="47"/>
-    <w:lsdException w:name="Grid Table 3 Accent 3" w:uiPriority="48"/>
-    <w:lsdException w:name="Grid Table 4 Accent 3" w:uiPriority="49"/>
-    <w:lsdException w:name="Grid Table 5 Dark Accent 3" w:uiPriority="50"/>
-    <w:lsdException w:name="Grid Table 6 Colorful Accent 3" w:uiPriority="51"/>
-    <w:lsdException w:name="Grid Table 7 Colorful Accent 3" w:uiPriority="52"/>
-    <w:lsdException w:name="Grid Table 1 Light Accent 4" w:uiPriority="46"/>
-    <w:lsdException w:name="Grid Table 2 Accent 4" w:uiPriority="47"/>
-    <w:lsdException w:name="Grid Table 3 Accent 4" w:uiPriority="48"/>
-    <w:lsdException w:name="Grid Table 4 Accent 4" w:uiPriority="49"/>
-    <w:lsdException w:name="Grid Table 5 Dark Accent 4" w:uiPriority="50"/>
-    <w:lsdException w:name="Grid Table 6 Colorful Accent 4" w:uiPriority="51"/>
-    <w:lsdException w:name="Grid Table 7 Colorful Accent 4" w:uiPriority="52"/>
-    <w:lsdException w:name="Grid Table 1 Light Accent 5" w:uiPriority="46"/>
-    <w:lsdException w:name="Grid Table 2 Accent 5" w:uiPriority="47"/>
-    <w:lsdException w:name="Grid Table 3 Accent 5" w:uiPriority="48"/>
-    <w:lsdException w:name="Grid Table 4 Accent 5" w:uiPriority="49"/>
-    <w:lsdException w:name="Grid Table 5 Dark Accent 5" w:uiPriority="50"/>
-    <w:lsdException w:name="Grid Table 6 Colorful Accent 5" w:uiPriority="51"/>
-    <w:lsdException w:name="Grid Table 7 Colorful Accent 5" w:uiPriority="52"/>
-    <w:lsdException w:name="Grid Table 1 Light Accent 6" w:uiPriority="46"/>
-    <w:lsdException w:name="Grid Table 2 Accent 6" w:uiPriority="47"/>
-    <w:lsdException w:name="Grid Table 3 Accent 6" w:uiPriority="48"/>
-    <w:lsdException w:name="Grid Table 4 Accent 6" w:uiPriority="49"/>
-    <w:lsdException w:name="Grid Table 5 Dark Accent 6" w:uiPriority="50"/>
-    <w:lsdException w:name="Grid Table 6 Colorful Accent 6" w:uiPriority="51"/>
-    <w:lsdException w:name="Grid Table 7 Colorful Accent 6" w:uiPriority="52"/>
-    <w:lsdException w:name="List Table 1 Light" w:uiPriority="46"/>
-    <w:lsdException w:name="List Table 2" w:uiPriority="47"/>
-    <w:lsdException w:name="List Table 3" w:uiPriority="48"/>
-    <w:lsdException w:name="List Table 4" w:uiPriority="49"/>
-    <w:lsdException w:name="List Table 5 Dark" w:uiPriority="50"/>
-    <w:lsdException w:name="List Table 6 Colorful" w:uiPriority="51"/>
-    <w:lsdException w:name="List Table 7 Colorful" w:uiPriority="52"/>
-    <w:lsdException w:name="List Table 1 Light Accent 1" w:uiPriority="46"/>
-    <w:lsdException w:name="List Table 2 Accent 1" w:uiPriority="47"/>
-    <w:lsdException w:name="List Table 3 Accent 1" w:uiPriority="48"/>
-    <w:lsdException w:name="List Table 4 Accent 1" w:uiPriority="49"/>
-    <w:lsdException w:name="List Table 5 Dark Accent 1" w:uiPriority="50"/>
-    <w:lsdException w:name="List Table 6 Colorful Accent 1" w:uiPriority="51"/>
-    <w:lsdException w:name="List Table 7 Colorful Accent 1" w:uiPriority="52"/>
-    <w:lsdException w:name="List Table 1 Light Accent 2" w:uiPriority="46"/>
-    <w:lsdException w:name="List Table 2 Accent 2" w:uiPriority="47"/>
-    <w:lsdException w:name="List Table 3 Accent 2" w:uiPriority="48"/>
-    <w:lsdException w:name="List Table 4 Accent 2" w:uiPriority="49"/>
-    <w:lsdException w:name="List Table 5 Dark Accent 2" w:uiPriority="50"/>
-    <w:lsdException w:name="List Table 6 Colorful Accent 2" w:uiPriority="51"/>
-    <w:lsdException w:name="List Table 7 Colorful Accent 2" w:uiPriority="52"/>
-    <w:lsdException w:name="List Table 1 Light Accent 3" w:uiPriority="46"/>
-    <w:lsdException w:name="List Table 2 Accent 3" w:uiPriority="47"/>
-    <w:lsdException w:name="List Table 3 Accent 3" w:uiPriority="48"/>
-    <w:lsdException w:name="List Table 4 Accent 3" w:uiPriority="49"/>
-    <w:lsdException w:name="List Table 5 Dark Accent 3" w:uiPriority="50"/>
-    <w:lsdException w:name="List Table 6 Colorful Accent 3" w:uiPriority="51"/>
-    <w:lsdException w:name="List Table 7 Colorful Accent 3" w:uiPriority="52"/>
-    <w:lsdException w:name="List Table 1 Light Accent 4" w:uiPriority="46"/>
-    <w:lsdException w:name="List Table 2 Accent 4" w:uiPriority="47"/>
-    <w:lsdException w:name="List Table 3 Accent 4" w:uiPriority="48"/>
-    <w:lsdException w:name="List Table 4 Accent 4" w:uiPriority="49"/>
-    <w:lsdException w:name="List Table 5 Dark Accent 4" w:uiPriority="50"/>
-    <w:lsdException w:name="List Table 6 Colorful Accent 4" w:uiPriority="51"/>
-    <w:lsdException w:name="List Table 7 Colorful Accent 4" w:uiPriority="52"/>
-    <w:lsdException w:name="List Table 1 Light Accent 5" w:uiPriority="46"/>
-    <w:lsdException w:name="List Table 2 Accent 5" w:uiPriority="47"/>
-    <w:lsdException w:name="List Table 3 Accent 5" w:uiPriority="48"/>
-    <w:lsdException w:name="List Table 4 Accent 5" w:uiPriority="49"/>
-    <w:lsdException w:name="List Table 5 Dark Accent 5" w:uiPriority="50"/>
-    <w:lsdException w:name="List Table 6 Colorful Accent 5" w:uiPriority="51"/>
-    <w:lsdException w:name="List Table 7 Colorful Accent 5" w:uiPriority="52"/>
-    <w:lsdException w:name="List Table 1 Light Accent 6" w:uiPriority="46"/>
-    <w:lsdException w:name="List Table 2 Accent 6" w:uiPriority="47"/>
-    <w:lsdException w:name="List Table 3 Accent 6" w:uiPriority="48"/>
-    <w:lsdException w:name="List Table 4 Accent 6" w:uiPriority="49"/>
-    <w:lsdException w:name="List Table 5 Dark Accent 6" w:uiPriority="50"/>
-    <w:lsdException w:name="List Table 6 Colorful Accent 6" w:uiPriority="51"/>
-    <w:lsdException w:name="List Table 7 Colorful Accent 6" w:uiPriority="52"/>
-    <w:lsdException w:name="Mention" w:semiHidden="1" w:unhideWhenUsed="1"/>
-    <w:lsdException w:name="Smart Hyperlink" w:semiHidden="1" w:unhideWhenUsed="1"/>
-    <w:lsdException w:name="Hashtag" w:semiHidden="1" w:unhideWhenUsed="1"/>
-    <w:lsdException w:name="Unresolved Mention" w:semiHidden="1" w:unhideWhenUsed="1"/>
+  <w:latentStyles w:defLockedState="0" w:defUIPriority="99" w:defSemiHidden="1" w:defUnhideWhenUsed="1" w:defQFormat="0" w:count="267">
+    <w:lsdException w:name="Normal" w:semiHidden="0" w:uiPriority="0" w:unhideWhenUsed="0" w:qFormat="1"/>
+    <w:lsdException w:name="heading 1" w:semiHidden="0" w:uiPriority="9" w:unhideWhenUsed="0" w:qFormat="1"/>
+    <w:lsdException w:name="heading 2" w:uiPriority="9" w:qFormat="1"/>
+    <w:lsdException w:name="heading 3" w:uiPriority="9" w:qFormat="1"/>
+    <w:lsdException w:name="heading 4" w:uiPriority="9" w:qFormat="1"/>
+    <w:lsdException w:name="heading 5" w:uiPriority="9" w:qFormat="1"/>
+    <w:lsdException w:name="heading 6" w:uiPriority="9" w:qFormat="1"/>
+    <w:lsdException w:name="heading 7" w:uiPriority="9" w:qFormat="1"/>
+    <w:lsdException w:name="heading 8" w:uiPriority="9" w:qFormat="1"/>
+    <w:lsdException w:name="heading 9" w:uiPriority="9" w:qFormat="1"/>
+    <w:lsdException w:name="toc 1" w:uiPriority="39"/>
+    <w:lsdException w:name="toc 2" w:uiPriority="39"/>
+    <w:lsdException w:name="toc 3" w:uiPriority="39"/>
+    <w:lsdException w:name="toc 4" w:uiPriority="39"/>
+    <w:lsdException w:name="toc 5" w:uiPriority="39"/>
+    <w:lsdException w:name="toc 6" w:uiPriority="39"/>
+    <w:lsdException w:name="toc 7" w:uiPriority="39"/>
+    <w:lsdException w:name="toc 8" w:uiPriority="39"/>
+    <w:lsdException w:name="toc 9" w:uiPriority="39"/>
+    <w:lsdException w:name="caption" w:uiPriority="35" w:qFormat="1"/>
+    <w:lsdException w:name="Title" w:semiHidden="0" w:uiPriority="10" w:unhideWhenUsed="0" w:qFormat="1"/>
+    <w:lsdException w:name="Default Paragraph Font" w:uiPriority="1"/>
+    <w:lsdException w:name="Subtitle" w:semiHidden="0" w:uiPriority="11" w:unhideWhenUsed="0" w:qFormat="1"/>
+    <w:lsdException w:name="Strong" w:semiHidden="0" w:uiPriority="22" w:unhideWhenUsed="0" w:qFormat="1"/>
+    <w:lsdException w:name="Emphasis" w:semiHidden="0" w:uiPriority="20" w:unhideWhenUsed="0" w:qFormat="1"/>
+    <w:lsdException w:name="Table Grid" w:semiHidden="0" w:uiPriority="39" w:unhideWhenUsed="0"/>
+    <w:lsdException w:name="Placeholder Text" w:unhideWhenUsed="0"/>
+    <w:lsdException w:name="No Spacing" w:semiHidden="0" w:uiPriority="1" w:unhideWhenUsed="0" w:qFormat="1"/>
+    <w:lsdException w:name="Light Shading" w:semiHidden="0" w:uiPriority="60" w:unhideWhenUsed="0"/>
+    <w:lsdException w:name="Light List" w:semiHidden="0" w:uiPriority="61" w:unhideWhenUsed="0"/>
+    <w:lsdException w:name="Light Grid" w:semiHidden="0" w:uiPriority="62" w:unhideWhenUsed="0"/>
+    <w:lsdException w:name="Medium Shading 1" w:semiHidden="0" w:uiPriority="63" w:unhideWhenUsed="0"/>
+    <w:lsdException w:name="Medium Shading 2" w:semiHidden="0" w:uiPriority="64" w:unhideWhenUsed="0"/>
+    <w:lsdException w:name="Medium List 1" w:semiHidden="0" w:uiPriority="65" w:unhideWhenUsed="0"/>
+    <w:lsdException w:name="Medium List 2" w:semiHidden="0" w:uiPriority="66" w:unhideWhenUsed="0"/>
+    <w:lsdException w:name="Medium Grid 1" w:semiHidden="0" w:uiPriority="67" w:unhideWhenUsed="0"/>
+    <w:lsdException w:name="Medium Grid 2" w:semiHidden="0" w:uiPriority="68" w:unhideWhenUsed="0"/>
+    <w:lsdException w:name="Medium Grid 3" w:semiHidden="0" w:uiPriority="69" w:unhideWhenUsed="0"/>
+    <w:lsdException w:name="Dark List" w:semiHidden="0" w:uiPriority="70" w:unhideWhenUsed="0"/>
+    <w:lsdException w:name="Colorful Shading" w:semiHidden="0" w:uiPriority="71" w:unhideWhenUsed="0"/>
+    <w:lsdException w:name="Colorful List" w:semiHidden="0" w:uiPriority="72" w:unhideWhenUsed="0"/>
+    <w:lsdException w:name="Colorful Grid" w:semiHidden="0" w:uiPriority="73" w:unhideWhenUsed="0"/>
+    <w:lsdException w:name="Light Shading Accent 1" w:semiHidden="0" w:uiPriority="60" w:unhideWhenUsed="0"/>
+    <w:lsdException w:name="Light List Accent 1" w:semiHidden="0" w:uiPriority="61" w:unhideWhenUsed="0"/>
+    <w:lsdException w:name="Light Grid Accent 1" w:semiHidden="0" w:uiPriority="62" w:unhideWhenUsed="0"/>
+    <w:lsdException w:name="Medium Shading 1 Accent 1" w:semiHidden="0" w:uiPriority="63" w:unhideWhenUsed="0"/>
+    <w:lsdException w:name="Medium Shading 2 Accent 1" w:semiHidden="0" w:uiPriority="64" w:unhideWhenUsed="0"/>
+    <w:lsdException w:name="Medium List 1 Accent 1" w:semiHidden="0" w:uiPriority="65" w:unhideWhenUsed="0"/>
+    <w:lsdException w:name="Revision" w:unhideWhenUsed="0"/>
+    <w:lsdException w:name="List Paragraph" w:semiHidden="0" w:uiPriority="34" w:unhideWhenUsed="0" w:qFormat="1"/>
+    <w:lsdException w:name="Quote" w:semiHidden="0" w:uiPriority="29" w:unhideWhenUsed="0" w:qFormat="1"/>
+    <w:lsdException w:name="Intense Quote" w:semiHidden="0" w:uiPriority="30" w:unhideWhenUsed="0" w:qFormat="1"/>
+    <w:lsdException w:name="Medium List 2 Accent 1" w:semiHidden="0" w:uiPriority="66" w:unhideWhenUsed="0"/>
+    <w:lsdException w:name="Medium Grid 1 Accent 1" w:semiHidden="0" w:uiPriority="67" w:unhideWhenUsed="0"/>
+    <w:lsdException w:name="Medium Grid 2 Accent 1" w:semiHidden="0" w:uiPriority="68" w:unhideWhenUsed="0"/>
+    <w:lsdException w:name="Medium Grid 3 Accent 1" w:semiHidden="0" w:uiPriority="69" w:unhideWhenUsed="0"/>
+    <w:lsdException w:name="Dark List Accent 1" w:semiHidden="0" w:uiPriority="70" w:unhideWhenUsed="0"/>
+    <w:lsdException w:name="Colorful Shading Accent 1" w:semiHidden="0" w:uiPriority="71" w:unhideWhenUsed="0"/>
+    <w:lsdException w:name="Colorful List Accent 1" w:semiHidden="0" w:uiPriority="72" w:unhideWhenUsed="0"/>
+    <w:lsdException w:name="Colorful Grid Accent 1" w:semiHidden="0" w:uiPriority="73" w:unhideWhenUsed="0"/>
+    <w:lsdException w:name="Light Shading Accent 2" w:semiHidden="0" w:uiPriority="60" w:unhideWhenUsed="0"/>
+    <w:lsdException w:name="Light List Accent 2" w:semiHidden="0" w:uiPriority="61" w:unhideWhenUsed="0"/>
+    <w:lsdException w:name="Light Grid Accent 2" w:semiHidden="0" w:uiPriority="62" w:unhideWhenUsed="0"/>
+    <w:lsdException w:name="Medium Shading 1 Accent 2" w:semiHidden="0" w:uiPriority="63" w:unhideWhenUsed="0"/>
+    <w:lsdException w:name="Medium Shading 2 Accent 2" w:semiHidden="0" w:uiPriority="64" w:unhideWhenUsed="0"/>
+    <w:lsdException w:name="Medium List 1 Accent 2" w:semiHidden="0" w:uiPriority="65" w:unhideWhenUsed="0"/>
+    <w:lsdException w:name="Medium List 2 Accent 2" w:semiHidden="0" w:uiPriority="66" w:unhideWhenUsed="0"/>
+    <w:lsdException w:name="Medium Grid 1 Accent 2" w:semiHidden="0" w:uiPriority="67" w:unhideWhenUsed="0"/>
+    <w:lsdException w:name="Medium Grid 2 Accent 2" w:semiHidden="0" w:uiPriority="68" w:unhideWhenUsed="0"/>
+    <w:lsdException w:name="Medium Grid 3 Accent 2" w:semiHidden="0" w:uiPriority="69" w:unhideWhenUsed="0"/>
+    <w:lsdException w:name="Dark List Accent 2" w:semiHidden="0" w:uiPriority="70" w:unhideWhenUsed="0"/>
+    <w:lsdException w:name="Colorful Shading Accent 2" w:semiHidden="0" w:uiPriority="71" w:unhideWhenUsed="0"/>
+    <w:lsdException w:name="Colorful List Accent 2" w:semiHidden="0" w:uiPriority="72" w:unhideWhenUsed="0"/>
+    <w:lsdException w:name="Colorful Grid Accent 2" w:semiHidden="0" w:uiPriority="73" w:unhideWhenUsed="0"/>
+    <w:lsdException w:name="Light Shading Accent 3" w:semiHidden="0" w:uiPriority="60" w:unhideWhenUsed="0"/>
+    <w:lsdException w:name="Light List Accent 3" w:semiHidden="0" w:uiPriority="61" w:unhideWhenUsed="0"/>
+    <w:lsdException w:name="Light Grid Accent 3" w:semiHidden="0" w:uiPriority="62" w:unhideWhenUsed="0"/>
+    <w:lsdException w:name="Medium Shading 1 Accent 3" w:semiHidden="0" w:uiPriority="63" w:unhideWhenUsed="0"/>
+    <w:lsdException w:name="Medium Shading 2 Accent 3" w:semiHidden="0" w:uiPriority="64" w:unhideWhenUsed="0"/>
+    <w:lsdException w:name="Medium List 1 Accent 3" w:semiHidden="0" w:uiPriority="65" w:unhideWhenUsed="0"/>
+    <w:lsdException w:name="Medium List 2 Accent 3" w:semiHidden="0" w:uiPriority="66" w:unhideWhenUsed="0"/>
+    <w:lsdException w:name="Medium Grid 1 Accent 3" w:semiHidden="0" w:uiPriority="67" w:unhideWhenUsed="0"/>
+    <w:lsdException w:name="Medium Grid 2 Accent 3" w:semiHidden="0" w:uiPriority="68" w:unhideWhenUsed="0"/>
+    <w:lsdException w:name="Medium Grid 3 Accent 3" w:semiHidden="0" w:uiPriority="69" w:unhideWhenUsed="0"/>
+    <w:lsdException w:name="Dark List Accent 3" w:semiHidden="0" w:uiPriority="70" w:unhideWhenUsed="0"/>
+    <w:lsdException w:name="Colorful Shading Accent 3" w:semiHidden="0" w:uiPriority="71" w:unhideWhenUsed="0"/>
+    <w:lsdException w:name="Colorful List Accent 3" w:semiHidden="0" w:uiPriority="72" w:unhideWhenUsed="0"/>
+    <w:lsdException w:name="Colorful Grid Accent 3" w:semiHidden="0" w:uiPriority="73" w:unhideWhenUsed="0"/>
+    <w:lsdException w:name="Light Shading Accent 4" w:semiHidden="0" w:uiPriority="60" w:unhideWhenUsed="0"/>
+    <w:lsdException w:name="Light List Accent 4" w:semiHidden="0" w:uiPriority="61" w:unhideWhenUsed="0"/>
+    <w:lsdException w:name="Light Grid Accent 4" w:semiHidden="0" w:uiPriority="62" w:unhideWhenUsed="0"/>
+    <w:lsdException w:name="Medium Shading 1 Accent 4" w:semiHidden="0" w:uiPriority="63" w:unhideWhenUsed="0"/>
+    <w:lsdException w:name="Medium Shading 2 Accent 4" w:semiHidden="0" w:uiPriority="64" w:unhideWhenUsed="0"/>
+    <w:lsdException w:name="Medium List 1 Accent 4" w:semiHidden="0" w:uiPriority="65" w:unhideWhenUsed="0"/>
+    <w:lsdException w:name="Medium List 2 Accent 4" w:semiHidden="0" w:uiPriority="66" w:unhideWhenUsed="0"/>
+    <w:lsdException w:name="Medium Grid 1 Accent 4" w:semiHidden="0" w:uiPriority="67" w:unhideWhenUsed="0"/>
+    <w:lsdException w:name="Medium Grid 2 Accent 4" w:semiHidden="0" w:uiPriority="68" w:unhideWhenUsed="0"/>
+    <w:lsdException w:name="Medium Grid 3 Accent 4" w:semiHidden="0" w:uiPriority="69" w:unhideWhenUsed="0"/>
+    <w:lsdException w:name="Dark List Accent 4" w:semiHidden="0" w:uiPriority="70" w:unhideWhenUsed="0"/>
+    <w:lsdException w:name="Colorful Shading Accent 4" w:semiHidden="0" w:uiPriority="71" w:unhideWhenUsed="0"/>
+    <w:lsdException w:name="Colorful List Accent 4" w:semiHidden="0" w:uiPriority="72" w:unhideWhenUsed="0"/>
+    <w:lsdException w:name="Colorful Grid Accent 4" w:semiHidden="0" w:uiPriority="73" w:unhideWhenUsed="0"/>
+    <w:lsdException w:name="Light Shading Accent 5" w:semiHidden="0" w:uiPriority="60" w:unhideWhenUsed="0"/>
+    <w:lsdException w:name="Light List Accent 5" w:semiHidden="0" w:uiPriority="61" w:unhideWhenUsed="0"/>
+    <w:lsdException w:name="Light Grid Accent 5" w:semiHidden="0" w:uiPriority="62" w:unhideWhenUsed="0"/>
+    <w:lsdException w:name="Medium Shading 1 Accent 5" w:semiHidden="0" w:uiPriority="63" w:unhideWhenUsed="0"/>
+    <w:lsdException w:name="Medium Shading 2 Accent 5" w:semiHidden="0" w:uiPriority="64" w:unhideWhenUsed="0"/>
+    <w:lsdException w:name="Medium List 1 Accent 5" w:semiHidden="0" w:uiPriority="65" w:unhideWhenUsed="0"/>
+    <w:lsdException w:name="Medium List 2 Accent 5" w:semiHidden="0" w:uiPriority="66" w:unhideWhenUsed="0"/>
+    <w:lsdException w:name="Medium Grid 1 Accent 5" w:semiHidden="0" w:uiPriority="67" w:unhideWhenUsed="0"/>
+    <w:lsdException w:name="Medium Grid 2 Accent 5" w:semiHidden="0" w:uiPriority="68" w:unhideWhenUsed="0"/>
+    <w:lsdException w:name="Medium Grid 3 Accent 5" w:semiHidden="0" w:uiPriority="69" w:unhideWhenUsed="0"/>
+    <w:lsdException w:name="Dark List Accent 5" w:semiHidden="0" w:uiPriority="70" w:unhideWhenUsed="0"/>
+    <w:lsdException w:name="Colorful Shading Accent 5" w:semiHidden="0" w:uiPriority="71" w:unhideWhenUsed="0"/>
+    <w:lsdException w:name="Colorful List Accent 5" w:semiHidden="0" w:uiPriority="72" w:unhideWhenUsed="0"/>
+    <w:lsdException w:name="Colorful Grid Accent 5" w:semiHidden="0" w:uiPriority="73" w:unhideWhenUsed="0"/>
+    <w:lsdException w:name="Light Shading Accent 6" w:semiHidden="0" w:uiPriority="60" w:unhideWhenUsed="0"/>
+    <w:lsdException w:name="Light List Accent 6" w:semiHidden="0" w:uiPriority="61" w:unhideWhenUsed="0"/>
+    <w:lsdException w:name="Light Grid Accent 6" w:semiHidden="0" w:uiPriority="62" w:unhideWhenUsed="0"/>
+    <w:lsdException w:name="Medium Shading 1 Accent 6" w:semiHidden="0" w:uiPriority="63" w:unhideWhenUsed="0"/>
+    <w:lsdException w:name="Medium Shading 2 Accent 6" w:semiHidden="0" w:uiPriority="64" w:unhideWhenUsed="0"/>
+    <w:lsdException w:name="Medium List 1 Accent 6" w:semiHidden="0" w:uiPriority="65" w:unhideWhenUsed="0"/>
+    <w:lsdException w:name="Medium List 2 Accent 6" w:semiHidden="0" w:uiPriority="66" w:unhideWhenUsed="0"/>
+    <w:lsdException w:name="Medium Grid 1 Accent 6" w:semiHidden="0" w:uiPriority="67" w:unhideWhenUsed="0"/>
+    <w:lsdException w:name="Medium Grid 2 Accent 6" w:semiHidden="0" w:uiPriority="68" w:unhideWhenUsed="0"/>
+    <w:lsdException w:name="Medium Grid 3 Accent 6" w:semiHidden="0" w:uiPriority="69" w:unhideWhenUsed="0"/>
+    <w:lsdException w:name="Dark List Accent 6" w:semiHidden="0" w:uiPriority="70" w:unhideWhenUsed="0"/>
+    <w:lsdException w:name="Colorful Shading Accent 6" w:semiHidden="0" w:uiPriority="71" w:unhideWhenUsed="0"/>
+    <w:lsdException w:name="Colorful List Accent 6" w:semiHidden="0" w:uiPriority="72" w:unhideWhenUsed="0"/>
+    <w:lsdException w:name="Colorful Grid Accent 6" w:semiHidden="0" w:uiPriority="73" w:unhideWhenUsed="0"/>
+    <w:lsdException w:name="Subtle Emphasis" w:semiHidden="0" w:uiPriority="19" w:unhideWhenUsed="0" w:qFormat="1"/>
+    <w:lsdException w:name="Intense Emphasis" w:semiHidden="0" w:uiPriority="21" w:unhideWhenUsed="0" w:qFormat="1"/>
+    <w:lsdException w:name="Subtle Reference" w:semiHidden="0" w:uiPriority="31" w:unhideWhenUsed="0" w:qFormat="1"/>
+    <w:lsdException w:name="Intense Reference" w:semiHidden="0" w:uiPriority="32" w:unhideWhenUsed="0" w:qFormat="1"/>
+    <w:lsdException w:name="Book Title" w:semiHidden="0" w:uiPriority="33" w:unhideWhenUsed="0" w:qFormat="1"/>
+    <w:lsdException w:name="Bibliography" w:uiPriority="37"/>
+    <w:lsdException w:name="TOC Heading" w:uiPriority="39" w:qFormat="1"/>
   </w:latentStyles>
   <w:style w:type="paragraph" w:default="1" w:styleId="Normal">
     <w:name w:val="Normal"/>
     <w:qFormat/>
+    <w:rsid w:val="00391C87"/>
     <w:rPr>
       <w:lang w:val="es-ES"/>
     </w:rPr>
@@ -4209,6 +4083,7 @@
     <w:uiPriority w:val="99"/>
     <w:semiHidden/>
     <w:unhideWhenUsed/>
+    <w:qFormat/>
     <w:tblPr>
       <w:tblInd w:w="0" w:type="dxa"/>
       <w:tblCellMar>
@@ -4320,7 +4195,7 @@
       <w:lang w:val="es-ES"/>
     </w:rPr>
   </w:style>
-  <w:style w:type="paragraph" w:styleId="TtuloTDC">
+  <w:style w:type="paragraph" w:styleId="TtulodeTDC">
     <w:name w:val="TOC Heading"/>
     <w:basedOn w:val="Ttulo1"/>
     <w:next w:val="Normal"/>
@@ -4500,6 +4375,7 @@
       <w:lang w:val="es-ES" w:eastAsia="en-US"/>
     </w:rPr>
     <w:tblPr>
+      <w:tblInd w:w="0" w:type="dxa"/>
       <w:tblBorders>
         <w:top w:val="single" w:sz="4" w:space="0" w:color="auto"/>
         <w:left w:val="single" w:sz="4" w:space="0" w:color="auto"/>
@@ -4508,6 +4384,12 @@
         <w:insideH w:val="single" w:sz="4" w:space="0" w:color="auto"/>
         <w:insideV w:val="single" w:sz="4" w:space="0" w:color="auto"/>
       </w:tblBorders>
+      <w:tblCellMar>
+        <w:top w:w="0" w:type="dxa"/>
+        <w:left w:w="108" w:type="dxa"/>
+        <w:bottom w:w="0" w:type="dxa"/>
+        <w:right w:w="108" w:type="dxa"/>
+      </w:tblCellMar>
     </w:tblPr>
   </w:style>
   <w:style w:type="character" w:customStyle="1" w:styleId="Ttulo3Car">
@@ -4527,6 +4409,849 @@
     </w:rPr>
   </w:style>
 </w:styles>
+</file>
+
+<file path=word/charts/chart1.xml><?xml version="1.0" encoding="utf-8"?>
+<c:chartSpace xmlns:c="http://schemas.openxmlformats.org/drawingml/2006/chart" xmlns:a="http://schemas.openxmlformats.org/drawingml/2006/main" xmlns:r="http://schemas.openxmlformats.org/officeDocument/2006/relationships">
+  <c:date1904 val="1"/>
+  <c:lang val="es-ES"/>
+  <c:chart>
+    <c:title>
+      <c:tx>
+        <c:rich>
+          <a:bodyPr/>
+          <a:lstStyle/>
+          <a:p>
+            <a:pPr>
+              <a:defRPr/>
+            </a:pPr>
+            <a:r>
+              <a:rPr lang="es-ES"/>
+              <a:t>Gráfico burndown primer</a:t>
+            </a:r>
+            <a:r>
+              <a:rPr lang="es-ES" baseline="0"/>
+              <a:t> sprint</a:t>
+            </a:r>
+          </a:p>
+        </c:rich>
+      </c:tx>
+    </c:title>
+    <c:plotArea>
+      <c:layout/>
+      <c:lineChart>
+        <c:grouping val="standard"/>
+        <c:ser>
+          <c:idx val="0"/>
+          <c:order val="0"/>
+          <c:tx>
+            <c:strRef>
+              <c:f>Hoja1!$B$1</c:f>
+              <c:strCache>
+                <c:ptCount val="1"/>
+                <c:pt idx="0">
+                  <c:v>Avande ideal</c:v>
+                </c:pt>
+              </c:strCache>
+            </c:strRef>
+          </c:tx>
+          <c:marker>
+            <c:symbol val="none"/>
+          </c:marker>
+          <c:cat>
+            <c:numRef>
+              <c:f>Hoja1!$A$2:$A$12</c:f>
+              <c:numCache>
+                <c:formatCode>h:mm</c:formatCode>
+                <c:ptCount val="11"/>
+                <c:pt idx="0">
+                  <c:v>0.39583333333333331</c:v>
+                </c:pt>
+                <c:pt idx="1">
+                  <c:v>0.39930555555555597</c:v>
+                </c:pt>
+                <c:pt idx="2">
+                  <c:v>0.40277777777777835</c:v>
+                </c:pt>
+                <c:pt idx="3">
+                  <c:v>0.40625</c:v>
+                </c:pt>
+                <c:pt idx="4">
+                  <c:v>0.40972222222222227</c:v>
+                </c:pt>
+                <c:pt idx="5">
+                  <c:v>0.41319444444444497</c:v>
+                </c:pt>
+                <c:pt idx="6">
+                  <c:v>0.41666666666666741</c:v>
+                </c:pt>
+                <c:pt idx="7">
+                  <c:v>0.42013888888888934</c:v>
+                </c:pt>
+                <c:pt idx="8">
+                  <c:v>0.42361111111111099</c:v>
+                </c:pt>
+                <c:pt idx="9">
+                  <c:v>0.42708333333333398</c:v>
+                </c:pt>
+                <c:pt idx="10">
+                  <c:v>0.43055555555555602</c:v>
+                </c:pt>
+              </c:numCache>
+            </c:numRef>
+          </c:cat>
+          <c:val>
+            <c:numRef>
+              <c:f>Hoja1!$B$2:$B$12</c:f>
+              <c:numCache>
+                <c:formatCode>General</c:formatCode>
+                <c:ptCount val="11"/>
+                <c:pt idx="0">
+                  <c:v>20</c:v>
+                </c:pt>
+                <c:pt idx="1">
+                  <c:v>18</c:v>
+                </c:pt>
+                <c:pt idx="2">
+                  <c:v>16</c:v>
+                </c:pt>
+                <c:pt idx="3">
+                  <c:v>14</c:v>
+                </c:pt>
+                <c:pt idx="4">
+                  <c:v>12</c:v>
+                </c:pt>
+                <c:pt idx="5">
+                  <c:v>10</c:v>
+                </c:pt>
+                <c:pt idx="6">
+                  <c:v>8</c:v>
+                </c:pt>
+                <c:pt idx="7">
+                  <c:v>6</c:v>
+                </c:pt>
+                <c:pt idx="8">
+                  <c:v>4</c:v>
+                </c:pt>
+                <c:pt idx="9">
+                  <c:v>2</c:v>
+                </c:pt>
+                <c:pt idx="10">
+                  <c:v>0</c:v>
+                </c:pt>
+              </c:numCache>
+            </c:numRef>
+          </c:val>
+        </c:ser>
+        <c:ser>
+          <c:idx val="1"/>
+          <c:order val="1"/>
+          <c:tx>
+            <c:strRef>
+              <c:f>Hoja1!$C$1</c:f>
+              <c:strCache>
+                <c:ptCount val="1"/>
+                <c:pt idx="0">
+                  <c:v>Avance real</c:v>
+                </c:pt>
+              </c:strCache>
+            </c:strRef>
+          </c:tx>
+          <c:marker>
+            <c:symbol val="none"/>
+          </c:marker>
+          <c:cat>
+            <c:numRef>
+              <c:f>Hoja1!$A$2:$A$12</c:f>
+              <c:numCache>
+                <c:formatCode>h:mm</c:formatCode>
+                <c:ptCount val="11"/>
+                <c:pt idx="0">
+                  <c:v>0.39583333333333331</c:v>
+                </c:pt>
+                <c:pt idx="1">
+                  <c:v>0.39930555555555597</c:v>
+                </c:pt>
+                <c:pt idx="2">
+                  <c:v>0.40277777777777835</c:v>
+                </c:pt>
+                <c:pt idx="3">
+                  <c:v>0.40625</c:v>
+                </c:pt>
+                <c:pt idx="4">
+                  <c:v>0.40972222222222227</c:v>
+                </c:pt>
+                <c:pt idx="5">
+                  <c:v>0.41319444444444497</c:v>
+                </c:pt>
+                <c:pt idx="6">
+                  <c:v>0.41666666666666741</c:v>
+                </c:pt>
+                <c:pt idx="7">
+                  <c:v>0.42013888888888934</c:v>
+                </c:pt>
+                <c:pt idx="8">
+                  <c:v>0.42361111111111099</c:v>
+                </c:pt>
+                <c:pt idx="9">
+                  <c:v>0.42708333333333398</c:v>
+                </c:pt>
+                <c:pt idx="10">
+                  <c:v>0.43055555555555602</c:v>
+                </c:pt>
+              </c:numCache>
+            </c:numRef>
+          </c:cat>
+          <c:val>
+            <c:numRef>
+              <c:f>Hoja1!$C$2:$C$12</c:f>
+              <c:numCache>
+                <c:formatCode>General</c:formatCode>
+                <c:ptCount val="11"/>
+                <c:pt idx="0">
+                  <c:v>20</c:v>
+                </c:pt>
+                <c:pt idx="1">
+                  <c:v>20</c:v>
+                </c:pt>
+                <c:pt idx="2">
+                  <c:v>18</c:v>
+                </c:pt>
+                <c:pt idx="3">
+                  <c:v>13</c:v>
+                </c:pt>
+                <c:pt idx="4">
+                  <c:v>13</c:v>
+                </c:pt>
+                <c:pt idx="5">
+                  <c:v>12</c:v>
+                </c:pt>
+                <c:pt idx="6">
+                  <c:v>12</c:v>
+                </c:pt>
+                <c:pt idx="7">
+                  <c:v>5</c:v>
+                </c:pt>
+                <c:pt idx="8">
+                  <c:v>5</c:v>
+                </c:pt>
+                <c:pt idx="9">
+                  <c:v>3</c:v>
+                </c:pt>
+                <c:pt idx="10">
+                  <c:v>0</c:v>
+                </c:pt>
+              </c:numCache>
+            </c:numRef>
+          </c:val>
+        </c:ser>
+        <c:marker val="1"/>
+        <c:axId val="104223488"/>
+        <c:axId val="104225408"/>
+      </c:lineChart>
+      <c:catAx>
+        <c:axId val="104223488"/>
+        <c:scaling>
+          <c:orientation val="minMax"/>
+        </c:scaling>
+        <c:axPos val="b"/>
+        <c:title>
+          <c:tx>
+            <c:rich>
+              <a:bodyPr/>
+              <a:lstStyle/>
+              <a:p>
+                <a:pPr>
+                  <a:defRPr/>
+                </a:pPr>
+                <a:r>
+                  <a:rPr lang="es-ES"/>
+                  <a:t>Hora del sprint</a:t>
+                </a:r>
+              </a:p>
+            </c:rich>
+          </c:tx>
+        </c:title>
+        <c:numFmt formatCode="h:mm" sourceLinked="1"/>
+        <c:tickLblPos val="nextTo"/>
+        <c:crossAx val="104225408"/>
+        <c:crosses val="autoZero"/>
+        <c:auto val="1"/>
+        <c:lblAlgn val="ctr"/>
+        <c:lblOffset val="100"/>
+      </c:catAx>
+      <c:valAx>
+        <c:axId val="104225408"/>
+        <c:scaling>
+          <c:orientation val="minMax"/>
+        </c:scaling>
+        <c:axPos val="l"/>
+        <c:majorGridlines/>
+        <c:title>
+          <c:tx>
+            <c:rich>
+              <a:bodyPr rot="0" vert="horz"/>
+              <a:lstStyle/>
+              <a:p>
+                <a:pPr>
+                  <a:defRPr/>
+                </a:pPr>
+                <a:r>
+                  <a:rPr lang="es-ES"/>
+                  <a:t>Puntos de</a:t>
+                </a:r>
+                <a:r>
+                  <a:rPr lang="es-ES" baseline="0"/>
+                  <a:t> historia</a:t>
+                </a:r>
+                <a:endParaRPr lang="es-ES"/>
+              </a:p>
+            </c:rich>
+          </c:tx>
+        </c:title>
+        <c:numFmt formatCode="General" sourceLinked="1"/>
+        <c:tickLblPos val="nextTo"/>
+        <c:crossAx val="104223488"/>
+        <c:crosses val="autoZero"/>
+        <c:crossBetween val="between"/>
+      </c:valAx>
+    </c:plotArea>
+    <c:legend>
+      <c:legendPos val="r"/>
+    </c:legend>
+    <c:plotVisOnly val="1"/>
+  </c:chart>
+  <c:externalData r:id="rId1"/>
+</c:chartSpace>
+</file>
+
+<file path=word/charts/chart2.xml><?xml version="1.0" encoding="utf-8"?>
+<c:chartSpace xmlns:c="http://schemas.openxmlformats.org/drawingml/2006/chart" xmlns:a="http://schemas.openxmlformats.org/drawingml/2006/main" xmlns:r="http://schemas.openxmlformats.org/officeDocument/2006/relationships">
+  <c:date1904 val="1"/>
+  <c:lang val="es-ES"/>
+  <c:chart>
+    <c:title>
+      <c:tx>
+        <c:rich>
+          <a:bodyPr/>
+          <a:lstStyle/>
+          <a:p>
+            <a:pPr>
+              <a:defRPr/>
+            </a:pPr>
+            <a:r>
+              <a:rPr lang="es-ES"/>
+              <a:t>Gráfico burndown segundo </a:t>
+            </a:r>
+            <a:r>
+              <a:rPr lang="es-ES" baseline="0"/>
+              <a:t>sprint</a:t>
+            </a:r>
+          </a:p>
+        </c:rich>
+      </c:tx>
+    </c:title>
+    <c:plotArea>
+      <c:layout/>
+      <c:lineChart>
+        <c:grouping val="standard"/>
+        <c:ser>
+          <c:idx val="0"/>
+          <c:order val="0"/>
+          <c:tx>
+            <c:strRef>
+              <c:f>Hoja1!$B$1</c:f>
+              <c:strCache>
+                <c:ptCount val="1"/>
+                <c:pt idx="0">
+                  <c:v>Avande ideal</c:v>
+                </c:pt>
+              </c:strCache>
+            </c:strRef>
+          </c:tx>
+          <c:marker>
+            <c:symbol val="none"/>
+          </c:marker>
+          <c:cat>
+            <c:numRef>
+              <c:f>Hoja1!$A$2:$A$12</c:f>
+              <c:numCache>
+                <c:formatCode>h:mm</c:formatCode>
+                <c:ptCount val="11"/>
+                <c:pt idx="0">
+                  <c:v>0.40138888888888946</c:v>
+                </c:pt>
+                <c:pt idx="1">
+                  <c:v>0.40277777777777807</c:v>
+                </c:pt>
+                <c:pt idx="2">
+                  <c:v>0.40625</c:v>
+                </c:pt>
+                <c:pt idx="3">
+                  <c:v>0.40972222222222227</c:v>
+                </c:pt>
+                <c:pt idx="4">
+                  <c:v>0.41319444444444497</c:v>
+                </c:pt>
+                <c:pt idx="5">
+                  <c:v>0.41666666666666741</c:v>
+                </c:pt>
+                <c:pt idx="6">
+                  <c:v>0.42013888888888934</c:v>
+                </c:pt>
+                <c:pt idx="7">
+                  <c:v>0.42361111111111099</c:v>
+                </c:pt>
+                <c:pt idx="8">
+                  <c:v>0.42708333333333398</c:v>
+                </c:pt>
+                <c:pt idx="9">
+                  <c:v>0.43055555555555602</c:v>
+                </c:pt>
+                <c:pt idx="10">
+                  <c:v>0.43402777777777862</c:v>
+                </c:pt>
+              </c:numCache>
+            </c:numRef>
+          </c:cat>
+          <c:val>
+            <c:numRef>
+              <c:f>Hoja1!$B$2:$B$12</c:f>
+              <c:numCache>
+                <c:formatCode>General</c:formatCode>
+                <c:ptCount val="11"/>
+                <c:pt idx="0">
+                  <c:v>20</c:v>
+                </c:pt>
+                <c:pt idx="1">
+                  <c:v>18</c:v>
+                </c:pt>
+                <c:pt idx="2">
+                  <c:v>16</c:v>
+                </c:pt>
+                <c:pt idx="3">
+                  <c:v>14</c:v>
+                </c:pt>
+                <c:pt idx="4">
+                  <c:v>12</c:v>
+                </c:pt>
+                <c:pt idx="5">
+                  <c:v>10</c:v>
+                </c:pt>
+                <c:pt idx="6">
+                  <c:v>8</c:v>
+                </c:pt>
+                <c:pt idx="7">
+                  <c:v>6</c:v>
+                </c:pt>
+                <c:pt idx="8">
+                  <c:v>4</c:v>
+                </c:pt>
+                <c:pt idx="9">
+                  <c:v>2</c:v>
+                </c:pt>
+                <c:pt idx="10">
+                  <c:v>0</c:v>
+                </c:pt>
+              </c:numCache>
+            </c:numRef>
+          </c:val>
+        </c:ser>
+        <c:ser>
+          <c:idx val="1"/>
+          <c:order val="1"/>
+          <c:tx>
+            <c:strRef>
+              <c:f>Hoja1!$C$1</c:f>
+              <c:strCache>
+                <c:ptCount val="1"/>
+                <c:pt idx="0">
+                  <c:v>Avance real</c:v>
+                </c:pt>
+              </c:strCache>
+            </c:strRef>
+          </c:tx>
+          <c:marker>
+            <c:symbol val="none"/>
+          </c:marker>
+          <c:cat>
+            <c:numRef>
+              <c:f>Hoja1!$A$2:$A$12</c:f>
+              <c:numCache>
+                <c:formatCode>h:mm</c:formatCode>
+                <c:ptCount val="11"/>
+                <c:pt idx="0">
+                  <c:v>0.40138888888888946</c:v>
+                </c:pt>
+                <c:pt idx="1">
+                  <c:v>0.40277777777777807</c:v>
+                </c:pt>
+                <c:pt idx="2">
+                  <c:v>0.40625</c:v>
+                </c:pt>
+                <c:pt idx="3">
+                  <c:v>0.40972222222222227</c:v>
+                </c:pt>
+                <c:pt idx="4">
+                  <c:v>0.41319444444444497</c:v>
+                </c:pt>
+                <c:pt idx="5">
+                  <c:v>0.41666666666666741</c:v>
+                </c:pt>
+                <c:pt idx="6">
+                  <c:v>0.42013888888888934</c:v>
+                </c:pt>
+                <c:pt idx="7">
+                  <c:v>0.42361111111111099</c:v>
+                </c:pt>
+                <c:pt idx="8">
+                  <c:v>0.42708333333333398</c:v>
+                </c:pt>
+                <c:pt idx="9">
+                  <c:v>0.43055555555555602</c:v>
+                </c:pt>
+                <c:pt idx="10">
+                  <c:v>0.43402777777777862</c:v>
+                </c:pt>
+              </c:numCache>
+            </c:numRef>
+          </c:cat>
+          <c:val>
+            <c:numRef>
+              <c:f>Hoja1!$C$2:$C$12</c:f>
+              <c:numCache>
+                <c:formatCode>General</c:formatCode>
+                <c:ptCount val="11"/>
+                <c:pt idx="0">
+                  <c:v>20</c:v>
+                </c:pt>
+                <c:pt idx="1">
+                  <c:v>20</c:v>
+                </c:pt>
+                <c:pt idx="2">
+                  <c:v>20</c:v>
+                </c:pt>
+                <c:pt idx="3">
+                  <c:v>20</c:v>
+                </c:pt>
+                <c:pt idx="4">
+                  <c:v>20</c:v>
+                </c:pt>
+                <c:pt idx="5">
+                  <c:v>14</c:v>
+                </c:pt>
+                <c:pt idx="6">
+                  <c:v>14</c:v>
+                </c:pt>
+                <c:pt idx="7">
+                  <c:v>14</c:v>
+                </c:pt>
+                <c:pt idx="8">
+                  <c:v>13</c:v>
+                </c:pt>
+                <c:pt idx="9">
+                  <c:v>9</c:v>
+                </c:pt>
+                <c:pt idx="10">
+                  <c:v>6</c:v>
+                </c:pt>
+              </c:numCache>
+            </c:numRef>
+          </c:val>
+        </c:ser>
+        <c:marker val="1"/>
+        <c:axId val="104075264"/>
+        <c:axId val="104077184"/>
+      </c:lineChart>
+      <c:catAx>
+        <c:axId val="104075264"/>
+        <c:scaling>
+          <c:orientation val="minMax"/>
+        </c:scaling>
+        <c:axPos val="b"/>
+        <c:title>
+          <c:tx>
+            <c:rich>
+              <a:bodyPr/>
+              <a:lstStyle/>
+              <a:p>
+                <a:pPr>
+                  <a:defRPr/>
+                </a:pPr>
+                <a:r>
+                  <a:rPr lang="es-ES"/>
+                  <a:t>Hora del sprint</a:t>
+                </a:r>
+              </a:p>
+            </c:rich>
+          </c:tx>
+        </c:title>
+        <c:numFmt formatCode="h:mm" sourceLinked="1"/>
+        <c:tickLblPos val="nextTo"/>
+        <c:crossAx val="104077184"/>
+        <c:crosses val="autoZero"/>
+        <c:auto val="1"/>
+        <c:lblAlgn val="ctr"/>
+        <c:lblOffset val="100"/>
+      </c:catAx>
+      <c:valAx>
+        <c:axId val="104077184"/>
+        <c:scaling>
+          <c:orientation val="minMax"/>
+        </c:scaling>
+        <c:axPos val="l"/>
+        <c:majorGridlines/>
+        <c:title>
+          <c:tx>
+            <c:rich>
+              <a:bodyPr rot="0" vert="horz"/>
+              <a:lstStyle/>
+              <a:p>
+                <a:pPr>
+                  <a:defRPr/>
+                </a:pPr>
+                <a:r>
+                  <a:rPr lang="es-ES"/>
+                  <a:t>Puntos de</a:t>
+                </a:r>
+                <a:r>
+                  <a:rPr lang="es-ES" baseline="0"/>
+                  <a:t> historia</a:t>
+                </a:r>
+                <a:endParaRPr lang="es-ES"/>
+              </a:p>
+            </c:rich>
+          </c:tx>
+        </c:title>
+        <c:numFmt formatCode="General" sourceLinked="1"/>
+        <c:tickLblPos val="nextTo"/>
+        <c:crossAx val="104075264"/>
+        <c:crosses val="autoZero"/>
+        <c:crossBetween val="between"/>
+      </c:valAx>
+    </c:plotArea>
+    <c:legend>
+      <c:legendPos val="r"/>
+    </c:legend>
+    <c:plotVisOnly val="1"/>
+  </c:chart>
+  <c:externalData r:id="rId1"/>
+</c:chartSpace>
+</file>
+
+<file path=word/charts/chart3.xml><?xml version="1.0" encoding="utf-8"?>
+<c:chartSpace xmlns:c="http://schemas.openxmlformats.org/drawingml/2006/chart" xmlns:a="http://schemas.openxmlformats.org/drawingml/2006/main" xmlns:r="http://schemas.openxmlformats.org/officeDocument/2006/relationships">
+  <c:date1904 val="1"/>
+  <c:lang val="es-ES"/>
+  <c:chart>
+    <c:title>
+      <c:tx>
+        <c:rich>
+          <a:bodyPr/>
+          <a:lstStyle/>
+          <a:p>
+            <a:pPr>
+              <a:defRPr/>
+            </a:pPr>
+            <a:r>
+              <a:rPr lang="es-ES"/>
+              <a:t>Gráfico burndup proyecto</a:t>
+            </a:r>
+            <a:endParaRPr lang="es-ES" baseline="0"/>
+          </a:p>
+        </c:rich>
+      </c:tx>
+    </c:title>
+    <c:plotArea>
+      <c:layout/>
+      <c:lineChart>
+        <c:grouping val="standard"/>
+        <c:ser>
+          <c:idx val="0"/>
+          <c:order val="0"/>
+          <c:tx>
+            <c:strRef>
+              <c:f>Hoja1!$B$1</c:f>
+              <c:strCache>
+                <c:ptCount val="1"/>
+                <c:pt idx="0">
+                  <c:v>Avande ideal</c:v>
+                </c:pt>
+              </c:strCache>
+            </c:strRef>
+          </c:tx>
+          <c:marker>
+            <c:symbol val="none"/>
+          </c:marker>
+          <c:cat>
+            <c:numRef>
+              <c:f>Hoja1!$A$2:$A$4</c:f>
+              <c:numCache>
+                <c:formatCode>General</c:formatCode>
+                <c:ptCount val="3"/>
+                <c:pt idx="0">
+                  <c:v>0</c:v>
+                </c:pt>
+                <c:pt idx="1">
+                  <c:v>1</c:v>
+                </c:pt>
+                <c:pt idx="2">
+                  <c:v>2</c:v>
+                </c:pt>
+              </c:numCache>
+            </c:numRef>
+          </c:cat>
+          <c:val>
+            <c:numRef>
+              <c:f>Hoja1!$B$2:$B$4</c:f>
+              <c:numCache>
+                <c:formatCode>General</c:formatCode>
+                <c:ptCount val="3"/>
+                <c:pt idx="0">
+                  <c:v>0</c:v>
+                </c:pt>
+                <c:pt idx="1">
+                  <c:v>20</c:v>
+                </c:pt>
+                <c:pt idx="2">
+                  <c:v>40</c:v>
+                </c:pt>
+              </c:numCache>
+            </c:numRef>
+          </c:val>
+        </c:ser>
+        <c:ser>
+          <c:idx val="1"/>
+          <c:order val="1"/>
+          <c:tx>
+            <c:strRef>
+              <c:f>Hoja1!$C$1</c:f>
+              <c:strCache>
+                <c:ptCount val="1"/>
+                <c:pt idx="0">
+                  <c:v>Avance real</c:v>
+                </c:pt>
+              </c:strCache>
+            </c:strRef>
+          </c:tx>
+          <c:marker>
+            <c:symbol val="none"/>
+          </c:marker>
+          <c:cat>
+            <c:numRef>
+              <c:f>Hoja1!$A$2:$A$4</c:f>
+              <c:numCache>
+                <c:formatCode>General</c:formatCode>
+                <c:ptCount val="3"/>
+                <c:pt idx="0">
+                  <c:v>0</c:v>
+                </c:pt>
+                <c:pt idx="1">
+                  <c:v>1</c:v>
+                </c:pt>
+                <c:pt idx="2">
+                  <c:v>2</c:v>
+                </c:pt>
+              </c:numCache>
+            </c:numRef>
+          </c:cat>
+          <c:val>
+            <c:numRef>
+              <c:f>Hoja1!$C$2:$C$4</c:f>
+              <c:numCache>
+                <c:formatCode>General</c:formatCode>
+                <c:ptCount val="3"/>
+                <c:pt idx="0">
+                  <c:v>0</c:v>
+                </c:pt>
+                <c:pt idx="1">
+                  <c:v>21</c:v>
+                </c:pt>
+                <c:pt idx="2">
+                  <c:v>35</c:v>
+                </c:pt>
+              </c:numCache>
+            </c:numRef>
+          </c:val>
+        </c:ser>
+        <c:marker val="1"/>
+        <c:axId val="104123008"/>
+        <c:axId val="113795840"/>
+      </c:lineChart>
+      <c:catAx>
+        <c:axId val="104123008"/>
+        <c:scaling>
+          <c:orientation val="minMax"/>
+        </c:scaling>
+        <c:axPos val="b"/>
+        <c:title>
+          <c:tx>
+            <c:rich>
+              <a:bodyPr/>
+              <a:lstStyle/>
+              <a:p>
+                <a:pPr>
+                  <a:defRPr/>
+                </a:pPr>
+                <a:r>
+                  <a:rPr lang="es-ES"/>
+                  <a:t>Sprints</a:t>
+                </a:r>
+              </a:p>
+            </c:rich>
+          </c:tx>
+        </c:title>
+        <c:numFmt formatCode="General" sourceLinked="1"/>
+        <c:tickLblPos val="nextTo"/>
+        <c:crossAx val="113795840"/>
+        <c:crosses val="autoZero"/>
+        <c:auto val="1"/>
+        <c:lblAlgn val="ctr"/>
+        <c:lblOffset val="100"/>
+      </c:catAx>
+      <c:valAx>
+        <c:axId val="113795840"/>
+        <c:scaling>
+          <c:orientation val="minMax"/>
+        </c:scaling>
+        <c:axPos val="l"/>
+        <c:majorGridlines/>
+        <c:title>
+          <c:tx>
+            <c:rich>
+              <a:bodyPr rot="0" vert="horz"/>
+              <a:lstStyle/>
+              <a:p>
+                <a:pPr>
+                  <a:defRPr/>
+                </a:pPr>
+                <a:r>
+                  <a:rPr lang="es-ES"/>
+                  <a:t>Puntos de</a:t>
+                </a:r>
+                <a:r>
+                  <a:rPr lang="es-ES" baseline="0"/>
+                  <a:t> historia</a:t>
+                </a:r>
+                <a:endParaRPr lang="es-ES"/>
+              </a:p>
+            </c:rich>
+          </c:tx>
+        </c:title>
+        <c:numFmt formatCode="General" sourceLinked="1"/>
+        <c:tickLblPos val="nextTo"/>
+        <c:crossAx val="104123008"/>
+        <c:crosses val="autoZero"/>
+        <c:crossBetween val="between"/>
+      </c:valAx>
+    </c:plotArea>
+    <c:legend>
+      <c:legendPos val="r"/>
+    </c:legend>
+    <c:plotVisOnly val="1"/>
+  </c:chart>
+  <c:externalData r:id="rId1"/>
+</c:chartSpace>
 </file>
 
 <file path=word/theme/theme1.xml><?xml version="1.0" encoding="utf-8"?>
@@ -4572,7 +5297,7 @@
     </a:clrScheme>
     <a:fontScheme name="Office">
       <a:majorFont>
-        <a:latin typeface="Calibri Light" panose="020F0302020204030204"/>
+        <a:latin typeface="Calibri Light"/>
         <a:ea typeface=""/>
         <a:cs typeface=""/>
         <a:font script="Jpan" typeface="ＭＳ ゴシック"/>
@@ -4607,7 +5332,7 @@
         <a:font script="Geor" typeface="Sylfaen"/>
       </a:majorFont>
       <a:minorFont>
-        <a:latin typeface="Calibri" panose="020F0502020204030204"/>
+        <a:latin typeface="Calibri"/>
         <a:ea typeface=""/>
         <a:cs typeface=""/>
         <a:font script="Jpan" typeface="ＭＳ 明朝"/>
@@ -4784,7 +5509,7 @@
   <a:extraClrSchemeLst/>
   <a:extLst>
     <a:ext uri="{05A4C25C-085E-4340-85A3-A5531E510DB2}">
-      <thm15:themeFamily xmlns:thm15="http://schemas.microsoft.com/office/thememl/2012/main" name="Office Theme" id="{62F939B6-93AF-4DB8-9C6B-D6C7DFDC589F}" vid="{4A3C46E8-61CC-4603-A589-7422A47A8E4A}"/>
+      <thm15:themeFamily xmlns="" xmlns:thm15="http://schemas.microsoft.com/office/thememl/2012/main" name="Office Theme" id="{62F939B6-93AF-4DB8-9C6B-D6C7DFDC589F}" vid="{4A3C46E8-61CC-4603-A589-7422A47A8E4A}"/>
     </a:ext>
   </a:extLst>
 </a:theme>
@@ -4817,7 +5542,7 @@
 </file>
 
 <file path=customXml/itemProps2.xml><?xml version="1.0" encoding="utf-8"?>
-<ds:datastoreItem xmlns:ds="http://schemas.openxmlformats.org/officeDocument/2006/customXml" ds:itemID="{753AAF42-A9C8-4E3E-BC80-6739FB095D0F}">
+<ds:datastoreItem xmlns:ds="http://schemas.openxmlformats.org/officeDocument/2006/customXml" ds:itemID="{5ABAE7F0-4BAA-4560-912C-A7DADDC5DA8B}">
   <ds:schemaRefs>
     <ds:schemaRef ds:uri="http://schemas.openxmlformats.org/officeDocument/2006/bibliography"/>
   </ds:schemaRefs>

--- a/Practica 5/P05-Scrum.docx
+++ b/Practica 5/P05-Scrum.docx
@@ -1135,7 +1135,7 @@
                 <w:noProof/>
                 <w:webHidden/>
               </w:rPr>
-              <w:t>8</w:t>
+              <w:t>9</w:t>
             </w:r>
             <w:r>
               <w:rPr>
@@ -1204,7 +1204,7 @@
                 <w:noProof/>
                 <w:webHidden/>
               </w:rPr>
-              <w:t>8</w:t>
+              <w:t>11</w:t>
             </w:r>
             <w:r>
               <w:rPr>
@@ -1273,7 +1273,7 @@
                 <w:noProof/>
                 <w:webHidden/>
               </w:rPr>
-              <w:t>8</w:t>
+              <w:t>12</w:t>
             </w:r>
             <w:r>
               <w:rPr>
@@ -1342,7 +1342,7 @@
                 <w:noProof/>
                 <w:webHidden/>
               </w:rPr>
-              <w:t>9</w:t>
+              <w:t>14</w:t>
             </w:r>
             <w:r>
               <w:rPr>
@@ -1411,7 +1411,7 @@
                 <w:noProof/>
                 <w:webHidden/>
               </w:rPr>
-              <w:t>10</w:t>
+              <w:t>15</w:t>
             </w:r>
             <w:r>
               <w:rPr>
@@ -1480,7 +1480,7 @@
                 <w:noProof/>
                 <w:webHidden/>
               </w:rPr>
-              <w:t>11</w:t>
+              <w:t>16</w:t>
             </w:r>
             <w:r>
               <w:rPr>
@@ -1549,7 +1549,7 @@
                 <w:noProof/>
                 <w:webHidden/>
               </w:rPr>
-              <w:t>12</w:t>
+              <w:t>17</w:t>
             </w:r>
             <w:r>
               <w:rPr>
@@ -2666,7 +2666,7 @@
         <w:rPr>
           <w:noProof/>
         </w:rPr>
-        <w:t>8. Contenido</w:t>
+        <w:t>&lt;1. Índice</w:t>
       </w:r>
     </w:fldSimple>
     <w:r>
@@ -2688,7 +2688,7 @@
       <w:rPr>
         <w:noProof/>
       </w:rPr>
-      <w:t>13</w:t>
+      <w:t>1</w:t>
     </w:r>
     <w:r>
       <w:fldChar w:fldCharType="end"/>
@@ -4468,25 +4468,25 @@
                   <c:v>0.39583333333333331</c:v>
                 </c:pt>
                 <c:pt idx="1">
-                  <c:v>0.39930555555555597</c:v>
+                  <c:v>0.39930555555555608</c:v>
                 </c:pt>
                 <c:pt idx="2">
-                  <c:v>0.40277777777777835</c:v>
+                  <c:v>0.40277777777777846</c:v>
                 </c:pt>
                 <c:pt idx="3">
                   <c:v>0.40625</c:v>
                 </c:pt>
                 <c:pt idx="4">
-                  <c:v>0.40972222222222227</c:v>
+                  <c:v>0.40972222222222232</c:v>
                 </c:pt>
                 <c:pt idx="5">
                   <c:v>0.41319444444444497</c:v>
                 </c:pt>
                 <c:pt idx="6">
-                  <c:v>0.41666666666666741</c:v>
+                  <c:v>0.41666666666666752</c:v>
                 </c:pt>
                 <c:pt idx="7">
-                  <c:v>0.42013888888888934</c:v>
+                  <c:v>0.42013888888888945</c:v>
                 </c:pt>
                 <c:pt idx="8">
                   <c:v>0.42361111111111099</c:v>
@@ -4570,25 +4570,25 @@
                   <c:v>0.39583333333333331</c:v>
                 </c:pt>
                 <c:pt idx="1">
-                  <c:v>0.39930555555555597</c:v>
+                  <c:v>0.39930555555555608</c:v>
                 </c:pt>
                 <c:pt idx="2">
-                  <c:v>0.40277777777777835</c:v>
+                  <c:v>0.40277777777777846</c:v>
                 </c:pt>
                 <c:pt idx="3">
                   <c:v>0.40625</c:v>
                 </c:pt>
                 <c:pt idx="4">
-                  <c:v>0.40972222222222227</c:v>
+                  <c:v>0.40972222222222232</c:v>
                 </c:pt>
                 <c:pt idx="5">
                   <c:v>0.41319444444444497</c:v>
                 </c:pt>
                 <c:pt idx="6">
-                  <c:v>0.41666666666666741</c:v>
+                  <c:v>0.41666666666666752</c:v>
                 </c:pt>
                 <c:pt idx="7">
-                  <c:v>0.42013888888888934</c:v>
+                  <c:v>0.42013888888888945</c:v>
                 </c:pt>
                 <c:pt idx="8">
                   <c:v>0.42361111111111099</c:v>
@@ -4646,11 +4646,11 @@
           </c:val>
         </c:ser>
         <c:marker val="1"/>
-        <c:axId val="104223488"/>
-        <c:axId val="104225408"/>
+        <c:axId val="93676672"/>
+        <c:axId val="93678976"/>
       </c:lineChart>
       <c:catAx>
-        <c:axId val="104223488"/>
+        <c:axId val="93676672"/>
         <c:scaling>
           <c:orientation val="minMax"/>
         </c:scaling>
@@ -4674,14 +4674,14 @@
         </c:title>
         <c:numFmt formatCode="h:mm" sourceLinked="1"/>
         <c:tickLblPos val="nextTo"/>
-        <c:crossAx val="104225408"/>
+        <c:crossAx val="93678976"/>
         <c:crosses val="autoZero"/>
         <c:auto val="1"/>
         <c:lblAlgn val="ctr"/>
         <c:lblOffset val="100"/>
       </c:catAx>
       <c:valAx>
-        <c:axId val="104225408"/>
+        <c:axId val="93678976"/>
         <c:scaling>
           <c:orientation val="minMax"/>
         </c:scaling>
@@ -4711,7 +4711,7 @@
         </c:title>
         <c:numFmt formatCode="General" sourceLinked="1"/>
         <c:tickLblPos val="nextTo"/>
-        <c:crossAx val="104223488"/>
+        <c:crossAx val="93676672"/>
         <c:crosses val="autoZero"/>
         <c:crossBetween val="between"/>
       </c:valAx>
@@ -4779,25 +4779,25 @@
                 <c:formatCode>h:mm</c:formatCode>
                 <c:ptCount val="11"/>
                 <c:pt idx="0">
-                  <c:v>0.40138888888888946</c:v>
+                  <c:v>0.40138888888888968</c:v>
                 </c:pt>
                 <c:pt idx="1">
-                  <c:v>0.40277777777777807</c:v>
+                  <c:v>0.40277777777777818</c:v>
                 </c:pt>
                 <c:pt idx="2">
                   <c:v>0.40625</c:v>
                 </c:pt>
                 <c:pt idx="3">
-                  <c:v>0.40972222222222227</c:v>
+                  <c:v>0.40972222222222232</c:v>
                 </c:pt>
                 <c:pt idx="4">
                   <c:v>0.41319444444444497</c:v>
                 </c:pt>
                 <c:pt idx="5">
-                  <c:v>0.41666666666666741</c:v>
+                  <c:v>0.41666666666666752</c:v>
                 </c:pt>
                 <c:pt idx="6">
-                  <c:v>0.42013888888888934</c:v>
+                  <c:v>0.42013888888888945</c:v>
                 </c:pt>
                 <c:pt idx="7">
                   <c:v>0.42361111111111099</c:v>
@@ -4809,7 +4809,7 @@
                   <c:v>0.43055555555555602</c:v>
                 </c:pt>
                 <c:pt idx="10">
-                  <c:v>0.43402777777777862</c:v>
+                  <c:v>0.4340277777777789</c:v>
                 </c:pt>
               </c:numCache>
             </c:numRef>
@@ -4881,25 +4881,25 @@
                 <c:formatCode>h:mm</c:formatCode>
                 <c:ptCount val="11"/>
                 <c:pt idx="0">
-                  <c:v>0.40138888888888946</c:v>
+                  <c:v>0.40138888888888968</c:v>
                 </c:pt>
                 <c:pt idx="1">
-                  <c:v>0.40277777777777807</c:v>
+                  <c:v>0.40277777777777818</c:v>
                 </c:pt>
                 <c:pt idx="2">
                   <c:v>0.40625</c:v>
                 </c:pt>
                 <c:pt idx="3">
-                  <c:v>0.40972222222222227</c:v>
+                  <c:v>0.40972222222222232</c:v>
                 </c:pt>
                 <c:pt idx="4">
                   <c:v>0.41319444444444497</c:v>
                 </c:pt>
                 <c:pt idx="5">
-                  <c:v>0.41666666666666741</c:v>
+                  <c:v>0.41666666666666752</c:v>
                 </c:pt>
                 <c:pt idx="6">
-                  <c:v>0.42013888888888934</c:v>
+                  <c:v>0.42013888888888945</c:v>
                 </c:pt>
                 <c:pt idx="7">
                   <c:v>0.42361111111111099</c:v>
@@ -4911,7 +4911,7 @@
                   <c:v>0.43055555555555602</c:v>
                 </c:pt>
                 <c:pt idx="10">
-                  <c:v>0.43402777777777862</c:v>
+                  <c:v>0.4340277777777789</c:v>
                 </c:pt>
               </c:numCache>
             </c:numRef>
@@ -4960,11 +4960,11 @@
           </c:val>
         </c:ser>
         <c:marker val="1"/>
-        <c:axId val="104075264"/>
-        <c:axId val="104077184"/>
+        <c:axId val="37462784"/>
+        <c:axId val="37464704"/>
       </c:lineChart>
       <c:catAx>
-        <c:axId val="104075264"/>
+        <c:axId val="37462784"/>
         <c:scaling>
           <c:orientation val="minMax"/>
         </c:scaling>
@@ -4988,14 +4988,14 @@
         </c:title>
         <c:numFmt formatCode="h:mm" sourceLinked="1"/>
         <c:tickLblPos val="nextTo"/>
-        <c:crossAx val="104077184"/>
+        <c:crossAx val="37464704"/>
         <c:crosses val="autoZero"/>
         <c:auto val="1"/>
         <c:lblAlgn val="ctr"/>
         <c:lblOffset val="100"/>
       </c:catAx>
       <c:valAx>
-        <c:axId val="104077184"/>
+        <c:axId val="37464704"/>
         <c:scaling>
           <c:orientation val="minMax"/>
         </c:scaling>
@@ -5025,7 +5025,7 @@
         </c:title>
         <c:numFmt formatCode="General" sourceLinked="1"/>
         <c:tickLblPos val="nextTo"/>
-        <c:crossAx val="104075264"/>
+        <c:crossAx val="37462784"/>
         <c:crosses val="autoZero"/>
         <c:crossBetween val="between"/>
       </c:valAx>
@@ -5175,11 +5175,11 @@
           </c:val>
         </c:ser>
         <c:marker val="1"/>
-        <c:axId val="104123008"/>
-        <c:axId val="113795840"/>
+        <c:axId val="37473664"/>
+        <c:axId val="38106624"/>
       </c:lineChart>
       <c:catAx>
-        <c:axId val="104123008"/>
+        <c:axId val="37473664"/>
         <c:scaling>
           <c:orientation val="minMax"/>
         </c:scaling>
@@ -5203,14 +5203,14 @@
         </c:title>
         <c:numFmt formatCode="General" sourceLinked="1"/>
         <c:tickLblPos val="nextTo"/>
-        <c:crossAx val="113795840"/>
+        <c:crossAx val="38106624"/>
         <c:crosses val="autoZero"/>
         <c:auto val="1"/>
         <c:lblAlgn val="ctr"/>
         <c:lblOffset val="100"/>
       </c:catAx>
       <c:valAx>
-        <c:axId val="113795840"/>
+        <c:axId val="38106624"/>
         <c:scaling>
           <c:orientation val="minMax"/>
         </c:scaling>
@@ -5240,7 +5240,7 @@
         </c:title>
         <c:numFmt formatCode="General" sourceLinked="1"/>
         <c:tickLblPos val="nextTo"/>
-        <c:crossAx val="104123008"/>
+        <c:crossAx val="37473664"/>
         <c:crosses val="autoZero"/>
         <c:crossBetween val="between"/>
       </c:valAx>
@@ -5509,7 +5509,7 @@
   <a:extraClrSchemeLst/>
   <a:extLst>
     <a:ext uri="{05A4C25C-085E-4340-85A3-A5531E510DB2}">
-      <thm15:themeFamily xmlns="" xmlns:thm15="http://schemas.microsoft.com/office/thememl/2012/main" name="Office Theme" id="{62F939B6-93AF-4DB8-9C6B-D6C7DFDC589F}" vid="{4A3C46E8-61CC-4603-A589-7422A47A8E4A}"/>
+      <thm15:themeFamily xmlns:thm15="http://schemas.microsoft.com/office/thememl/2012/main" xmlns="" name="Office Theme" id="{62F939B6-93AF-4DB8-9C6B-D6C7DFDC589F}" vid="{4A3C46E8-61CC-4603-A589-7422A47A8E4A}"/>
     </a:ext>
   </a:extLst>
 </a:theme>

--- a/Practica 5/P05-Scrum.docx
+++ b/Practica 5/P05-Scrum.docx
@@ -1,6 +1,6 @@
 
 <file path=word/document.xml><?xml version="1.0" encoding="utf-8"?>
-<w:document xmlns:ve="http://schemas.openxmlformats.org/markup-compatibility/2006" xmlns:o="urn:schemas-microsoft-com:office:office" xmlns:r="http://schemas.openxmlformats.org/officeDocument/2006/relationships" xmlns:m="http://schemas.openxmlformats.org/officeDocument/2006/math" xmlns:v="urn:schemas-microsoft-com:vml" xmlns:wp="http://schemas.openxmlformats.org/drawingml/2006/wordprocessingDrawing" xmlns:w10="urn:schemas-microsoft-com:office:word" xmlns:w="http://schemas.openxmlformats.org/wordprocessingml/2006/main" xmlns:wne="http://schemas.microsoft.com/office/word/2006/wordml">
+<w:document xmlns:wpc="http://schemas.microsoft.com/office/word/2010/wordprocessingCanvas" xmlns:cx="http://schemas.microsoft.com/office/drawing/2014/chartex" xmlns:cx1="http://schemas.microsoft.com/office/drawing/2015/9/8/chartex" xmlns:cx2="http://schemas.microsoft.com/office/drawing/2015/10/21/chartex" xmlns:cx3="http://schemas.microsoft.com/office/drawing/2016/5/9/chartex" xmlns:cx4="http://schemas.microsoft.com/office/drawing/2016/5/10/chartex" xmlns:cx5="http://schemas.microsoft.com/office/drawing/2016/5/11/chartex" xmlns:cx6="http://schemas.microsoft.com/office/drawing/2016/5/12/chartex" xmlns:cx7="http://schemas.microsoft.com/office/drawing/2016/5/13/chartex" xmlns:cx8="http://schemas.microsoft.com/office/drawing/2016/5/14/chartex" xmlns:mc="http://schemas.openxmlformats.org/markup-compatibility/2006" xmlns:aink="http://schemas.microsoft.com/office/drawing/2016/ink" xmlns:am3d="http://schemas.microsoft.com/office/drawing/2017/model3d" xmlns:o="urn:schemas-microsoft-com:office:office" xmlns:r="http://schemas.openxmlformats.org/officeDocument/2006/relationships" xmlns:m="http://schemas.openxmlformats.org/officeDocument/2006/math" xmlns:v="urn:schemas-microsoft-com:vml" xmlns:wp14="http://schemas.microsoft.com/office/word/2010/wordprocessingDrawing" xmlns:wp="http://schemas.openxmlformats.org/drawingml/2006/wordprocessingDrawing" xmlns:w10="urn:schemas-microsoft-com:office:word" xmlns:w="http://schemas.openxmlformats.org/wordprocessingml/2006/main" xmlns:w14="http://schemas.microsoft.com/office/word/2010/wordml" xmlns:w15="http://schemas.microsoft.com/office/word/2012/wordml" xmlns:w16cid="http://schemas.microsoft.com/office/word/2016/wordml/cid" xmlns:w16se="http://schemas.microsoft.com/office/word/2015/wordml/symex" xmlns:wpg="http://schemas.microsoft.com/office/word/2010/wordprocessingGroup" xmlns:wpi="http://schemas.microsoft.com/office/word/2010/wordprocessingInk" xmlns:wne="http://schemas.microsoft.com/office/word/2006/wordml" xmlns:wps="http://schemas.microsoft.com/office/word/2010/wordprocessingShape" mc:Ignorable="w14 w15 w16se w16cid wp14">
   <w:body>
     <w:sdt>
       <w:sdtPr>
@@ -10,6 +10,7 @@
           <w:docPartUnique/>
         </w:docPartObj>
       </w:sdtPr>
+      <w:sdtEndPr/>
       <w:sdtContent>
         <w:p>
           <w:r>
@@ -79,6 +80,7 @@
                         <w:dataBinding w:prefixMappings="xmlns:ns0='http://purl.org/dc/elements/1.1/' xmlns:ns1='http://schemas.openxmlformats.org/package/2006/metadata/core-properties' " w:xpath="/ns1:coreProperties[1]/ns0:subject[1]" w:storeItemID="{6C3C8BC8-F283-45AE-878A-BAB7291924A1}"/>
                         <w:text/>
                       </w:sdtPr>
+                      <w:sdtEndPr/>
                       <w:sdtContent>
                         <w:p>
                           <w:pPr>
@@ -131,6 +133,7 @@
                         <w:dataBinding w:prefixMappings="xmlns:ns0='http://purl.org/dc/elements/1.1/' xmlns:ns1='http://schemas.openxmlformats.org/package/2006/metadata/core-properties' " w:xpath="/ns1:coreProperties[1]/ns0:creator[1]" w:storeItemID="{6C3C8BC8-F283-45AE-878A-BAB7291924A1}"/>
                         <w:text/>
                       </w:sdtPr>
+                      <w:sdtEndPr/>
                       <w:sdtContent>
                         <w:p>
                           <w:pPr>
@@ -185,6 +188,7 @@
                           <w:dataBinding w:prefixMappings="xmlns:ns0='http://schemas.microsoft.com/office/2006/coverPageProps' " w:xpath="/ns0:CoverPageProperties[1]/ns0:CompanyEmail[1]" w:storeItemID="{55AF091B-3C7A-41E3-B477-F2FDAA23CFDA}"/>
                           <w:text/>
                         </w:sdtPr>
+                        <w:sdtEndPr/>
                         <w:sdtContent>
                           <w:r>
                             <w:rPr>
@@ -247,6 +251,7 @@
                         <w:dataBinding w:prefixMappings="xmlns:ns0='http://schemas.microsoft.com/office/2006/coverPageProps' " w:xpath="/ns0:CoverPageProperties[1]/ns0:Abstract[1]" w:storeItemID="{55AF091B-3C7A-41E3-B477-F2FDAA23CFDA}"/>
                         <w:text w:multiLine="1"/>
                       </w:sdtPr>
+                      <w:sdtEndPr/>
                       <w:sdtContent>
                         <w:p>
                           <w:pPr>
@@ -1085,16 +1090,7 @@
                 <w:rStyle w:val="Hipervnculo"/>
                 <w:noProof/>
               </w:rPr>
-              <w:t xml:space="preserve">8.2 Descripción de los cambios aplicados al segundo sprint y comparativa entre las métricas </w:t>
-            </w:r>
-            <w:bookmarkStart w:id="1" w:name="_GoBack"/>
-            <w:bookmarkEnd w:id="1"/>
-            <w:r>
-              <w:rPr>
-                <w:rStyle w:val="Hipervnculo"/>
-                <w:noProof/>
-              </w:rPr>
-              <w:t>de ambos sprints</w:t>
+              <w:t>8.2 Descripción de los cambios aplicados al segundo sprint y comparativa entre las métricas de ambos sprints</w:t>
             </w:r>
             <w:r>
               <w:rPr>
@@ -1582,33 +1578,35 @@
         <w:pStyle w:val="Ttulo1"/>
         <w:ind w:left="360"/>
       </w:pPr>
-      <w:bookmarkStart w:id="2" w:name="_Toc508041171"/>
-      <w:r>
+      <w:bookmarkStart w:id="1" w:name="_Toc508041171"/>
+      <w:r>
+        <w:lastRenderedPageBreak/>
         <w:t xml:space="preserve">2. </w:t>
       </w:r>
       <w:r>
         <w:t>Índice de imágenes</w:t>
       </w:r>
+      <w:bookmarkEnd w:id="1"/>
+    </w:p>
+    <w:p/>
+    <w:p>
+      <w:r>
+        <w:br w:type="page"/>
+      </w:r>
+    </w:p>
+    <w:p>
+      <w:pPr>
+        <w:pStyle w:val="Ttulo1"/>
+      </w:pPr>
+      <w:bookmarkStart w:id="2" w:name="_Toc508041172"/>
+      <w:r>
+        <w:lastRenderedPageBreak/>
+        <w:t>3</w:t>
+      </w:r>
+      <w:r>
+        <w:t>. Índice de tablas</w:t>
+      </w:r>
       <w:bookmarkEnd w:id="2"/>
-    </w:p>
-    <w:p/>
-    <w:p>
-      <w:r>
-        <w:br w:type="page"/>
-      </w:r>
-    </w:p>
-    <w:p>
-      <w:pPr>
-        <w:pStyle w:val="Ttulo1"/>
-      </w:pPr>
-      <w:bookmarkStart w:id="3" w:name="_Toc508041172"/>
-      <w:r>
-        <w:t>3</w:t>
-      </w:r>
-      <w:r>
-        <w:t>. Índice de tablas</w:t>
-      </w:r>
-      <w:bookmarkEnd w:id="3"/>
     </w:p>
     <w:p>
       <w:pPr>
@@ -1628,43 +1626,44 @@
       <w:pPr>
         <w:pStyle w:val="Ttulo1"/>
       </w:pPr>
-      <w:bookmarkStart w:id="4" w:name="_Toc508041173"/>
-      <w:r>
+      <w:bookmarkStart w:id="3" w:name="_Toc508041173"/>
+      <w:r>
+        <w:lastRenderedPageBreak/>
         <w:t>4</w:t>
       </w:r>
       <w:r>
         <w:t>. Historial de versiones</w:t>
       </w:r>
+      <w:bookmarkEnd w:id="3"/>
+    </w:p>
+    <w:p/>
+    <w:p>
+      <w:pPr>
+        <w:pStyle w:val="Ttulo2"/>
+      </w:pPr>
+      <w:bookmarkStart w:id="4" w:name="_Toc508041174"/>
+      <w:r>
+        <w:t>4</w:t>
+      </w:r>
+      <w:r>
+        <w:t xml:space="preserve">.1. Versión 1.0 – </w:t>
+      </w:r>
+      <w:r>
+        <w:t>05</w:t>
+      </w:r>
+      <w:r>
+        <w:t>/</w:t>
+      </w:r>
+      <w:r>
+        <w:t>03</w:t>
+      </w:r>
+      <w:r>
+        <w:t>/201</w:t>
+      </w:r>
+      <w:r>
+        <w:t>8</w:t>
+      </w:r>
       <w:bookmarkEnd w:id="4"/>
-    </w:p>
-    <w:p/>
-    <w:p>
-      <w:pPr>
-        <w:pStyle w:val="Ttulo2"/>
-      </w:pPr>
-      <w:bookmarkStart w:id="5" w:name="_Toc508041174"/>
-      <w:r>
-        <w:t>4</w:t>
-      </w:r>
-      <w:r>
-        <w:t xml:space="preserve">.1. Versión 1.0 – </w:t>
-      </w:r>
-      <w:r>
-        <w:t>05</w:t>
-      </w:r>
-      <w:r>
-        <w:t>/</w:t>
-      </w:r>
-      <w:r>
-        <w:t>03</w:t>
-      </w:r>
-      <w:r>
-        <w:t>/201</w:t>
-      </w:r>
-      <w:r>
-        <w:t>8</w:t>
-      </w:r>
-      <w:bookmarkEnd w:id="5"/>
     </w:p>
     <w:p>
       <w:pPr>
@@ -1684,36 +1683,38 @@
       <w:pPr>
         <w:pStyle w:val="Ttulo1"/>
       </w:pPr>
-      <w:bookmarkStart w:id="6" w:name="_Toc508041175"/>
-      <w:r>
+      <w:bookmarkStart w:id="5" w:name="_Toc508041175"/>
+      <w:r>
+        <w:lastRenderedPageBreak/>
         <w:t>5</w:t>
       </w:r>
       <w:r>
         <w:t>. Introducción</w:t>
       </w:r>
+      <w:bookmarkEnd w:id="5"/>
+    </w:p>
+    <w:p/>
+    <w:p>
+      <w:r>
+        <w:t>En esta práctica hemos emulado la realización de un proyecto mediante Scrum, haciendo únicamente los mockups.</w:t>
+      </w:r>
+      <w:r>
+        <w:br w:type="page"/>
+      </w:r>
+    </w:p>
+    <w:p>
+      <w:pPr>
+        <w:pStyle w:val="Ttulo1"/>
+      </w:pPr>
+      <w:bookmarkStart w:id="6" w:name="_Toc508041176"/>
+      <w:r>
+        <w:lastRenderedPageBreak/>
+        <w:t>6</w:t>
+      </w:r>
+      <w:r>
+        <w:t>. Roles</w:t>
+      </w:r>
       <w:bookmarkEnd w:id="6"/>
-    </w:p>
-    <w:p/>
-    <w:p>
-      <w:r>
-        <w:t>En esta práctica hemos emulado la realización de un proyecto mediante Scrum, haciendo únicamente los mockups.</w:t>
-      </w:r>
-      <w:r>
-        <w:br w:type="page"/>
-      </w:r>
-    </w:p>
-    <w:p>
-      <w:pPr>
-        <w:pStyle w:val="Ttulo1"/>
-      </w:pPr>
-      <w:bookmarkStart w:id="7" w:name="_Toc508041176"/>
-      <w:r>
-        <w:t>6</w:t>
-      </w:r>
-      <w:r>
-        <w:t>. Roles</w:t>
-      </w:r>
-      <w:bookmarkEnd w:id="7"/>
     </w:p>
     <w:p/>
     <w:p>
@@ -1804,93 +1805,95 @@
       <w:pPr>
         <w:pStyle w:val="Ttulo1"/>
       </w:pPr>
-      <w:bookmarkStart w:id="8" w:name="_Toc508041177"/>
-      <w:r>
+      <w:bookmarkStart w:id="7" w:name="_Toc508041177"/>
+      <w:r>
+        <w:lastRenderedPageBreak/>
         <w:t>7</w:t>
       </w:r>
       <w:r>
         <w:t>. Objetivo del documento</w:t>
       </w:r>
+      <w:bookmarkEnd w:id="7"/>
+    </w:p>
+    <w:p/>
+    <w:p>
+      <w:r>
+        <w:t xml:space="preserve">El propósito de este escrito </w:t>
+      </w:r>
+      <w:r>
+        <w:t xml:space="preserve">es exponer </w:t>
+      </w:r>
+      <w:r>
+        <w:t>la realización de la metodología ágil scrum, incluye un informe de los resultados del primer sprin</w:t>
+      </w:r>
+      <w:r>
+        <w:t>t</w:t>
+      </w:r>
+      <w:r>
+        <w:t>, una descripción de los cambios entre sprin</w:t>
+      </w:r>
+      <w:r>
+        <w:t>t</w:t>
+      </w:r>
+      <w:r>
+        <w:t xml:space="preserve">s comparando las métricas, </w:t>
+      </w:r>
+      <w:r>
+        <w:t>descripción de la práctica y una valoración del desarrollo de la práctica.</w:t>
+      </w:r>
+    </w:p>
+    <w:p>
+      <w:r>
+        <w:t>A su vez en el anexo se incluyen</w:t>
+      </w:r>
+      <w:r>
+        <w:t>:</w:t>
+      </w:r>
+      <w:r>
+        <w:t xml:space="preserve"> los product backlog</w:t>
+      </w:r>
+      <w:r>
+        <w:t>s y gráficas burnup y burndown de ambos sprint; y las fotografías de los folios donde se realizaron la métricas y la retrospectiva.</w:t>
+      </w:r>
+    </w:p>
+    <w:p>
+      <w:r>
+        <w:br w:type="page"/>
+      </w:r>
+    </w:p>
+    <w:p>
+      <w:pPr>
+        <w:pStyle w:val="Ttulo1"/>
+      </w:pPr>
+      <w:bookmarkStart w:id="8" w:name="_Toc508041178"/>
+      <w:r>
+        <w:lastRenderedPageBreak/>
+        <w:t>8</w:t>
+      </w:r>
+      <w:r>
+        <w:t>. Contenido</w:t>
+      </w:r>
       <w:bookmarkEnd w:id="8"/>
     </w:p>
     <w:p/>
     <w:p>
-      <w:r>
-        <w:t xml:space="preserve">El propósito de este escrito </w:t>
-      </w:r>
-      <w:r>
-        <w:t xml:space="preserve">es exponer </w:t>
-      </w:r>
-      <w:r>
-        <w:t>la realización de la metodología ágil scrum, incluye un informe de los resultados del primer sprin</w:t>
+      <w:pPr>
+        <w:pStyle w:val="Ttulo2"/>
+      </w:pPr>
+      <w:bookmarkStart w:id="9" w:name="_Toc508041179"/>
+      <w:r>
+        <w:t>8</w:t>
+      </w:r>
+      <w:r>
+        <w:t xml:space="preserve">.1 </w:t>
+      </w:r>
+      <w:r>
+        <w:t>Informe sobre el primer sprin</w:t>
       </w:r>
       <w:r>
         <w:t>t</w:t>
       </w:r>
-      <w:r>
-        <w:t>, una descripción de los cambios entre sprin</w:t>
-      </w:r>
-      <w:r>
-        <w:t>t</w:t>
-      </w:r>
-      <w:r>
-        <w:t xml:space="preserve">s comparando las métricas, </w:t>
-      </w:r>
-      <w:r>
-        <w:t>descripción de la práctica y una valoración del desarrollo de la práctica.</w:t>
-      </w:r>
-    </w:p>
-    <w:p>
-      <w:r>
-        <w:t>A su vez en el anexo se incluyen</w:t>
-      </w:r>
-      <w:r>
-        <w:t>:</w:t>
-      </w:r>
-      <w:r>
-        <w:t xml:space="preserve"> los product backlog</w:t>
-      </w:r>
-      <w:r>
-        <w:t>s y gráficas burnup y burndown de ambos sprint; y las fotografías de los folios donde se realizaron la métricas y la retrospectiva.</w:t>
-      </w:r>
-    </w:p>
-    <w:p>
-      <w:r>
-        <w:br w:type="page"/>
-      </w:r>
-    </w:p>
-    <w:p>
-      <w:pPr>
-        <w:pStyle w:val="Ttulo1"/>
-      </w:pPr>
-      <w:bookmarkStart w:id="9" w:name="_Toc508041178"/>
-      <w:r>
-        <w:t>8</w:t>
-      </w:r>
-      <w:r>
-        <w:t>. Contenido</w:t>
-      </w:r>
       <w:bookmarkEnd w:id="9"/>
-    </w:p>
-    <w:p/>
-    <w:p>
-      <w:pPr>
-        <w:pStyle w:val="Ttulo2"/>
-      </w:pPr>
-      <w:bookmarkStart w:id="10" w:name="_Toc508041179"/>
-      <w:r>
-        <w:t>8</w:t>
-      </w:r>
-      <w:r>
-        <w:t xml:space="preserve">.1 </w:t>
-      </w:r>
-      <w:r>
-        <w:t>Informe sobre el primer sprin</w:t>
-      </w:r>
-      <w:r>
-        <w:t>t</w:t>
-      </w:r>
-      <w:bookmarkEnd w:id="10"/>
     </w:p>
     <w:p/>
     <w:p>
@@ -1973,8 +1976,9 @@
       <w:pPr>
         <w:pStyle w:val="Ttulo2"/>
       </w:pPr>
-      <w:bookmarkStart w:id="11" w:name="_Toc508041180"/>
-      <w:r>
+      <w:bookmarkStart w:id="10" w:name="_Toc508041180"/>
+      <w:r>
+        <w:lastRenderedPageBreak/>
         <w:t>8</w:t>
       </w:r>
       <w:r>
@@ -1986,7 +1990,7 @@
       <w:r>
         <w:t xml:space="preserve"> y comparativa entre las métricas de ambos sprints</w:t>
       </w:r>
-      <w:bookmarkEnd w:id="11"/>
+      <w:bookmarkEnd w:id="10"/>
     </w:p>
     <w:p/>
     <w:p>
@@ -2254,8 +2258,9 @@
       </w:r>
     </w:p>
     <w:p>
-      <w:bookmarkStart w:id="12" w:name="_Toc508041181"/>
-      <w:r>
+      <w:bookmarkStart w:id="11" w:name="_Toc508041181"/>
+      <w:r>
+        <w:lastRenderedPageBreak/>
         <w:t>Para terminar las conclusiones del segundo sprint y las comparaciones entre los dos que se han realizado, hay que destacar un fallo del equipo de trabajo en el segundo sprint: al estar haciendo las historias de usuario de manera paralela, hubo historias de usuario del segundo sprint sin terminar más prioritarias que otras que si se terminaron. Esto es debido a la dificultad (al estar cada historia compuesta de un solo mockup) de trabajar varios miembros de manera colaborativa en una sola historia. Sin embargo, el equipo es consciente de que en un entorno de trabajo profesional las historias de usuario más prioritarias deben tener toda la atención y este tipo de hechos no deberían ocurrir.</w:t>
       </w:r>
       <w:r>
@@ -2270,73 +2275,75 @@
         <w:pStyle w:val="Ttulo2"/>
       </w:pPr>
       <w:r>
+        <w:lastRenderedPageBreak/>
         <w:t xml:space="preserve">8.3 </w:t>
       </w:r>
       <w:r>
         <w:t>Descripción del desarrollo de la práctica</w:t>
       </w:r>
+      <w:bookmarkEnd w:id="11"/>
+    </w:p>
+    <w:p>
+      <w:bookmarkStart w:id="12" w:name="_Toc508041182"/>
+    </w:p>
+    <w:p>
+      <w:r>
+        <w:t xml:space="preserve">El equipo comenzó por redactar un total de 25 historias de usuario para construir el Product Backlog relacionadas con el desarrollo del proyecto Iniciarte. </w:t>
+      </w:r>
+      <w:r>
+        <w:t>Después, durante el Sprint Planning Meeting, el product owner priorizó las historias de usuario a la vez que el equipo midi</w:t>
+      </w:r>
+      <w:r>
+        <w:t>ó su velocidad media que fue de unos 3 minutos por puntos de historia,  una media de 20 puntos de historia a la hora.</w:t>
+      </w:r>
+      <w:r>
+        <w:t xml:space="preserve"> </w:t>
+      </w:r>
+      <w:r>
+        <w:t>Tras esto, el equipo estimó la complejidad de las historias de usuario cogiendo un total de 20 puntos de historia (acorde a la velocidad del equipo) para el primer sprint.</w:t>
+      </w:r>
+    </w:p>
+    <w:p>
+      <w:r>
+        <w:t xml:space="preserve">Durante el primer sprint se realizaron los puntos de historia acordados, e incluso, se realizó uno más debido a la rápida ejecución de los puntos de historia anteriores. </w:t>
+      </w:r>
+    </w:p>
+    <w:p>
+      <w:r>
+        <w:t>Durante el sprint review el product owner actualizó el Product Backlog con una nueva historia de usuario y rechazó dos de las historias completadas durante el primer sprint. El equipo posteriormente realizó una serie de métricas internas  para ver el resultado del primer sprint y se aceptaron como cambios estimar de nuevo las historias restantes y hacer una plantilla para unificar los mockups para ser más productivos y que fueran en general más uniformes.</w:t>
+      </w:r>
+    </w:p>
+    <w:p>
+      <w:r>
+        <w:t>Durante el segundo sprint se planificaron otros 20 puntos de historia de los que sólo llegaron a hacerse 14 por tener prácticamente 10 minutos menos de sprint. Sin embargo, el equipo aplicó las conclusiones extraídas del primer sprint para evaluar de nuevo las estimaciones del primer sprint y realizó y reutilizó una plantilla para las historias del segundo sprint. Además consultó en reiteradas ocasiones al product owner sobre la conformidad acerca de las nuevas historias realizadas dando en todas las ocasiones una respuesta positiva.</w:t>
+      </w:r>
+    </w:p>
+    <w:p>
+      <w:r>
+        <w:t>Tras esto el equipo se dedicó a la realización de la memoria con toda la información recogida.</w:t>
+      </w:r>
+      <w:r>
+        <w:br w:type="page"/>
+      </w:r>
+      <w:r>
+        <w:lastRenderedPageBreak/>
+        <w:t xml:space="preserve"> </w:t>
+      </w:r>
+    </w:p>
+    <w:p>
+      <w:pPr>
+        <w:pStyle w:val="Ttulo2"/>
+      </w:pPr>
+      <w:r>
+        <w:t>8</w:t>
+      </w:r>
+      <w:r>
+        <w:t>.4</w:t>
+      </w:r>
+      <w:r>
+        <w:t>Valoración del desarrollo de la práctica por parte del equipo de trabajo</w:t>
+      </w:r>
       <w:bookmarkEnd w:id="12"/>
-    </w:p>
-    <w:p>
-      <w:bookmarkStart w:id="13" w:name="_Toc508041182"/>
-    </w:p>
-    <w:p>
-      <w:r>
-        <w:t xml:space="preserve">El equipo comenzó por redactar un total de 25 historias de usuario para construir el Product Backlog relacionadas con el desarrollo del proyecto Iniciarte. </w:t>
-      </w:r>
-      <w:r>
-        <w:t>Después, durante el Sprint Planning Meeting, el product owner priorizó las historias de usuario a la vez que el equipo midi</w:t>
-      </w:r>
-      <w:r>
-        <w:t>ó su velocidad media que fue de unos 3 minutos por puntos de historia,  una media de 20 puntos de historia a la hora.</w:t>
-      </w:r>
-      <w:r>
-        <w:t xml:space="preserve"> </w:t>
-      </w:r>
-      <w:r>
-        <w:t>Tras esto, el equipo estimó la complejidad de las historias de usuario cogiendo un total de 20 puntos de historia (acorde a la velocidad del equipo) para el primer sprint.</w:t>
-      </w:r>
-    </w:p>
-    <w:p>
-      <w:r>
-        <w:t xml:space="preserve">Durante el primer sprint se realizaron los puntos de historia acordados, e incluso, se realizó uno más debido a la rápida ejecución de los puntos de historia anteriores. </w:t>
-      </w:r>
-    </w:p>
-    <w:p>
-      <w:r>
-        <w:t>Durante el sprint review el product owner actualizó el Product Backlog con una nueva historia de usuario y rechazó dos de las historias completadas durante el primer sprint. El equipo posteriormente realizó una serie de métricas internas  para ver el resultado del primer sprint y se aceptaron como cambios estimar de nuevo las historias restantes y hacer una plantilla para unificar los mockups para ser más productivos y que fueran en general más uniformes.</w:t>
-      </w:r>
-    </w:p>
-    <w:p>
-      <w:r>
-        <w:t>Durante el segundo sprint se planificaron otros 20 puntos de historia de los que sólo llegaron a hacerse 14 por tener prácticamente 10 minutos menos de sprint. Sin embargo, el equipo aplicó las conclusiones extraídas del primer sprint para evaluar de nuevo las estimaciones del primer sprint y realizó y reutilizó una plantilla para las historias del segundo sprint. Además consultó en reiteradas ocasiones al product owner sobre la conformidad acerca de las nuevas historias realizadas dando en todas las ocasiones una respuesta positiva.</w:t>
-      </w:r>
-    </w:p>
-    <w:p>
-      <w:r>
-        <w:t>Tras esto el equipo se dedicó a la realización de la memoria con toda la información recogida.</w:t>
-      </w:r>
-      <w:r>
-        <w:br w:type="page"/>
-      </w:r>
-      <w:r>
-        <w:t xml:space="preserve"> </w:t>
-      </w:r>
-    </w:p>
-    <w:p>
-      <w:pPr>
-        <w:pStyle w:val="Ttulo2"/>
-      </w:pPr>
-      <w:r>
-        <w:t>8</w:t>
-      </w:r>
-      <w:r>
-        <w:t>.4</w:t>
-      </w:r>
-      <w:r>
-        <w:t>Valoración del desarrollo de la práctica por parte del equipo de trabajo</w:t>
-      </w:r>
-      <w:bookmarkEnd w:id="13"/>
     </w:p>
     <w:p/>
     <w:p>
@@ -2471,7 +2478,7 @@
           <w:u w:val="single"/>
         </w:rPr>
       </w:pPr>
-      <w:bookmarkStart w:id="14" w:name="_Toc508041183"/>
+      <w:bookmarkStart w:id="13" w:name="_Toc508041183"/>
       <w:r>
         <w:br w:type="page"/>
       </w:r>
@@ -2481,6 +2488,7 @@
         <w:pStyle w:val="Ttulo1"/>
       </w:pPr>
       <w:r>
+        <w:lastRenderedPageBreak/>
         <w:t>9</w:t>
       </w:r>
       <w:r>
@@ -2489,21 +2497,67 @@
       <w:r>
         <w:t>Conclusiones</w:t>
       </w:r>
+      <w:bookmarkEnd w:id="13"/>
+    </w:p>
+    <w:p>
+      <w:r>
+        <w:t>Llevar a cabo scrum de forma exacta es más complejo de lo que parece a primera vista pues es fácil equivocar alguno de los pasos o no llevar</w:t>
+      </w:r>
+      <w:r>
+        <w:t xml:space="preserve"> realizar las tareas del product backlog en el orden adecuado según la prioridad. Ahí se aprecia mejor la importancia del scrum master.</w:t>
+      </w:r>
+    </w:p>
+    <w:p>
+      <w:r>
+        <w:t>Por otro lado la comunicación con el productowner es vital, no sólo para saber que es lo que quieres el cliente, si no también para certificar que el trabajo realizado se ajusta adecuadamente a sus exigencias.</w:t>
+      </w:r>
+    </w:p>
+    <w:p/>
+    <w:p/>
+    <w:p/>
+    <w:p/>
+    <w:p/>
+    <w:p/>
+    <w:p/>
+    <w:p/>
+    <w:p/>
+    <w:p/>
+    <w:p/>
+    <w:p/>
+    <w:p/>
+    <w:p/>
+    <w:p/>
+    <w:p/>
+    <w:p/>
+    <w:p/>
+    <w:p/>
+    <w:p/>
+    <w:p/>
+    <w:p/>
+    <w:p/>
+    <w:p/>
+    <w:p/>
+    <w:p/>
+    <w:p/>
+    <w:p/>
+    <w:p>
+      <w:pPr>
+        <w:pStyle w:val="Ttulo1"/>
+      </w:pPr>
+      <w:bookmarkStart w:id="14" w:name="_Toc508041184"/>
+      <w:r>
+        <w:t>10</w:t>
+      </w:r>
+      <w:r>
+        <w:t xml:space="preserve">. </w:t>
+      </w:r>
+      <w:r>
+        <w:t>Glosario de términos</w:t>
+      </w:r>
       <w:bookmarkEnd w:id="14"/>
     </w:p>
-    <w:p>
-      <w:r>
-        <w:t>Llevar a cabo scrum de forma exacta es más complejo de lo que parece a primera vista pues es fácil equivocar alguno de los pasos o no llevar</w:t>
-      </w:r>
-      <w:r>
-        <w:t xml:space="preserve"> realizar las tareas del product backlog en el orden adecuado según la prioridad. Ahí se aprecia mejor la importancia del scrum master.</w:t>
-      </w:r>
-    </w:p>
-    <w:p>
-      <w:r>
-        <w:t>Por otro lado la comunicación con el productowner es vital, no sólo para saber que es lo que quieres el cliente, si no también para certificar que el trabajo realizado se ajusta adecuadamente a sus exigencias.</w:t>
-      </w:r>
-    </w:p>
+    <w:p/>
+    <w:p/>
     <w:p/>
     <w:p/>
     <w:p/>
@@ -2536,84 +2590,69 @@
       <w:pPr>
         <w:pStyle w:val="Ttulo1"/>
       </w:pPr>
-      <w:bookmarkStart w:id="15" w:name="_Toc508041184"/>
-      <w:r>
-        <w:t>10</w:t>
+      <w:bookmarkStart w:id="15" w:name="_Toc508041185"/>
+      <w:r>
+        <w:t>11</w:t>
       </w:r>
       <w:r>
         <w:t xml:space="preserve">. </w:t>
       </w:r>
       <w:r>
-        <w:t>Glosario de términos</w:t>
+        <w:t>Bibliografía</w:t>
       </w:r>
       <w:bookmarkEnd w:id="15"/>
     </w:p>
-    <w:p/>
-    <w:p/>
-    <w:p/>
-    <w:p/>
-    <w:p/>
-    <w:p/>
-    <w:p/>
-    <w:p/>
-    <w:p/>
-    <w:p/>
-    <w:p/>
-    <w:p/>
-    <w:p/>
-    <w:p/>
-    <w:p/>
-    <w:p/>
-    <w:p/>
-    <w:p/>
-    <w:p/>
-    <w:p/>
-    <w:p/>
-    <w:p/>
-    <w:p/>
-    <w:p/>
-    <w:p/>
-    <w:p/>
-    <w:p/>
-    <w:p/>
-    <w:p/>
-    <w:p/>
+    <w:p>
+      <w:r>
+        <w:br w:type="page"/>
+      </w:r>
+    </w:p>
     <w:p>
       <w:pPr>
         <w:pStyle w:val="Ttulo1"/>
       </w:pPr>
-      <w:bookmarkStart w:id="16" w:name="_Toc508041185"/>
-      <w:r>
-        <w:t>11</w:t>
+      <w:bookmarkStart w:id="16" w:name="_Toc508041186"/>
+      <w:r>
+        <w:lastRenderedPageBreak/>
+        <w:t>12</w:t>
       </w:r>
       <w:r>
         <w:t xml:space="preserve">. </w:t>
       </w:r>
       <w:r>
-        <w:t>Bibliografía</w:t>
+        <w:t>Anexos</w:t>
       </w:r>
       <w:bookmarkEnd w:id="16"/>
     </w:p>
     <w:p>
       <w:r>
-        <w:br w:type="page"/>
-      </w:r>
-    </w:p>
-    <w:p>
-      <w:pPr>
-        <w:pStyle w:val="Ttulo1"/>
-      </w:pPr>
-      <w:bookmarkStart w:id="17" w:name="_Toc508041186"/>
-      <w:r>
-        <w:t>12</w:t>
-      </w:r>
-      <w:r>
-        <w:t xml:space="preserve">. </w:t>
-      </w:r>
-      <w:r>
-        <w:t>Anexos</w:t>
-      </w:r>
+        <w:t>- El product backlog del primer sprint se en</w:t>
+      </w:r>
+      <w:r>
+        <w:t xml:space="preserve">cuentra en “Product Backlog.xlsx” el del segundo sprint en </w:t>
+      </w:r>
+      <w:r>
+        <w:t>“Product Backlog</w:t>
+      </w:r>
+      <w:r>
+        <w:t xml:space="preserve"> 2</w:t>
+      </w:r>
+      <w:r>
+        <w:t>.xlsx”</w:t>
+      </w:r>
+      <w:r>
+        <w:t>.</w:t>
+      </w:r>
+    </w:p>
+    <w:p>
+      <w:r>
+        <w:t>-Las</w:t>
+      </w:r>
+      <w:bookmarkStart w:id="17" w:name="_GoBack"/>
       <w:bookmarkEnd w:id="17"/>
+      <w:r>
+        <w:t xml:space="preserve"> fotos de los folios con la métrica y retrospectiva son: “métrica.jpg” y “retrospectiva.jpg”.</w:t>
+      </w:r>
     </w:p>
     <w:p/>
     <w:sectPr>
@@ -2631,8 +2670,8 @@
 </file>
 
 <file path=word/endnotes.xml><?xml version="1.0" encoding="utf-8"?>
-<w:endnotes xmlns:ve="http://schemas.openxmlformats.org/markup-compatibility/2006" xmlns:o="urn:schemas-microsoft-com:office:office" xmlns:r="http://schemas.openxmlformats.org/officeDocument/2006/relationships" xmlns:m="http://schemas.openxmlformats.org/officeDocument/2006/math" xmlns:v="urn:schemas-microsoft-com:vml" xmlns:wp="http://schemas.openxmlformats.org/drawingml/2006/wordprocessingDrawing" xmlns:w10="urn:schemas-microsoft-com:office:word" xmlns:w="http://schemas.openxmlformats.org/wordprocessingml/2006/main" xmlns:wne="http://schemas.microsoft.com/office/word/2006/wordml">
-  <w:endnote w:type="separator" w:id="0">
+<w:endnotes xmlns:wpc="http://schemas.microsoft.com/office/word/2010/wordprocessingCanvas" xmlns:cx="http://schemas.microsoft.com/office/drawing/2014/chartex" xmlns:cx1="http://schemas.microsoft.com/office/drawing/2015/9/8/chartex" xmlns:cx2="http://schemas.microsoft.com/office/drawing/2015/10/21/chartex" xmlns:cx3="http://schemas.microsoft.com/office/drawing/2016/5/9/chartex" xmlns:cx4="http://schemas.microsoft.com/office/drawing/2016/5/10/chartex" xmlns:cx5="http://schemas.microsoft.com/office/drawing/2016/5/11/chartex" xmlns:cx6="http://schemas.microsoft.com/office/drawing/2016/5/12/chartex" xmlns:cx7="http://schemas.microsoft.com/office/drawing/2016/5/13/chartex" xmlns:cx8="http://schemas.microsoft.com/office/drawing/2016/5/14/chartex" xmlns:mc="http://schemas.openxmlformats.org/markup-compatibility/2006" xmlns:aink="http://schemas.microsoft.com/office/drawing/2016/ink" xmlns:am3d="http://schemas.microsoft.com/office/drawing/2017/model3d" xmlns:o="urn:schemas-microsoft-com:office:office" xmlns:r="http://schemas.openxmlformats.org/officeDocument/2006/relationships" xmlns:m="http://schemas.openxmlformats.org/officeDocument/2006/math" xmlns:v="urn:schemas-microsoft-com:vml" xmlns:wp14="http://schemas.microsoft.com/office/word/2010/wordprocessingDrawing" xmlns:wp="http://schemas.openxmlformats.org/drawingml/2006/wordprocessingDrawing" xmlns:w10="urn:schemas-microsoft-com:office:word" xmlns:w="http://schemas.openxmlformats.org/wordprocessingml/2006/main" xmlns:w14="http://schemas.microsoft.com/office/word/2010/wordml" xmlns:w15="http://schemas.microsoft.com/office/word/2012/wordml" xmlns:w16cid="http://schemas.microsoft.com/office/word/2016/wordml/cid" xmlns:w16se="http://schemas.microsoft.com/office/word/2015/wordml/symex" xmlns:wpg="http://schemas.microsoft.com/office/word/2010/wordprocessingGroup" xmlns:wpi="http://schemas.microsoft.com/office/word/2010/wordprocessingInk" xmlns:wne="http://schemas.microsoft.com/office/word/2006/wordml" xmlns:wps="http://schemas.microsoft.com/office/word/2010/wordprocessingShape" mc:Ignorable="w14 w15 w16se w16cid wp14">
+  <w:endnote w:type="separator" w:id="-1">
     <w:p>
       <w:pPr>
         <w:spacing w:after="0" w:line="240" w:lineRule="auto"/>
@@ -2642,7 +2681,7 @@
       </w:r>
     </w:p>
   </w:endnote>
-  <w:endnote w:type="continuationSeparator" w:id="1">
+  <w:endnote w:type="continuationSeparator" w:id="0">
     <w:p>
       <w:pPr>
         <w:spacing w:after="0" w:line="240" w:lineRule="auto"/>
@@ -2656,19 +2695,32 @@
 </file>
 
 <file path=word/footer1.xml><?xml version="1.0" encoding="utf-8"?>
-<w:ftr xmlns:ve="http://schemas.openxmlformats.org/markup-compatibility/2006" xmlns:o="urn:schemas-microsoft-com:office:office" xmlns:r="http://schemas.openxmlformats.org/officeDocument/2006/relationships" xmlns:m="http://schemas.openxmlformats.org/officeDocument/2006/math" xmlns:v="urn:schemas-microsoft-com:vml" xmlns:wp="http://schemas.openxmlformats.org/drawingml/2006/wordprocessingDrawing" xmlns:w10="urn:schemas-microsoft-com:office:word" xmlns:w="http://schemas.openxmlformats.org/wordprocessingml/2006/main" xmlns:wne="http://schemas.microsoft.com/office/word/2006/wordml">
+<w:ftr xmlns:wpc="http://schemas.microsoft.com/office/word/2010/wordprocessingCanvas" xmlns:cx="http://schemas.microsoft.com/office/drawing/2014/chartex" xmlns:cx1="http://schemas.microsoft.com/office/drawing/2015/9/8/chartex" xmlns:cx2="http://schemas.microsoft.com/office/drawing/2015/10/21/chartex" xmlns:cx3="http://schemas.microsoft.com/office/drawing/2016/5/9/chartex" xmlns:cx4="http://schemas.microsoft.com/office/drawing/2016/5/10/chartex" xmlns:cx5="http://schemas.microsoft.com/office/drawing/2016/5/11/chartex" xmlns:cx6="http://schemas.microsoft.com/office/drawing/2016/5/12/chartex" xmlns:cx7="http://schemas.microsoft.com/office/drawing/2016/5/13/chartex" xmlns:cx8="http://schemas.microsoft.com/office/drawing/2016/5/14/chartex" xmlns:mc="http://schemas.openxmlformats.org/markup-compatibility/2006" xmlns:aink="http://schemas.microsoft.com/office/drawing/2016/ink" xmlns:am3d="http://schemas.microsoft.com/office/drawing/2017/model3d" xmlns:o="urn:schemas-microsoft-com:office:office" xmlns:r="http://schemas.openxmlformats.org/officeDocument/2006/relationships" xmlns:m="http://schemas.openxmlformats.org/officeDocument/2006/math" xmlns:v="urn:schemas-microsoft-com:vml" xmlns:wp14="http://schemas.microsoft.com/office/word/2010/wordprocessingDrawing" xmlns:wp="http://schemas.openxmlformats.org/drawingml/2006/wordprocessingDrawing" xmlns:w10="urn:schemas-microsoft-com:office:word" xmlns:w="http://schemas.openxmlformats.org/wordprocessingml/2006/main" xmlns:w14="http://schemas.microsoft.com/office/word/2010/wordml" xmlns:w15="http://schemas.microsoft.com/office/word/2012/wordml" xmlns:w16cid="http://schemas.microsoft.com/office/word/2016/wordml/cid" xmlns:w16se="http://schemas.microsoft.com/office/word/2015/wordml/symex" xmlns:wpg="http://schemas.microsoft.com/office/word/2010/wordprocessingGroup" xmlns:wpi="http://schemas.microsoft.com/office/word/2010/wordprocessingInk" xmlns:wne="http://schemas.microsoft.com/office/word/2006/wordml" xmlns:wps="http://schemas.microsoft.com/office/word/2010/wordprocessingShape" mc:Ignorable="w14 w15 w16se w16cid wp14">
   <w:p>
     <w:pPr>
       <w:pStyle w:val="Piedepgina"/>
     </w:pPr>
-    <w:fldSimple w:instr=" STYLEREF  &quot;Título 1&quot;  \* MERGEFORMAT ">
-      <w:r>
-        <w:rPr>
-          <w:noProof/>
-        </w:rPr>
-        <w:t>&lt;1. Índice</w:t>
-      </w:r>
-    </w:fldSimple>
+    <w:r>
+      <w:fldChar w:fldCharType="begin"/>
+    </w:r>
+    <w:r>
+      <w:instrText xml:space="preserve"> STYLEREF  "Título 1"  \* MERGEFORMAT </w:instrText>
+    </w:r>
+    <w:r>
+      <w:fldChar w:fldCharType="separate"/>
+    </w:r>
+    <w:r>
+      <w:rPr>
+        <w:noProof/>
+      </w:rPr>
+      <w:t>12. Anexos</w:t>
+    </w:r>
+    <w:r>
+      <w:rPr>
+        <w:noProof/>
+      </w:rPr>
+      <w:fldChar w:fldCharType="end"/>
+    </w:r>
     <w:r>
       <w:ptab w:relativeTo="margin" w:alignment="center" w:leader="none"/>
     </w:r>
@@ -2688,7 +2740,7 @@
       <w:rPr>
         <w:noProof/>
       </w:rPr>
-      <w:t>1</w:t>
+      <w:t>17</w:t>
     </w:r>
     <w:r>
       <w:fldChar w:fldCharType="end"/>
@@ -2698,8 +2750,8 @@
 </file>
 
 <file path=word/footnotes.xml><?xml version="1.0" encoding="utf-8"?>
-<w:footnotes xmlns:ve="http://schemas.openxmlformats.org/markup-compatibility/2006" xmlns:o="urn:schemas-microsoft-com:office:office" xmlns:r="http://schemas.openxmlformats.org/officeDocument/2006/relationships" xmlns:m="http://schemas.openxmlformats.org/officeDocument/2006/math" xmlns:v="urn:schemas-microsoft-com:vml" xmlns:wp="http://schemas.openxmlformats.org/drawingml/2006/wordprocessingDrawing" xmlns:w10="urn:schemas-microsoft-com:office:word" xmlns:w="http://schemas.openxmlformats.org/wordprocessingml/2006/main" xmlns:wne="http://schemas.microsoft.com/office/word/2006/wordml">
-  <w:footnote w:type="separator" w:id="0">
+<w:footnotes xmlns:wpc="http://schemas.microsoft.com/office/word/2010/wordprocessingCanvas" xmlns:cx="http://schemas.microsoft.com/office/drawing/2014/chartex" xmlns:cx1="http://schemas.microsoft.com/office/drawing/2015/9/8/chartex" xmlns:cx2="http://schemas.microsoft.com/office/drawing/2015/10/21/chartex" xmlns:cx3="http://schemas.microsoft.com/office/drawing/2016/5/9/chartex" xmlns:cx4="http://schemas.microsoft.com/office/drawing/2016/5/10/chartex" xmlns:cx5="http://schemas.microsoft.com/office/drawing/2016/5/11/chartex" xmlns:cx6="http://schemas.microsoft.com/office/drawing/2016/5/12/chartex" xmlns:cx7="http://schemas.microsoft.com/office/drawing/2016/5/13/chartex" xmlns:cx8="http://schemas.microsoft.com/office/drawing/2016/5/14/chartex" xmlns:mc="http://schemas.openxmlformats.org/markup-compatibility/2006" xmlns:aink="http://schemas.microsoft.com/office/drawing/2016/ink" xmlns:am3d="http://schemas.microsoft.com/office/drawing/2017/model3d" xmlns:o="urn:schemas-microsoft-com:office:office" xmlns:r="http://schemas.openxmlformats.org/officeDocument/2006/relationships" xmlns:m="http://schemas.openxmlformats.org/officeDocument/2006/math" xmlns:v="urn:schemas-microsoft-com:vml" xmlns:wp14="http://schemas.microsoft.com/office/word/2010/wordprocessingDrawing" xmlns:wp="http://schemas.openxmlformats.org/drawingml/2006/wordprocessingDrawing" xmlns:w10="urn:schemas-microsoft-com:office:word" xmlns:w="http://schemas.openxmlformats.org/wordprocessingml/2006/main" xmlns:w14="http://schemas.microsoft.com/office/word/2010/wordml" xmlns:w15="http://schemas.microsoft.com/office/word/2012/wordml" xmlns:w16cid="http://schemas.microsoft.com/office/word/2016/wordml/cid" xmlns:w16se="http://schemas.microsoft.com/office/word/2015/wordml/symex" xmlns:wpg="http://schemas.microsoft.com/office/word/2010/wordprocessingGroup" xmlns:wpi="http://schemas.microsoft.com/office/word/2010/wordprocessingInk" xmlns:wne="http://schemas.microsoft.com/office/word/2006/wordml" xmlns:wps="http://schemas.microsoft.com/office/word/2010/wordprocessingShape" mc:Ignorable="w14 w15 w16se w16cid wp14">
+  <w:footnote w:type="separator" w:id="-1">
     <w:p>
       <w:pPr>
         <w:spacing w:after="0" w:line="240" w:lineRule="auto"/>
@@ -2709,7 +2761,7 @@
       </w:r>
     </w:p>
   </w:footnote>
-  <w:footnote w:type="continuationSeparator" w:id="1">
+  <w:footnote w:type="continuationSeparator" w:id="0">
     <w:p>
       <w:pPr>
         <w:spacing w:after="0" w:line="240" w:lineRule="auto"/>
@@ -2723,7 +2775,7 @@
 </file>
 
 <file path=word/header1.xml><?xml version="1.0" encoding="utf-8"?>
-<w:hdr xmlns:ve="http://schemas.openxmlformats.org/markup-compatibility/2006" xmlns:o="urn:schemas-microsoft-com:office:office" xmlns:r="http://schemas.openxmlformats.org/officeDocument/2006/relationships" xmlns:m="http://schemas.openxmlformats.org/officeDocument/2006/math" xmlns:v="urn:schemas-microsoft-com:vml" xmlns:wp="http://schemas.openxmlformats.org/drawingml/2006/wordprocessingDrawing" xmlns:w10="urn:schemas-microsoft-com:office:word" xmlns:w="http://schemas.openxmlformats.org/wordprocessingml/2006/main" xmlns:wne="http://schemas.microsoft.com/office/word/2006/wordml">
+<w:hdr xmlns:wpc="http://schemas.microsoft.com/office/word/2010/wordprocessingCanvas" xmlns:cx="http://schemas.microsoft.com/office/drawing/2014/chartex" xmlns:cx1="http://schemas.microsoft.com/office/drawing/2015/9/8/chartex" xmlns:cx2="http://schemas.microsoft.com/office/drawing/2015/10/21/chartex" xmlns:cx3="http://schemas.microsoft.com/office/drawing/2016/5/9/chartex" xmlns:cx4="http://schemas.microsoft.com/office/drawing/2016/5/10/chartex" xmlns:cx5="http://schemas.microsoft.com/office/drawing/2016/5/11/chartex" xmlns:cx6="http://schemas.microsoft.com/office/drawing/2016/5/12/chartex" xmlns:cx7="http://schemas.microsoft.com/office/drawing/2016/5/13/chartex" xmlns:cx8="http://schemas.microsoft.com/office/drawing/2016/5/14/chartex" xmlns:mc="http://schemas.openxmlformats.org/markup-compatibility/2006" xmlns:aink="http://schemas.microsoft.com/office/drawing/2016/ink" xmlns:am3d="http://schemas.microsoft.com/office/drawing/2017/model3d" xmlns:o="urn:schemas-microsoft-com:office:office" xmlns:r="http://schemas.openxmlformats.org/officeDocument/2006/relationships" xmlns:m="http://schemas.openxmlformats.org/officeDocument/2006/math" xmlns:v="urn:schemas-microsoft-com:vml" xmlns:wp14="http://schemas.microsoft.com/office/word/2010/wordprocessingDrawing" xmlns:wp="http://schemas.openxmlformats.org/drawingml/2006/wordprocessingDrawing" xmlns:w10="urn:schemas-microsoft-com:office:word" xmlns:w="http://schemas.openxmlformats.org/wordprocessingml/2006/main" xmlns:w14="http://schemas.microsoft.com/office/word/2010/wordml" xmlns:w15="http://schemas.microsoft.com/office/word/2012/wordml" xmlns:w16cid="http://schemas.microsoft.com/office/word/2016/wordml/cid" xmlns:w16se="http://schemas.microsoft.com/office/word/2015/wordml/symex" xmlns:wpg="http://schemas.microsoft.com/office/word/2010/wordprocessingGroup" xmlns:wpi="http://schemas.microsoft.com/office/word/2010/wordprocessingInk" xmlns:wne="http://schemas.microsoft.com/office/word/2006/wordml" xmlns:wps="http://schemas.microsoft.com/office/word/2010/wordprocessingShape" mc:Ignorable="w14 w15 w16se w16cid wp14">
   <w:p>
     <w:pPr>
       <w:pStyle w:val="Encabezado"/>
@@ -2742,8 +2794,8 @@
 </file>
 
 <file path=word/numbering.xml><?xml version="1.0" encoding="utf-8"?>
-<w:numbering xmlns:ve="http://schemas.openxmlformats.org/markup-compatibility/2006" xmlns:o="urn:schemas-microsoft-com:office:office" xmlns:r="http://schemas.openxmlformats.org/officeDocument/2006/relationships" xmlns:m="http://schemas.openxmlformats.org/officeDocument/2006/math" xmlns:v="urn:schemas-microsoft-com:vml" xmlns:wp="http://schemas.openxmlformats.org/drawingml/2006/wordprocessingDrawing" xmlns:w10="urn:schemas-microsoft-com:office:word" xmlns:w="http://schemas.openxmlformats.org/wordprocessingml/2006/main" xmlns:wne="http://schemas.microsoft.com/office/word/2006/wordml">
-  <w:abstractNum w:abstractNumId="0">
+<w:numbering xmlns:wpc="http://schemas.microsoft.com/office/word/2010/wordprocessingCanvas" xmlns:cx="http://schemas.microsoft.com/office/drawing/2014/chartex" xmlns:cx1="http://schemas.microsoft.com/office/drawing/2015/9/8/chartex" xmlns:cx2="http://schemas.microsoft.com/office/drawing/2015/10/21/chartex" xmlns:cx3="http://schemas.microsoft.com/office/drawing/2016/5/9/chartex" xmlns:cx4="http://schemas.microsoft.com/office/drawing/2016/5/10/chartex" xmlns:cx5="http://schemas.microsoft.com/office/drawing/2016/5/11/chartex" xmlns:cx6="http://schemas.microsoft.com/office/drawing/2016/5/12/chartex" xmlns:cx7="http://schemas.microsoft.com/office/drawing/2016/5/13/chartex" xmlns:cx8="http://schemas.microsoft.com/office/drawing/2016/5/14/chartex" xmlns:mc="http://schemas.openxmlformats.org/markup-compatibility/2006" xmlns:aink="http://schemas.microsoft.com/office/drawing/2016/ink" xmlns:am3d="http://schemas.microsoft.com/office/drawing/2017/model3d" xmlns:o="urn:schemas-microsoft-com:office:office" xmlns:r="http://schemas.openxmlformats.org/officeDocument/2006/relationships" xmlns:m="http://schemas.openxmlformats.org/officeDocument/2006/math" xmlns:v="urn:schemas-microsoft-com:vml" xmlns:wp14="http://schemas.microsoft.com/office/word/2010/wordprocessingDrawing" xmlns:wp="http://schemas.openxmlformats.org/drawingml/2006/wordprocessingDrawing" xmlns:w10="urn:schemas-microsoft-com:office:word" xmlns:w="http://schemas.openxmlformats.org/wordprocessingml/2006/main" xmlns:w14="http://schemas.microsoft.com/office/word/2010/wordml" xmlns:w15="http://schemas.microsoft.com/office/word/2012/wordml" xmlns:w16cid="http://schemas.microsoft.com/office/word/2016/wordml/cid" xmlns:w16se="http://schemas.microsoft.com/office/word/2015/wordml/symex" xmlns:wpg="http://schemas.microsoft.com/office/word/2010/wordprocessingGroup" xmlns:wpi="http://schemas.microsoft.com/office/word/2010/wordprocessingInk" xmlns:wne="http://schemas.microsoft.com/office/word/2006/wordml" xmlns:wps="http://schemas.microsoft.com/office/word/2010/wordprocessingShape" mc:Ignorable="w14 w15 w16se w16cid wp14">
+  <w:abstractNum w:abstractNumId="0" w15:restartNumberingAfterBreak="0">
     <w:nsid w:val="01F53925"/>
     <w:multiLevelType w:val="hybridMultilevel"/>
     <w:tmpl w:val="1F50B13C"/>
@@ -2856,7 +2908,7 @@
       </w:rPr>
     </w:lvl>
   </w:abstractNum>
-  <w:abstractNum w:abstractNumId="1">
+  <w:abstractNum w:abstractNumId="1" w15:restartNumberingAfterBreak="0">
     <w:nsid w:val="2583561E"/>
     <w:multiLevelType w:val="hybridMultilevel"/>
     <w:tmpl w:val="F48EAC24"/>
@@ -2969,7 +3021,7 @@
       </w:rPr>
     </w:lvl>
   </w:abstractNum>
-  <w:abstractNum w:abstractNumId="2">
+  <w:abstractNum w:abstractNumId="2" w15:restartNumberingAfterBreak="0">
     <w:nsid w:val="2B6C17C8"/>
     <w:multiLevelType w:val="hybridMultilevel"/>
     <w:tmpl w:val="F772838E"/>
@@ -3082,7 +3134,7 @@
       </w:rPr>
     </w:lvl>
   </w:abstractNum>
-  <w:abstractNum w:abstractNumId="3">
+  <w:abstractNum w:abstractNumId="3" w15:restartNumberingAfterBreak="0">
     <w:nsid w:val="2BE05DC4"/>
     <w:multiLevelType w:val="multilevel"/>
     <w:tmpl w:val="0809001F"/>
@@ -3168,7 +3220,7 @@
       </w:pPr>
     </w:lvl>
   </w:abstractNum>
-  <w:abstractNum w:abstractNumId="4">
+  <w:abstractNum w:abstractNumId="4" w15:restartNumberingAfterBreak="0">
     <w:nsid w:val="43DE4C02"/>
     <w:multiLevelType w:val="hybridMultilevel"/>
     <w:tmpl w:val="59267956"/>
@@ -3257,7 +3309,7 @@
       </w:pPr>
     </w:lvl>
   </w:abstractNum>
-  <w:abstractNum w:abstractNumId="5">
+  <w:abstractNum w:abstractNumId="5" w15:restartNumberingAfterBreak="0">
     <w:nsid w:val="4A001CD1"/>
     <w:multiLevelType w:val="hybridMultilevel"/>
     <w:tmpl w:val="72DCED14"/>
@@ -3370,7 +3422,7 @@
       </w:rPr>
     </w:lvl>
   </w:abstractNum>
-  <w:abstractNum w:abstractNumId="6">
+  <w:abstractNum w:abstractNumId="6" w15:restartNumberingAfterBreak="0">
     <w:nsid w:val="57663BDF"/>
     <w:multiLevelType w:val="multilevel"/>
     <w:tmpl w:val="2074435C"/>
@@ -3491,7 +3543,7 @@
       </w:rPr>
     </w:lvl>
   </w:abstractNum>
-  <w:abstractNum w:abstractNumId="7">
+  <w:abstractNum w:abstractNumId="7" w15:restartNumberingAfterBreak="0">
     <w:nsid w:val="628B3AB9"/>
     <w:multiLevelType w:val="hybridMultilevel"/>
     <w:tmpl w:val="19B82CD4"/>
@@ -3580,7 +3632,7 @@
       </w:pPr>
     </w:lvl>
   </w:abstractNum>
-  <w:abstractNum w:abstractNumId="8">
+  <w:abstractNum w:abstractNumId="8" w15:restartNumberingAfterBreak="0">
     <w:nsid w:val="6B283A24"/>
     <w:multiLevelType w:val="hybridMultilevel"/>
     <w:tmpl w:val="47F02C8A"/>
@@ -3693,7 +3745,7 @@
       </w:rPr>
     </w:lvl>
   </w:abstractNum>
-  <w:abstractNum w:abstractNumId="9">
+  <w:abstractNum w:abstractNumId="9" w15:restartNumberingAfterBreak="0">
     <w:nsid w:val="727833BD"/>
     <w:multiLevelType w:val="hybridMultilevel"/>
     <w:tmpl w:val="0F381690"/>
@@ -3840,7 +3892,7 @@
 </file>
 
 <file path=word/styles.xml><?xml version="1.0" encoding="utf-8"?>
-<w:styles xmlns:r="http://schemas.openxmlformats.org/officeDocument/2006/relationships" xmlns:w="http://schemas.openxmlformats.org/wordprocessingml/2006/main">
+<w:styles xmlns:mc="http://schemas.openxmlformats.org/markup-compatibility/2006" xmlns:r="http://schemas.openxmlformats.org/officeDocument/2006/relationships" xmlns:w="http://schemas.openxmlformats.org/wordprocessingml/2006/main" xmlns:w14="http://schemas.microsoft.com/office/word/2010/wordml" xmlns:w15="http://schemas.microsoft.com/office/word/2012/wordml" xmlns:w16cid="http://schemas.microsoft.com/office/word/2016/wordml/cid" xmlns:w16se="http://schemas.microsoft.com/office/word/2015/wordml/symex" mc:Ignorable="w14 w15 w16se w16cid">
   <w:docDefaults>
     <w:rPrDefault>
       <w:rPr>
@@ -3856,144 +3908,382 @@
       </w:pPr>
     </w:pPrDefault>
   </w:docDefaults>
-  <w:latentStyles w:defLockedState="0" w:defUIPriority="99" w:defSemiHidden="1" w:defUnhideWhenUsed="1" w:defQFormat="0" w:count="267">
-    <w:lsdException w:name="Normal" w:semiHidden="0" w:uiPriority="0" w:unhideWhenUsed="0" w:qFormat="1"/>
-    <w:lsdException w:name="heading 1" w:semiHidden="0" w:uiPriority="9" w:unhideWhenUsed="0" w:qFormat="1"/>
-    <w:lsdException w:name="heading 2" w:uiPriority="9" w:qFormat="1"/>
-    <w:lsdException w:name="heading 3" w:uiPriority="9" w:qFormat="1"/>
-    <w:lsdException w:name="heading 4" w:uiPriority="9" w:qFormat="1"/>
-    <w:lsdException w:name="heading 5" w:uiPriority="9" w:qFormat="1"/>
-    <w:lsdException w:name="heading 6" w:uiPriority="9" w:qFormat="1"/>
-    <w:lsdException w:name="heading 7" w:uiPriority="9" w:qFormat="1"/>
-    <w:lsdException w:name="heading 8" w:uiPriority="9" w:qFormat="1"/>
-    <w:lsdException w:name="heading 9" w:uiPriority="9" w:qFormat="1"/>
-    <w:lsdException w:name="toc 1" w:uiPriority="39"/>
-    <w:lsdException w:name="toc 2" w:uiPriority="39"/>
-    <w:lsdException w:name="toc 3" w:uiPriority="39"/>
-    <w:lsdException w:name="toc 4" w:uiPriority="39"/>
-    <w:lsdException w:name="toc 5" w:uiPriority="39"/>
-    <w:lsdException w:name="toc 6" w:uiPriority="39"/>
-    <w:lsdException w:name="toc 7" w:uiPriority="39"/>
-    <w:lsdException w:name="toc 8" w:uiPriority="39"/>
-    <w:lsdException w:name="toc 9" w:uiPriority="39"/>
-    <w:lsdException w:name="caption" w:uiPriority="35" w:qFormat="1"/>
-    <w:lsdException w:name="Title" w:semiHidden="0" w:uiPriority="10" w:unhideWhenUsed="0" w:qFormat="1"/>
-    <w:lsdException w:name="Default Paragraph Font" w:uiPriority="1"/>
-    <w:lsdException w:name="Subtitle" w:semiHidden="0" w:uiPriority="11" w:unhideWhenUsed="0" w:qFormat="1"/>
-    <w:lsdException w:name="Strong" w:semiHidden="0" w:uiPriority="22" w:unhideWhenUsed="0" w:qFormat="1"/>
-    <w:lsdException w:name="Emphasis" w:semiHidden="0" w:uiPriority="20" w:unhideWhenUsed="0" w:qFormat="1"/>
-    <w:lsdException w:name="Table Grid" w:semiHidden="0" w:uiPriority="39" w:unhideWhenUsed="0"/>
-    <w:lsdException w:name="Placeholder Text" w:unhideWhenUsed="0"/>
-    <w:lsdException w:name="No Spacing" w:semiHidden="0" w:uiPriority="1" w:unhideWhenUsed="0" w:qFormat="1"/>
-    <w:lsdException w:name="Light Shading" w:semiHidden="0" w:uiPriority="60" w:unhideWhenUsed="0"/>
-    <w:lsdException w:name="Light List" w:semiHidden="0" w:uiPriority="61" w:unhideWhenUsed="0"/>
-    <w:lsdException w:name="Light Grid" w:semiHidden="0" w:uiPriority="62" w:unhideWhenUsed="0"/>
-    <w:lsdException w:name="Medium Shading 1" w:semiHidden="0" w:uiPriority="63" w:unhideWhenUsed="0"/>
-    <w:lsdException w:name="Medium Shading 2" w:semiHidden="0" w:uiPriority="64" w:unhideWhenUsed="0"/>
-    <w:lsdException w:name="Medium List 1" w:semiHidden="0" w:uiPriority="65" w:unhideWhenUsed="0"/>
-    <w:lsdException w:name="Medium List 2" w:semiHidden="0" w:uiPriority="66" w:unhideWhenUsed="0"/>
-    <w:lsdException w:name="Medium Grid 1" w:semiHidden="0" w:uiPriority="67" w:unhideWhenUsed="0"/>
-    <w:lsdException w:name="Medium Grid 2" w:semiHidden="0" w:uiPriority="68" w:unhideWhenUsed="0"/>
-    <w:lsdException w:name="Medium Grid 3" w:semiHidden="0" w:uiPriority="69" w:unhideWhenUsed="0"/>
-    <w:lsdException w:name="Dark List" w:semiHidden="0" w:uiPriority="70" w:unhideWhenUsed="0"/>
-    <w:lsdException w:name="Colorful Shading" w:semiHidden="0" w:uiPriority="71" w:unhideWhenUsed="0"/>
-    <w:lsdException w:name="Colorful List" w:semiHidden="0" w:uiPriority="72" w:unhideWhenUsed="0"/>
-    <w:lsdException w:name="Colorful Grid" w:semiHidden="0" w:uiPriority="73" w:unhideWhenUsed="0"/>
-    <w:lsdException w:name="Light Shading Accent 1" w:semiHidden="0" w:uiPriority="60" w:unhideWhenUsed="0"/>
-    <w:lsdException w:name="Light List Accent 1" w:semiHidden="0" w:uiPriority="61" w:unhideWhenUsed="0"/>
-    <w:lsdException w:name="Light Grid Accent 1" w:semiHidden="0" w:uiPriority="62" w:unhideWhenUsed="0"/>
-    <w:lsdException w:name="Medium Shading 1 Accent 1" w:semiHidden="0" w:uiPriority="63" w:unhideWhenUsed="0"/>
-    <w:lsdException w:name="Medium Shading 2 Accent 1" w:semiHidden="0" w:uiPriority="64" w:unhideWhenUsed="0"/>
-    <w:lsdException w:name="Medium List 1 Accent 1" w:semiHidden="0" w:uiPriority="65" w:unhideWhenUsed="0"/>
-    <w:lsdException w:name="Revision" w:unhideWhenUsed="0"/>
-    <w:lsdException w:name="List Paragraph" w:semiHidden="0" w:uiPriority="34" w:unhideWhenUsed="0" w:qFormat="1"/>
-    <w:lsdException w:name="Quote" w:semiHidden="0" w:uiPriority="29" w:unhideWhenUsed="0" w:qFormat="1"/>
-    <w:lsdException w:name="Intense Quote" w:semiHidden="0" w:uiPriority="30" w:unhideWhenUsed="0" w:qFormat="1"/>
-    <w:lsdException w:name="Medium List 2 Accent 1" w:semiHidden="0" w:uiPriority="66" w:unhideWhenUsed="0"/>
-    <w:lsdException w:name="Medium Grid 1 Accent 1" w:semiHidden="0" w:uiPriority="67" w:unhideWhenUsed="0"/>
-    <w:lsdException w:name="Medium Grid 2 Accent 1" w:semiHidden="0" w:uiPriority="68" w:unhideWhenUsed="0"/>
-    <w:lsdException w:name="Medium Grid 3 Accent 1" w:semiHidden="0" w:uiPriority="69" w:unhideWhenUsed="0"/>
-    <w:lsdException w:name="Dark List Accent 1" w:semiHidden="0" w:uiPriority="70" w:unhideWhenUsed="0"/>
-    <w:lsdException w:name="Colorful Shading Accent 1" w:semiHidden="0" w:uiPriority="71" w:unhideWhenUsed="0"/>
-    <w:lsdException w:name="Colorful List Accent 1" w:semiHidden="0" w:uiPriority="72" w:unhideWhenUsed="0"/>
-    <w:lsdException w:name="Colorful Grid Accent 1" w:semiHidden="0" w:uiPriority="73" w:unhideWhenUsed="0"/>
-    <w:lsdException w:name="Light Shading Accent 2" w:semiHidden="0" w:uiPriority="60" w:unhideWhenUsed="0"/>
-    <w:lsdException w:name="Light List Accent 2" w:semiHidden="0" w:uiPriority="61" w:unhideWhenUsed="0"/>
-    <w:lsdException w:name="Light Grid Accent 2" w:semiHidden="0" w:uiPriority="62" w:unhideWhenUsed="0"/>
-    <w:lsdException w:name="Medium Shading 1 Accent 2" w:semiHidden="0" w:uiPriority="63" w:unhideWhenUsed="0"/>
-    <w:lsdException w:name="Medium Shading 2 Accent 2" w:semiHidden="0" w:uiPriority="64" w:unhideWhenUsed="0"/>
-    <w:lsdException w:name="Medium List 1 Accent 2" w:semiHidden="0" w:uiPriority="65" w:unhideWhenUsed="0"/>
-    <w:lsdException w:name="Medium List 2 Accent 2" w:semiHidden="0" w:uiPriority="66" w:unhideWhenUsed="0"/>
-    <w:lsdException w:name="Medium Grid 1 Accent 2" w:semiHidden="0" w:uiPriority="67" w:unhideWhenUsed="0"/>
-    <w:lsdException w:name="Medium Grid 2 Accent 2" w:semiHidden="0" w:uiPriority="68" w:unhideWhenUsed="0"/>
-    <w:lsdException w:name="Medium Grid 3 Accent 2" w:semiHidden="0" w:uiPriority="69" w:unhideWhenUsed="0"/>
-    <w:lsdException w:name="Dark List Accent 2" w:semiHidden="0" w:uiPriority="70" w:unhideWhenUsed="0"/>
-    <w:lsdException w:name="Colorful Shading Accent 2" w:semiHidden="0" w:uiPriority="71" w:unhideWhenUsed="0"/>
-    <w:lsdException w:name="Colorful List Accent 2" w:semiHidden="0" w:uiPriority="72" w:unhideWhenUsed="0"/>
-    <w:lsdException w:name="Colorful Grid Accent 2" w:semiHidden="0" w:uiPriority="73" w:unhideWhenUsed="0"/>
-    <w:lsdException w:name="Light Shading Accent 3" w:semiHidden="0" w:uiPriority="60" w:unhideWhenUsed="0"/>
-    <w:lsdException w:name="Light List Accent 3" w:semiHidden="0" w:uiPriority="61" w:unhideWhenUsed="0"/>
-    <w:lsdException w:name="Light Grid Accent 3" w:semiHidden="0" w:uiPriority="62" w:unhideWhenUsed="0"/>
-    <w:lsdException w:name="Medium Shading 1 Accent 3" w:semiHidden="0" w:uiPriority="63" w:unhideWhenUsed="0"/>
-    <w:lsdException w:name="Medium Shading 2 Accent 3" w:semiHidden="0" w:uiPriority="64" w:unhideWhenUsed="0"/>
-    <w:lsdException w:name="Medium List 1 Accent 3" w:semiHidden="0" w:uiPriority="65" w:unhideWhenUsed="0"/>
-    <w:lsdException w:name="Medium List 2 Accent 3" w:semiHidden="0" w:uiPriority="66" w:unhideWhenUsed="0"/>
-    <w:lsdException w:name="Medium Grid 1 Accent 3" w:semiHidden="0" w:uiPriority="67" w:unhideWhenUsed="0"/>
-    <w:lsdException w:name="Medium Grid 2 Accent 3" w:semiHidden="0" w:uiPriority="68" w:unhideWhenUsed="0"/>
-    <w:lsdException w:name="Medium Grid 3 Accent 3" w:semiHidden="0" w:uiPriority="69" w:unhideWhenUsed="0"/>
-    <w:lsdException w:name="Dark List Accent 3" w:semiHidden="0" w:uiPriority="70" w:unhideWhenUsed="0"/>
-    <w:lsdException w:name="Colorful Shading Accent 3" w:semiHidden="0" w:uiPriority="71" w:unhideWhenUsed="0"/>
-    <w:lsdException w:name="Colorful List Accent 3" w:semiHidden="0" w:uiPriority="72" w:unhideWhenUsed="0"/>
-    <w:lsdException w:name="Colorful Grid Accent 3" w:semiHidden="0" w:uiPriority="73" w:unhideWhenUsed="0"/>
-    <w:lsdException w:name="Light Shading Accent 4" w:semiHidden="0" w:uiPriority="60" w:unhideWhenUsed="0"/>
-    <w:lsdException w:name="Light List Accent 4" w:semiHidden="0" w:uiPriority="61" w:unhideWhenUsed="0"/>
-    <w:lsdException w:name="Light Grid Accent 4" w:semiHidden="0" w:uiPriority="62" w:unhideWhenUsed="0"/>
-    <w:lsdException w:name="Medium Shading 1 Accent 4" w:semiHidden="0" w:uiPriority="63" w:unhideWhenUsed="0"/>
-    <w:lsdException w:name="Medium Shading 2 Accent 4" w:semiHidden="0" w:uiPriority="64" w:unhideWhenUsed="0"/>
-    <w:lsdException w:name="Medium List 1 Accent 4" w:semiHidden="0" w:uiPriority="65" w:unhideWhenUsed="0"/>
-    <w:lsdException w:name="Medium List 2 Accent 4" w:semiHidden="0" w:uiPriority="66" w:unhideWhenUsed="0"/>
-    <w:lsdException w:name="Medium Grid 1 Accent 4" w:semiHidden="0" w:uiPriority="67" w:unhideWhenUsed="0"/>
-    <w:lsdException w:name="Medium Grid 2 Accent 4" w:semiHidden="0" w:uiPriority="68" w:unhideWhenUsed="0"/>
-    <w:lsdException w:name="Medium Grid 3 Accent 4" w:semiHidden="0" w:uiPriority="69" w:unhideWhenUsed="0"/>
-    <w:lsdException w:name="Dark List Accent 4" w:semiHidden="0" w:uiPriority="70" w:unhideWhenUsed="0"/>
-    <w:lsdException w:name="Colorful Shading Accent 4" w:semiHidden="0" w:uiPriority="71" w:unhideWhenUsed="0"/>
-    <w:lsdException w:name="Colorful List Accent 4" w:semiHidden="0" w:uiPriority="72" w:unhideWhenUsed="0"/>
-    <w:lsdException w:name="Colorful Grid Accent 4" w:semiHidden="0" w:uiPriority="73" w:unhideWhenUsed="0"/>
-    <w:lsdException w:name="Light Shading Accent 5" w:semiHidden="0" w:uiPriority="60" w:unhideWhenUsed="0"/>
-    <w:lsdException w:name="Light List Accent 5" w:semiHidden="0" w:uiPriority="61" w:unhideWhenUsed="0"/>
-    <w:lsdException w:name="Light Grid Accent 5" w:semiHidden="0" w:uiPriority="62" w:unhideWhenUsed="0"/>
-    <w:lsdException w:name="Medium Shading 1 Accent 5" w:semiHidden="0" w:uiPriority="63" w:unhideWhenUsed="0"/>
-    <w:lsdException w:name="Medium Shading 2 Accent 5" w:semiHidden="0" w:uiPriority="64" w:unhideWhenUsed="0"/>
-    <w:lsdException w:name="Medium List 1 Accent 5" w:semiHidden="0" w:uiPriority="65" w:unhideWhenUsed="0"/>
-    <w:lsdException w:name="Medium List 2 Accent 5" w:semiHidden="0" w:uiPriority="66" w:unhideWhenUsed="0"/>
-    <w:lsdException w:name="Medium Grid 1 Accent 5" w:semiHidden="0" w:uiPriority="67" w:unhideWhenUsed="0"/>
-    <w:lsdException w:name="Medium Grid 2 Accent 5" w:semiHidden="0" w:uiPriority="68" w:unhideWhenUsed="0"/>
-    <w:lsdException w:name="Medium Grid 3 Accent 5" w:semiHidden="0" w:uiPriority="69" w:unhideWhenUsed="0"/>
-    <w:lsdException w:name="Dark List Accent 5" w:semiHidden="0" w:uiPriority="70" w:unhideWhenUsed="0"/>
-    <w:lsdException w:name="Colorful Shading Accent 5" w:semiHidden="0" w:uiPriority="71" w:unhideWhenUsed="0"/>
-    <w:lsdException w:name="Colorful List Accent 5" w:semiHidden="0" w:uiPriority="72" w:unhideWhenUsed="0"/>
-    <w:lsdException w:name="Colorful Grid Accent 5" w:semiHidden="0" w:uiPriority="73" w:unhideWhenUsed="0"/>
-    <w:lsdException w:name="Light Shading Accent 6" w:semiHidden="0" w:uiPriority="60" w:unhideWhenUsed="0"/>
-    <w:lsdException w:name="Light List Accent 6" w:semiHidden="0" w:uiPriority="61" w:unhideWhenUsed="0"/>
-    <w:lsdException w:name="Light Grid Accent 6" w:semiHidden="0" w:uiPriority="62" w:unhideWhenUsed="0"/>
-    <w:lsdException w:name="Medium Shading 1 Accent 6" w:semiHidden="0" w:uiPriority="63" w:unhideWhenUsed="0"/>
-    <w:lsdException w:name="Medium Shading 2 Accent 6" w:semiHidden="0" w:uiPriority="64" w:unhideWhenUsed="0"/>
-    <w:lsdException w:name="Medium List 1 Accent 6" w:semiHidden="0" w:uiPriority="65" w:unhideWhenUsed="0"/>
-    <w:lsdException w:name="Medium List 2 Accent 6" w:semiHidden="0" w:uiPriority="66" w:unhideWhenUsed="0"/>
-    <w:lsdException w:name="Medium Grid 1 Accent 6" w:semiHidden="0" w:uiPriority="67" w:unhideWhenUsed="0"/>
-    <w:lsdException w:name="Medium Grid 2 Accent 6" w:semiHidden="0" w:uiPriority="68" w:unhideWhenUsed="0"/>
-    <w:lsdException w:name="Medium Grid 3 Accent 6" w:semiHidden="0" w:uiPriority="69" w:unhideWhenUsed="0"/>
-    <w:lsdException w:name="Dark List Accent 6" w:semiHidden="0" w:uiPriority="70" w:unhideWhenUsed="0"/>
-    <w:lsdException w:name="Colorful Shading Accent 6" w:semiHidden="0" w:uiPriority="71" w:unhideWhenUsed="0"/>
-    <w:lsdException w:name="Colorful List Accent 6" w:semiHidden="0" w:uiPriority="72" w:unhideWhenUsed="0"/>
-    <w:lsdException w:name="Colorful Grid Accent 6" w:semiHidden="0" w:uiPriority="73" w:unhideWhenUsed="0"/>
-    <w:lsdException w:name="Subtle Emphasis" w:semiHidden="0" w:uiPriority="19" w:unhideWhenUsed="0" w:qFormat="1"/>
-    <w:lsdException w:name="Intense Emphasis" w:semiHidden="0" w:uiPriority="21" w:unhideWhenUsed="0" w:qFormat="1"/>
-    <w:lsdException w:name="Subtle Reference" w:semiHidden="0" w:uiPriority="31" w:unhideWhenUsed="0" w:qFormat="1"/>
-    <w:lsdException w:name="Intense Reference" w:semiHidden="0" w:uiPriority="32" w:unhideWhenUsed="0" w:qFormat="1"/>
-    <w:lsdException w:name="Book Title" w:semiHidden="0" w:uiPriority="33" w:unhideWhenUsed="0" w:qFormat="1"/>
-    <w:lsdException w:name="Bibliography" w:uiPriority="37"/>
-    <w:lsdException w:name="TOC Heading" w:uiPriority="39" w:qFormat="1"/>
+  <w:latentStyles w:defLockedState="0" w:defUIPriority="99" w:defSemiHidden="0" w:defUnhideWhenUsed="0" w:defQFormat="0" w:count="375">
+    <w:lsdException w:name="Normal" w:uiPriority="0" w:qFormat="1"/>
+    <w:lsdException w:name="heading 1" w:uiPriority="9" w:qFormat="1"/>
+    <w:lsdException w:name="heading 2" w:semiHidden="1" w:uiPriority="9" w:unhideWhenUsed="1" w:qFormat="1"/>
+    <w:lsdException w:name="heading 3" w:semiHidden="1" w:uiPriority="9" w:unhideWhenUsed="1" w:qFormat="1"/>
+    <w:lsdException w:name="heading 4" w:semiHidden="1" w:uiPriority="9" w:unhideWhenUsed="1" w:qFormat="1"/>
+    <w:lsdException w:name="heading 5" w:semiHidden="1" w:uiPriority="9" w:unhideWhenUsed="1" w:qFormat="1"/>
+    <w:lsdException w:name="heading 6" w:semiHidden="1" w:uiPriority="9" w:unhideWhenUsed="1" w:qFormat="1"/>
+    <w:lsdException w:name="heading 7" w:semiHidden="1" w:uiPriority="9" w:unhideWhenUsed="1" w:qFormat="1"/>
+    <w:lsdException w:name="heading 8" w:semiHidden="1" w:uiPriority="9" w:unhideWhenUsed="1" w:qFormat="1"/>
+    <w:lsdException w:name="heading 9" w:semiHidden="1" w:uiPriority="9" w:unhideWhenUsed="1" w:qFormat="1"/>
+    <w:lsdException w:name="index 1" w:semiHidden="1" w:unhideWhenUsed="1"/>
+    <w:lsdException w:name="index 2" w:semiHidden="1" w:unhideWhenUsed="1"/>
+    <w:lsdException w:name="index 3" w:semiHidden="1" w:unhideWhenUsed="1"/>
+    <w:lsdException w:name="index 4" w:semiHidden="1" w:unhideWhenUsed="1"/>
+    <w:lsdException w:name="index 5" w:semiHidden="1" w:unhideWhenUsed="1"/>
+    <w:lsdException w:name="index 6" w:semiHidden="1" w:unhideWhenUsed="1"/>
+    <w:lsdException w:name="index 7" w:semiHidden="1" w:unhideWhenUsed="1"/>
+    <w:lsdException w:name="index 8" w:semiHidden="1" w:unhideWhenUsed="1"/>
+    <w:lsdException w:name="index 9" w:semiHidden="1" w:unhideWhenUsed="1"/>
+    <w:lsdException w:name="toc 1" w:semiHidden="1" w:uiPriority="39" w:unhideWhenUsed="1"/>
+    <w:lsdException w:name="toc 2" w:semiHidden="1" w:uiPriority="39" w:unhideWhenUsed="1"/>
+    <w:lsdException w:name="toc 3" w:semiHidden="1" w:uiPriority="39" w:unhideWhenUsed="1"/>
+    <w:lsdException w:name="toc 4" w:semiHidden="1" w:uiPriority="39" w:unhideWhenUsed="1"/>
+    <w:lsdException w:name="toc 5" w:semiHidden="1" w:uiPriority="39" w:unhideWhenUsed="1"/>
+    <w:lsdException w:name="toc 6" w:semiHidden="1" w:uiPriority="39" w:unhideWhenUsed="1"/>
+    <w:lsdException w:name="toc 7" w:semiHidden="1" w:uiPriority="39" w:unhideWhenUsed="1"/>
+    <w:lsdException w:name="toc 8" w:semiHidden="1" w:uiPriority="39" w:unhideWhenUsed="1"/>
+    <w:lsdException w:name="toc 9" w:semiHidden="1" w:uiPriority="39" w:unhideWhenUsed="1"/>
+    <w:lsdException w:name="Normal Indent" w:semiHidden="1" w:unhideWhenUsed="1"/>
+    <w:lsdException w:name="footnote text" w:semiHidden="1" w:unhideWhenUsed="1"/>
+    <w:lsdException w:name="annotation text" w:semiHidden="1" w:unhideWhenUsed="1"/>
+    <w:lsdException w:name="header" w:semiHidden="1" w:unhideWhenUsed="1"/>
+    <w:lsdException w:name="footer" w:semiHidden="1" w:unhideWhenUsed="1"/>
+    <w:lsdException w:name="index heading" w:semiHidden="1" w:unhideWhenUsed="1"/>
+    <w:lsdException w:name="caption" w:semiHidden="1" w:uiPriority="35" w:unhideWhenUsed="1" w:qFormat="1"/>
+    <w:lsdException w:name="table of figures" w:semiHidden="1" w:unhideWhenUsed="1"/>
+    <w:lsdException w:name="envelope address" w:semiHidden="1" w:unhideWhenUsed="1"/>
+    <w:lsdException w:name="envelope return" w:semiHidden="1" w:unhideWhenUsed="1"/>
+    <w:lsdException w:name="footnote reference" w:semiHidden="1" w:unhideWhenUsed="1"/>
+    <w:lsdException w:name="annotation reference" w:semiHidden="1" w:unhideWhenUsed="1"/>
+    <w:lsdException w:name="line number" w:semiHidden="1" w:unhideWhenUsed="1"/>
+    <w:lsdException w:name="page number" w:semiHidden="1" w:unhideWhenUsed="1"/>
+    <w:lsdException w:name="endnote reference" w:semiHidden="1" w:unhideWhenUsed="1"/>
+    <w:lsdException w:name="endnote text" w:semiHidden="1" w:unhideWhenUsed="1"/>
+    <w:lsdException w:name="table of authorities" w:semiHidden="1" w:unhideWhenUsed="1"/>
+    <w:lsdException w:name="macro" w:semiHidden="1" w:unhideWhenUsed="1"/>
+    <w:lsdException w:name="toa heading" w:semiHidden="1" w:unhideWhenUsed="1"/>
+    <w:lsdException w:name="List" w:semiHidden="1" w:unhideWhenUsed="1"/>
+    <w:lsdException w:name="List Bullet" w:semiHidden="1" w:unhideWhenUsed="1"/>
+    <w:lsdException w:name="List Number" w:semiHidden="1" w:unhideWhenUsed="1"/>
+    <w:lsdException w:name="List 2" w:semiHidden="1" w:unhideWhenUsed="1"/>
+    <w:lsdException w:name="List 3" w:semiHidden="1" w:unhideWhenUsed="1"/>
+    <w:lsdException w:name="List 4" w:semiHidden="1" w:unhideWhenUsed="1"/>
+    <w:lsdException w:name="List 5" w:semiHidden="1" w:unhideWhenUsed="1"/>
+    <w:lsdException w:name="List Bullet 2" w:semiHidden="1" w:unhideWhenUsed="1"/>
+    <w:lsdException w:name="List Bullet 3" w:semiHidden="1" w:unhideWhenUsed="1"/>
+    <w:lsdException w:name="List Bullet 4" w:semiHidden="1" w:unhideWhenUsed="1"/>
+    <w:lsdException w:name="List Bullet 5" w:semiHidden="1" w:unhideWhenUsed="1"/>
+    <w:lsdException w:name="List Number 2" w:semiHidden="1" w:unhideWhenUsed="1"/>
+    <w:lsdException w:name="List Number 3" w:semiHidden="1" w:unhideWhenUsed="1"/>
+    <w:lsdException w:name="List Number 4" w:semiHidden="1" w:unhideWhenUsed="1"/>
+    <w:lsdException w:name="List Number 5" w:semiHidden="1" w:unhideWhenUsed="1"/>
+    <w:lsdException w:name="Title" w:uiPriority="10" w:qFormat="1"/>
+    <w:lsdException w:name="Closing" w:semiHidden="1" w:unhideWhenUsed="1"/>
+    <w:lsdException w:name="Signature" w:semiHidden="1" w:unhideWhenUsed="1"/>
+    <w:lsdException w:name="Default Paragraph Font" w:semiHidden="1" w:uiPriority="1" w:unhideWhenUsed="1"/>
+    <w:lsdException w:name="Body Text" w:semiHidden="1" w:unhideWhenUsed="1"/>
+    <w:lsdException w:name="Body Text Indent" w:semiHidden="1" w:unhideWhenUsed="1"/>
+    <w:lsdException w:name="List Continue" w:semiHidden="1" w:unhideWhenUsed="1"/>
+    <w:lsdException w:name="List Continue 2" w:semiHidden="1" w:unhideWhenUsed="1"/>
+    <w:lsdException w:name="List Continue 3" w:semiHidden="1" w:unhideWhenUsed="1"/>
+    <w:lsdException w:name="List Continue 4" w:semiHidden="1" w:unhideWhenUsed="1"/>
+    <w:lsdException w:name="List Continue 5" w:semiHidden="1" w:unhideWhenUsed="1"/>
+    <w:lsdException w:name="Message Header" w:semiHidden="1" w:unhideWhenUsed="1"/>
+    <w:lsdException w:name="Subtitle" w:uiPriority="11" w:qFormat="1"/>
+    <w:lsdException w:name="Salutation" w:semiHidden="1" w:unhideWhenUsed="1"/>
+    <w:lsdException w:name="Date" w:semiHidden="1" w:unhideWhenUsed="1"/>
+    <w:lsdException w:name="Body Text First Indent" w:semiHidden="1" w:unhideWhenUsed="1"/>
+    <w:lsdException w:name="Body Text First Indent 2" w:semiHidden="1" w:unhideWhenUsed="1"/>
+    <w:lsdException w:name="Note Heading" w:semiHidden="1" w:unhideWhenUsed="1"/>
+    <w:lsdException w:name="Body Text 2" w:semiHidden="1" w:unhideWhenUsed="1"/>
+    <w:lsdException w:name="Body Text 3" w:semiHidden="1" w:unhideWhenUsed="1"/>
+    <w:lsdException w:name="Body Text Indent 2" w:semiHidden="1" w:unhideWhenUsed="1"/>
+    <w:lsdException w:name="Body Text Indent 3" w:semiHidden="1" w:unhideWhenUsed="1"/>
+    <w:lsdException w:name="Block Text" w:semiHidden="1" w:unhideWhenUsed="1"/>
+    <w:lsdException w:name="Hyperlink" w:semiHidden="1" w:unhideWhenUsed="1"/>
+    <w:lsdException w:name="FollowedHyperlink" w:semiHidden="1" w:unhideWhenUsed="1"/>
+    <w:lsdException w:name="Strong" w:uiPriority="22" w:qFormat="1"/>
+    <w:lsdException w:name="Emphasis" w:uiPriority="20" w:qFormat="1"/>
+    <w:lsdException w:name="Document Map" w:semiHidden="1" w:unhideWhenUsed="1"/>
+    <w:lsdException w:name="Plain Text" w:semiHidden="1" w:unhideWhenUsed="1"/>
+    <w:lsdException w:name="E-mail Signature" w:semiHidden="1" w:unhideWhenUsed="1"/>
+    <w:lsdException w:name="HTML Top of Form" w:semiHidden="1" w:unhideWhenUsed="1"/>
+    <w:lsdException w:name="HTML Bottom of Form" w:semiHidden="1" w:unhideWhenUsed="1"/>
+    <w:lsdException w:name="Normal (Web)" w:semiHidden="1" w:unhideWhenUsed="1"/>
+    <w:lsdException w:name="HTML Acronym" w:semiHidden="1" w:unhideWhenUsed="1"/>
+    <w:lsdException w:name="HTML Address" w:semiHidden="1" w:unhideWhenUsed="1"/>
+    <w:lsdException w:name="HTML Cite" w:semiHidden="1" w:unhideWhenUsed="1"/>
+    <w:lsdException w:name="HTML Code" w:semiHidden="1" w:unhideWhenUsed="1"/>
+    <w:lsdException w:name="HTML Definition" w:semiHidden="1" w:unhideWhenUsed="1"/>
+    <w:lsdException w:name="HTML Keyboard" w:semiHidden="1" w:unhideWhenUsed="1"/>
+    <w:lsdException w:name="HTML Preformatted" w:semiHidden="1" w:unhideWhenUsed="1"/>
+    <w:lsdException w:name="HTML Sample" w:semiHidden="1" w:unhideWhenUsed="1"/>
+    <w:lsdException w:name="HTML Typewriter" w:semiHidden="1" w:unhideWhenUsed="1"/>
+    <w:lsdException w:name="HTML Variable" w:semiHidden="1" w:unhideWhenUsed="1"/>
+    <w:lsdException w:name="Normal Table" w:semiHidden="1" w:unhideWhenUsed="1"/>
+    <w:lsdException w:name="annotation subject" w:semiHidden="1" w:unhideWhenUsed="1"/>
+    <w:lsdException w:name="No List" w:semiHidden="1" w:unhideWhenUsed="1"/>
+    <w:lsdException w:name="Outline List 1" w:semiHidden="1" w:unhideWhenUsed="1"/>
+    <w:lsdException w:name="Outline List 2" w:semiHidden="1" w:unhideWhenUsed="1"/>
+    <w:lsdException w:name="Outline List 3" w:semiHidden="1" w:unhideWhenUsed="1"/>
+    <w:lsdException w:name="Table Simple 1" w:semiHidden="1" w:unhideWhenUsed="1"/>
+    <w:lsdException w:name="Table Simple 2" w:semiHidden="1" w:unhideWhenUsed="1"/>
+    <w:lsdException w:name="Table Simple 3" w:semiHidden="1" w:unhideWhenUsed="1"/>
+    <w:lsdException w:name="Table Classic 1" w:semiHidden="1" w:unhideWhenUsed="1"/>
+    <w:lsdException w:name="Table Classic 2" w:semiHidden="1" w:unhideWhenUsed="1"/>
+    <w:lsdException w:name="Table Classic 3" w:semiHidden="1" w:unhideWhenUsed="1"/>
+    <w:lsdException w:name="Table Classic 4" w:semiHidden="1" w:unhideWhenUsed="1"/>
+    <w:lsdException w:name="Table Colorful 1" w:semiHidden="1" w:unhideWhenUsed="1"/>
+    <w:lsdException w:name="Table Colorful 2" w:semiHidden="1" w:unhideWhenUsed="1"/>
+    <w:lsdException w:name="Table Colorful 3" w:semiHidden="1" w:unhideWhenUsed="1"/>
+    <w:lsdException w:name="Table Columns 1" w:semiHidden="1" w:unhideWhenUsed="1"/>
+    <w:lsdException w:name="Table Columns 2" w:semiHidden="1" w:unhideWhenUsed="1"/>
+    <w:lsdException w:name="Table Columns 3" w:semiHidden="1" w:unhideWhenUsed="1"/>
+    <w:lsdException w:name="Table Columns 4" w:semiHidden="1" w:unhideWhenUsed="1"/>
+    <w:lsdException w:name="Table Columns 5" w:semiHidden="1" w:unhideWhenUsed="1"/>
+    <w:lsdException w:name="Table Grid 1" w:semiHidden="1" w:unhideWhenUsed="1"/>
+    <w:lsdException w:name="Table Grid 2" w:semiHidden="1" w:unhideWhenUsed="1"/>
+    <w:lsdException w:name="Table Grid 3" w:semiHidden="1" w:unhideWhenUsed="1"/>
+    <w:lsdException w:name="Table Grid 4" w:semiHidden="1" w:unhideWhenUsed="1"/>
+    <w:lsdException w:name="Table Grid 5" w:semiHidden="1" w:unhideWhenUsed="1"/>
+    <w:lsdException w:name="Table Grid 6" w:semiHidden="1" w:unhideWhenUsed="1"/>
+    <w:lsdException w:name="Table Grid 7" w:semiHidden="1" w:unhideWhenUsed="1"/>
+    <w:lsdException w:name="Table Grid 8" w:semiHidden="1" w:unhideWhenUsed="1"/>
+    <w:lsdException w:name="Table List 1" w:semiHidden="1" w:unhideWhenUsed="1"/>
+    <w:lsdException w:name="Table List 2" w:semiHidden="1" w:unhideWhenUsed="1"/>
+    <w:lsdException w:name="Table List 3" w:semiHidden="1" w:unhideWhenUsed="1"/>
+    <w:lsdException w:name="Table List 4" w:semiHidden="1" w:unhideWhenUsed="1"/>
+    <w:lsdException w:name="Table List 5" w:semiHidden="1" w:unhideWhenUsed="1"/>
+    <w:lsdException w:name="Table List 6" w:semiHidden="1" w:unhideWhenUsed="1"/>
+    <w:lsdException w:name="Table List 7" w:semiHidden="1" w:unhideWhenUsed="1"/>
+    <w:lsdException w:name="Table List 8" w:semiHidden="1" w:unhideWhenUsed="1"/>
+    <w:lsdException w:name="Table 3D effects 1" w:semiHidden="1" w:unhideWhenUsed="1"/>
+    <w:lsdException w:name="Table 3D effects 2" w:semiHidden="1" w:unhideWhenUsed="1"/>
+    <w:lsdException w:name="Table 3D effects 3" w:semiHidden="1" w:unhideWhenUsed="1"/>
+    <w:lsdException w:name="Table Contemporary" w:semiHidden="1" w:unhideWhenUsed="1"/>
+    <w:lsdException w:name="Table Elegant" w:semiHidden="1" w:unhideWhenUsed="1"/>
+    <w:lsdException w:name="Table Professional" w:semiHidden="1" w:unhideWhenUsed="1"/>
+    <w:lsdException w:name="Table Subtle 1" w:semiHidden="1" w:unhideWhenUsed="1"/>
+    <w:lsdException w:name="Table Subtle 2" w:semiHidden="1" w:unhideWhenUsed="1"/>
+    <w:lsdException w:name="Table Web 1" w:semiHidden="1" w:unhideWhenUsed="1"/>
+    <w:lsdException w:name="Table Web 2" w:semiHidden="1" w:unhideWhenUsed="1"/>
+    <w:lsdException w:name="Table Web 3" w:semiHidden="1" w:unhideWhenUsed="1"/>
+    <w:lsdException w:name="Balloon Text" w:semiHidden="1" w:unhideWhenUsed="1"/>
+    <w:lsdException w:name="Table Grid" w:semiHidden="1" w:uiPriority="39" w:unhideWhenUsed="1"/>
+    <w:lsdException w:name="Table Theme" w:semiHidden="1" w:unhideWhenUsed="1"/>
+    <w:lsdException w:name="Placeholder Text" w:semiHidden="1"/>
+    <w:lsdException w:name="No Spacing" w:uiPriority="1" w:qFormat="1"/>
+    <w:lsdException w:name="Light Shading" w:uiPriority="60"/>
+    <w:lsdException w:name="Light List" w:uiPriority="61"/>
+    <w:lsdException w:name="Light Grid" w:uiPriority="62"/>
+    <w:lsdException w:name="Medium Shading 1" w:uiPriority="63"/>
+    <w:lsdException w:name="Medium Shading 2" w:uiPriority="64"/>
+    <w:lsdException w:name="Medium List 1" w:uiPriority="65"/>
+    <w:lsdException w:name="Medium List 2" w:uiPriority="66"/>
+    <w:lsdException w:name="Medium Grid 1" w:uiPriority="67"/>
+    <w:lsdException w:name="Medium Grid 2" w:uiPriority="68"/>
+    <w:lsdException w:name="Medium Grid 3" w:uiPriority="69"/>
+    <w:lsdException w:name="Dark List" w:uiPriority="70"/>
+    <w:lsdException w:name="Colorful Shading" w:uiPriority="71"/>
+    <w:lsdException w:name="Colorful List" w:uiPriority="72"/>
+    <w:lsdException w:name="Colorful Grid" w:uiPriority="73"/>
+    <w:lsdException w:name="Light Shading Accent 1" w:uiPriority="60"/>
+    <w:lsdException w:name="Light List Accent 1" w:uiPriority="61"/>
+    <w:lsdException w:name="Light Grid Accent 1" w:uiPriority="62"/>
+    <w:lsdException w:name="Medium Shading 1 Accent 1" w:uiPriority="63"/>
+    <w:lsdException w:name="Medium Shading 2 Accent 1" w:uiPriority="64"/>
+    <w:lsdException w:name="Medium List 1 Accent 1" w:uiPriority="65"/>
+    <w:lsdException w:name="Revision" w:semiHidden="1"/>
+    <w:lsdException w:name="List Paragraph" w:uiPriority="34" w:qFormat="1"/>
+    <w:lsdException w:name="Quote" w:uiPriority="29" w:qFormat="1"/>
+    <w:lsdException w:name="Intense Quote" w:uiPriority="30" w:qFormat="1"/>
+    <w:lsdException w:name="Medium List 2 Accent 1" w:uiPriority="66"/>
+    <w:lsdException w:name="Medium Grid 1 Accent 1" w:uiPriority="67"/>
+    <w:lsdException w:name="Medium Grid 2 Accent 1" w:uiPriority="68"/>
+    <w:lsdException w:name="Medium Grid 3 Accent 1" w:uiPriority="69"/>
+    <w:lsdException w:name="Dark List Accent 1" w:uiPriority="70"/>
+    <w:lsdException w:name="Colorful Shading Accent 1" w:uiPriority="71"/>
+    <w:lsdException w:name="Colorful List Accent 1" w:uiPriority="72"/>
+    <w:lsdException w:name="Colorful Grid Accent 1" w:uiPriority="73"/>
+    <w:lsdException w:name="Light Shading Accent 2" w:uiPriority="60"/>
+    <w:lsdException w:name="Light List Accent 2" w:uiPriority="61"/>
+    <w:lsdException w:name="Light Grid Accent 2" w:uiPriority="62"/>
+    <w:lsdException w:name="Medium Shading 1 Accent 2" w:uiPriority="63"/>
+    <w:lsdException w:name="Medium Shading 2 Accent 2" w:uiPriority="64"/>
+    <w:lsdException w:name="Medium List 1 Accent 2" w:uiPriority="65"/>
+    <w:lsdException w:name="Medium List 2 Accent 2" w:uiPriority="66"/>
+    <w:lsdException w:name="Medium Grid 1 Accent 2" w:uiPriority="67"/>
+    <w:lsdException w:name="Medium Grid 2 Accent 2" w:uiPriority="68"/>
+    <w:lsdException w:name="Medium Grid 3 Accent 2" w:uiPriority="69"/>
+    <w:lsdException w:name="Dark List Accent 2" w:uiPriority="70"/>
+    <w:lsdException w:name="Colorful Shading Accent 2" w:uiPriority="71"/>
+    <w:lsdException w:name="Colorful List Accent 2" w:uiPriority="72"/>
+    <w:lsdException w:name="Colorful Grid Accent 2" w:uiPriority="73"/>
+    <w:lsdException w:name="Light Shading Accent 3" w:uiPriority="60"/>
+    <w:lsdException w:name="Light List Accent 3" w:uiPriority="61"/>
+    <w:lsdException w:name="Light Grid Accent 3" w:uiPriority="62"/>
+    <w:lsdException w:name="Medium Shading 1 Accent 3" w:uiPriority="63"/>
+    <w:lsdException w:name="Medium Shading 2 Accent 3" w:uiPriority="64"/>
+    <w:lsdException w:name="Medium List 1 Accent 3" w:uiPriority="65"/>
+    <w:lsdException w:name="Medium List 2 Accent 3" w:uiPriority="66"/>
+    <w:lsdException w:name="Medium Grid 1 Accent 3" w:uiPriority="67"/>
+    <w:lsdException w:name="Medium Grid 2 Accent 3" w:uiPriority="68"/>
+    <w:lsdException w:name="Medium Grid 3 Accent 3" w:uiPriority="69"/>
+    <w:lsdException w:name="Dark List Accent 3" w:uiPriority="70"/>
+    <w:lsdException w:name="Colorful Shading Accent 3" w:uiPriority="71"/>
+    <w:lsdException w:name="Colorful List Accent 3" w:uiPriority="72"/>
+    <w:lsdException w:name="Colorful Grid Accent 3" w:uiPriority="73"/>
+    <w:lsdException w:name="Light Shading Accent 4" w:uiPriority="60"/>
+    <w:lsdException w:name="Light List Accent 4" w:uiPriority="61"/>
+    <w:lsdException w:name="Light Grid Accent 4" w:uiPriority="62"/>
+    <w:lsdException w:name="Medium Shading 1 Accent 4" w:uiPriority="63"/>
+    <w:lsdException w:name="Medium Shading 2 Accent 4" w:uiPriority="64"/>
+    <w:lsdException w:name="Medium List 1 Accent 4" w:uiPriority="65"/>
+    <w:lsdException w:name="Medium List 2 Accent 4" w:uiPriority="66"/>
+    <w:lsdException w:name="Medium Grid 1 Accent 4" w:uiPriority="67"/>
+    <w:lsdException w:name="Medium Grid 2 Accent 4" w:uiPriority="68"/>
+    <w:lsdException w:name="Medium Grid 3 Accent 4" w:uiPriority="69"/>
+    <w:lsdException w:name="Dark List Accent 4" w:uiPriority="70"/>
+    <w:lsdException w:name="Colorful Shading Accent 4" w:uiPriority="71"/>
+    <w:lsdException w:name="Colorful List Accent 4" w:uiPriority="72"/>
+    <w:lsdException w:name="Colorful Grid Accent 4" w:uiPriority="73"/>
+    <w:lsdException w:name="Light Shading Accent 5" w:uiPriority="60"/>
+    <w:lsdException w:name="Light List Accent 5" w:uiPriority="61"/>
+    <w:lsdException w:name="Light Grid Accent 5" w:uiPriority="62"/>
+    <w:lsdException w:name="Medium Shading 1 Accent 5" w:uiPriority="63"/>
+    <w:lsdException w:name="Medium Shading 2 Accent 5" w:uiPriority="64"/>
+    <w:lsdException w:name="Medium List 1 Accent 5" w:uiPriority="65"/>
+    <w:lsdException w:name="Medium List 2 Accent 5" w:uiPriority="66"/>
+    <w:lsdException w:name="Medium Grid 1 Accent 5" w:uiPriority="67"/>
+    <w:lsdException w:name="Medium Grid 2 Accent 5" w:uiPriority="68"/>
+    <w:lsdException w:name="Medium Grid 3 Accent 5" w:uiPriority="69"/>
+    <w:lsdException w:name="Dark List Accent 5" w:uiPriority="70"/>
+    <w:lsdException w:name="Colorful Shading Accent 5" w:uiPriority="71"/>
+    <w:lsdException w:name="Colorful List Accent 5" w:uiPriority="72"/>
+    <w:lsdException w:name="Colorful Grid Accent 5" w:uiPriority="73"/>
+    <w:lsdException w:name="Light Shading Accent 6" w:uiPriority="60"/>
+    <w:lsdException w:name="Light List Accent 6" w:uiPriority="61"/>
+    <w:lsdException w:name="Light Grid Accent 6" w:uiPriority="62"/>
+    <w:lsdException w:name="Medium Shading 1 Accent 6" w:uiPriority="63"/>
+    <w:lsdException w:name="Medium Shading 2 Accent 6" w:uiPriority="64"/>
+    <w:lsdException w:name="Medium List 1 Accent 6" w:uiPriority="65"/>
+    <w:lsdException w:name="Medium List 2 Accent 6" w:uiPriority="66"/>
+    <w:lsdException w:name="Medium Grid 1 Accent 6" w:uiPriority="67"/>
+    <w:lsdException w:name="Medium Grid 2 Accent 6" w:uiPriority="68"/>
+    <w:lsdException w:name="Medium Grid 3 Accent 6" w:uiPriority="69"/>
+    <w:lsdException w:name="Dark List Accent 6" w:uiPriority="70"/>
+    <w:lsdException w:name="Colorful Shading Accent 6" w:uiPriority="71"/>
+    <w:lsdException w:name="Colorful List Accent 6" w:uiPriority="72"/>
+    <w:lsdException w:name="Colorful Grid Accent 6" w:uiPriority="73"/>
+    <w:lsdException w:name="Subtle Emphasis" w:uiPriority="19" w:qFormat="1"/>
+    <w:lsdException w:name="Intense Emphasis" w:uiPriority="21" w:qFormat="1"/>
+    <w:lsdException w:name="Subtle Reference" w:uiPriority="31" w:qFormat="1"/>
+    <w:lsdException w:name="Intense Reference" w:uiPriority="32" w:qFormat="1"/>
+    <w:lsdException w:name="Book Title" w:uiPriority="33" w:qFormat="1"/>
+    <w:lsdException w:name="Bibliography" w:semiHidden="1" w:uiPriority="37" w:unhideWhenUsed="1"/>
+    <w:lsdException w:name="TOC Heading" w:semiHidden="1" w:uiPriority="39" w:unhideWhenUsed="1" w:qFormat="1"/>
+    <w:lsdException w:name="Plain Table 1" w:uiPriority="41"/>
+    <w:lsdException w:name="Plain Table 2" w:uiPriority="42"/>
+    <w:lsdException w:name="Plain Table 3" w:uiPriority="43"/>
+    <w:lsdException w:name="Plain Table 4" w:uiPriority="44"/>
+    <w:lsdException w:name="Plain Table 5" w:uiPriority="45"/>
+    <w:lsdException w:name="Grid Table Light" w:uiPriority="40"/>
+    <w:lsdException w:name="Grid Table 1 Light" w:uiPriority="46"/>
+    <w:lsdException w:name="Grid Table 2" w:uiPriority="47"/>
+    <w:lsdException w:name="Grid Table 3" w:uiPriority="48"/>
+    <w:lsdException w:name="Grid Table 4" w:uiPriority="49"/>
+    <w:lsdException w:name="Grid Table 5 Dark" w:uiPriority="50"/>
+    <w:lsdException w:name="Grid Table 6 Colorful" w:uiPriority="51"/>
+    <w:lsdException w:name="Grid Table 7 Colorful" w:uiPriority="52"/>
+    <w:lsdException w:name="Grid Table 1 Light Accent 1" w:uiPriority="46"/>
+    <w:lsdException w:name="Grid Table 2 Accent 1" w:uiPriority="47"/>
+    <w:lsdException w:name="Grid Table 3 Accent 1" w:uiPriority="48"/>
+    <w:lsdException w:name="Grid Table 4 Accent 1" w:uiPriority="49"/>
+    <w:lsdException w:name="Grid Table 5 Dark Accent 1" w:uiPriority="50"/>
+    <w:lsdException w:name="Grid Table 6 Colorful Accent 1" w:uiPriority="51"/>
+    <w:lsdException w:name="Grid Table 7 Colorful Accent 1" w:uiPriority="52"/>
+    <w:lsdException w:name="Grid Table 1 Light Accent 2" w:uiPriority="46"/>
+    <w:lsdException w:name="Grid Table 2 Accent 2" w:uiPriority="47"/>
+    <w:lsdException w:name="Grid Table 3 Accent 2" w:uiPriority="48"/>
+    <w:lsdException w:name="Grid Table 4 Accent 2" w:uiPriority="49"/>
+    <w:lsdException w:name="Grid Table 5 Dark Accent 2" w:uiPriority="50"/>
+    <w:lsdException w:name="Grid Table 6 Colorful Accent 2" w:uiPriority="51"/>
+    <w:lsdException w:name="Grid Table 7 Colorful Accent 2" w:uiPriority="52"/>
+    <w:lsdException w:name="Grid Table 1 Light Accent 3" w:uiPriority="46"/>
+    <w:lsdException w:name="Grid Table 2 Accent 3" w:uiPriority="47"/>
+    <w:lsdException w:name="Grid Table 3 Accent 3" w:uiPriority="48"/>
+    <w:lsdException w:name="Grid Table 4 Accent 3" w:uiPriority="49"/>
+    <w:lsdException w:name="Grid Table 5 Dark Accent 3" w:uiPriority="50"/>
+    <w:lsdException w:name="Grid Table 6 Colorful Accent 3" w:uiPriority="51"/>
+    <w:lsdException w:name="Grid Table 7 Colorful Accent 3" w:uiPriority="52"/>
+    <w:lsdException w:name="Grid Table 1 Light Accent 4" w:uiPriority="46"/>
+    <w:lsdException w:name="Grid Table 2 Accent 4" w:uiPriority="47"/>
+    <w:lsdException w:name="Grid Table 3 Accent 4" w:uiPriority="48"/>
+    <w:lsdException w:name="Grid Table 4 Accent 4" w:uiPriority="49"/>
+    <w:lsdException w:name="Grid Table 5 Dark Accent 4" w:uiPriority="50"/>
+    <w:lsdException w:name="Grid Table 6 Colorful Accent 4" w:uiPriority="51"/>
+    <w:lsdException w:name="Grid Table 7 Colorful Accent 4" w:uiPriority="52"/>
+    <w:lsdException w:name="Grid Table 1 Light Accent 5" w:uiPriority="46"/>
+    <w:lsdException w:name="Grid Table 2 Accent 5" w:uiPriority="47"/>
+    <w:lsdException w:name="Grid Table 3 Accent 5" w:uiPriority="48"/>
+    <w:lsdException w:name="Grid Table 4 Accent 5" w:uiPriority="49"/>
+    <w:lsdException w:name="Grid Table 5 Dark Accent 5" w:uiPriority="50"/>
+    <w:lsdException w:name="Grid Table 6 Colorful Accent 5" w:uiPriority="51"/>
+    <w:lsdException w:name="Grid Table 7 Colorful Accent 5" w:uiPriority="52"/>
+    <w:lsdException w:name="Grid Table 1 Light Accent 6" w:uiPriority="46"/>
+    <w:lsdException w:name="Grid Table 2 Accent 6" w:uiPriority="47"/>
+    <w:lsdException w:name="Grid Table 3 Accent 6" w:uiPriority="48"/>
+    <w:lsdException w:name="Grid Table 4 Accent 6" w:uiPriority="49"/>
+    <w:lsdException w:name="Grid Table 5 Dark Accent 6" w:uiPriority="50"/>
+    <w:lsdException w:name="Grid Table 6 Colorful Accent 6" w:uiPriority="51"/>
+    <w:lsdException w:name="Grid Table 7 Colorful Accent 6" w:uiPriority="52"/>
+    <w:lsdException w:name="List Table 1 Light" w:uiPriority="46"/>
+    <w:lsdException w:name="List Table 2" w:uiPriority="47"/>
+    <w:lsdException w:name="List Table 3" w:uiPriority="48"/>
+    <w:lsdException w:name="List Table 4" w:uiPriority="49"/>
+    <w:lsdException w:name="List Table 5 Dark" w:uiPriority="50"/>
+    <w:lsdException w:name="List Table 6 Colorful" w:uiPriority="51"/>
+    <w:lsdException w:name="List Table 7 Colorful" w:uiPriority="52"/>
+    <w:lsdException w:name="List Table 1 Light Accent 1" w:uiPriority="46"/>
+    <w:lsdException w:name="List Table 2 Accent 1" w:uiPriority="47"/>
+    <w:lsdException w:name="List Table 3 Accent 1" w:uiPriority="48"/>
+    <w:lsdException w:name="List Table 4 Accent 1" w:uiPriority="49"/>
+    <w:lsdException w:name="List Table 5 Dark Accent 1" w:uiPriority="50"/>
+    <w:lsdException w:name="List Table 6 Colorful Accent 1" w:uiPriority="51"/>
+    <w:lsdException w:name="List Table 7 Colorful Accent 1" w:uiPriority="52"/>
+    <w:lsdException w:name="List Table 1 Light Accent 2" w:uiPriority="46"/>
+    <w:lsdException w:name="List Table 2 Accent 2" w:uiPriority="47"/>
+    <w:lsdException w:name="List Table 3 Accent 2" w:uiPriority="48"/>
+    <w:lsdException w:name="List Table 4 Accent 2" w:uiPriority="49"/>
+    <w:lsdException w:name="List Table 5 Dark Accent 2" w:uiPriority="50"/>
+    <w:lsdException w:name="List Table 6 Colorful Accent 2" w:uiPriority="51"/>
+    <w:lsdException w:name="List Table 7 Colorful Accent 2" w:uiPriority="52"/>
+    <w:lsdException w:name="List Table 1 Light Accent 3" w:uiPriority="46"/>
+    <w:lsdException w:name="List Table 2 Accent 3" w:uiPriority="47"/>
+    <w:lsdException w:name="List Table 3 Accent 3" w:uiPriority="48"/>
+    <w:lsdException w:name="List Table 4 Accent 3" w:uiPriority="49"/>
+    <w:lsdException w:name="List Table 5 Dark Accent 3" w:uiPriority="50"/>
+    <w:lsdException w:name="List Table 6 Colorful Accent 3" w:uiPriority="51"/>
+    <w:lsdException w:name="List Table 7 Colorful Accent 3" w:uiPriority="52"/>
+    <w:lsdException w:name="List Table 1 Light Accent 4" w:uiPriority="46"/>
+    <w:lsdException w:name="List Table 2 Accent 4" w:uiPriority="47"/>
+    <w:lsdException w:name="List Table 3 Accent 4" w:uiPriority="48"/>
+    <w:lsdException w:name="List Table 4 Accent 4" w:uiPriority="49"/>
+    <w:lsdException w:name="List Table 5 Dark Accent 4" w:uiPriority="50"/>
+    <w:lsdException w:name="List Table 6 Colorful Accent 4" w:uiPriority="51"/>
+    <w:lsdException w:name="List Table 7 Colorful Accent 4" w:uiPriority="52"/>
+    <w:lsdException w:name="List Table 1 Light Accent 5" w:uiPriority="46"/>
+    <w:lsdException w:name="List Table 2 Accent 5" w:uiPriority="47"/>
+    <w:lsdException w:name="List Table 3 Accent 5" w:uiPriority="48"/>
+    <w:lsdException w:name="List Table 4 Accent 5" w:uiPriority="49"/>
+    <w:lsdException w:name="List Table 5 Dark Accent 5" w:uiPriority="50"/>
+    <w:lsdException w:name="List Table 6 Colorful Accent 5" w:uiPriority="51"/>
+    <w:lsdException w:name="List Table 7 Colorful Accent 5" w:uiPriority="52"/>
+    <w:lsdException w:name="List Table 1 Light Accent 6" w:uiPriority="46"/>
+    <w:lsdException w:name="List Table 2 Accent 6" w:uiPriority="47"/>
+    <w:lsdException w:name="List Table 3 Accent 6" w:uiPriority="48"/>
+    <w:lsdException w:name="List Table 4 Accent 6" w:uiPriority="49"/>
+    <w:lsdException w:name="List Table 5 Dark Accent 6" w:uiPriority="50"/>
+    <w:lsdException w:name="List Table 6 Colorful Accent 6" w:uiPriority="51"/>
+    <w:lsdException w:name="List Table 7 Colorful Accent 6" w:uiPriority="52"/>
+    <w:lsdException w:name="Mention" w:semiHidden="1" w:unhideWhenUsed="1"/>
+    <w:lsdException w:name="Smart Hyperlink" w:semiHidden="1" w:unhideWhenUsed="1"/>
+    <w:lsdException w:name="Hashtag" w:semiHidden="1" w:unhideWhenUsed="1"/>
+    <w:lsdException w:name="Unresolved Mention" w:semiHidden="1" w:unhideWhenUsed="1"/>
   </w:latentStyles>
   <w:style w:type="paragraph" w:default="1" w:styleId="Normal">
     <w:name w:val="Normal"/>
@@ -4083,7 +4373,6 @@
     <w:uiPriority w:val="99"/>
     <w:semiHidden/>
     <w:unhideWhenUsed/>
-    <w:qFormat/>
     <w:tblPr>
       <w:tblInd w:w="0" w:type="dxa"/>
       <w:tblCellMar>
@@ -4195,7 +4484,7 @@
       <w:lang w:val="es-ES"/>
     </w:rPr>
   </w:style>
-  <w:style w:type="paragraph" w:styleId="TtulodeTDC">
+  <w:style w:type="paragraph" w:styleId="TtuloTDC">
     <w:name w:val="TOC Heading"/>
     <w:basedOn w:val="Ttulo1"/>
     <w:next w:val="Normal"/>
@@ -4375,7 +4664,6 @@
       <w:lang w:val="es-ES" w:eastAsia="en-US"/>
     </w:rPr>
     <w:tblPr>
-      <w:tblInd w:w="0" w:type="dxa"/>
       <w:tblBorders>
         <w:top w:val="single" w:sz="4" w:space="0" w:color="auto"/>
         <w:left w:val="single" w:sz="4" w:space="0" w:color="auto"/>
@@ -4384,12 +4672,6 @@
         <w:insideH w:val="single" w:sz="4" w:space="0" w:color="auto"/>
         <w:insideV w:val="single" w:sz="4" w:space="0" w:color="auto"/>
       </w:tblBorders>
-      <w:tblCellMar>
-        <w:top w:w="0" w:type="dxa"/>
-        <w:left w:w="108" w:type="dxa"/>
-        <w:bottom w:w="0" w:type="dxa"/>
-        <w:right w:w="108" w:type="dxa"/>
-      </w:tblCellMar>
     </w:tblPr>
   </w:style>
   <w:style w:type="character" w:customStyle="1" w:styleId="Ttulo3Car">
@@ -4412,9 +4694,18 @@
 </file>
 
 <file path=word/charts/chart1.xml><?xml version="1.0" encoding="utf-8"?>
-<c:chartSpace xmlns:c="http://schemas.openxmlformats.org/drawingml/2006/chart" xmlns:a="http://schemas.openxmlformats.org/drawingml/2006/main" xmlns:r="http://schemas.openxmlformats.org/officeDocument/2006/relationships">
-  <c:date1904 val="1"/>
+<c:chartSpace xmlns:c="http://schemas.openxmlformats.org/drawingml/2006/chart" xmlns:a="http://schemas.openxmlformats.org/drawingml/2006/main" xmlns:r="http://schemas.openxmlformats.org/officeDocument/2006/relationships" xmlns:c16r2="http://schemas.microsoft.com/office/drawing/2015/06/chart">
+  <c:date1904 val="0"/>
   <c:lang val="es-ES"/>
+  <c:roundedCorners val="0"/>
+  <mc:AlternateContent xmlns:mc="http://schemas.openxmlformats.org/markup-compatibility/2006">
+    <mc:Choice xmlns:c14="http://schemas.microsoft.com/office/drawing/2007/8/2/chart" Requires="c14">
+      <c14:style val="102"/>
+    </mc:Choice>
+    <mc:Fallback>
+      <c:style val="2"/>
+    </mc:Fallback>
+  </mc:AlternateContent>
   <c:chart>
     <c:title>
       <c:tx>
@@ -4436,11 +4727,14 @@
           </a:p>
         </c:rich>
       </c:tx>
+      <c:overlay val="0"/>
     </c:title>
+    <c:autoTitleDeleted val="0"/>
     <c:plotArea>
       <c:layout/>
       <c:lineChart>
         <c:grouping val="standard"/>
+        <c:varyColors val="0"/>
         <c:ser>
           <c:idx val="0"/>
           <c:order val="0"/>
@@ -4542,6 +4836,12 @@
               </c:numCache>
             </c:numRef>
           </c:val>
+          <c:smooth val="0"/>
+          <c:extLst>
+            <c:ext xmlns:c16="http://schemas.microsoft.com/office/drawing/2014/chart" uri="{C3380CC4-5D6E-409C-BE32-E72D297353CC}">
+              <c16:uniqueId val="{00000000-2BD3-4CDE-B04C-BADDD93E5C13}"/>
+            </c:ext>
+          </c:extLst>
         </c:ser>
         <c:ser>
           <c:idx val="1"/>
@@ -4644,8 +4944,22 @@
               </c:numCache>
             </c:numRef>
           </c:val>
+          <c:smooth val="0"/>
+          <c:extLst>
+            <c:ext xmlns:c16="http://schemas.microsoft.com/office/drawing/2014/chart" uri="{C3380CC4-5D6E-409C-BE32-E72D297353CC}">
+              <c16:uniqueId val="{00000001-2BD3-4CDE-B04C-BADDD93E5C13}"/>
+            </c:ext>
+          </c:extLst>
         </c:ser>
-        <c:marker val="1"/>
+        <c:dLbls>
+          <c:showLegendKey val="0"/>
+          <c:showVal val="0"/>
+          <c:showCatName val="0"/>
+          <c:showSerName val="0"/>
+          <c:showPercent val="0"/>
+          <c:showBubbleSize val="0"/>
+        </c:dLbls>
+        <c:smooth val="0"/>
         <c:axId val="93676672"/>
         <c:axId val="93678976"/>
       </c:lineChart>
@@ -4654,6 +4968,7 @@
         <c:scaling>
           <c:orientation val="minMax"/>
         </c:scaling>
+        <c:delete val="0"/>
         <c:axPos val="b"/>
         <c:title>
           <c:tx>
@@ -4671,20 +4986,25 @@
               </a:p>
             </c:rich>
           </c:tx>
+          <c:overlay val="0"/>
         </c:title>
         <c:numFmt formatCode="h:mm" sourceLinked="1"/>
+        <c:majorTickMark val="out"/>
+        <c:minorTickMark val="none"/>
         <c:tickLblPos val="nextTo"/>
         <c:crossAx val="93678976"/>
         <c:crosses val="autoZero"/>
         <c:auto val="1"/>
         <c:lblAlgn val="ctr"/>
         <c:lblOffset val="100"/>
+        <c:noMultiLvlLbl val="0"/>
       </c:catAx>
       <c:valAx>
         <c:axId val="93678976"/>
         <c:scaling>
           <c:orientation val="minMax"/>
         </c:scaling>
+        <c:delete val="0"/>
         <c:axPos val="l"/>
         <c:majorGridlines/>
         <c:title>
@@ -4708,8 +5028,11 @@
               </a:p>
             </c:rich>
           </c:tx>
+          <c:overlay val="0"/>
         </c:title>
         <c:numFmt formatCode="General" sourceLinked="1"/>
+        <c:majorTickMark val="out"/>
+        <c:minorTickMark val="none"/>
         <c:tickLblPos val="nextTo"/>
         <c:crossAx val="93676672"/>
         <c:crosses val="autoZero"/>
@@ -4718,17 +5041,31 @@
     </c:plotArea>
     <c:legend>
       <c:legendPos val="r"/>
+      <c:overlay val="0"/>
     </c:legend>
     <c:plotVisOnly val="1"/>
+    <c:dispBlanksAs val="gap"/>
+    <c:showDLblsOverMax val="0"/>
   </c:chart>
-  <c:externalData r:id="rId1"/>
+  <c:externalData r:id="rId1">
+    <c:autoUpdate val="0"/>
+  </c:externalData>
 </c:chartSpace>
 </file>
 
 <file path=word/charts/chart2.xml><?xml version="1.0" encoding="utf-8"?>
-<c:chartSpace xmlns:c="http://schemas.openxmlformats.org/drawingml/2006/chart" xmlns:a="http://schemas.openxmlformats.org/drawingml/2006/main" xmlns:r="http://schemas.openxmlformats.org/officeDocument/2006/relationships">
-  <c:date1904 val="1"/>
+<c:chartSpace xmlns:c="http://schemas.openxmlformats.org/drawingml/2006/chart" xmlns:a="http://schemas.openxmlformats.org/drawingml/2006/main" xmlns:r="http://schemas.openxmlformats.org/officeDocument/2006/relationships" xmlns:c16r2="http://schemas.microsoft.com/office/drawing/2015/06/chart">
+  <c:date1904 val="0"/>
   <c:lang val="es-ES"/>
+  <c:roundedCorners val="0"/>
+  <mc:AlternateContent xmlns:mc="http://schemas.openxmlformats.org/markup-compatibility/2006">
+    <mc:Choice xmlns:c14="http://schemas.microsoft.com/office/drawing/2007/8/2/chart" Requires="c14">
+      <c14:style val="102"/>
+    </mc:Choice>
+    <mc:Fallback>
+      <c:style val="2"/>
+    </mc:Fallback>
+  </mc:AlternateContent>
   <c:chart>
     <c:title>
       <c:tx>
@@ -4750,11 +5087,14 @@
           </a:p>
         </c:rich>
       </c:tx>
+      <c:overlay val="0"/>
     </c:title>
+    <c:autoTitleDeleted val="0"/>
     <c:plotArea>
       <c:layout/>
       <c:lineChart>
         <c:grouping val="standard"/>
+        <c:varyColors val="0"/>
         <c:ser>
           <c:idx val="0"/>
           <c:order val="0"/>
@@ -4856,6 +5196,12 @@
               </c:numCache>
             </c:numRef>
           </c:val>
+          <c:smooth val="0"/>
+          <c:extLst>
+            <c:ext xmlns:c16="http://schemas.microsoft.com/office/drawing/2014/chart" uri="{C3380CC4-5D6E-409C-BE32-E72D297353CC}">
+              <c16:uniqueId val="{00000000-32CB-4736-8C8E-1C9814EE402C}"/>
+            </c:ext>
+          </c:extLst>
         </c:ser>
         <c:ser>
           <c:idx val="1"/>
@@ -4958,8 +5304,22 @@
               </c:numCache>
             </c:numRef>
           </c:val>
+          <c:smooth val="0"/>
+          <c:extLst>
+            <c:ext xmlns:c16="http://schemas.microsoft.com/office/drawing/2014/chart" uri="{C3380CC4-5D6E-409C-BE32-E72D297353CC}">
+              <c16:uniqueId val="{00000001-32CB-4736-8C8E-1C9814EE402C}"/>
+            </c:ext>
+          </c:extLst>
         </c:ser>
-        <c:marker val="1"/>
+        <c:dLbls>
+          <c:showLegendKey val="0"/>
+          <c:showVal val="0"/>
+          <c:showCatName val="0"/>
+          <c:showSerName val="0"/>
+          <c:showPercent val="0"/>
+          <c:showBubbleSize val="0"/>
+        </c:dLbls>
+        <c:smooth val="0"/>
         <c:axId val="37462784"/>
         <c:axId val="37464704"/>
       </c:lineChart>
@@ -4968,6 +5328,7 @@
         <c:scaling>
           <c:orientation val="minMax"/>
         </c:scaling>
+        <c:delete val="0"/>
         <c:axPos val="b"/>
         <c:title>
           <c:tx>
@@ -4985,20 +5346,25 @@
               </a:p>
             </c:rich>
           </c:tx>
+          <c:overlay val="0"/>
         </c:title>
         <c:numFmt formatCode="h:mm" sourceLinked="1"/>
+        <c:majorTickMark val="out"/>
+        <c:minorTickMark val="none"/>
         <c:tickLblPos val="nextTo"/>
         <c:crossAx val="37464704"/>
         <c:crosses val="autoZero"/>
         <c:auto val="1"/>
         <c:lblAlgn val="ctr"/>
         <c:lblOffset val="100"/>
+        <c:noMultiLvlLbl val="0"/>
       </c:catAx>
       <c:valAx>
         <c:axId val="37464704"/>
         <c:scaling>
           <c:orientation val="minMax"/>
         </c:scaling>
+        <c:delete val="0"/>
         <c:axPos val="l"/>
         <c:majorGridlines/>
         <c:title>
@@ -5022,8 +5388,11 @@
               </a:p>
             </c:rich>
           </c:tx>
+          <c:overlay val="0"/>
         </c:title>
         <c:numFmt formatCode="General" sourceLinked="1"/>
+        <c:majorTickMark val="out"/>
+        <c:minorTickMark val="none"/>
         <c:tickLblPos val="nextTo"/>
         <c:crossAx val="37462784"/>
         <c:crosses val="autoZero"/>
@@ -5032,17 +5401,31 @@
     </c:plotArea>
     <c:legend>
       <c:legendPos val="r"/>
+      <c:overlay val="0"/>
     </c:legend>
     <c:plotVisOnly val="1"/>
+    <c:dispBlanksAs val="gap"/>
+    <c:showDLblsOverMax val="0"/>
   </c:chart>
-  <c:externalData r:id="rId1"/>
+  <c:externalData r:id="rId1">
+    <c:autoUpdate val="0"/>
+  </c:externalData>
 </c:chartSpace>
 </file>
 
 <file path=word/charts/chart3.xml><?xml version="1.0" encoding="utf-8"?>
-<c:chartSpace xmlns:c="http://schemas.openxmlformats.org/drawingml/2006/chart" xmlns:a="http://schemas.openxmlformats.org/drawingml/2006/main" xmlns:r="http://schemas.openxmlformats.org/officeDocument/2006/relationships">
-  <c:date1904 val="1"/>
+<c:chartSpace xmlns:c="http://schemas.openxmlformats.org/drawingml/2006/chart" xmlns:a="http://schemas.openxmlformats.org/drawingml/2006/main" xmlns:r="http://schemas.openxmlformats.org/officeDocument/2006/relationships" xmlns:c16r2="http://schemas.microsoft.com/office/drawing/2015/06/chart">
+  <c:date1904 val="0"/>
   <c:lang val="es-ES"/>
+  <c:roundedCorners val="0"/>
+  <mc:AlternateContent xmlns:mc="http://schemas.openxmlformats.org/markup-compatibility/2006">
+    <mc:Choice xmlns:c14="http://schemas.microsoft.com/office/drawing/2007/8/2/chart" Requires="c14">
+      <c14:style val="102"/>
+    </mc:Choice>
+    <mc:Fallback>
+      <c:style val="2"/>
+    </mc:Fallback>
+  </mc:AlternateContent>
   <c:chart>
     <c:title>
       <c:tx>
@@ -5061,11 +5444,14 @@
           </a:p>
         </c:rich>
       </c:tx>
+      <c:overlay val="0"/>
     </c:title>
+    <c:autoTitleDeleted val="0"/>
     <c:plotArea>
       <c:layout/>
       <c:lineChart>
         <c:grouping val="standard"/>
+        <c:varyColors val="0"/>
         <c:ser>
           <c:idx val="0"/>
           <c:order val="0"/>
@@ -5119,6 +5505,12 @@
               </c:numCache>
             </c:numRef>
           </c:val>
+          <c:smooth val="0"/>
+          <c:extLst>
+            <c:ext xmlns:c16="http://schemas.microsoft.com/office/drawing/2014/chart" uri="{C3380CC4-5D6E-409C-BE32-E72D297353CC}">
+              <c16:uniqueId val="{00000000-3949-4FDA-8677-BD93339BE230}"/>
+            </c:ext>
+          </c:extLst>
         </c:ser>
         <c:ser>
           <c:idx val="1"/>
@@ -5173,8 +5565,22 @@
               </c:numCache>
             </c:numRef>
           </c:val>
+          <c:smooth val="0"/>
+          <c:extLst>
+            <c:ext xmlns:c16="http://schemas.microsoft.com/office/drawing/2014/chart" uri="{C3380CC4-5D6E-409C-BE32-E72D297353CC}">
+              <c16:uniqueId val="{00000001-3949-4FDA-8677-BD93339BE230}"/>
+            </c:ext>
+          </c:extLst>
         </c:ser>
-        <c:marker val="1"/>
+        <c:dLbls>
+          <c:showLegendKey val="0"/>
+          <c:showVal val="0"/>
+          <c:showCatName val="0"/>
+          <c:showSerName val="0"/>
+          <c:showPercent val="0"/>
+          <c:showBubbleSize val="0"/>
+        </c:dLbls>
+        <c:smooth val="0"/>
         <c:axId val="37473664"/>
         <c:axId val="38106624"/>
       </c:lineChart>
@@ -5183,6 +5589,7 @@
         <c:scaling>
           <c:orientation val="minMax"/>
         </c:scaling>
+        <c:delete val="0"/>
         <c:axPos val="b"/>
         <c:title>
           <c:tx>
@@ -5200,20 +5607,25 @@
               </a:p>
             </c:rich>
           </c:tx>
+          <c:overlay val="0"/>
         </c:title>
         <c:numFmt formatCode="General" sourceLinked="1"/>
+        <c:majorTickMark val="out"/>
+        <c:minorTickMark val="none"/>
         <c:tickLblPos val="nextTo"/>
         <c:crossAx val="38106624"/>
         <c:crosses val="autoZero"/>
         <c:auto val="1"/>
         <c:lblAlgn val="ctr"/>
         <c:lblOffset val="100"/>
+        <c:noMultiLvlLbl val="0"/>
       </c:catAx>
       <c:valAx>
         <c:axId val="38106624"/>
         <c:scaling>
           <c:orientation val="minMax"/>
         </c:scaling>
+        <c:delete val="0"/>
         <c:axPos val="l"/>
         <c:majorGridlines/>
         <c:title>
@@ -5237,8 +5649,11 @@
               </a:p>
             </c:rich>
           </c:tx>
+          <c:overlay val="0"/>
         </c:title>
         <c:numFmt formatCode="General" sourceLinked="1"/>
+        <c:majorTickMark val="out"/>
+        <c:minorTickMark val="none"/>
         <c:tickLblPos val="nextTo"/>
         <c:crossAx val="37473664"/>
         <c:crosses val="autoZero"/>
@@ -5247,10 +5662,15 @@
     </c:plotArea>
     <c:legend>
       <c:legendPos val="r"/>
+      <c:overlay val="0"/>
     </c:legend>
     <c:plotVisOnly val="1"/>
+    <c:dispBlanksAs val="gap"/>
+    <c:showDLblsOverMax val="0"/>
   </c:chart>
-  <c:externalData r:id="rId1"/>
+  <c:externalData r:id="rId1">
+    <c:autoUpdate val="0"/>
+  </c:externalData>
 </c:chartSpace>
 </file>
 
@@ -5509,7 +5929,7 @@
   <a:extraClrSchemeLst/>
   <a:extLst>
     <a:ext uri="{05A4C25C-085E-4340-85A3-A5531E510DB2}">
-      <thm15:themeFamily xmlns:thm15="http://schemas.microsoft.com/office/thememl/2012/main" xmlns="" name="Office Theme" id="{62F939B6-93AF-4DB8-9C6B-D6C7DFDC589F}" vid="{4A3C46E8-61CC-4603-A589-7422A47A8E4A}"/>
+      <thm15:themeFamily xmlns:thm15="http://schemas.microsoft.com/office/thememl/2012/main" name="Office Theme" id="{62F939B6-93AF-4DB8-9C6B-D6C7DFDC589F}" vid="{4A3C46E8-61CC-4603-A589-7422A47A8E4A}"/>
     </a:ext>
   </a:extLst>
 </a:theme>
@@ -5542,7 +5962,7 @@
 </file>
 
 <file path=customXml/itemProps2.xml><?xml version="1.0" encoding="utf-8"?>
-<ds:datastoreItem xmlns:ds="http://schemas.openxmlformats.org/officeDocument/2006/customXml" ds:itemID="{5ABAE7F0-4BAA-4560-912C-A7DADDC5DA8B}">
+<ds:datastoreItem xmlns:ds="http://schemas.openxmlformats.org/officeDocument/2006/customXml" ds:itemID="{3FEB7A32-FA7F-4FC6-AE43-27B296A6FF53}">
   <ds:schemaRefs>
     <ds:schemaRef ds:uri="http://schemas.openxmlformats.org/officeDocument/2006/bibliography"/>
   </ds:schemaRefs>

--- a/Practica 5/P05-Scrum.docx
+++ b/Practica 5/P05-Scrum.docx
@@ -145,13 +145,23 @@
                               <w:szCs w:val="28"/>
                             </w:rPr>
                           </w:pPr>
+                          <w:proofErr w:type="spellStart"/>
                           <w:r>
                             <w:rPr>
                               <w:color w:val="595959" w:themeColor="text1" w:themeTint="A6"/>
                               <w:sz w:val="28"/>
                               <w:szCs w:val="28"/>
                             </w:rPr>
-                            <w:t xml:space="preserve">Profesor: </w:t>
+                            <w:t>Profesor</w:t>
+                          </w:r>
+                          <w:proofErr w:type="spellEnd"/>
+                          <w:r>
+                            <w:rPr>
+                              <w:color w:val="595959" w:themeColor="text1" w:themeTint="A6"/>
+                              <w:sz w:val="28"/>
+                              <w:szCs w:val="28"/>
+                            </w:rPr>
+                            <w:t xml:space="preserve">: </w:t>
                           </w:r>
                           <w:r>
                             <w:rPr>
@@ -234,7 +244,27 @@
                           <w:szCs w:val="36"/>
                           <w:lang w:val="es-ES"/>
                         </w:rPr>
-                        <w:t>Grupo de prácticas nº 11</w:t>
+                        <w:t xml:space="preserve">Grupo de prácticas </w:t>
+                      </w:r>
+                      <w:proofErr w:type="spellStart"/>
+                      <w:r>
+                        <w:rPr>
+                          <w:color w:val="5B9BD5" w:themeColor="accent1"/>
+                          <w:sz w:val="36"/>
+                          <w:szCs w:val="36"/>
+                          <w:lang w:val="es-ES"/>
+                        </w:rPr>
+                        <w:t>nº</w:t>
+                      </w:r>
+                      <w:proofErr w:type="spellEnd"/>
+                      <w:r>
+                        <w:rPr>
+                          <w:color w:val="5B9BD5" w:themeColor="accent1"/>
+                          <w:sz w:val="36"/>
+                          <w:szCs w:val="36"/>
+                          <w:lang w:val="es-ES"/>
+                        </w:rPr>
+                        <w:t xml:space="preserve"> 11</w:t>
                       </w:r>
                     </w:p>
                     <w:sdt>
@@ -271,7 +301,27 @@
                               <w:szCs w:val="28"/>
                               <w:lang w:val="es-ES"/>
                             </w:rPr>
-                            <w:t>Arenas Arenas, Antonio</w:t>
+                            <w:t xml:space="preserve">Arenas </w:t>
+                          </w:r>
+                          <w:proofErr w:type="spellStart"/>
+                          <w:r>
+                            <w:rPr>
+                              <w:color w:val="595959" w:themeColor="text1" w:themeTint="A6"/>
+                              <w:sz w:val="28"/>
+                              <w:szCs w:val="28"/>
+                              <w:lang w:val="es-ES"/>
+                            </w:rPr>
+                            <w:t>Arenas</w:t>
+                          </w:r>
+                          <w:proofErr w:type="spellEnd"/>
+                          <w:r>
+                            <w:rPr>
+                              <w:color w:val="595959" w:themeColor="text1" w:themeTint="A6"/>
+                              <w:sz w:val="28"/>
+                              <w:szCs w:val="28"/>
+                              <w:lang w:val="es-ES"/>
+                            </w:rPr>
+                            <w:t>, Antonio</w:t>
                           </w:r>
                           <w:r>
                             <w:rPr>
@@ -1769,7 +1819,15 @@
         </w:numPr>
       </w:pPr>
       <w:r>
-        <w:t>Arenas Arenas, Antonio</w:t>
+        <w:t xml:space="preserve">Arenas </w:t>
+      </w:r>
+      <w:proofErr w:type="spellStart"/>
+      <w:r>
+        <w:t>Arenas</w:t>
+      </w:r>
+      <w:proofErr w:type="spellEnd"/>
+      <w:r>
+        <w:t>, Antonio</w:t>
       </w:r>
     </w:p>
     <w:p>
@@ -1830,13 +1888,21 @@
         <w:t>t</w:t>
       </w:r>
       <w:r>
-        <w:t>, una descripción de los cambios entre sprin</w:t>
+        <w:t xml:space="preserve">, una descripción de los cambios entre </w:t>
+      </w:r>
+      <w:proofErr w:type="spellStart"/>
+      <w:r>
+        <w:t>sprin</w:t>
       </w:r>
       <w:r>
         <w:t>t</w:t>
       </w:r>
       <w:r>
-        <w:t xml:space="preserve">s comparando las métricas, </w:t>
+        <w:t>s</w:t>
+      </w:r>
+      <w:proofErr w:type="spellEnd"/>
+      <w:r>
+        <w:t xml:space="preserve"> comparando las métricas, </w:t>
       </w:r>
       <w:r>
         <w:t>descripción de la práctica y una valoración del desarrollo de la práctica.</w:t>
@@ -1850,10 +1916,23 @@
         <w:t>:</w:t>
       </w:r>
       <w:r>
-        <w:t xml:space="preserve"> los product backlog</w:t>
-      </w:r>
-      <w:r>
-        <w:t>s y gráficas burnup y burndown de ambos sprint; y las fotografías de los folios donde se realizaron la métricas y la retrospectiva.</w:t>
+        <w:t xml:space="preserve"> los </w:t>
+      </w:r>
+      <w:proofErr w:type="spellStart"/>
+      <w:r>
+        <w:t>product</w:t>
+      </w:r>
+      <w:proofErr w:type="spellEnd"/>
+      <w:r>
+        <w:t xml:space="preserve"> backlog</w:t>
+      </w:r>
+      <w:r>
+        <w:t>s de ambos sprint; y las fotografías de los folios donde se realizaron la métrica</w:t>
+      </w:r>
+      <w:bookmarkStart w:id="8" w:name="_GoBack"/>
+      <w:bookmarkEnd w:id="8"/>
+      <w:r>
+        <w:t xml:space="preserve"> y la retrospectiva.</w:t>
       </w:r>
     </w:p>
     <w:p>
@@ -1865,7 +1944,7 @@
       <w:pPr>
         <w:pStyle w:val="Ttulo1"/>
       </w:pPr>
-      <w:bookmarkStart w:id="8" w:name="_Toc508041178"/>
+      <w:bookmarkStart w:id="9" w:name="_Toc508041178"/>
       <w:r>
         <w:lastRenderedPageBreak/>
         <w:t>8</w:t>
@@ -1873,14 +1952,14 @@
       <w:r>
         <w:t>. Contenido</w:t>
       </w:r>
-      <w:bookmarkEnd w:id="8"/>
+      <w:bookmarkEnd w:id="9"/>
     </w:p>
     <w:p/>
     <w:p>
       <w:pPr>
         <w:pStyle w:val="Ttulo2"/>
       </w:pPr>
-      <w:bookmarkStart w:id="9" w:name="_Toc508041179"/>
+      <w:bookmarkStart w:id="10" w:name="_Toc508041179"/>
       <w:r>
         <w:t>8</w:t>
       </w:r>
@@ -1893,21 +1972,55 @@
       <w:r>
         <w:t>t</w:t>
       </w:r>
-      <w:bookmarkEnd w:id="9"/>
-    </w:p>
-    <w:p/>
-    <w:p>
-      <w:r>
-        <w:t>El primer sprint se inicia con  el Product Backlog disponible en el Anexo 1. En él, tras la  estimación</w:t>
-      </w:r>
+      <w:bookmarkEnd w:id="10"/>
+    </w:p>
+    <w:p/>
+    <w:p>
+      <w:r>
+        <w:t xml:space="preserve">El primer sprint se inicia </w:t>
+      </w:r>
+      <w:proofErr w:type="gramStart"/>
+      <w:r>
+        <w:t>con  el</w:t>
+      </w:r>
+      <w:proofErr w:type="gramEnd"/>
+      <w:r>
+        <w:t xml:space="preserve"> </w:t>
+      </w:r>
+      <w:proofErr w:type="spellStart"/>
+      <w:r>
+        <w:t>Product</w:t>
+      </w:r>
+      <w:proofErr w:type="spellEnd"/>
+      <w:r>
+        <w:t xml:space="preserve"> Backlog disponible en el Anexo 1. En él, tras </w:t>
+      </w:r>
+      <w:proofErr w:type="gramStart"/>
+      <w:r>
+        <w:t>la  estimación</w:t>
+      </w:r>
+      <w:proofErr w:type="gramEnd"/>
       <w:r>
         <w:t xml:space="preserve"> de complejidad</w:t>
       </w:r>
       <w:r>
         <w:t xml:space="preserve"> realizada por todo el equipo a las historias de usuarios y su priorización por parte del </w:t>
       </w:r>
-      <w:r>
-        <w:t>product owner,</w:t>
+      <w:proofErr w:type="spellStart"/>
+      <w:r>
+        <w:t>product</w:t>
+      </w:r>
+      <w:proofErr w:type="spellEnd"/>
+      <w:r>
+        <w:t xml:space="preserve"> </w:t>
+      </w:r>
+      <w:proofErr w:type="spellStart"/>
+      <w:r>
+        <w:t>owner</w:t>
+      </w:r>
+      <w:proofErr w:type="spellEnd"/>
+      <w:r>
+        <w:t>,</w:t>
       </w:r>
       <w:r>
         <w:t xml:space="preserve"> podemos observar que las</w:t>
@@ -1932,21 +2045,85 @@
     </w:p>
     <w:p>
       <w:r>
-        <w:t>Tras el término del sprint se procedió a un sprint review con el product owner donde se aceptaron todas las historias de usuario menos dos, la historia de usuario número 4 y la historia número 9, que quedaron pendientes de hacer para el segundo sprint.</w:t>
-      </w:r>
-      <w:r>
-        <w:t xml:space="preserve"> Los motivos esgrimidos por el product owner para rechazar la historia 4 fue la falta de campos al definir el perfil como una biografía o el tipo de artista. Para la historia número 9, el motivo fue la imposibilidad de poder editar o borrar las normas ya existentes de los concursos.</w:t>
-      </w:r>
-    </w:p>
-    <w:p>
-      <w:r>
-        <w:t>Además, se incluyó una historia de usuario nueva con máxima prioridad que está disponible en el Product Backlog del segundo sprint en el Anexo 2.</w:t>
-      </w:r>
-      <w:r>
-        <w:t xml:space="preserve"> En este contexto, el pr</w:t>
-      </w:r>
-      <w:r>
-        <w:t>oduct owner también nos comunica que usemos la nueva historia de usuario como base para el segundo sprint, teniendo cuidado con generar mockups demasiado simples.</w:t>
+        <w:t xml:space="preserve">Tras el término del sprint se procedió a un sprint </w:t>
+      </w:r>
+      <w:proofErr w:type="spellStart"/>
+      <w:r>
+        <w:t>review</w:t>
+      </w:r>
+      <w:proofErr w:type="spellEnd"/>
+      <w:r>
+        <w:t xml:space="preserve"> con el </w:t>
+      </w:r>
+      <w:proofErr w:type="spellStart"/>
+      <w:r>
+        <w:t>product</w:t>
+      </w:r>
+      <w:proofErr w:type="spellEnd"/>
+      <w:r>
+        <w:t xml:space="preserve"> </w:t>
+      </w:r>
+      <w:proofErr w:type="spellStart"/>
+      <w:r>
+        <w:t>owner</w:t>
+      </w:r>
+      <w:proofErr w:type="spellEnd"/>
+      <w:r>
+        <w:t xml:space="preserve"> donde se aceptaron todas las historias de usuario menos dos, la historia de usuario número 4 y la historia número 9, que quedaron pendientes de hacer para el segundo sprint.</w:t>
+      </w:r>
+      <w:r>
+        <w:t xml:space="preserve"> Los motivos esgrimidos por el </w:t>
+      </w:r>
+      <w:proofErr w:type="spellStart"/>
+      <w:r>
+        <w:t>product</w:t>
+      </w:r>
+      <w:proofErr w:type="spellEnd"/>
+      <w:r>
+        <w:t xml:space="preserve"> </w:t>
+      </w:r>
+      <w:proofErr w:type="spellStart"/>
+      <w:r>
+        <w:t>owner</w:t>
+      </w:r>
+      <w:proofErr w:type="spellEnd"/>
+      <w:r>
+        <w:t xml:space="preserve"> para rechazar la historia 4 fue la falta de campos al definir el perfil como una biografía o el tipo de artista. Para la historia número 9, el motivo fue la imposibilidad de poder editar o borrar las normas ya existentes de los concursos.</w:t>
+      </w:r>
+    </w:p>
+    <w:p>
+      <w:r>
+        <w:t xml:space="preserve">Además, se incluyó una historia de usuario nueva con máxima prioridad que está disponible en el </w:t>
+      </w:r>
+      <w:proofErr w:type="spellStart"/>
+      <w:r>
+        <w:t>Product</w:t>
+      </w:r>
+      <w:proofErr w:type="spellEnd"/>
+      <w:r>
+        <w:t xml:space="preserve"> Backlog del segundo sprint en el Anexo 2.</w:t>
+      </w:r>
+      <w:r>
+        <w:t xml:space="preserve"> En este contexto, el </w:t>
+      </w:r>
+      <w:proofErr w:type="spellStart"/>
+      <w:r>
+        <w:t>pr</w:t>
+      </w:r>
+      <w:r>
+        <w:t>oduct</w:t>
+      </w:r>
+      <w:proofErr w:type="spellEnd"/>
+      <w:r>
+        <w:t xml:space="preserve"> </w:t>
+      </w:r>
+      <w:proofErr w:type="spellStart"/>
+      <w:r>
+        <w:t>owner</w:t>
+      </w:r>
+      <w:proofErr w:type="spellEnd"/>
+      <w:r>
+        <w:t xml:space="preserve"> también nos comunica que usemos la nueva historia de usuario como base para el segundo sprint, teniendo cuidado con generar mockups demasiado simples.</w:t>
       </w:r>
     </w:p>
     <w:p/>
@@ -1976,7 +2153,7 @@
       <w:pPr>
         <w:pStyle w:val="Ttulo2"/>
       </w:pPr>
-      <w:bookmarkStart w:id="10" w:name="_Toc508041180"/>
+      <w:bookmarkStart w:id="11" w:name="_Toc508041180"/>
       <w:r>
         <w:lastRenderedPageBreak/>
         <w:t>8</w:t>
@@ -1988,9 +2165,14 @@
         <w:t>Descripción de los cambios aplicados al segundo sprint</w:t>
       </w:r>
       <w:r>
-        <w:t xml:space="preserve"> y comparativa entre las métricas de ambos sprints</w:t>
-      </w:r>
-      <w:bookmarkEnd w:id="10"/>
+        <w:t xml:space="preserve"> y comparativa entre las métricas de ambos </w:t>
+      </w:r>
+      <w:proofErr w:type="spellStart"/>
+      <w:r>
+        <w:t>sprints</w:t>
+      </w:r>
+      <w:bookmarkEnd w:id="11"/>
+      <w:proofErr w:type="spellEnd"/>
     </w:p>
     <w:p/>
     <w:p>
@@ -2037,7 +2219,23 @@
         </w:numPr>
       </w:pPr>
       <w:r>
-        <w:t>Historias aceptadas por el product owner: 12.</w:t>
+        <w:t xml:space="preserve">Historias aceptadas por el </w:t>
+      </w:r>
+      <w:proofErr w:type="spellStart"/>
+      <w:r>
+        <w:t>product</w:t>
+      </w:r>
+      <w:proofErr w:type="spellEnd"/>
+      <w:r>
+        <w:t xml:space="preserve"> </w:t>
+      </w:r>
+      <w:proofErr w:type="spellStart"/>
+      <w:r>
+        <w:t>owner</w:t>
+      </w:r>
+      <w:proofErr w:type="spellEnd"/>
+      <w:r>
+        <w:t>: 12.</w:t>
       </w:r>
     </w:p>
     <w:p>
@@ -2054,7 +2252,23 @@
     </w:p>
     <w:p>
       <w:r>
-        <w:t xml:space="preserve">Teniendo en cuenta la revisión realizada con el product owner y la experiencia del equipo, se realizaron varias propuestas de cambios de cara al segundo sprint, todas ellas disponibles en el Anexo 4. De todas ellas, las más votadas </w:t>
+        <w:t xml:space="preserve">Teniendo en cuenta la revisión realizada con el </w:t>
+      </w:r>
+      <w:proofErr w:type="spellStart"/>
+      <w:r>
+        <w:t>product</w:t>
+      </w:r>
+      <w:proofErr w:type="spellEnd"/>
+      <w:r>
+        <w:t xml:space="preserve"> </w:t>
+      </w:r>
+      <w:proofErr w:type="spellStart"/>
+      <w:r>
+        <w:t>owner</w:t>
+      </w:r>
+      <w:proofErr w:type="spellEnd"/>
+      <w:r>
+        <w:t xml:space="preserve"> y la experiencia del equipo, se realizaron varias propuestas de cambios de cara al segundo sprint, todas ellas disponibles en el Anexo 4. De todas ellas, las más votadas </w:t>
       </w:r>
       <w:r>
         <w:t xml:space="preserve">y que se pusieron en práctica, </w:t>
@@ -2089,7 +2303,23 @@
     </w:p>
     <w:p>
       <w:r>
-        <w:t>Estas medidas se tomaron en base a que el equipo de trabajo consideró que la inclusión de una historia de usuario extra en el primer sprint no fue obra de una mayor velocidad de la esperada sino de una primera estimación incorrecta y por tanto, para el segundo sprint se dejo la velocidad de 20 puntos de historia a la hora.</w:t>
+        <w:t xml:space="preserve">Estas medidas se tomaron en base a que el equipo de trabajo consideró que la inclusión de una historia de usuario extra en el primer sprint no fue obra de una mayor velocidad de la esperada sino de una primera estimación incorrecta </w:t>
+      </w:r>
+      <w:proofErr w:type="gramStart"/>
+      <w:r>
+        <w:t>y</w:t>
+      </w:r>
+      <w:proofErr w:type="gramEnd"/>
+      <w:r>
+        <w:t xml:space="preserve"> por tanto, para el segundo sprint se </w:t>
+      </w:r>
+      <w:proofErr w:type="spellStart"/>
+      <w:r>
+        <w:t>dejo</w:t>
+      </w:r>
+      <w:proofErr w:type="spellEnd"/>
+      <w:r>
+        <w:t xml:space="preserve"> la velocidad de 20 puntos de historia a la hora.</w:t>
       </w:r>
       <w:r>
         <w:t xml:space="preserve"> Por otra parte, la creación de la plantilla también influyó en la nueva estimación ya que se estimaba una mayor productividad por parte del equipo.</w:t>
@@ -2145,7 +2375,23 @@
         </w:numPr>
       </w:pPr>
       <w:r>
-        <w:t xml:space="preserve">Historias aceptadas por el product owner: </w:t>
+        <w:t xml:space="preserve">Historias aceptadas por el </w:t>
+      </w:r>
+      <w:proofErr w:type="spellStart"/>
+      <w:r>
+        <w:t>product</w:t>
+      </w:r>
+      <w:proofErr w:type="spellEnd"/>
+      <w:r>
+        <w:t xml:space="preserve"> </w:t>
+      </w:r>
+      <w:proofErr w:type="spellStart"/>
+      <w:r>
+        <w:t>owner</w:t>
+      </w:r>
+      <w:proofErr w:type="spellEnd"/>
+      <w:r>
+        <w:t xml:space="preserve">: </w:t>
       </w:r>
       <w:r>
         <w:t>7</w:t>
@@ -2154,7 +2400,31 @@
         <w:t>.</w:t>
       </w:r>
       <w:r>
-        <w:t xml:space="preserve"> Si bien no hubo una reunión con el product owner para revisar todas las historias realizadas, hubo varias consultas durante el sprint para conocer la satisfacción acerca de las historias ya completadas y en todas el resultado era el esperado.</w:t>
+        <w:t xml:space="preserve"> Si bien no hubo una reunión con el </w:t>
+      </w:r>
+      <w:proofErr w:type="spellStart"/>
+      <w:r>
+        <w:t>product</w:t>
+      </w:r>
+      <w:proofErr w:type="spellEnd"/>
+      <w:r>
+        <w:t xml:space="preserve"> </w:t>
+      </w:r>
+      <w:proofErr w:type="spellStart"/>
+      <w:r>
+        <w:t>owner</w:t>
+      </w:r>
+      <w:proofErr w:type="spellEnd"/>
+      <w:r>
+        <w:t xml:space="preserve"> para revisar todas las historias realizadas, hubo varias consultas durante el sprint para conocer la satisfacción acerca de las historias ya completadas y en </w:t>
+      </w:r>
+      <w:proofErr w:type="gramStart"/>
+      <w:r>
+        <w:t>todas el resultado</w:t>
+      </w:r>
+      <w:proofErr w:type="gramEnd"/>
+      <w:r>
+        <w:t xml:space="preserve"> era el esperado.</w:t>
       </w:r>
     </w:p>
     <w:p>
@@ -2177,7 +2447,15 @@
     </w:p>
     <w:p>
       <w:r>
-        <w:t xml:space="preserve">Cabe destacar que a pesar del menor número de historias de usuario del segundo sprint, en puntos de historia ambos sprint eran idénticos, sin embargo, en el segundo hubo dos historias sin terminar, también por el hecho de que el sprint duró </w:t>
+        <w:t xml:space="preserve">Cabe destacar </w:t>
+      </w:r>
+      <w:proofErr w:type="gramStart"/>
+      <w:r>
+        <w:t>que</w:t>
+      </w:r>
+      <w:proofErr w:type="gramEnd"/>
+      <w:r>
+        <w:t xml:space="preserve"> a pesar del menor número de historias de usuario del segundo sprint, en puntos de historia ambos sprint eran idénticos, sin embargo, en el segundo hubo dos historias sin terminar, también por el hecho de que el sprint duró </w:t>
       </w:r>
       <w:r>
         <w:t>5</w:t>
@@ -2206,10 +2484,50 @@
         <w:t>Con respecto a</w:t>
       </w:r>
       <w:r>
-        <w:t xml:space="preserve"> las métricas generadas, podemos decir que teniendo en cuenta la diferencia en duración de los sprints, en ambos el equipo fue bastante productivo coincidiendo los puntos de historia realizados con la velocidad estimada al principio del primer sprint. Podemos decir, además, que las historias </w:t>
-      </w:r>
-      <w:r>
-        <w:t>hechas cumplían en su gran mayoría los requisitos de calidad exigidos por el product owner ya que de todas, sólo dos historias fueron rechazadas. Por último, la estimación realizada por el equipo también fue bastante acertada en ambos sprints.</w:t>
+        <w:t xml:space="preserve"> las métricas generadas, podemos decir que teniendo en cuenta la diferencia en duración de los </w:t>
+      </w:r>
+      <w:proofErr w:type="spellStart"/>
+      <w:r>
+        <w:t>sprints</w:t>
+      </w:r>
+      <w:proofErr w:type="spellEnd"/>
+      <w:r>
+        <w:t xml:space="preserve">, en ambos el equipo fue bastante productivo coincidiendo los puntos de historia realizados con la velocidad estimada al principio del primer sprint. Podemos decir, además, que las historias </w:t>
+      </w:r>
+      <w:r>
+        <w:t xml:space="preserve">hechas cumplían en su gran mayoría los requisitos de calidad exigidos por el </w:t>
+      </w:r>
+      <w:proofErr w:type="spellStart"/>
+      <w:r>
+        <w:t>product</w:t>
+      </w:r>
+      <w:proofErr w:type="spellEnd"/>
+      <w:r>
+        <w:t xml:space="preserve"> </w:t>
+      </w:r>
+      <w:proofErr w:type="spellStart"/>
+      <w:r>
+        <w:t>owner</w:t>
+      </w:r>
+      <w:proofErr w:type="spellEnd"/>
+      <w:r>
+        <w:t xml:space="preserve"> </w:t>
+      </w:r>
+      <w:proofErr w:type="gramStart"/>
+      <w:r>
+        <w:t>ya que</w:t>
+      </w:r>
+      <w:proofErr w:type="gramEnd"/>
+      <w:r>
+        <w:t xml:space="preserve"> de todas, sólo dos historias fueron rechazadas. Por último, la estimación realizada por el equipo también fue bastante acertada en ambos </w:t>
+      </w:r>
+      <w:proofErr w:type="spellStart"/>
+      <w:r>
+        <w:t>sprints</w:t>
+      </w:r>
+      <w:proofErr w:type="spellEnd"/>
+      <w:r>
+        <w:t>.</w:t>
       </w:r>
     </w:p>
     <w:p/>
@@ -2258,7 +2576,7 @@
       </w:r>
     </w:p>
     <w:p>
-      <w:bookmarkStart w:id="11" w:name="_Toc508041181"/>
+      <w:bookmarkStart w:id="12" w:name="_Toc508041181"/>
       <w:r>
         <w:lastRenderedPageBreak/>
         <w:t>Para terminar las conclusiones del segundo sprint y las comparaciones entre los dos que se han realizado, hay que destacar un fallo del equipo de trabajo en el segundo sprint: al estar haciendo las historias de usuario de manera paralela, hubo historias de usuario del segundo sprint sin terminar más prioritarias que otras que si se terminaron. Esto es debido a la dificultad (al estar cada historia compuesta de un solo mockup) de trabajar varios miembros de manera colaborativa en una sola historia. Sin embargo, el equipo es consciente de que en un entorno de trabajo profesional las historias de usuario más prioritarias deben tener toda la atención y este tipo de hechos no deberían ocurrir.</w:t>
@@ -2281,24 +2599,64 @@
       <w:r>
         <w:t>Descripción del desarrollo de la práctica</w:t>
       </w:r>
-      <w:bookmarkEnd w:id="11"/>
-    </w:p>
-    <w:p>
-      <w:bookmarkStart w:id="12" w:name="_Toc508041182"/>
-    </w:p>
-    <w:p>
-      <w:r>
-        <w:t xml:space="preserve">El equipo comenzó por redactar un total de 25 historias de usuario para construir el Product Backlog relacionadas con el desarrollo del proyecto Iniciarte. </w:t>
-      </w:r>
-      <w:r>
-        <w:t>Después, durante el Sprint Planning Meeting, el product owner priorizó las historias de usuario a la vez que el equipo midi</w:t>
-      </w:r>
-      <w:r>
-        <w:t>ó su velocidad media que fue de unos 3 minutos por puntos de historia,  una media de 20 puntos de historia a la hora.</w:t>
-      </w:r>
+      <w:bookmarkEnd w:id="12"/>
+    </w:p>
+    <w:p>
+      <w:bookmarkStart w:id="13" w:name="_Toc508041182"/>
+    </w:p>
+    <w:p>
+      <w:r>
+        <w:t xml:space="preserve">El equipo comenzó por redactar un total de 25 historias de usuario para construir el </w:t>
+      </w:r>
+      <w:proofErr w:type="spellStart"/>
+      <w:r>
+        <w:t>Product</w:t>
+      </w:r>
+      <w:proofErr w:type="spellEnd"/>
+      <w:r>
+        <w:t xml:space="preserve"> Backlog relacionadas con el desarrollo del proyecto Iniciarte. </w:t>
+      </w:r>
+      <w:r>
+        <w:t xml:space="preserve">Después, durante el Sprint </w:t>
+      </w:r>
+      <w:proofErr w:type="spellStart"/>
+      <w:r>
+        <w:t>Planning</w:t>
+      </w:r>
+      <w:proofErr w:type="spellEnd"/>
+      <w:r>
+        <w:t xml:space="preserve"> Meeting, el </w:t>
+      </w:r>
+      <w:proofErr w:type="spellStart"/>
+      <w:r>
+        <w:t>product</w:t>
+      </w:r>
+      <w:proofErr w:type="spellEnd"/>
       <w:r>
         <w:t xml:space="preserve"> </w:t>
       </w:r>
+      <w:proofErr w:type="spellStart"/>
+      <w:r>
+        <w:t>owner</w:t>
+      </w:r>
+      <w:proofErr w:type="spellEnd"/>
+      <w:r>
+        <w:t xml:space="preserve"> priorizó las historias de usuario a la vez que el equipo midi</w:t>
+      </w:r>
+      <w:r>
+        <w:t xml:space="preserve">ó su velocidad media que fue de unos 3 minutos por puntos de </w:t>
+      </w:r>
+      <w:proofErr w:type="gramStart"/>
+      <w:r>
+        <w:t>historia,  una</w:t>
+      </w:r>
+      <w:proofErr w:type="gramEnd"/>
+      <w:r>
+        <w:t xml:space="preserve"> media de 20 puntos de historia a la hora.</w:t>
+      </w:r>
+      <w:r>
+        <w:t xml:space="preserve"> </w:t>
+      </w:r>
       <w:r>
         <w:t>Tras esto, el equipo estimó la complejidad de las historias de usuario cogiendo un total de 20 puntos de historia (acorde a la velocidad del equipo) para el primer sprint.</w:t>
       </w:r>
@@ -2310,12 +2668,76 @@
     </w:p>
     <w:p>
       <w:r>
-        <w:t>Durante el sprint review el product owner actualizó el Product Backlog con una nueva historia de usuario y rechazó dos de las historias completadas durante el primer sprint. El equipo posteriormente realizó una serie de métricas internas  para ver el resultado del primer sprint y se aceptaron como cambios estimar de nuevo las historias restantes y hacer una plantilla para unificar los mockups para ser más productivos y que fueran en general más uniformes.</w:t>
-      </w:r>
-    </w:p>
-    <w:p>
-      <w:r>
-        <w:t>Durante el segundo sprint se planificaron otros 20 puntos de historia de los que sólo llegaron a hacerse 14 por tener prácticamente 10 minutos menos de sprint. Sin embargo, el equipo aplicó las conclusiones extraídas del primer sprint para evaluar de nuevo las estimaciones del primer sprint y realizó y reutilizó una plantilla para las historias del segundo sprint. Además consultó en reiteradas ocasiones al product owner sobre la conformidad acerca de las nuevas historias realizadas dando en todas las ocasiones una respuesta positiva.</w:t>
+        <w:t xml:space="preserve">Durante el sprint </w:t>
+      </w:r>
+      <w:proofErr w:type="spellStart"/>
+      <w:r>
+        <w:t>review</w:t>
+      </w:r>
+      <w:proofErr w:type="spellEnd"/>
+      <w:r>
+        <w:t xml:space="preserve"> el </w:t>
+      </w:r>
+      <w:proofErr w:type="spellStart"/>
+      <w:r>
+        <w:t>product</w:t>
+      </w:r>
+      <w:proofErr w:type="spellEnd"/>
+      <w:r>
+        <w:t xml:space="preserve"> </w:t>
+      </w:r>
+      <w:proofErr w:type="spellStart"/>
+      <w:r>
+        <w:t>owner</w:t>
+      </w:r>
+      <w:proofErr w:type="spellEnd"/>
+      <w:r>
+        <w:t xml:space="preserve"> actualizó el </w:t>
+      </w:r>
+      <w:proofErr w:type="spellStart"/>
+      <w:r>
+        <w:t>Product</w:t>
+      </w:r>
+      <w:proofErr w:type="spellEnd"/>
+      <w:r>
+        <w:t xml:space="preserve"> Backlog con una nueva historia de usuario y rechazó dos de las historias completadas durante el primer sprint. El equipo posteriormente realizó una serie de métricas </w:t>
+      </w:r>
+      <w:proofErr w:type="gramStart"/>
+      <w:r>
+        <w:t>internas  para</w:t>
+      </w:r>
+      <w:proofErr w:type="gramEnd"/>
+      <w:r>
+        <w:t xml:space="preserve"> ver el resultado del primer sprint y se aceptaron como cambios estimar de nuevo las historias restantes y hacer una plantilla para unificar los mockups para ser más productivos y que fueran en general más uniformes.</w:t>
+      </w:r>
+    </w:p>
+    <w:p>
+      <w:r>
+        <w:t xml:space="preserve">Durante el segundo sprint se planificaron otros 20 puntos de historia de los que sólo llegaron a hacerse 14 por tener prácticamente 10 minutos menos de sprint. Sin embargo, el equipo aplicó las conclusiones extraídas del primer sprint para evaluar de nuevo las estimaciones del primer sprint y realizó y reutilizó una plantilla para las historias del segundo sprint. </w:t>
+      </w:r>
+      <w:proofErr w:type="gramStart"/>
+      <w:r>
+        <w:t>Además</w:t>
+      </w:r>
+      <w:proofErr w:type="gramEnd"/>
+      <w:r>
+        <w:t xml:space="preserve"> consultó en reiteradas ocasiones al </w:t>
+      </w:r>
+      <w:proofErr w:type="spellStart"/>
+      <w:r>
+        <w:t>product</w:t>
+      </w:r>
+      <w:proofErr w:type="spellEnd"/>
+      <w:r>
+        <w:t xml:space="preserve"> </w:t>
+      </w:r>
+      <w:proofErr w:type="spellStart"/>
+      <w:r>
+        <w:t>owner</w:t>
+      </w:r>
+      <w:proofErr w:type="spellEnd"/>
+      <w:r>
+        <w:t xml:space="preserve"> sobre la conformidad acerca de las nuevas historias realizadas dando en todas las ocasiones una respuesta positiva.</w:t>
       </w:r>
     </w:p>
     <w:p>
@@ -2343,7 +2765,7 @@
       <w:r>
         <w:t>Valoración del desarrollo de la práctica por parte del equipo de trabajo</w:t>
       </w:r>
-      <w:bookmarkEnd w:id="12"/>
+      <w:bookmarkEnd w:id="13"/>
     </w:p>
     <w:p/>
     <w:p>
@@ -2478,7 +2900,7 @@
           <w:u w:val="single"/>
         </w:rPr>
       </w:pPr>
-      <w:bookmarkStart w:id="13" w:name="_Toc508041183"/>
+      <w:bookmarkStart w:id="14" w:name="_Toc508041183"/>
       <w:r>
         <w:br w:type="page"/>
       </w:r>
@@ -2497,19 +2919,59 @@
       <w:r>
         <w:t>Conclusiones</w:t>
       </w:r>
-      <w:bookmarkEnd w:id="13"/>
+      <w:bookmarkEnd w:id="14"/>
     </w:p>
     <w:p>
       <w:r>
         <w:t>Llevar a cabo scrum de forma exacta es más complejo de lo que parece a primera vista pues es fácil equivocar alguno de los pasos o no llevar</w:t>
       </w:r>
       <w:r>
-        <w:t xml:space="preserve"> realizar las tareas del product backlog en el orden adecuado según la prioridad. Ahí se aprecia mejor la importancia del scrum master.</w:t>
-      </w:r>
-    </w:p>
-    <w:p>
-      <w:r>
-        <w:t>Por otro lado la comunicación con el productowner es vital, no sólo para saber que es lo que quieres el cliente, si no también para certificar que el trabajo realizado se ajusta adecuadamente a sus exigencias.</w:t>
+        <w:t xml:space="preserve"> realizar las tareas del </w:t>
+      </w:r>
+      <w:proofErr w:type="spellStart"/>
+      <w:r>
+        <w:t>product</w:t>
+      </w:r>
+      <w:proofErr w:type="spellEnd"/>
+      <w:r>
+        <w:t xml:space="preserve"> backlog en el orden adecuado según la prioridad. Ahí se aprecia mejor la importancia del scrum master.</w:t>
+      </w:r>
+    </w:p>
+    <w:p>
+      <w:r>
+        <w:t xml:space="preserve">Por otro </w:t>
+      </w:r>
+      <w:proofErr w:type="gramStart"/>
+      <w:r>
+        <w:t>lado</w:t>
+      </w:r>
+      <w:proofErr w:type="gramEnd"/>
+      <w:r>
+        <w:t xml:space="preserve"> la comunicación con el </w:t>
+      </w:r>
+      <w:proofErr w:type="spellStart"/>
+      <w:r>
+        <w:t>productowner</w:t>
+      </w:r>
+      <w:proofErr w:type="spellEnd"/>
+      <w:r>
+        <w:t xml:space="preserve"> es vital, no sólo para saber </w:t>
+      </w:r>
+      <w:proofErr w:type="spellStart"/>
+      <w:r>
+        <w:t>que</w:t>
+      </w:r>
+      <w:proofErr w:type="spellEnd"/>
+      <w:r>
+        <w:t xml:space="preserve"> es lo que quieres el cliente, </w:t>
+      </w:r>
+      <w:proofErr w:type="spellStart"/>
+      <w:r>
+        <w:t>si no</w:t>
+      </w:r>
+      <w:proofErr w:type="spellEnd"/>
+      <w:r>
+        <w:t xml:space="preserve"> también para certificar que el trabajo realizado se ajusta adecuadamente a sus exigencias.</w:t>
       </w:r>
     </w:p>
     <w:p/>
@@ -2544,7 +3006,7 @@
       <w:pPr>
         <w:pStyle w:val="Ttulo1"/>
       </w:pPr>
-      <w:bookmarkStart w:id="14" w:name="_Toc508041184"/>
+      <w:bookmarkStart w:id="15" w:name="_Toc508041184"/>
       <w:r>
         <w:t>10</w:t>
       </w:r>
@@ -2554,7 +3016,7 @@
       <w:r>
         <w:t>Glosario de términos</w:t>
       </w:r>
-      <w:bookmarkEnd w:id="14"/>
+      <w:bookmarkEnd w:id="15"/>
     </w:p>
     <w:p/>
     <w:p/>
@@ -2590,7 +3052,7 @@
       <w:pPr>
         <w:pStyle w:val="Ttulo1"/>
       </w:pPr>
-      <w:bookmarkStart w:id="15" w:name="_Toc508041185"/>
+      <w:bookmarkStart w:id="16" w:name="_Toc508041185"/>
       <w:r>
         <w:t>11</w:t>
       </w:r>
@@ -2600,7 +3062,7 @@
       <w:r>
         <w:t>Bibliografía</w:t>
       </w:r>
-      <w:bookmarkEnd w:id="15"/>
+      <w:bookmarkEnd w:id="16"/>
     </w:p>
     <w:p>
       <w:r>
@@ -2611,7 +3073,7 @@
       <w:pPr>
         <w:pStyle w:val="Ttulo1"/>
       </w:pPr>
-      <w:bookmarkStart w:id="16" w:name="_Toc508041186"/>
+      <w:bookmarkStart w:id="17" w:name="_Toc508041186"/>
       <w:r>
         <w:lastRenderedPageBreak/>
         <w:t>12</w:t>
@@ -2622,36 +3084,43 @@
       <w:r>
         <w:t>Anexos</w:t>
       </w:r>
-      <w:bookmarkEnd w:id="16"/>
-    </w:p>
-    <w:p>
-      <w:r>
-        <w:t>- El product backlog del primer sprint se en</w:t>
-      </w:r>
-      <w:r>
-        <w:t xml:space="preserve">cuentra en “Product Backlog.xlsx” el del segundo sprint en </w:t>
-      </w:r>
-      <w:r>
-        <w:t>“Product Backlog</w:t>
-      </w:r>
-      <w:r>
-        <w:t xml:space="preserve"> 2</w:t>
-      </w:r>
-      <w:r>
-        <w:t>.xlsx”</w:t>
-      </w:r>
-      <w:r>
-        <w:t>.</w:t>
-      </w:r>
-    </w:p>
-    <w:p>
-      <w:r>
-        <w:t>-Las</w:t>
-      </w:r>
-      <w:bookmarkStart w:id="17" w:name="_GoBack"/>
       <w:bookmarkEnd w:id="17"/>
-      <w:r>
-        <w:t xml:space="preserve"> fotos de los folios con la métrica y retrospectiva son: “métrica.jpg” y “retrospectiva.jpg”.</w:t>
+    </w:p>
+    <w:p>
+      <w:r>
+        <w:t xml:space="preserve">- El </w:t>
+      </w:r>
+      <w:proofErr w:type="spellStart"/>
+      <w:r>
+        <w:t>product</w:t>
+      </w:r>
+      <w:proofErr w:type="spellEnd"/>
+      <w:r>
+        <w:t xml:space="preserve"> backlog del primer sprint se en</w:t>
+      </w:r>
+      <w:r>
+        <w:t>cuentra en “</w:t>
+      </w:r>
+      <w:proofErr w:type="spellStart"/>
+      <w:r>
+        <w:t>Product</w:t>
+      </w:r>
+      <w:proofErr w:type="spellEnd"/>
+      <w:r>
+        <w:t xml:space="preserve"> Backlog.xlsx” el del segundo sprint en “</w:t>
+      </w:r>
+      <w:proofErr w:type="spellStart"/>
+      <w:r>
+        <w:t>Product</w:t>
+      </w:r>
+      <w:proofErr w:type="spellEnd"/>
+      <w:r>
+        <w:t xml:space="preserve"> Backlog 2.xlsx”.</w:t>
+      </w:r>
+    </w:p>
+    <w:p>
+      <w:r>
+        <w:t>-Las fotos de los folios con la métrica y retrospectiva son: “métrica.jpg” y “retrospectiva.jpg”.</w:t>
       </w:r>
     </w:p>
     <w:p/>
@@ -2700,27 +3169,14 @@
     <w:pPr>
       <w:pStyle w:val="Piedepgina"/>
     </w:pPr>
-    <w:r>
-      <w:fldChar w:fldCharType="begin"/>
-    </w:r>
-    <w:r>
-      <w:instrText xml:space="preserve"> STYLEREF  "Título 1"  \* MERGEFORMAT </w:instrText>
-    </w:r>
-    <w:r>
-      <w:fldChar w:fldCharType="separate"/>
-    </w:r>
-    <w:r>
-      <w:rPr>
-        <w:noProof/>
-      </w:rPr>
-      <w:t>12. Anexos</w:t>
-    </w:r>
-    <w:r>
-      <w:rPr>
-        <w:noProof/>
-      </w:rPr>
-      <w:fldChar w:fldCharType="end"/>
-    </w:r>
+    <w:fldSimple w:instr=" STYLEREF  &quot;Título 1&quot;  \* MERGEFORMAT ">
+      <w:r>
+        <w:rPr>
+          <w:noProof/>
+        </w:rPr>
+        <w:t>12. Anexos</w:t>
+      </w:r>
+    </w:fldSimple>
     <w:r>
       <w:ptab w:relativeTo="margin" w:alignment="center" w:leader="none"/>
     </w:r>
@@ -2782,7 +3238,15 @@
       <w:jc w:val="right"/>
     </w:pPr>
     <w:r>
-      <w:t>Grupo de prácticas nº 11</w:t>
+      <w:t xml:space="preserve">Grupo de prácticas </w:t>
+    </w:r>
+    <w:proofErr w:type="spellStart"/>
+    <w:r>
+      <w:t>nº</w:t>
+    </w:r>
+    <w:proofErr w:type="spellEnd"/>
+    <w:r>
+      <w:t xml:space="preserve"> 11</w:t>
     </w:r>
   </w:p>
   <w:p>
@@ -4063,7 +4527,7 @@
     <w:lsdException w:name="Table Web 2" w:semiHidden="1" w:unhideWhenUsed="1"/>
     <w:lsdException w:name="Table Web 3" w:semiHidden="1" w:unhideWhenUsed="1"/>
     <w:lsdException w:name="Balloon Text" w:semiHidden="1" w:unhideWhenUsed="1"/>
-    <w:lsdException w:name="Table Grid" w:semiHidden="1" w:uiPriority="39" w:unhideWhenUsed="1"/>
+    <w:lsdException w:name="Table Grid" w:uiPriority="39"/>
     <w:lsdException w:name="Table Theme" w:semiHidden="1" w:unhideWhenUsed="1"/>
     <w:lsdException w:name="Placeholder Text" w:semiHidden="1"/>
     <w:lsdException w:name="No Spacing" w:uiPriority="1" w:qFormat="1"/>
@@ -5962,7 +6426,7 @@
 </file>
 
 <file path=customXml/itemProps2.xml><?xml version="1.0" encoding="utf-8"?>
-<ds:datastoreItem xmlns:ds="http://schemas.openxmlformats.org/officeDocument/2006/customXml" ds:itemID="{3FEB7A32-FA7F-4FC6-AE43-27B296A6FF53}">
+<ds:datastoreItem xmlns:ds="http://schemas.openxmlformats.org/officeDocument/2006/customXml" ds:itemID="{2348204F-B815-47A6-95A3-8BFB94D89ECC}">
   <ds:schemaRefs>
     <ds:schemaRef ds:uri="http://schemas.openxmlformats.org/officeDocument/2006/bibliography"/>
   </ds:schemaRefs>

--- a/Practica 5/P05-Scrum.docx
+++ b/Practica 5/P05-Scrum.docx
@@ -1,6 +1,6 @@
 
 <file path=word/document.xml><?xml version="1.0" encoding="utf-8"?>
-<w:document xmlns:wpc="http://schemas.microsoft.com/office/word/2010/wordprocessingCanvas" xmlns:cx="http://schemas.microsoft.com/office/drawing/2014/chartex" xmlns:cx1="http://schemas.microsoft.com/office/drawing/2015/9/8/chartex" xmlns:cx2="http://schemas.microsoft.com/office/drawing/2015/10/21/chartex" xmlns:cx3="http://schemas.microsoft.com/office/drawing/2016/5/9/chartex" xmlns:cx4="http://schemas.microsoft.com/office/drawing/2016/5/10/chartex" xmlns:cx5="http://schemas.microsoft.com/office/drawing/2016/5/11/chartex" xmlns:cx6="http://schemas.microsoft.com/office/drawing/2016/5/12/chartex" xmlns:cx7="http://schemas.microsoft.com/office/drawing/2016/5/13/chartex" xmlns:cx8="http://schemas.microsoft.com/office/drawing/2016/5/14/chartex" xmlns:mc="http://schemas.openxmlformats.org/markup-compatibility/2006" xmlns:aink="http://schemas.microsoft.com/office/drawing/2016/ink" xmlns:am3d="http://schemas.microsoft.com/office/drawing/2017/model3d" xmlns:o="urn:schemas-microsoft-com:office:office" xmlns:r="http://schemas.openxmlformats.org/officeDocument/2006/relationships" xmlns:m="http://schemas.openxmlformats.org/officeDocument/2006/math" xmlns:v="urn:schemas-microsoft-com:vml" xmlns:wp14="http://schemas.microsoft.com/office/word/2010/wordprocessingDrawing" xmlns:wp="http://schemas.openxmlformats.org/drawingml/2006/wordprocessingDrawing" xmlns:w10="urn:schemas-microsoft-com:office:word" xmlns:w="http://schemas.openxmlformats.org/wordprocessingml/2006/main" xmlns:w14="http://schemas.microsoft.com/office/word/2010/wordml" xmlns:w15="http://schemas.microsoft.com/office/word/2012/wordml" xmlns:w16cid="http://schemas.microsoft.com/office/word/2016/wordml/cid" xmlns:w16se="http://schemas.microsoft.com/office/word/2015/wordml/symex" xmlns:wpg="http://schemas.microsoft.com/office/word/2010/wordprocessingGroup" xmlns:wpi="http://schemas.microsoft.com/office/word/2010/wordprocessingInk" xmlns:wne="http://schemas.microsoft.com/office/word/2006/wordml" xmlns:wps="http://schemas.microsoft.com/office/word/2010/wordprocessingShape" mc:Ignorable="w14 w15 w16se w16cid wp14">
+<w:document xmlns:ve="http://schemas.openxmlformats.org/markup-compatibility/2006" xmlns:o="urn:schemas-microsoft-com:office:office" xmlns:r="http://schemas.openxmlformats.org/officeDocument/2006/relationships" xmlns:m="http://schemas.openxmlformats.org/officeDocument/2006/math" xmlns:v="urn:schemas-microsoft-com:vml" xmlns:wp="http://schemas.openxmlformats.org/drawingml/2006/wordprocessingDrawing" xmlns:w10="urn:schemas-microsoft-com:office:word" xmlns:w="http://schemas.openxmlformats.org/wordprocessingml/2006/main" xmlns:wne="http://schemas.microsoft.com/office/word/2006/wordml">
   <w:body>
     <w:sdt>
       <w:sdtPr>
@@ -10,7 +10,6 @@
           <w:docPartUnique/>
         </w:docPartObj>
       </w:sdtPr>
-      <w:sdtEndPr/>
       <w:sdtContent>
         <w:p>
           <w:r>
@@ -80,7 +79,6 @@
                         <w:dataBinding w:prefixMappings="xmlns:ns0='http://purl.org/dc/elements/1.1/' xmlns:ns1='http://schemas.openxmlformats.org/package/2006/metadata/core-properties' " w:xpath="/ns1:coreProperties[1]/ns0:subject[1]" w:storeItemID="{6C3C8BC8-F283-45AE-878A-BAB7291924A1}"/>
                         <w:text/>
                       </w:sdtPr>
-                      <w:sdtEndPr/>
                       <w:sdtContent>
                         <w:p>
                           <w:pPr>
@@ -133,7 +131,6 @@
                         <w:dataBinding w:prefixMappings="xmlns:ns0='http://purl.org/dc/elements/1.1/' xmlns:ns1='http://schemas.openxmlformats.org/package/2006/metadata/core-properties' " w:xpath="/ns1:coreProperties[1]/ns0:creator[1]" w:storeItemID="{6C3C8BC8-F283-45AE-878A-BAB7291924A1}"/>
                         <w:text/>
                       </w:sdtPr>
-                      <w:sdtEndPr/>
                       <w:sdtContent>
                         <w:p>
                           <w:pPr>
@@ -145,23 +142,13 @@
                               <w:szCs w:val="28"/>
                             </w:rPr>
                           </w:pPr>
-                          <w:proofErr w:type="spellStart"/>
                           <w:r>
                             <w:rPr>
                               <w:color w:val="595959" w:themeColor="text1" w:themeTint="A6"/>
                               <w:sz w:val="28"/>
                               <w:szCs w:val="28"/>
                             </w:rPr>
-                            <w:t>Profesor</w:t>
-                          </w:r>
-                          <w:proofErr w:type="spellEnd"/>
-                          <w:r>
-                            <w:rPr>
-                              <w:color w:val="595959" w:themeColor="text1" w:themeTint="A6"/>
-                              <w:sz w:val="28"/>
-                              <w:szCs w:val="28"/>
-                            </w:rPr>
-                            <w:t xml:space="preserve">: </w:t>
+                            <w:t xml:space="preserve">Profesor: </w:t>
                           </w:r>
                           <w:r>
                             <w:rPr>
@@ -198,7 +185,6 @@
                           <w:dataBinding w:prefixMappings="xmlns:ns0='http://schemas.microsoft.com/office/2006/coverPageProps' " w:xpath="/ns0:CoverPageProperties[1]/ns0:CompanyEmail[1]" w:storeItemID="{55AF091B-3C7A-41E3-B477-F2FDAA23CFDA}"/>
                           <w:text/>
                         </w:sdtPr>
-                        <w:sdtEndPr/>
                         <w:sdtContent>
                           <w:r>
                             <w:rPr>
@@ -244,27 +230,7 @@
                           <w:szCs w:val="36"/>
                           <w:lang w:val="es-ES"/>
                         </w:rPr>
-                        <w:t xml:space="preserve">Grupo de prácticas </w:t>
-                      </w:r>
-                      <w:proofErr w:type="spellStart"/>
-                      <w:r>
-                        <w:rPr>
-                          <w:color w:val="5B9BD5" w:themeColor="accent1"/>
-                          <w:sz w:val="36"/>
-                          <w:szCs w:val="36"/>
-                          <w:lang w:val="es-ES"/>
-                        </w:rPr>
-                        <w:t>nº</w:t>
-                      </w:r>
-                      <w:proofErr w:type="spellEnd"/>
-                      <w:r>
-                        <w:rPr>
-                          <w:color w:val="5B9BD5" w:themeColor="accent1"/>
-                          <w:sz w:val="36"/>
-                          <w:szCs w:val="36"/>
-                          <w:lang w:val="es-ES"/>
-                        </w:rPr>
-                        <w:t xml:space="preserve"> 11</w:t>
+                        <w:t>Grupo de prácticas nº 11</w:t>
                       </w:r>
                     </w:p>
                     <w:sdt>
@@ -281,7 +247,6 @@
                         <w:dataBinding w:prefixMappings="xmlns:ns0='http://schemas.microsoft.com/office/2006/coverPageProps' " w:xpath="/ns0:CoverPageProperties[1]/ns0:Abstract[1]" w:storeItemID="{55AF091B-3C7A-41E3-B477-F2FDAA23CFDA}"/>
                         <w:text w:multiLine="1"/>
                       </w:sdtPr>
-                      <w:sdtEndPr/>
                       <w:sdtContent>
                         <w:p>
                           <w:pPr>
@@ -301,27 +266,7 @@
                               <w:szCs w:val="28"/>
                               <w:lang w:val="es-ES"/>
                             </w:rPr>
-                            <w:t xml:space="preserve">Arenas </w:t>
-                          </w:r>
-                          <w:proofErr w:type="spellStart"/>
-                          <w:r>
-                            <w:rPr>
-                              <w:color w:val="595959" w:themeColor="text1" w:themeTint="A6"/>
-                              <w:sz w:val="28"/>
-                              <w:szCs w:val="28"/>
-                              <w:lang w:val="es-ES"/>
-                            </w:rPr>
-                            <w:t>Arenas</w:t>
-                          </w:r>
-                          <w:proofErr w:type="spellEnd"/>
-                          <w:r>
-                            <w:rPr>
-                              <w:color w:val="595959" w:themeColor="text1" w:themeTint="A6"/>
-                              <w:sz w:val="28"/>
-                              <w:szCs w:val="28"/>
-                              <w:lang w:val="es-ES"/>
-                            </w:rPr>
-                            <w:t>, Antonio</w:t>
+                            <w:t>Arenas Arenas, Antonio</w:t>
                           </w:r>
                           <w:r>
                             <w:rPr>
@@ -1630,7 +1575,6 @@
       </w:pPr>
       <w:bookmarkStart w:id="1" w:name="_Toc508041171"/>
       <w:r>
-        <w:lastRenderedPageBreak/>
         <w:t xml:space="preserve">2. </w:t>
       </w:r>
       <w:r>
@@ -1650,7 +1594,6 @@
       </w:pPr>
       <w:bookmarkStart w:id="2" w:name="_Toc508041172"/>
       <w:r>
-        <w:lastRenderedPageBreak/>
         <w:t>3</w:t>
       </w:r>
       <w:r>
@@ -1678,7 +1621,6 @@
       </w:pPr>
       <w:bookmarkStart w:id="3" w:name="_Toc508041173"/>
       <w:r>
-        <w:lastRenderedPageBreak/>
         <w:t>4</w:t>
       </w:r>
       <w:r>
@@ -1735,7 +1677,6 @@
       </w:pPr>
       <w:bookmarkStart w:id="5" w:name="_Toc508041175"/>
       <w:r>
-        <w:lastRenderedPageBreak/>
         <w:t>5</w:t>
       </w:r>
       <w:r>
@@ -1758,7 +1699,6 @@
       </w:pPr>
       <w:bookmarkStart w:id="6" w:name="_Toc508041176"/>
       <w:r>
-        <w:lastRenderedPageBreak/>
         <w:t>6</w:t>
       </w:r>
       <w:r>
@@ -1819,15 +1759,7 @@
         </w:numPr>
       </w:pPr>
       <w:r>
-        <w:t xml:space="preserve">Arenas </w:t>
-      </w:r>
-      <w:proofErr w:type="spellStart"/>
-      <w:r>
-        <w:t>Arenas</w:t>
-      </w:r>
-      <w:proofErr w:type="spellEnd"/>
-      <w:r>
-        <w:t>, Antonio</w:t>
+        <w:t>Arenas Arenas, Antonio</w:t>
       </w:r>
     </w:p>
     <w:p>
@@ -1865,7 +1797,6 @@
       </w:pPr>
       <w:bookmarkStart w:id="7" w:name="_Toc508041177"/>
       <w:r>
-        <w:lastRenderedPageBreak/>
         <w:t>7</w:t>
       </w:r>
       <w:r>
@@ -1888,21 +1819,13 @@
         <w:t>t</w:t>
       </w:r>
       <w:r>
-        <w:t xml:space="preserve">, una descripción de los cambios entre </w:t>
-      </w:r>
-      <w:proofErr w:type="spellStart"/>
-      <w:r>
-        <w:t>sprin</w:t>
+        <w:t>, una descripción de los cambios entre sprin</w:t>
       </w:r>
       <w:r>
         <w:t>t</w:t>
       </w:r>
       <w:r>
-        <w:t>s</w:t>
-      </w:r>
-      <w:proofErr w:type="spellEnd"/>
-      <w:r>
-        <w:t xml:space="preserve"> comparando las métricas, </w:t>
+        <w:t xml:space="preserve">s comparando las métricas, </w:t>
       </w:r>
       <w:r>
         <w:t>descripción de la práctica y una valoración del desarrollo de la práctica.</w:t>
@@ -1916,15 +1839,7 @@
         <w:t>:</w:t>
       </w:r>
       <w:r>
-        <w:t xml:space="preserve"> los </w:t>
-      </w:r>
-      <w:proofErr w:type="spellStart"/>
-      <w:r>
-        <w:t>product</w:t>
-      </w:r>
-      <w:proofErr w:type="spellEnd"/>
-      <w:r>
-        <w:t xml:space="preserve"> backlog</w:t>
+        <w:t xml:space="preserve"> los product backlog</w:t>
       </w:r>
       <w:r>
         <w:t>s de ambos sprint; y las fotografías de los folios donde se realizaron la métrica</w:t>
@@ -1946,7 +1861,6 @@
       </w:pPr>
       <w:bookmarkStart w:id="9" w:name="_Toc508041178"/>
       <w:r>
-        <w:lastRenderedPageBreak/>
         <w:t>8</w:t>
       </w:r>
       <w:r>
@@ -1977,50 +1891,22 @@
     <w:p/>
     <w:p>
       <w:r>
-        <w:t xml:space="preserve">El primer sprint se inicia </w:t>
-      </w:r>
-      <w:proofErr w:type="gramStart"/>
-      <w:r>
-        <w:t>con  el</w:t>
-      </w:r>
-      <w:proofErr w:type="gramEnd"/>
-      <w:r>
-        <w:t xml:space="preserve"> </w:t>
-      </w:r>
-      <w:proofErr w:type="spellStart"/>
-      <w:r>
-        <w:t>Product</w:t>
-      </w:r>
-      <w:proofErr w:type="spellEnd"/>
-      <w:r>
-        <w:t xml:space="preserve"> Backlog disponible en el Anexo 1. En él, tras </w:t>
-      </w:r>
-      <w:proofErr w:type="gramStart"/>
-      <w:r>
-        <w:t>la  estimación</w:t>
-      </w:r>
-      <w:proofErr w:type="gramEnd"/>
+        <w:t xml:space="preserve">El primer sprint se inicia con  elProduct Backlog disponible en el </w:t>
+      </w:r>
+      <w:r>
+        <w:t>archivo Product Backlog.xlsx</w:t>
+      </w:r>
+      <w:r>
+        <w:t>. En él, tras la  estimación</w:t>
+      </w:r>
       <w:r>
         <w:t xml:space="preserve"> de complejidad</w:t>
       </w:r>
       <w:r>
         <w:t xml:space="preserve"> realizada por todo el equipo a las historias de usuarios y su priorización por parte del </w:t>
       </w:r>
-      <w:proofErr w:type="spellStart"/>
-      <w:r>
-        <w:t>product</w:t>
-      </w:r>
-      <w:proofErr w:type="spellEnd"/>
-      <w:r>
-        <w:t xml:space="preserve"> </w:t>
-      </w:r>
-      <w:proofErr w:type="spellStart"/>
-      <w:r>
-        <w:t>owner</w:t>
-      </w:r>
-      <w:proofErr w:type="spellEnd"/>
-      <w:r>
-        <w:t>,</w:t>
+      <w:r>
+        <w:t>productowner,</w:t>
       </w:r>
       <w:r>
         <w:t xml:space="preserve"> podemos observar que las</w:t>
@@ -2045,85 +1931,27 @@
     </w:p>
     <w:p>
       <w:r>
-        <w:t xml:space="preserve">Tras el término del sprint se procedió a un sprint </w:t>
-      </w:r>
-      <w:proofErr w:type="spellStart"/>
-      <w:r>
-        <w:t>review</w:t>
-      </w:r>
-      <w:proofErr w:type="spellEnd"/>
-      <w:r>
-        <w:t xml:space="preserve"> con el </w:t>
-      </w:r>
-      <w:proofErr w:type="spellStart"/>
-      <w:r>
-        <w:t>product</w:t>
-      </w:r>
-      <w:proofErr w:type="spellEnd"/>
-      <w:r>
-        <w:t xml:space="preserve"> </w:t>
-      </w:r>
-      <w:proofErr w:type="spellStart"/>
-      <w:r>
-        <w:t>owner</w:t>
-      </w:r>
-      <w:proofErr w:type="spellEnd"/>
-      <w:r>
-        <w:t xml:space="preserve"> donde se aceptaron todas las historias de usuario menos dos, la historia de usuario número 4 y la historia número 9, que quedaron pendientes de hacer para el segundo sprint.</w:t>
-      </w:r>
-      <w:r>
-        <w:t xml:space="preserve"> Los motivos esgrimidos por el </w:t>
-      </w:r>
-      <w:proofErr w:type="spellStart"/>
-      <w:r>
-        <w:t>product</w:t>
-      </w:r>
-      <w:proofErr w:type="spellEnd"/>
-      <w:r>
-        <w:t xml:space="preserve"> </w:t>
-      </w:r>
-      <w:proofErr w:type="spellStart"/>
-      <w:r>
-        <w:t>owner</w:t>
-      </w:r>
-      <w:proofErr w:type="spellEnd"/>
-      <w:r>
-        <w:t xml:space="preserve"> para rechazar la historia 4 fue la falta de campos al definir el perfil como una biografía o el tipo de artista. Para la historia número 9, el motivo fue la imposibilidad de poder editar o borrar las normas ya existentes de los concursos.</w:t>
-      </w:r>
-    </w:p>
-    <w:p>
-      <w:r>
-        <w:t xml:space="preserve">Además, se incluyó una historia de usuario nueva con máxima prioridad que está disponible en el </w:t>
-      </w:r>
-      <w:proofErr w:type="spellStart"/>
-      <w:r>
-        <w:t>Product</w:t>
-      </w:r>
-      <w:proofErr w:type="spellEnd"/>
-      <w:r>
-        <w:t xml:space="preserve"> Backlog del segundo sprint en el Anexo 2.</w:t>
-      </w:r>
-      <w:r>
-        <w:t xml:space="preserve"> En este contexto, el </w:t>
-      </w:r>
-      <w:proofErr w:type="spellStart"/>
-      <w:r>
-        <w:t>pr</w:t>
-      </w:r>
-      <w:r>
-        <w:t>oduct</w:t>
-      </w:r>
-      <w:proofErr w:type="spellEnd"/>
-      <w:r>
-        <w:t xml:space="preserve"> </w:t>
-      </w:r>
-      <w:proofErr w:type="spellStart"/>
-      <w:r>
-        <w:t>owner</w:t>
-      </w:r>
-      <w:proofErr w:type="spellEnd"/>
-      <w:r>
-        <w:t xml:space="preserve"> también nos comunica que usemos la nueva historia de usuario como base para el segundo sprint, teniendo cuidado con generar mockups demasiado simples.</w:t>
+        <w:t>Tras el término del sprint se procedió a un sprint review con el productowner donde se aceptaron todas las historias de usuario menos dos, la historia de usuario número 4 y la historia número 9, que quedaron pendientes de hacer para el segundo sprint.</w:t>
+      </w:r>
+      <w:r>
+        <w:t xml:space="preserve"> Los motivos esgrimidos por el productowner para rechazar la historia 4 fue la falta de campos al definir el perfil como una biografía o el tipo de artista. Para la historia número 9, el motivo fue la imposibilidad de poder editar o borrar las normas ya existentes de los concursos.</w:t>
+      </w:r>
+    </w:p>
+    <w:p>
+      <w:r>
+        <w:t xml:space="preserve">Además, se incluyó una historia de usuario nueva con máxima prioridad que está disponible en el Product Backlog del segundo sprint en el </w:t>
+      </w:r>
+      <w:r>
+        <w:t>archivo Product Backlog 2.xlsx</w:t>
+      </w:r>
+      <w:r>
+        <w:t>.</w:t>
+      </w:r>
+      <w:r>
+        <w:t xml:space="preserve"> En este contexto, el pr</w:t>
+      </w:r>
+      <w:r>
+        <w:t>oductowner también nos comunica que usemos la nueva historia de usuario como base para el segundo sprint, teniendo cuidado con generar mockups demasiado simples.</w:t>
       </w:r>
     </w:p>
     <w:p/>
@@ -2155,7 +1983,6 @@
       </w:pPr>
       <w:bookmarkStart w:id="11" w:name="_Toc508041180"/>
       <w:r>
-        <w:lastRenderedPageBreak/>
         <w:t>8</w:t>
       </w:r>
       <w:r>
@@ -2165,14 +1992,9 @@
         <w:t>Descripción de los cambios aplicados al segundo sprint</w:t>
       </w:r>
       <w:r>
-        <w:t xml:space="preserve"> y comparativa entre las métricas de ambos </w:t>
-      </w:r>
-      <w:proofErr w:type="spellStart"/>
-      <w:r>
-        <w:t>sprints</w:t>
+        <w:t xml:space="preserve"> y comparativa entre las métricas de ambos sprints</w:t>
       </w:r>
       <w:bookmarkEnd w:id="11"/>
-      <w:proofErr w:type="spellEnd"/>
     </w:p>
     <w:p/>
     <w:p>
@@ -2180,7 +2002,13 @@
         <w:t>Las métricas obtenidas tras el primer sprint son las siguientes</w:t>
       </w:r>
       <w:r>
-        <w:t xml:space="preserve"> (Anexo 3)</w:t>
+        <w:t xml:space="preserve"> (</w:t>
+      </w:r>
+      <w:r>
+        <w:t>archivo métrica.jpg</w:t>
+      </w:r>
+      <w:r>
+        <w:t>)</w:t>
       </w:r>
       <w:r>
         <w:t>:</w:t>
@@ -2219,23 +2047,13 @@
         </w:numPr>
       </w:pPr>
       <w:r>
-        <w:t xml:space="preserve">Historias aceptadas por el </w:t>
-      </w:r>
-      <w:proofErr w:type="spellStart"/>
-      <w:r>
-        <w:t>product</w:t>
-      </w:r>
-      <w:proofErr w:type="spellEnd"/>
+        <w:t>Historias aceptadas por el product</w:t>
+      </w:r>
       <w:r>
         <w:t xml:space="preserve"> </w:t>
       </w:r>
-      <w:proofErr w:type="spellStart"/>
-      <w:r>
-        <w:t>owner</w:t>
-      </w:r>
-      <w:proofErr w:type="spellEnd"/>
-      <w:r>
-        <w:t>: 12.</w:t>
+      <w:r>
+        <w:t>owner: 12.</w:t>
       </w:r>
     </w:p>
     <w:p>
@@ -2252,23 +2070,13 @@
     </w:p>
     <w:p>
       <w:r>
-        <w:t xml:space="preserve">Teniendo en cuenta la revisión realizada con el </w:t>
-      </w:r>
-      <w:proofErr w:type="spellStart"/>
-      <w:r>
-        <w:t>product</w:t>
-      </w:r>
-      <w:proofErr w:type="spellEnd"/>
+        <w:t>Teniendo en cuenta la revisión realizada con el product</w:t>
+      </w:r>
       <w:r>
         <w:t xml:space="preserve"> </w:t>
       </w:r>
-      <w:proofErr w:type="spellStart"/>
-      <w:r>
-        <w:t>owner</w:t>
-      </w:r>
-      <w:proofErr w:type="spellEnd"/>
-      <w:r>
-        <w:t xml:space="preserve"> y la experiencia del equipo, se realizaron varias propuestas de cambios de cara al segundo sprint, todas ellas disponibles en el Anexo 4. De todas ellas, las más votadas </w:t>
+      <w:r>
+        <w:t xml:space="preserve">owner y la experiencia del equipo, se realizaron varias propuestas de cambios de cara al segundo sprint, todas ellas disponibles en el Anexo 4. De todas ellas, las más votadas </w:t>
       </w:r>
       <w:r>
         <w:t xml:space="preserve">y que se pusieron en práctica, </w:t>
@@ -2303,23 +2111,7 @@
     </w:p>
     <w:p>
       <w:r>
-        <w:t xml:space="preserve">Estas medidas se tomaron en base a que el equipo de trabajo consideró que la inclusión de una historia de usuario extra en el primer sprint no fue obra de una mayor velocidad de la esperada sino de una primera estimación incorrecta </w:t>
-      </w:r>
-      <w:proofErr w:type="gramStart"/>
-      <w:r>
-        <w:t>y</w:t>
-      </w:r>
-      <w:proofErr w:type="gramEnd"/>
-      <w:r>
-        <w:t xml:space="preserve"> por tanto, para el segundo sprint se </w:t>
-      </w:r>
-      <w:proofErr w:type="spellStart"/>
-      <w:r>
-        <w:t>dejo</w:t>
-      </w:r>
-      <w:proofErr w:type="spellEnd"/>
-      <w:r>
-        <w:t xml:space="preserve"> la velocidad de 20 puntos de historia a la hora.</w:t>
+        <w:t>Estas medidas se tomaron en base a que el equipo de trabajo consideró que la inclusión de una historia de usuario extra en el primer sprint no fue obra de una mayor velocidad de la esperada sino de una primera estimación incorrecta y por tanto, para el segundo sprint se dejo la velocidad de 20 puntos de historia a la hora.</w:t>
       </w:r>
       <w:r>
         <w:t xml:space="preserve"> Por otra parte, la creación de la plantilla también influyó en la nueva estimación ya que se estimaba una mayor productividad por parte del equipo.</w:t>
@@ -2375,23 +2167,13 @@
         </w:numPr>
       </w:pPr>
       <w:r>
-        <w:t xml:space="preserve">Historias aceptadas por el </w:t>
-      </w:r>
-      <w:proofErr w:type="spellStart"/>
-      <w:r>
-        <w:t>product</w:t>
-      </w:r>
-      <w:proofErr w:type="spellEnd"/>
+        <w:t>Historias aceptadas por el product</w:t>
+      </w:r>
       <w:r>
         <w:t xml:space="preserve"> </w:t>
       </w:r>
-      <w:proofErr w:type="spellStart"/>
-      <w:r>
-        <w:t>owner</w:t>
-      </w:r>
-      <w:proofErr w:type="spellEnd"/>
-      <w:r>
-        <w:t xml:space="preserve">: </w:t>
+      <w:r>
+        <w:t xml:space="preserve">owner: </w:t>
       </w:r>
       <w:r>
         <w:t>7</w:t>
@@ -2400,31 +2182,13 @@
         <w:t>.</w:t>
       </w:r>
       <w:r>
-        <w:t xml:space="preserve"> Si bien no hubo una reunión con el </w:t>
-      </w:r>
-      <w:proofErr w:type="spellStart"/>
-      <w:r>
-        <w:t>product</w:t>
-      </w:r>
-      <w:proofErr w:type="spellEnd"/>
+        <w:t xml:space="preserve"> Si bien no hubo una reunión con el product</w:t>
+      </w:r>
       <w:r>
         <w:t xml:space="preserve"> </w:t>
       </w:r>
-      <w:proofErr w:type="spellStart"/>
-      <w:r>
-        <w:t>owner</w:t>
-      </w:r>
-      <w:proofErr w:type="spellEnd"/>
-      <w:r>
-        <w:t xml:space="preserve"> para revisar todas las historias realizadas, hubo varias consultas durante el sprint para conocer la satisfacción acerca de las historias ya completadas y en </w:t>
-      </w:r>
-      <w:proofErr w:type="gramStart"/>
-      <w:r>
-        <w:t>todas el resultado</w:t>
-      </w:r>
-      <w:proofErr w:type="gramEnd"/>
-      <w:r>
-        <w:t xml:space="preserve"> era el esperado.</w:t>
+      <w:r>
+        <w:t>owner para revisar todas las historias realizadas, hubo varias consultas durante el sprint para conocer la satisfacción acerca de las historias ya completadas y en todas el resultado era el esperado.</w:t>
       </w:r>
     </w:p>
     <w:p>
@@ -2447,15 +2211,7 @@
     </w:p>
     <w:p>
       <w:r>
-        <w:t xml:space="preserve">Cabe destacar </w:t>
-      </w:r>
-      <w:proofErr w:type="gramStart"/>
-      <w:r>
-        <w:t>que</w:t>
-      </w:r>
-      <w:proofErr w:type="gramEnd"/>
-      <w:r>
-        <w:t xml:space="preserve"> a pesar del menor número de historias de usuario del segundo sprint, en puntos de historia ambos sprint eran idénticos, sin embargo, en el segundo hubo dos historias sin terminar, también por el hecho de que el sprint duró </w:t>
+        <w:t xml:space="preserve">Cabe destacar que a pesar del menor número de historias de usuario del segundo sprint, en puntos de historia ambos sprint eran idénticos, sin embargo, en el segundo hubo dos historias sin terminar, también por el hecho de que el sprint duró </w:t>
       </w:r>
       <w:r>
         <w:t>5</w:t>
@@ -2484,50 +2240,22 @@
         <w:t>Con respecto a</w:t>
       </w:r>
       <w:r>
-        <w:t xml:space="preserve"> las métricas generadas, podemos decir que teniendo en cuenta la diferencia en duración de los </w:t>
-      </w:r>
-      <w:proofErr w:type="spellStart"/>
-      <w:r>
-        <w:t>sprints</w:t>
-      </w:r>
-      <w:proofErr w:type="spellEnd"/>
-      <w:r>
-        <w:t xml:space="preserve">, en ambos el equipo fue bastante productivo coincidiendo los puntos de historia realizados con la velocidad estimada al principio del primer sprint. Podemos decir, además, que las historias </w:t>
-      </w:r>
-      <w:r>
-        <w:t xml:space="preserve">hechas cumplían en su gran mayoría los requisitos de calidad exigidos por el </w:t>
-      </w:r>
-      <w:proofErr w:type="spellStart"/>
-      <w:r>
-        <w:t>product</w:t>
-      </w:r>
-      <w:proofErr w:type="spellEnd"/>
+        <w:t xml:space="preserve"> las métricas generadas, podemos decir que teniendo en cuenta la diferencia en duración de los sprints, en ambos el equipo fue bastante productivo coincidiendo los puntos de historia realizados con la velocidad estimada al principio del primer sprint. Podemos decir, además, que las historias </w:t>
+      </w:r>
+      <w:r>
+        <w:t>hechas cumplían en su gran mayoría los requisitos de calidad exigidos por el product</w:t>
+      </w:r>
       <w:r>
         <w:t xml:space="preserve"> </w:t>
       </w:r>
-      <w:proofErr w:type="spellStart"/>
       <w:r>
         <w:t>owner</w:t>
       </w:r>
-      <w:proofErr w:type="spellEnd"/>
       <w:r>
         <w:t xml:space="preserve"> </w:t>
       </w:r>
-      <w:proofErr w:type="gramStart"/>
-      <w:r>
-        <w:t>ya que</w:t>
-      </w:r>
-      <w:proofErr w:type="gramEnd"/>
-      <w:r>
-        <w:t xml:space="preserve"> de todas, sólo dos historias fueron rechazadas. Por último, la estimación realizada por el equipo también fue bastante acertada en ambos </w:t>
-      </w:r>
-      <w:proofErr w:type="spellStart"/>
-      <w:r>
-        <w:t>sprints</w:t>
-      </w:r>
-      <w:proofErr w:type="spellEnd"/>
-      <w:r>
-        <w:t>.</w:t>
+      <w:r>
+        <w:t>ya que de todas, sólo dos historias fueron rechazadas. Por último, la estimación realizada por el equipo también fue bastante acertada en ambos sprints.</w:t>
       </w:r>
     </w:p>
     <w:p/>
@@ -2578,7 +2306,6 @@
     <w:p>
       <w:bookmarkStart w:id="12" w:name="_Toc508041181"/>
       <w:r>
-        <w:lastRenderedPageBreak/>
         <w:t>Para terminar las conclusiones del segundo sprint y las comparaciones entre los dos que se han realizado, hay que destacar un fallo del equipo de trabajo en el segundo sprint: al estar haciendo las historias de usuario de manera paralela, hubo historias de usuario del segundo sprint sin terminar más prioritarias que otras que si se terminaron. Esto es debido a la dificultad (al estar cada historia compuesta de un solo mockup) de trabajar varios miembros de manera colaborativa en una sola historia. Sin embargo, el equipo es consciente de que en un entorno de trabajo profesional las historias de usuario más prioritarias deben tener toda la atención y este tipo de hechos no deberían ocurrir.</w:t>
       </w:r>
       <w:r>
@@ -2593,7 +2320,6 @@
         <w:pStyle w:val="Ttulo2"/>
       </w:pPr>
       <w:r>
-        <w:lastRenderedPageBreak/>
         <w:t xml:space="preserve">8.3 </w:t>
       </w:r>
       <w:r>
@@ -2606,138 +2332,46 @@
     </w:p>
     <w:p>
       <w:r>
-        <w:t xml:space="preserve">El equipo comenzó por redactar un total de 25 historias de usuario para construir el </w:t>
-      </w:r>
-      <w:proofErr w:type="spellStart"/>
-      <w:r>
-        <w:t>Product</w:t>
-      </w:r>
-      <w:proofErr w:type="spellEnd"/>
-      <w:r>
-        <w:t xml:space="preserve"> Backlog relacionadas con el desarrollo del proyecto Iniciarte. </w:t>
-      </w:r>
-      <w:r>
-        <w:t xml:space="preserve">Después, durante el Sprint </w:t>
-      </w:r>
-      <w:proofErr w:type="spellStart"/>
-      <w:r>
-        <w:t>Planning</w:t>
-      </w:r>
-      <w:proofErr w:type="spellEnd"/>
-      <w:r>
-        <w:t xml:space="preserve"> Meeting, el </w:t>
-      </w:r>
-      <w:proofErr w:type="spellStart"/>
-      <w:r>
-        <w:t>product</w:t>
-      </w:r>
-      <w:proofErr w:type="spellEnd"/>
+        <w:t xml:space="preserve">El equipo comenzó por redactar un total de 25 historias de usuario para construir el Product Backlog relacionadas con el desarrollo del proyecto Iniciarte. </w:t>
+      </w:r>
+      <w:r>
+        <w:t>Después, durante el Sprint Planning Meeting, el product</w:t>
+      </w:r>
       <w:r>
         <w:t xml:space="preserve"> </w:t>
       </w:r>
-      <w:proofErr w:type="spellStart"/>
-      <w:r>
-        <w:t>owner</w:t>
-      </w:r>
-      <w:proofErr w:type="spellEnd"/>
-      <w:r>
-        <w:t xml:space="preserve"> priorizó las historias de usuario a la vez que el equipo midi</w:t>
-      </w:r>
-      <w:r>
-        <w:t xml:space="preserve">ó su velocidad media que fue de unos 3 minutos por puntos de </w:t>
-      </w:r>
-      <w:proofErr w:type="gramStart"/>
-      <w:r>
-        <w:t>historia,  una</w:t>
-      </w:r>
-      <w:proofErr w:type="gramEnd"/>
-      <w:r>
-        <w:t xml:space="preserve"> media de 20 puntos de historia a la hora.</w:t>
+      <w:r>
+        <w:t>owner priorizó las historias de usuario a la vez que el equipo midi</w:t>
+      </w:r>
+      <w:r>
+        <w:t>ó su velocidad media que fue de unos 3 minutos por puntos de historia,  una media de 20 puntos de historia a la hora.Tras esto, el equipo estimó la complejidad de las historias de usuario cogiendo un total de 20 puntos de historia (acorde a la velocidad del equipo) para el primer sprint.</w:t>
+      </w:r>
+    </w:p>
+    <w:p>
+      <w:r>
+        <w:t xml:space="preserve">Durante el primer sprint se realizaron los puntos de historia acordados, e incluso, se realizó uno más debido a la rápida ejecución de los puntos de historia anteriores. </w:t>
+      </w:r>
+    </w:p>
+    <w:p>
+      <w:r>
+        <w:t>Durante el sprint review el product</w:t>
       </w:r>
       <w:r>
         <w:t xml:space="preserve"> </w:t>
       </w:r>
       <w:r>
-        <w:t>Tras esto, el equipo estimó la complejidad de las historias de usuario cogiendo un total de 20 puntos de historia (acorde a la velocidad del equipo) para el primer sprint.</w:t>
-      </w:r>
-    </w:p>
-    <w:p>
-      <w:r>
-        <w:t xml:space="preserve">Durante el primer sprint se realizaron los puntos de historia acordados, e incluso, se realizó uno más debido a la rápida ejecución de los puntos de historia anteriores. </w:t>
-      </w:r>
-    </w:p>
-    <w:p>
-      <w:r>
-        <w:t xml:space="preserve">Durante el sprint </w:t>
-      </w:r>
-      <w:proofErr w:type="spellStart"/>
-      <w:r>
-        <w:t>review</w:t>
-      </w:r>
-      <w:proofErr w:type="spellEnd"/>
-      <w:r>
-        <w:t xml:space="preserve"> el </w:t>
-      </w:r>
-      <w:proofErr w:type="spellStart"/>
-      <w:r>
-        <w:t>product</w:t>
-      </w:r>
-      <w:proofErr w:type="spellEnd"/>
+        <w:t>owner actualizó el Product Backlog con una nueva historia de usuario y rechazó dos de las historias completadas durante el primer sprint. El equipo posteriormente realizó una serie de métricas internas  para ver el resultado del primer sprint y se aceptaron como cambios estimar de nuevo las historias restantes y hacer una plantilla para unificar los mockups para ser más productivos y que fueran en general más uniformes.</w:t>
+      </w:r>
+    </w:p>
+    <w:p>
+      <w:r>
+        <w:t>Durante el segundo sprint se planificaron otros 20 puntos de historia de los que sólo llegaron a hacerse 14 por tener prácticamente 10 minutos menos de sprint. Sin embargo, el equipo aplicó las conclusiones extraídas del primer sprint para evaluar de nuevo las estimaciones del primer sprint y realizó y reutilizó una plantilla para las historias del segundo sprint. Además consultó en reiteradas ocasiones al product</w:t>
+      </w:r>
       <w:r>
         <w:t xml:space="preserve"> </w:t>
       </w:r>
-      <w:proofErr w:type="spellStart"/>
-      <w:r>
-        <w:t>owner</w:t>
-      </w:r>
-      <w:proofErr w:type="spellEnd"/>
-      <w:r>
-        <w:t xml:space="preserve"> actualizó el </w:t>
-      </w:r>
-      <w:proofErr w:type="spellStart"/>
-      <w:r>
-        <w:t>Product</w:t>
-      </w:r>
-      <w:proofErr w:type="spellEnd"/>
-      <w:r>
-        <w:t xml:space="preserve"> Backlog con una nueva historia de usuario y rechazó dos de las historias completadas durante el primer sprint. El equipo posteriormente realizó una serie de métricas </w:t>
-      </w:r>
-      <w:proofErr w:type="gramStart"/>
-      <w:r>
-        <w:t>internas  para</w:t>
-      </w:r>
-      <w:proofErr w:type="gramEnd"/>
-      <w:r>
-        <w:t xml:space="preserve"> ver el resultado del primer sprint y se aceptaron como cambios estimar de nuevo las historias restantes y hacer una plantilla para unificar los mockups para ser más productivos y que fueran en general más uniformes.</w:t>
-      </w:r>
-    </w:p>
-    <w:p>
-      <w:r>
-        <w:t xml:space="preserve">Durante el segundo sprint se planificaron otros 20 puntos de historia de los que sólo llegaron a hacerse 14 por tener prácticamente 10 minutos menos de sprint. Sin embargo, el equipo aplicó las conclusiones extraídas del primer sprint para evaluar de nuevo las estimaciones del primer sprint y realizó y reutilizó una plantilla para las historias del segundo sprint. </w:t>
-      </w:r>
-      <w:proofErr w:type="gramStart"/>
-      <w:r>
-        <w:t>Además</w:t>
-      </w:r>
-      <w:proofErr w:type="gramEnd"/>
-      <w:r>
-        <w:t xml:space="preserve"> consultó en reiteradas ocasiones al </w:t>
-      </w:r>
-      <w:proofErr w:type="spellStart"/>
-      <w:r>
-        <w:t>product</w:t>
-      </w:r>
-      <w:proofErr w:type="spellEnd"/>
-      <w:r>
-        <w:t xml:space="preserve"> </w:t>
-      </w:r>
-      <w:proofErr w:type="spellStart"/>
-      <w:r>
-        <w:t>owner</w:t>
-      </w:r>
-      <w:proofErr w:type="spellEnd"/>
-      <w:r>
-        <w:t xml:space="preserve"> sobre la conformidad acerca de las nuevas historias realizadas dando en todas las ocasiones una respuesta positiva.</w:t>
+      <w:r>
+        <w:t>owner sobre la conformidad acerca de las nuevas historias realizadas dando en todas las ocasiones una respuesta positiva.</w:t>
       </w:r>
     </w:p>
     <w:p>
@@ -2747,10 +2381,6 @@
       <w:r>
         <w:br w:type="page"/>
       </w:r>
-      <w:r>
-        <w:lastRenderedPageBreak/>
-        <w:t xml:space="preserve"> </w:t>
-      </w:r>
     </w:p>
     <w:p>
       <w:pPr>
@@ -2773,13 +2403,7 @@
         <w:t>El equipo de trabajo valora esta práctica positivamente ya que, aparte de las correspondientes aclaraciones sobre lo utilizada que es esta técnica en el mundo profesional por parte del profesor, hemos podido ver la utilidad que tiene: detección rápida de errores o malas prácticas, el trabajo en equipo en un entorno de tiempo cerrado con unas “fechas de entrega</w:t>
       </w:r>
       <w:r>
-        <w:t>”,</w:t>
-      </w:r>
-      <w:r>
-        <w:t xml:space="preserve"> </w:t>
-      </w:r>
-      <w:r>
-        <w:t xml:space="preserve">lo importante de una buena estimación en un proyecto, etc. </w:t>
+        <w:t xml:space="preserve">”,lo importante de una buena estimación en un proyecto, etc. </w:t>
       </w:r>
     </w:p>
     <w:p>
@@ -2910,7 +2534,6 @@
         <w:pStyle w:val="Ttulo1"/>
       </w:pPr>
       <w:r>
-        <w:lastRenderedPageBreak/>
         <w:t>9</w:t>
       </w:r>
       <w:r>
@@ -2926,50 +2549,28 @@
         <w:t>Llevar a cabo scrum de forma exacta es más complejo de lo que parece a primera vista pues es fácil equivocar alguno de los pasos o no llevar</w:t>
       </w:r>
       <w:r>
-        <w:t xml:space="preserve"> realizar las tareas del </w:t>
-      </w:r>
-      <w:proofErr w:type="spellStart"/>
-      <w:r>
-        <w:t>product</w:t>
-      </w:r>
-      <w:proofErr w:type="spellEnd"/>
-      <w:r>
-        <w:t xml:space="preserve"> backlog en el orden adecuado según la prioridad. Ahí se aprecia mejor la importancia del scrum master.</w:t>
-      </w:r>
-    </w:p>
-    <w:p>
-      <w:r>
-        <w:t xml:space="preserve">Por otro </w:t>
-      </w:r>
-      <w:proofErr w:type="gramStart"/>
-      <w:r>
-        <w:t>lado</w:t>
-      </w:r>
-      <w:proofErr w:type="gramEnd"/>
-      <w:r>
-        <w:t xml:space="preserve"> la comunicación con el </w:t>
-      </w:r>
-      <w:proofErr w:type="spellStart"/>
-      <w:r>
-        <w:t>productowner</w:t>
-      </w:r>
-      <w:proofErr w:type="spellEnd"/>
-      <w:r>
-        <w:t xml:space="preserve"> es vital, no sólo para saber </w:t>
-      </w:r>
-      <w:proofErr w:type="spellStart"/>
-      <w:r>
-        <w:t>que</w:t>
-      </w:r>
-      <w:proofErr w:type="spellEnd"/>
+        <w:t xml:space="preserve"> realizar las tareas del product backlog en el orden adecuado según la prioridad. Ahí se aprecia mejor la importancia del scrum master.</w:t>
+      </w:r>
+    </w:p>
+    <w:p>
+      <w:r>
+        <w:t>Por otro lado la comunicación con el product</w:t>
+      </w:r>
+      <w:r>
+        <w:t xml:space="preserve"> </w:t>
+      </w:r>
+      <w:r>
+        <w:t xml:space="preserve">owner es vital, no sólo para saber </w:t>
+      </w:r>
+      <w:r>
+        <w:t>qué</w:t>
+      </w:r>
       <w:r>
         <w:t xml:space="preserve"> es lo que quieres el cliente, </w:t>
       </w:r>
-      <w:proofErr w:type="spellStart"/>
-      <w:r>
-        <w:t>si no</w:t>
-      </w:r>
-      <w:proofErr w:type="spellEnd"/>
+      <w:r>
+        <w:t>sino</w:t>
+      </w:r>
       <w:r>
         <w:t xml:space="preserve"> también para certificar que el trabajo realizado se ajusta adecuadamente a sus exigencias.</w:t>
       </w:r>
@@ -3075,7 +2676,6 @@
       </w:pPr>
       <w:bookmarkStart w:id="17" w:name="_Toc508041186"/>
       <w:r>
-        <w:lastRenderedPageBreak/>
         <w:t>12</w:t>
       </w:r>
       <w:r>
@@ -3088,34 +2688,10 @@
     </w:p>
     <w:p>
       <w:r>
-        <w:t xml:space="preserve">- El </w:t>
-      </w:r>
-      <w:proofErr w:type="spellStart"/>
-      <w:r>
-        <w:t>product</w:t>
-      </w:r>
-      <w:proofErr w:type="spellEnd"/>
-      <w:r>
-        <w:t xml:space="preserve"> backlog del primer sprint se en</w:t>
-      </w:r>
-      <w:r>
-        <w:t>cuentra en “</w:t>
-      </w:r>
-      <w:proofErr w:type="spellStart"/>
-      <w:r>
-        <w:t>Product</w:t>
-      </w:r>
-      <w:proofErr w:type="spellEnd"/>
-      <w:r>
-        <w:t xml:space="preserve"> Backlog.xlsx” el del segundo sprint en “</w:t>
-      </w:r>
-      <w:proofErr w:type="spellStart"/>
-      <w:r>
-        <w:t>Product</w:t>
-      </w:r>
-      <w:proofErr w:type="spellEnd"/>
-      <w:r>
-        <w:t xml:space="preserve"> Backlog 2.xlsx”.</w:t>
+        <w:t>- El product backlog del primer sprint se en</w:t>
+      </w:r>
+      <w:r>
+        <w:t>cuentra en “Product Backlog.xlsx” el del segundo sprint en “Product Backlog 2.xlsx”.</w:t>
       </w:r>
     </w:p>
     <w:p>
@@ -3139,8 +2715,8 @@
 </file>
 
 <file path=word/endnotes.xml><?xml version="1.0" encoding="utf-8"?>
-<w:endnotes xmlns:wpc="http://schemas.microsoft.com/office/word/2010/wordprocessingCanvas" xmlns:cx="http://schemas.microsoft.com/office/drawing/2014/chartex" xmlns:cx1="http://schemas.microsoft.com/office/drawing/2015/9/8/chartex" xmlns:cx2="http://schemas.microsoft.com/office/drawing/2015/10/21/chartex" xmlns:cx3="http://schemas.microsoft.com/office/drawing/2016/5/9/chartex" xmlns:cx4="http://schemas.microsoft.com/office/drawing/2016/5/10/chartex" xmlns:cx5="http://schemas.microsoft.com/office/drawing/2016/5/11/chartex" xmlns:cx6="http://schemas.microsoft.com/office/drawing/2016/5/12/chartex" xmlns:cx7="http://schemas.microsoft.com/office/drawing/2016/5/13/chartex" xmlns:cx8="http://schemas.microsoft.com/office/drawing/2016/5/14/chartex" xmlns:mc="http://schemas.openxmlformats.org/markup-compatibility/2006" xmlns:aink="http://schemas.microsoft.com/office/drawing/2016/ink" xmlns:am3d="http://schemas.microsoft.com/office/drawing/2017/model3d" xmlns:o="urn:schemas-microsoft-com:office:office" xmlns:r="http://schemas.openxmlformats.org/officeDocument/2006/relationships" xmlns:m="http://schemas.openxmlformats.org/officeDocument/2006/math" xmlns:v="urn:schemas-microsoft-com:vml" xmlns:wp14="http://schemas.microsoft.com/office/word/2010/wordprocessingDrawing" xmlns:wp="http://schemas.openxmlformats.org/drawingml/2006/wordprocessingDrawing" xmlns:w10="urn:schemas-microsoft-com:office:word" xmlns:w="http://schemas.openxmlformats.org/wordprocessingml/2006/main" xmlns:w14="http://schemas.microsoft.com/office/word/2010/wordml" xmlns:w15="http://schemas.microsoft.com/office/word/2012/wordml" xmlns:w16cid="http://schemas.microsoft.com/office/word/2016/wordml/cid" xmlns:w16se="http://schemas.microsoft.com/office/word/2015/wordml/symex" xmlns:wpg="http://schemas.microsoft.com/office/word/2010/wordprocessingGroup" xmlns:wpi="http://schemas.microsoft.com/office/word/2010/wordprocessingInk" xmlns:wne="http://schemas.microsoft.com/office/word/2006/wordml" xmlns:wps="http://schemas.microsoft.com/office/word/2010/wordprocessingShape" mc:Ignorable="w14 w15 w16se w16cid wp14">
-  <w:endnote w:type="separator" w:id="-1">
+<w:endnotes xmlns:ve="http://schemas.openxmlformats.org/markup-compatibility/2006" xmlns:o="urn:schemas-microsoft-com:office:office" xmlns:r="http://schemas.openxmlformats.org/officeDocument/2006/relationships" xmlns:m="http://schemas.openxmlformats.org/officeDocument/2006/math" xmlns:v="urn:schemas-microsoft-com:vml" xmlns:wp="http://schemas.openxmlformats.org/drawingml/2006/wordprocessingDrawing" xmlns:w10="urn:schemas-microsoft-com:office:word" xmlns:w="http://schemas.openxmlformats.org/wordprocessingml/2006/main" xmlns:wne="http://schemas.microsoft.com/office/word/2006/wordml">
+  <w:endnote w:type="separator" w:id="0">
     <w:p>
       <w:pPr>
         <w:spacing w:after="0" w:line="240" w:lineRule="auto"/>
@@ -3150,7 +2726,7 @@
       </w:r>
     </w:p>
   </w:endnote>
-  <w:endnote w:type="continuationSeparator" w:id="0">
+  <w:endnote w:type="continuationSeparator" w:id="1">
     <w:p>
       <w:pPr>
         <w:spacing w:after="0" w:line="240" w:lineRule="auto"/>
@@ -3164,7 +2740,7 @@
 </file>
 
 <file path=word/footer1.xml><?xml version="1.0" encoding="utf-8"?>
-<w:ftr xmlns:wpc="http://schemas.microsoft.com/office/word/2010/wordprocessingCanvas" xmlns:cx="http://schemas.microsoft.com/office/drawing/2014/chartex" xmlns:cx1="http://schemas.microsoft.com/office/drawing/2015/9/8/chartex" xmlns:cx2="http://schemas.microsoft.com/office/drawing/2015/10/21/chartex" xmlns:cx3="http://schemas.microsoft.com/office/drawing/2016/5/9/chartex" xmlns:cx4="http://schemas.microsoft.com/office/drawing/2016/5/10/chartex" xmlns:cx5="http://schemas.microsoft.com/office/drawing/2016/5/11/chartex" xmlns:cx6="http://schemas.microsoft.com/office/drawing/2016/5/12/chartex" xmlns:cx7="http://schemas.microsoft.com/office/drawing/2016/5/13/chartex" xmlns:cx8="http://schemas.microsoft.com/office/drawing/2016/5/14/chartex" xmlns:mc="http://schemas.openxmlformats.org/markup-compatibility/2006" xmlns:aink="http://schemas.microsoft.com/office/drawing/2016/ink" xmlns:am3d="http://schemas.microsoft.com/office/drawing/2017/model3d" xmlns:o="urn:schemas-microsoft-com:office:office" xmlns:r="http://schemas.openxmlformats.org/officeDocument/2006/relationships" xmlns:m="http://schemas.openxmlformats.org/officeDocument/2006/math" xmlns:v="urn:schemas-microsoft-com:vml" xmlns:wp14="http://schemas.microsoft.com/office/word/2010/wordprocessingDrawing" xmlns:wp="http://schemas.openxmlformats.org/drawingml/2006/wordprocessingDrawing" xmlns:w10="urn:schemas-microsoft-com:office:word" xmlns:w="http://schemas.openxmlformats.org/wordprocessingml/2006/main" xmlns:w14="http://schemas.microsoft.com/office/word/2010/wordml" xmlns:w15="http://schemas.microsoft.com/office/word/2012/wordml" xmlns:w16cid="http://schemas.microsoft.com/office/word/2016/wordml/cid" xmlns:w16se="http://schemas.microsoft.com/office/word/2015/wordml/symex" xmlns:wpg="http://schemas.microsoft.com/office/word/2010/wordprocessingGroup" xmlns:wpi="http://schemas.microsoft.com/office/word/2010/wordprocessingInk" xmlns:wne="http://schemas.microsoft.com/office/word/2006/wordml" xmlns:wps="http://schemas.microsoft.com/office/word/2010/wordprocessingShape" mc:Ignorable="w14 w15 w16se w16cid wp14">
+<w:ftr xmlns:ve="http://schemas.openxmlformats.org/markup-compatibility/2006" xmlns:o="urn:schemas-microsoft-com:office:office" xmlns:r="http://schemas.openxmlformats.org/officeDocument/2006/relationships" xmlns:m="http://schemas.openxmlformats.org/officeDocument/2006/math" xmlns:v="urn:schemas-microsoft-com:vml" xmlns:wp="http://schemas.openxmlformats.org/drawingml/2006/wordprocessingDrawing" xmlns:w10="urn:schemas-microsoft-com:office:word" xmlns:w="http://schemas.openxmlformats.org/wordprocessingml/2006/main" xmlns:wne="http://schemas.microsoft.com/office/word/2006/wordml">
   <w:p>
     <w:pPr>
       <w:pStyle w:val="Piedepgina"/>
@@ -3174,7 +2750,7 @@
         <w:rPr>
           <w:noProof/>
         </w:rPr>
-        <w:t>12. Anexos</w:t>
+        <w:t>&lt;1. Índice</w:t>
       </w:r>
     </w:fldSimple>
     <w:r>
@@ -3196,7 +2772,7 @@
       <w:rPr>
         <w:noProof/>
       </w:rPr>
-      <w:t>17</w:t>
+      <w:t>1</w:t>
     </w:r>
     <w:r>
       <w:fldChar w:fldCharType="end"/>
@@ -3206,8 +2782,8 @@
 </file>
 
 <file path=word/footnotes.xml><?xml version="1.0" encoding="utf-8"?>
-<w:footnotes xmlns:wpc="http://schemas.microsoft.com/office/word/2010/wordprocessingCanvas" xmlns:cx="http://schemas.microsoft.com/office/drawing/2014/chartex" xmlns:cx1="http://schemas.microsoft.com/office/drawing/2015/9/8/chartex" xmlns:cx2="http://schemas.microsoft.com/office/drawing/2015/10/21/chartex" xmlns:cx3="http://schemas.microsoft.com/office/drawing/2016/5/9/chartex" xmlns:cx4="http://schemas.microsoft.com/office/drawing/2016/5/10/chartex" xmlns:cx5="http://schemas.microsoft.com/office/drawing/2016/5/11/chartex" xmlns:cx6="http://schemas.microsoft.com/office/drawing/2016/5/12/chartex" xmlns:cx7="http://schemas.microsoft.com/office/drawing/2016/5/13/chartex" xmlns:cx8="http://schemas.microsoft.com/office/drawing/2016/5/14/chartex" xmlns:mc="http://schemas.openxmlformats.org/markup-compatibility/2006" xmlns:aink="http://schemas.microsoft.com/office/drawing/2016/ink" xmlns:am3d="http://schemas.microsoft.com/office/drawing/2017/model3d" xmlns:o="urn:schemas-microsoft-com:office:office" xmlns:r="http://schemas.openxmlformats.org/officeDocument/2006/relationships" xmlns:m="http://schemas.openxmlformats.org/officeDocument/2006/math" xmlns:v="urn:schemas-microsoft-com:vml" xmlns:wp14="http://schemas.microsoft.com/office/word/2010/wordprocessingDrawing" xmlns:wp="http://schemas.openxmlformats.org/drawingml/2006/wordprocessingDrawing" xmlns:w10="urn:schemas-microsoft-com:office:word" xmlns:w="http://schemas.openxmlformats.org/wordprocessingml/2006/main" xmlns:w14="http://schemas.microsoft.com/office/word/2010/wordml" xmlns:w15="http://schemas.microsoft.com/office/word/2012/wordml" xmlns:w16cid="http://schemas.microsoft.com/office/word/2016/wordml/cid" xmlns:w16se="http://schemas.microsoft.com/office/word/2015/wordml/symex" xmlns:wpg="http://schemas.microsoft.com/office/word/2010/wordprocessingGroup" xmlns:wpi="http://schemas.microsoft.com/office/word/2010/wordprocessingInk" xmlns:wne="http://schemas.microsoft.com/office/word/2006/wordml" xmlns:wps="http://schemas.microsoft.com/office/word/2010/wordprocessingShape" mc:Ignorable="w14 w15 w16se w16cid wp14">
-  <w:footnote w:type="separator" w:id="-1">
+<w:footnotes xmlns:ve="http://schemas.openxmlformats.org/markup-compatibility/2006" xmlns:o="urn:schemas-microsoft-com:office:office" xmlns:r="http://schemas.openxmlformats.org/officeDocument/2006/relationships" xmlns:m="http://schemas.openxmlformats.org/officeDocument/2006/math" xmlns:v="urn:schemas-microsoft-com:vml" xmlns:wp="http://schemas.openxmlformats.org/drawingml/2006/wordprocessingDrawing" xmlns:w10="urn:schemas-microsoft-com:office:word" xmlns:w="http://schemas.openxmlformats.org/wordprocessingml/2006/main" xmlns:wne="http://schemas.microsoft.com/office/word/2006/wordml">
+  <w:footnote w:type="separator" w:id="0">
     <w:p>
       <w:pPr>
         <w:spacing w:after="0" w:line="240" w:lineRule="auto"/>
@@ -3217,7 +2793,7 @@
       </w:r>
     </w:p>
   </w:footnote>
-  <w:footnote w:type="continuationSeparator" w:id="0">
+  <w:footnote w:type="continuationSeparator" w:id="1">
     <w:p>
       <w:pPr>
         <w:spacing w:after="0" w:line="240" w:lineRule="auto"/>
@@ -3231,22 +2807,14 @@
 </file>
 
 <file path=word/header1.xml><?xml version="1.0" encoding="utf-8"?>
-<w:hdr xmlns:wpc="http://schemas.microsoft.com/office/word/2010/wordprocessingCanvas" xmlns:cx="http://schemas.microsoft.com/office/drawing/2014/chartex" xmlns:cx1="http://schemas.microsoft.com/office/drawing/2015/9/8/chartex" xmlns:cx2="http://schemas.microsoft.com/office/drawing/2015/10/21/chartex" xmlns:cx3="http://schemas.microsoft.com/office/drawing/2016/5/9/chartex" xmlns:cx4="http://schemas.microsoft.com/office/drawing/2016/5/10/chartex" xmlns:cx5="http://schemas.microsoft.com/office/drawing/2016/5/11/chartex" xmlns:cx6="http://schemas.microsoft.com/office/drawing/2016/5/12/chartex" xmlns:cx7="http://schemas.microsoft.com/office/drawing/2016/5/13/chartex" xmlns:cx8="http://schemas.microsoft.com/office/drawing/2016/5/14/chartex" xmlns:mc="http://schemas.openxmlformats.org/markup-compatibility/2006" xmlns:aink="http://schemas.microsoft.com/office/drawing/2016/ink" xmlns:am3d="http://schemas.microsoft.com/office/drawing/2017/model3d" xmlns:o="urn:schemas-microsoft-com:office:office" xmlns:r="http://schemas.openxmlformats.org/officeDocument/2006/relationships" xmlns:m="http://schemas.openxmlformats.org/officeDocument/2006/math" xmlns:v="urn:schemas-microsoft-com:vml" xmlns:wp14="http://schemas.microsoft.com/office/word/2010/wordprocessingDrawing" xmlns:wp="http://schemas.openxmlformats.org/drawingml/2006/wordprocessingDrawing" xmlns:w10="urn:schemas-microsoft-com:office:word" xmlns:w="http://schemas.openxmlformats.org/wordprocessingml/2006/main" xmlns:w14="http://schemas.microsoft.com/office/word/2010/wordml" xmlns:w15="http://schemas.microsoft.com/office/word/2012/wordml" xmlns:w16cid="http://schemas.microsoft.com/office/word/2016/wordml/cid" xmlns:w16se="http://schemas.microsoft.com/office/word/2015/wordml/symex" xmlns:wpg="http://schemas.microsoft.com/office/word/2010/wordprocessingGroup" xmlns:wpi="http://schemas.microsoft.com/office/word/2010/wordprocessingInk" xmlns:wne="http://schemas.microsoft.com/office/word/2006/wordml" xmlns:wps="http://schemas.microsoft.com/office/word/2010/wordprocessingShape" mc:Ignorable="w14 w15 w16se w16cid wp14">
+<w:hdr xmlns:ve="http://schemas.openxmlformats.org/markup-compatibility/2006" xmlns:o="urn:schemas-microsoft-com:office:office" xmlns:r="http://schemas.openxmlformats.org/officeDocument/2006/relationships" xmlns:m="http://schemas.openxmlformats.org/officeDocument/2006/math" xmlns:v="urn:schemas-microsoft-com:vml" xmlns:wp="http://schemas.openxmlformats.org/drawingml/2006/wordprocessingDrawing" xmlns:w10="urn:schemas-microsoft-com:office:word" xmlns:w="http://schemas.openxmlformats.org/wordprocessingml/2006/main" xmlns:wne="http://schemas.microsoft.com/office/word/2006/wordml">
   <w:p>
     <w:pPr>
       <w:pStyle w:val="Encabezado"/>
       <w:jc w:val="right"/>
     </w:pPr>
     <w:r>
-      <w:t xml:space="preserve">Grupo de prácticas </w:t>
-    </w:r>
-    <w:proofErr w:type="spellStart"/>
-    <w:r>
-      <w:t>nº</w:t>
-    </w:r>
-    <w:proofErr w:type="spellEnd"/>
-    <w:r>
-      <w:t xml:space="preserve"> 11</w:t>
+      <w:t>Grupo de prácticas nº 11</w:t>
     </w:r>
   </w:p>
   <w:p>
@@ -3258,8 +2826,8 @@
 </file>
 
 <file path=word/numbering.xml><?xml version="1.0" encoding="utf-8"?>
-<w:numbering xmlns:wpc="http://schemas.microsoft.com/office/word/2010/wordprocessingCanvas" xmlns:cx="http://schemas.microsoft.com/office/drawing/2014/chartex" xmlns:cx1="http://schemas.microsoft.com/office/drawing/2015/9/8/chartex" xmlns:cx2="http://schemas.microsoft.com/office/drawing/2015/10/21/chartex" xmlns:cx3="http://schemas.microsoft.com/office/drawing/2016/5/9/chartex" xmlns:cx4="http://schemas.microsoft.com/office/drawing/2016/5/10/chartex" xmlns:cx5="http://schemas.microsoft.com/office/drawing/2016/5/11/chartex" xmlns:cx6="http://schemas.microsoft.com/office/drawing/2016/5/12/chartex" xmlns:cx7="http://schemas.microsoft.com/office/drawing/2016/5/13/chartex" xmlns:cx8="http://schemas.microsoft.com/office/drawing/2016/5/14/chartex" xmlns:mc="http://schemas.openxmlformats.org/markup-compatibility/2006" xmlns:aink="http://schemas.microsoft.com/office/drawing/2016/ink" xmlns:am3d="http://schemas.microsoft.com/office/drawing/2017/model3d" xmlns:o="urn:schemas-microsoft-com:office:office" xmlns:r="http://schemas.openxmlformats.org/officeDocument/2006/relationships" xmlns:m="http://schemas.openxmlformats.org/officeDocument/2006/math" xmlns:v="urn:schemas-microsoft-com:vml" xmlns:wp14="http://schemas.microsoft.com/office/word/2010/wordprocessingDrawing" xmlns:wp="http://schemas.openxmlformats.org/drawingml/2006/wordprocessingDrawing" xmlns:w10="urn:schemas-microsoft-com:office:word" xmlns:w="http://schemas.openxmlformats.org/wordprocessingml/2006/main" xmlns:w14="http://schemas.microsoft.com/office/word/2010/wordml" xmlns:w15="http://schemas.microsoft.com/office/word/2012/wordml" xmlns:w16cid="http://schemas.microsoft.com/office/word/2016/wordml/cid" xmlns:w16se="http://schemas.microsoft.com/office/word/2015/wordml/symex" xmlns:wpg="http://schemas.microsoft.com/office/word/2010/wordprocessingGroup" xmlns:wpi="http://schemas.microsoft.com/office/word/2010/wordprocessingInk" xmlns:wne="http://schemas.microsoft.com/office/word/2006/wordml" xmlns:wps="http://schemas.microsoft.com/office/word/2010/wordprocessingShape" mc:Ignorable="w14 w15 w16se w16cid wp14">
-  <w:abstractNum w:abstractNumId="0" w15:restartNumberingAfterBreak="0">
+<w:numbering xmlns:ve="http://schemas.openxmlformats.org/markup-compatibility/2006" xmlns:o="urn:schemas-microsoft-com:office:office" xmlns:r="http://schemas.openxmlformats.org/officeDocument/2006/relationships" xmlns:m="http://schemas.openxmlformats.org/officeDocument/2006/math" xmlns:v="urn:schemas-microsoft-com:vml" xmlns:wp="http://schemas.openxmlformats.org/drawingml/2006/wordprocessingDrawing" xmlns:w10="urn:schemas-microsoft-com:office:word" xmlns:w="http://schemas.openxmlformats.org/wordprocessingml/2006/main" xmlns:wne="http://schemas.microsoft.com/office/word/2006/wordml">
+  <w:abstractNum w:abstractNumId="0">
     <w:nsid w:val="01F53925"/>
     <w:multiLevelType w:val="hybridMultilevel"/>
     <w:tmpl w:val="1F50B13C"/>
@@ -3372,7 +2940,7 @@
       </w:rPr>
     </w:lvl>
   </w:abstractNum>
-  <w:abstractNum w:abstractNumId="1" w15:restartNumberingAfterBreak="0">
+  <w:abstractNum w:abstractNumId="1">
     <w:nsid w:val="2583561E"/>
     <w:multiLevelType w:val="hybridMultilevel"/>
     <w:tmpl w:val="F48EAC24"/>
@@ -3485,7 +3053,7 @@
       </w:rPr>
     </w:lvl>
   </w:abstractNum>
-  <w:abstractNum w:abstractNumId="2" w15:restartNumberingAfterBreak="0">
+  <w:abstractNum w:abstractNumId="2">
     <w:nsid w:val="2B6C17C8"/>
     <w:multiLevelType w:val="hybridMultilevel"/>
     <w:tmpl w:val="F772838E"/>
@@ -3598,7 +3166,7 @@
       </w:rPr>
     </w:lvl>
   </w:abstractNum>
-  <w:abstractNum w:abstractNumId="3" w15:restartNumberingAfterBreak="0">
+  <w:abstractNum w:abstractNumId="3">
     <w:nsid w:val="2BE05DC4"/>
     <w:multiLevelType w:val="multilevel"/>
     <w:tmpl w:val="0809001F"/>
@@ -3684,7 +3252,7 @@
       </w:pPr>
     </w:lvl>
   </w:abstractNum>
-  <w:abstractNum w:abstractNumId="4" w15:restartNumberingAfterBreak="0">
+  <w:abstractNum w:abstractNumId="4">
     <w:nsid w:val="43DE4C02"/>
     <w:multiLevelType w:val="hybridMultilevel"/>
     <w:tmpl w:val="59267956"/>
@@ -3773,7 +3341,7 @@
       </w:pPr>
     </w:lvl>
   </w:abstractNum>
-  <w:abstractNum w:abstractNumId="5" w15:restartNumberingAfterBreak="0">
+  <w:abstractNum w:abstractNumId="5">
     <w:nsid w:val="4A001CD1"/>
     <w:multiLevelType w:val="hybridMultilevel"/>
     <w:tmpl w:val="72DCED14"/>
@@ -3886,7 +3454,7 @@
       </w:rPr>
     </w:lvl>
   </w:abstractNum>
-  <w:abstractNum w:abstractNumId="6" w15:restartNumberingAfterBreak="0">
+  <w:abstractNum w:abstractNumId="6">
     <w:nsid w:val="57663BDF"/>
     <w:multiLevelType w:val="multilevel"/>
     <w:tmpl w:val="2074435C"/>
@@ -4007,7 +3575,7 @@
       </w:rPr>
     </w:lvl>
   </w:abstractNum>
-  <w:abstractNum w:abstractNumId="7" w15:restartNumberingAfterBreak="0">
+  <w:abstractNum w:abstractNumId="7">
     <w:nsid w:val="628B3AB9"/>
     <w:multiLevelType w:val="hybridMultilevel"/>
     <w:tmpl w:val="19B82CD4"/>
@@ -4096,7 +3664,7 @@
       </w:pPr>
     </w:lvl>
   </w:abstractNum>
-  <w:abstractNum w:abstractNumId="8" w15:restartNumberingAfterBreak="0">
+  <w:abstractNum w:abstractNumId="8">
     <w:nsid w:val="6B283A24"/>
     <w:multiLevelType w:val="hybridMultilevel"/>
     <w:tmpl w:val="47F02C8A"/>
@@ -4209,7 +3777,7 @@
       </w:rPr>
     </w:lvl>
   </w:abstractNum>
-  <w:abstractNum w:abstractNumId="9" w15:restartNumberingAfterBreak="0">
+  <w:abstractNum w:abstractNumId="9">
     <w:nsid w:val="727833BD"/>
     <w:multiLevelType w:val="hybridMultilevel"/>
     <w:tmpl w:val="0F381690"/>
@@ -4356,7 +3924,7 @@
 </file>
 
 <file path=word/styles.xml><?xml version="1.0" encoding="utf-8"?>
-<w:styles xmlns:mc="http://schemas.openxmlformats.org/markup-compatibility/2006" xmlns:r="http://schemas.openxmlformats.org/officeDocument/2006/relationships" xmlns:w="http://schemas.openxmlformats.org/wordprocessingml/2006/main" xmlns:w14="http://schemas.microsoft.com/office/word/2010/wordml" xmlns:w15="http://schemas.microsoft.com/office/word/2012/wordml" xmlns:w16cid="http://schemas.microsoft.com/office/word/2016/wordml/cid" xmlns:w16se="http://schemas.microsoft.com/office/word/2015/wordml/symex" mc:Ignorable="w14 w15 w16se w16cid">
+<w:styles xmlns:r="http://schemas.openxmlformats.org/officeDocument/2006/relationships" xmlns:w="http://schemas.openxmlformats.org/wordprocessingml/2006/main">
   <w:docDefaults>
     <w:rPrDefault>
       <w:rPr>
@@ -4372,382 +3940,144 @@
       </w:pPr>
     </w:pPrDefault>
   </w:docDefaults>
-  <w:latentStyles w:defLockedState="0" w:defUIPriority="99" w:defSemiHidden="0" w:defUnhideWhenUsed="0" w:defQFormat="0" w:count="375">
-    <w:lsdException w:name="Normal" w:uiPriority="0" w:qFormat="1"/>
-    <w:lsdException w:name="heading 1" w:uiPriority="9" w:qFormat="1"/>
-    <w:lsdException w:name="heading 2" w:semiHidden="1" w:uiPriority="9" w:unhideWhenUsed="1" w:qFormat="1"/>
-    <w:lsdException w:name="heading 3" w:semiHidden="1" w:uiPriority="9" w:unhideWhenUsed="1" w:qFormat="1"/>
-    <w:lsdException w:name="heading 4" w:semiHidden="1" w:uiPriority="9" w:unhideWhenUsed="1" w:qFormat="1"/>
-    <w:lsdException w:name="heading 5" w:semiHidden="1" w:uiPriority="9" w:unhideWhenUsed="1" w:qFormat="1"/>
-    <w:lsdException w:name="heading 6" w:semiHidden="1" w:uiPriority="9" w:unhideWhenUsed="1" w:qFormat="1"/>
-    <w:lsdException w:name="heading 7" w:semiHidden="1" w:uiPriority="9" w:unhideWhenUsed="1" w:qFormat="1"/>
-    <w:lsdException w:name="heading 8" w:semiHidden="1" w:uiPriority="9" w:unhideWhenUsed="1" w:qFormat="1"/>
-    <w:lsdException w:name="heading 9" w:semiHidden="1" w:uiPriority="9" w:unhideWhenUsed="1" w:qFormat="1"/>
-    <w:lsdException w:name="index 1" w:semiHidden="1" w:unhideWhenUsed="1"/>
-    <w:lsdException w:name="index 2" w:semiHidden="1" w:unhideWhenUsed="1"/>
-    <w:lsdException w:name="index 3" w:semiHidden="1" w:unhideWhenUsed="1"/>
-    <w:lsdException w:name="index 4" w:semiHidden="1" w:unhideWhenUsed="1"/>
-    <w:lsdException w:name="index 5" w:semiHidden="1" w:unhideWhenUsed="1"/>
-    <w:lsdException w:name="index 6" w:semiHidden="1" w:unhideWhenUsed="1"/>
-    <w:lsdException w:name="index 7" w:semiHidden="1" w:unhideWhenUsed="1"/>
-    <w:lsdException w:name="index 8" w:semiHidden="1" w:unhideWhenUsed="1"/>
-    <w:lsdException w:name="index 9" w:semiHidden="1" w:unhideWhenUsed="1"/>
-    <w:lsdException w:name="toc 1" w:semiHidden="1" w:uiPriority="39" w:unhideWhenUsed="1"/>
-    <w:lsdException w:name="toc 2" w:semiHidden="1" w:uiPriority="39" w:unhideWhenUsed="1"/>
-    <w:lsdException w:name="toc 3" w:semiHidden="1" w:uiPriority="39" w:unhideWhenUsed="1"/>
-    <w:lsdException w:name="toc 4" w:semiHidden="1" w:uiPriority="39" w:unhideWhenUsed="1"/>
-    <w:lsdException w:name="toc 5" w:semiHidden="1" w:uiPriority="39" w:unhideWhenUsed="1"/>
-    <w:lsdException w:name="toc 6" w:semiHidden="1" w:uiPriority="39" w:unhideWhenUsed="1"/>
-    <w:lsdException w:name="toc 7" w:semiHidden="1" w:uiPriority="39" w:unhideWhenUsed="1"/>
-    <w:lsdException w:name="toc 8" w:semiHidden="1" w:uiPriority="39" w:unhideWhenUsed="1"/>
-    <w:lsdException w:name="toc 9" w:semiHidden="1" w:uiPriority="39" w:unhideWhenUsed="1"/>
-    <w:lsdException w:name="Normal Indent" w:semiHidden="1" w:unhideWhenUsed="1"/>
-    <w:lsdException w:name="footnote text" w:semiHidden="1" w:unhideWhenUsed="1"/>
-    <w:lsdException w:name="annotation text" w:semiHidden="1" w:unhideWhenUsed="1"/>
-    <w:lsdException w:name="header" w:semiHidden="1" w:unhideWhenUsed="1"/>
-    <w:lsdException w:name="footer" w:semiHidden="1" w:unhideWhenUsed="1"/>
-    <w:lsdException w:name="index heading" w:semiHidden="1" w:unhideWhenUsed="1"/>
-    <w:lsdException w:name="caption" w:semiHidden="1" w:uiPriority="35" w:unhideWhenUsed="1" w:qFormat="1"/>
-    <w:lsdException w:name="table of figures" w:semiHidden="1" w:unhideWhenUsed="1"/>
-    <w:lsdException w:name="envelope address" w:semiHidden="1" w:unhideWhenUsed="1"/>
-    <w:lsdException w:name="envelope return" w:semiHidden="1" w:unhideWhenUsed="1"/>
-    <w:lsdException w:name="footnote reference" w:semiHidden="1" w:unhideWhenUsed="1"/>
-    <w:lsdException w:name="annotation reference" w:semiHidden="1" w:unhideWhenUsed="1"/>
-    <w:lsdException w:name="line number" w:semiHidden="1" w:unhideWhenUsed="1"/>
-    <w:lsdException w:name="page number" w:semiHidden="1" w:unhideWhenUsed="1"/>
-    <w:lsdException w:name="endnote reference" w:semiHidden="1" w:unhideWhenUsed="1"/>
-    <w:lsdException w:name="endnote text" w:semiHidden="1" w:unhideWhenUsed="1"/>
-    <w:lsdException w:name="table of authorities" w:semiHidden="1" w:unhideWhenUsed="1"/>
-    <w:lsdException w:name="macro" w:semiHidden="1" w:unhideWhenUsed="1"/>
-    <w:lsdException w:name="toa heading" w:semiHidden="1" w:unhideWhenUsed="1"/>
-    <w:lsdException w:name="List" w:semiHidden="1" w:unhideWhenUsed="1"/>
-    <w:lsdException w:name="List Bullet" w:semiHidden="1" w:unhideWhenUsed="1"/>
-    <w:lsdException w:name="List Number" w:semiHidden="1" w:unhideWhenUsed="1"/>
-    <w:lsdException w:name="List 2" w:semiHidden="1" w:unhideWhenUsed="1"/>
-    <w:lsdException w:name="List 3" w:semiHidden="1" w:unhideWhenUsed="1"/>
-    <w:lsdException w:name="List 4" w:semiHidden="1" w:unhideWhenUsed="1"/>
-    <w:lsdException w:name="List 5" w:semiHidden="1" w:unhideWhenUsed="1"/>
-    <w:lsdException w:name="List Bullet 2" w:semiHidden="1" w:unhideWhenUsed="1"/>
-    <w:lsdException w:name="List Bullet 3" w:semiHidden="1" w:unhideWhenUsed="1"/>
-    <w:lsdException w:name="List Bullet 4" w:semiHidden="1" w:unhideWhenUsed="1"/>
-    <w:lsdException w:name="List Bullet 5" w:semiHidden="1" w:unhideWhenUsed="1"/>
-    <w:lsdException w:name="List Number 2" w:semiHidden="1" w:unhideWhenUsed="1"/>
-    <w:lsdException w:name="List Number 3" w:semiHidden="1" w:unhideWhenUsed="1"/>
-    <w:lsdException w:name="List Number 4" w:semiHidden="1" w:unhideWhenUsed="1"/>
-    <w:lsdException w:name="List Number 5" w:semiHidden="1" w:unhideWhenUsed="1"/>
-    <w:lsdException w:name="Title" w:uiPriority="10" w:qFormat="1"/>
-    <w:lsdException w:name="Closing" w:semiHidden="1" w:unhideWhenUsed="1"/>
-    <w:lsdException w:name="Signature" w:semiHidden="1" w:unhideWhenUsed="1"/>
-    <w:lsdException w:name="Default Paragraph Font" w:semiHidden="1" w:uiPriority="1" w:unhideWhenUsed="1"/>
-    <w:lsdException w:name="Body Text" w:semiHidden="1" w:unhideWhenUsed="1"/>
-    <w:lsdException w:name="Body Text Indent" w:semiHidden="1" w:unhideWhenUsed="1"/>
-    <w:lsdException w:name="List Continue" w:semiHidden="1" w:unhideWhenUsed="1"/>
-    <w:lsdException w:name="List Continue 2" w:semiHidden="1" w:unhideWhenUsed="1"/>
-    <w:lsdException w:name="List Continue 3" w:semiHidden="1" w:unhideWhenUsed="1"/>
-    <w:lsdException w:name="List Continue 4" w:semiHidden="1" w:unhideWhenUsed="1"/>
-    <w:lsdException w:name="List Continue 5" w:semiHidden="1" w:unhideWhenUsed="1"/>
-    <w:lsdException w:name="Message Header" w:semiHidden="1" w:unhideWhenUsed="1"/>
-    <w:lsdException w:name="Subtitle" w:uiPriority="11" w:qFormat="1"/>
-    <w:lsdException w:name="Salutation" w:semiHidden="1" w:unhideWhenUsed="1"/>
-    <w:lsdException w:name="Date" w:semiHidden="1" w:unhideWhenUsed="1"/>
-    <w:lsdException w:name="Body Text First Indent" w:semiHidden="1" w:unhideWhenUsed="1"/>
-    <w:lsdException w:name="Body Text First Indent 2" w:semiHidden="1" w:unhideWhenUsed="1"/>
-    <w:lsdException w:name="Note Heading" w:semiHidden="1" w:unhideWhenUsed="1"/>
-    <w:lsdException w:name="Body Text 2" w:semiHidden="1" w:unhideWhenUsed="1"/>
-    <w:lsdException w:name="Body Text 3" w:semiHidden="1" w:unhideWhenUsed="1"/>
-    <w:lsdException w:name="Body Text Indent 2" w:semiHidden="1" w:unhideWhenUsed="1"/>
-    <w:lsdException w:name="Body Text Indent 3" w:semiHidden="1" w:unhideWhenUsed="1"/>
-    <w:lsdException w:name="Block Text" w:semiHidden="1" w:unhideWhenUsed="1"/>
-    <w:lsdException w:name="Hyperlink" w:semiHidden="1" w:unhideWhenUsed="1"/>
-    <w:lsdException w:name="FollowedHyperlink" w:semiHidden="1" w:unhideWhenUsed="1"/>
-    <w:lsdException w:name="Strong" w:uiPriority="22" w:qFormat="1"/>
-    <w:lsdException w:name="Emphasis" w:uiPriority="20" w:qFormat="1"/>
-    <w:lsdException w:name="Document Map" w:semiHidden="1" w:unhideWhenUsed="1"/>
-    <w:lsdException w:name="Plain Text" w:semiHidden="1" w:unhideWhenUsed="1"/>
-    <w:lsdException w:name="E-mail Signature" w:semiHidden="1" w:unhideWhenUsed="1"/>
-    <w:lsdException w:name="HTML Top of Form" w:semiHidden="1" w:unhideWhenUsed="1"/>
-    <w:lsdException w:name="HTML Bottom of Form" w:semiHidden="1" w:unhideWhenUsed="1"/>
-    <w:lsdException w:name="Normal (Web)" w:semiHidden="1" w:unhideWhenUsed="1"/>
-    <w:lsdException w:name="HTML Acronym" w:semiHidden="1" w:unhideWhenUsed="1"/>
-    <w:lsdException w:name="HTML Address" w:semiHidden="1" w:unhideWhenUsed="1"/>
-    <w:lsdException w:name="HTML Cite" w:semiHidden="1" w:unhideWhenUsed="1"/>
-    <w:lsdException w:name="HTML Code" w:semiHidden="1" w:unhideWhenUsed="1"/>
-    <w:lsdException w:name="HTML Definition" w:semiHidden="1" w:unhideWhenUsed="1"/>
-    <w:lsdException w:name="HTML Keyboard" w:semiHidden="1" w:unhideWhenUsed="1"/>
-    <w:lsdException w:name="HTML Preformatted" w:semiHidden="1" w:unhideWhenUsed="1"/>
-    <w:lsdException w:name="HTML Sample" w:semiHidden="1" w:unhideWhenUsed="1"/>
-    <w:lsdException w:name="HTML Typewriter" w:semiHidden="1" w:unhideWhenUsed="1"/>
-    <w:lsdException w:name="HTML Variable" w:semiHidden="1" w:unhideWhenUsed="1"/>
-    <w:lsdException w:name="Normal Table" w:semiHidden="1" w:unhideWhenUsed="1"/>
-    <w:lsdException w:name="annotation subject" w:semiHidden="1" w:unhideWhenUsed="1"/>
-    <w:lsdException w:name="No List" w:semiHidden="1" w:unhideWhenUsed="1"/>
-    <w:lsdException w:name="Outline List 1" w:semiHidden="1" w:unhideWhenUsed="1"/>
-    <w:lsdException w:name="Outline List 2" w:semiHidden="1" w:unhideWhenUsed="1"/>
-    <w:lsdException w:name="Outline List 3" w:semiHidden="1" w:unhideWhenUsed="1"/>
-    <w:lsdException w:name="Table Simple 1" w:semiHidden="1" w:unhideWhenUsed="1"/>
-    <w:lsdException w:name="Table Simple 2" w:semiHidden="1" w:unhideWhenUsed="1"/>
-    <w:lsdException w:name="Table Simple 3" w:semiHidden="1" w:unhideWhenUsed="1"/>
-    <w:lsdException w:name="Table Classic 1" w:semiHidden="1" w:unhideWhenUsed="1"/>
-    <w:lsdException w:name="Table Classic 2" w:semiHidden="1" w:unhideWhenUsed="1"/>
-    <w:lsdException w:name="Table Classic 3" w:semiHidden="1" w:unhideWhenUsed="1"/>
-    <w:lsdException w:name="Table Classic 4" w:semiHidden="1" w:unhideWhenUsed="1"/>
-    <w:lsdException w:name="Table Colorful 1" w:semiHidden="1" w:unhideWhenUsed="1"/>
-    <w:lsdException w:name="Table Colorful 2" w:semiHidden="1" w:unhideWhenUsed="1"/>
-    <w:lsdException w:name="Table Colorful 3" w:semiHidden="1" w:unhideWhenUsed="1"/>
-    <w:lsdException w:name="Table Columns 1" w:semiHidden="1" w:unhideWhenUsed="1"/>
-    <w:lsdException w:name="Table Columns 2" w:semiHidden="1" w:unhideWhenUsed="1"/>
-    <w:lsdException w:name="Table Columns 3" w:semiHidden="1" w:unhideWhenUsed="1"/>
-    <w:lsdException w:name="Table Columns 4" w:semiHidden="1" w:unhideWhenUsed="1"/>
-    <w:lsdException w:name="Table Columns 5" w:semiHidden="1" w:unhideWhenUsed="1"/>
-    <w:lsdException w:name="Table Grid 1" w:semiHidden="1" w:unhideWhenUsed="1"/>
-    <w:lsdException w:name="Table Grid 2" w:semiHidden="1" w:unhideWhenUsed="1"/>
-    <w:lsdException w:name="Table Grid 3" w:semiHidden="1" w:unhideWhenUsed="1"/>
-    <w:lsdException w:name="Table Grid 4" w:semiHidden="1" w:unhideWhenUsed="1"/>
-    <w:lsdException w:name="Table Grid 5" w:semiHidden="1" w:unhideWhenUsed="1"/>
-    <w:lsdException w:name="Table Grid 6" w:semiHidden="1" w:unhideWhenUsed="1"/>
-    <w:lsdException w:name="Table Grid 7" w:semiHidden="1" w:unhideWhenUsed="1"/>
-    <w:lsdException w:name="Table Grid 8" w:semiHidden="1" w:unhideWhenUsed="1"/>
-    <w:lsdException w:name="Table List 1" w:semiHidden="1" w:unhideWhenUsed="1"/>
-    <w:lsdException w:name="Table List 2" w:semiHidden="1" w:unhideWhenUsed="1"/>
-    <w:lsdException w:name="Table List 3" w:semiHidden="1" w:unhideWhenUsed="1"/>
-    <w:lsdException w:name="Table List 4" w:semiHidden="1" w:unhideWhenUsed="1"/>
-    <w:lsdException w:name="Table List 5" w:semiHidden="1" w:unhideWhenUsed="1"/>
-    <w:lsdException w:name="Table List 6" w:semiHidden="1" w:unhideWhenUsed="1"/>
-    <w:lsdException w:name="Table List 7" w:semiHidden="1" w:unhideWhenUsed="1"/>
-    <w:lsdException w:name="Table List 8" w:semiHidden="1" w:unhideWhenUsed="1"/>
-    <w:lsdException w:name="Table 3D effects 1" w:semiHidden="1" w:unhideWhenUsed="1"/>
-    <w:lsdException w:name="Table 3D effects 2" w:semiHidden="1" w:unhideWhenUsed="1"/>
-    <w:lsdException w:name="Table 3D effects 3" w:semiHidden="1" w:unhideWhenUsed="1"/>
-    <w:lsdException w:name="Table Contemporary" w:semiHidden="1" w:unhideWhenUsed="1"/>
-    <w:lsdException w:name="Table Elegant" w:semiHidden="1" w:unhideWhenUsed="1"/>
-    <w:lsdException w:name="Table Professional" w:semiHidden="1" w:unhideWhenUsed="1"/>
-    <w:lsdException w:name="Table Subtle 1" w:semiHidden="1" w:unhideWhenUsed="1"/>
-    <w:lsdException w:name="Table Subtle 2" w:semiHidden="1" w:unhideWhenUsed="1"/>
-    <w:lsdException w:name="Table Web 1" w:semiHidden="1" w:unhideWhenUsed="1"/>
-    <w:lsdException w:name="Table Web 2" w:semiHidden="1" w:unhideWhenUsed="1"/>
-    <w:lsdException w:name="Table Web 3" w:semiHidden="1" w:unhideWhenUsed="1"/>
-    <w:lsdException w:name="Balloon Text" w:semiHidden="1" w:unhideWhenUsed="1"/>
-    <w:lsdException w:name="Table Grid" w:uiPriority="39"/>
-    <w:lsdException w:name="Table Theme" w:semiHidden="1" w:unhideWhenUsed="1"/>
-    <w:lsdException w:name="Placeholder Text" w:semiHidden="1"/>
-    <w:lsdException w:name="No Spacing" w:uiPriority="1" w:qFormat="1"/>
-    <w:lsdException w:name="Light Shading" w:uiPriority="60"/>
-    <w:lsdException w:name="Light List" w:uiPriority="61"/>
-    <w:lsdException w:name="Light Grid" w:uiPriority="62"/>
-    <w:lsdException w:name="Medium Shading 1" w:uiPriority="63"/>
-    <w:lsdException w:name="Medium Shading 2" w:uiPriority="64"/>
-    <w:lsdException w:name="Medium List 1" w:uiPriority="65"/>
-    <w:lsdException w:name="Medium List 2" w:uiPriority="66"/>
-    <w:lsdException w:name="Medium Grid 1" w:uiPriority="67"/>
-    <w:lsdException w:name="Medium Grid 2" w:uiPriority="68"/>
-    <w:lsdException w:name="Medium Grid 3" w:uiPriority="69"/>
-    <w:lsdException w:name="Dark List" w:uiPriority="70"/>
-    <w:lsdException w:name="Colorful Shading" w:uiPriority="71"/>
-    <w:lsdException w:name="Colorful List" w:uiPriority="72"/>
-    <w:lsdException w:name="Colorful Grid" w:uiPriority="73"/>
-    <w:lsdException w:name="Light Shading Accent 1" w:uiPriority="60"/>
-    <w:lsdException w:name="Light List Accent 1" w:uiPriority="61"/>
-    <w:lsdException w:name="Light Grid Accent 1" w:uiPriority="62"/>
-    <w:lsdException w:name="Medium Shading 1 Accent 1" w:uiPriority="63"/>
-    <w:lsdException w:name="Medium Shading 2 Accent 1" w:uiPriority="64"/>
-    <w:lsdException w:name="Medium List 1 Accent 1" w:uiPriority="65"/>
-    <w:lsdException w:name="Revision" w:semiHidden="1"/>
-    <w:lsdException w:name="List Paragraph" w:uiPriority="34" w:qFormat="1"/>
-    <w:lsdException w:name="Quote" w:uiPriority="29" w:qFormat="1"/>
-    <w:lsdException w:name="Intense Quote" w:uiPriority="30" w:qFormat="1"/>
-    <w:lsdException w:name="Medium List 2 Accent 1" w:uiPriority="66"/>
-    <w:lsdException w:name="Medium Grid 1 Accent 1" w:uiPriority="67"/>
-    <w:lsdException w:name="Medium Grid 2 Accent 1" w:uiPriority="68"/>
-    <w:lsdException w:name="Medium Grid 3 Accent 1" w:uiPriority="69"/>
-    <w:lsdException w:name="Dark List Accent 1" w:uiPriority="70"/>
-    <w:lsdException w:name="Colorful Shading Accent 1" w:uiPriority="71"/>
-    <w:lsdException w:name="Colorful List Accent 1" w:uiPriority="72"/>
-    <w:lsdException w:name="Colorful Grid Accent 1" w:uiPriority="73"/>
-    <w:lsdException w:name="Light Shading Accent 2" w:uiPriority="60"/>
-    <w:lsdException w:name="Light List Accent 2" w:uiPriority="61"/>
-    <w:lsdException w:name="Light Grid Accent 2" w:uiPriority="62"/>
-    <w:lsdException w:name="Medium Shading 1 Accent 2" w:uiPriority="63"/>
-    <w:lsdException w:name="Medium Shading 2 Accent 2" w:uiPriority="64"/>
-    <w:lsdException w:name="Medium List 1 Accent 2" w:uiPriority="65"/>
-    <w:lsdException w:name="Medium List 2 Accent 2" w:uiPriority="66"/>
-    <w:lsdException w:name="Medium Grid 1 Accent 2" w:uiPriority="67"/>
-    <w:lsdException w:name="Medium Grid 2 Accent 2" w:uiPriority="68"/>
-    <w:lsdException w:name="Medium Grid 3 Accent 2" w:uiPriority="69"/>
-    <w:lsdException w:name="Dark List Accent 2" w:uiPriority="70"/>
-    <w:lsdException w:name="Colorful Shading Accent 2" w:uiPriority="71"/>
-    <w:lsdException w:name="Colorful List Accent 2" w:uiPriority="72"/>
-    <w:lsdException w:name="Colorful Grid Accent 2" w:uiPriority="73"/>
-    <w:lsdException w:name="Light Shading Accent 3" w:uiPriority="60"/>
-    <w:lsdException w:name="Light List Accent 3" w:uiPriority="61"/>
-    <w:lsdException w:name="Light Grid Accent 3" w:uiPriority="62"/>
-    <w:lsdException w:name="Medium Shading 1 Accent 3" w:uiPriority="63"/>
-    <w:lsdException w:name="Medium Shading 2 Accent 3" w:uiPriority="64"/>
-    <w:lsdException w:name="Medium List 1 Accent 3" w:uiPriority="65"/>
-    <w:lsdException w:name="Medium List 2 Accent 3" w:uiPriority="66"/>
-    <w:lsdException w:name="Medium Grid 1 Accent 3" w:uiPriority="67"/>
-    <w:lsdException w:name="Medium Grid 2 Accent 3" w:uiPriority="68"/>
-    <w:lsdException w:name="Medium Grid 3 Accent 3" w:uiPriority="69"/>
-    <w:lsdException w:name="Dark List Accent 3" w:uiPriority="70"/>
-    <w:lsdException w:name="Colorful Shading Accent 3" w:uiPriority="71"/>
-    <w:lsdException w:name="Colorful List Accent 3" w:uiPriority="72"/>
-    <w:lsdException w:name="Colorful Grid Accent 3" w:uiPriority="73"/>
-    <w:lsdException w:name="Light Shading Accent 4" w:uiPriority="60"/>
-    <w:lsdException w:name="Light List Accent 4" w:uiPriority="61"/>
-    <w:lsdException w:name="Light Grid Accent 4" w:uiPriority="62"/>
-    <w:lsdException w:name="Medium Shading 1 Accent 4" w:uiPriority="63"/>
-    <w:lsdException w:name="Medium Shading 2 Accent 4" w:uiPriority="64"/>
-    <w:lsdException w:name="Medium List 1 Accent 4" w:uiPriority="65"/>
-    <w:lsdException w:name="Medium List 2 Accent 4" w:uiPriority="66"/>
-    <w:lsdException w:name="Medium Grid 1 Accent 4" w:uiPriority="67"/>
-    <w:lsdException w:name="Medium Grid 2 Accent 4" w:uiPriority="68"/>
-    <w:lsdException w:name="Medium Grid 3 Accent 4" w:uiPriority="69"/>
-    <w:lsdException w:name="Dark List Accent 4" w:uiPriority="70"/>
-    <w:lsdException w:name="Colorful Shading Accent 4" w:uiPriority="71"/>
-    <w:lsdException w:name="Colorful List Accent 4" w:uiPriority="72"/>
-    <w:lsdException w:name="Colorful Grid Accent 4" w:uiPriority="73"/>
-    <w:lsdException w:name="Light Shading Accent 5" w:uiPriority="60"/>
-    <w:lsdException w:name="Light List Accent 5" w:uiPriority="61"/>
-    <w:lsdException w:name="Light Grid Accent 5" w:uiPriority="62"/>
-    <w:lsdException w:name="Medium Shading 1 Accent 5" w:uiPriority="63"/>
-    <w:lsdException w:name="Medium Shading 2 Accent 5" w:uiPriority="64"/>
-    <w:lsdException w:name="Medium List 1 Accent 5" w:uiPriority="65"/>
-    <w:lsdException w:name="Medium List 2 Accent 5" w:uiPriority="66"/>
-    <w:lsdException w:name="Medium Grid 1 Accent 5" w:uiPriority="67"/>
-    <w:lsdException w:name="Medium Grid 2 Accent 5" w:uiPriority="68"/>
-    <w:lsdException w:name="Medium Grid 3 Accent 5" w:uiPriority="69"/>
-    <w:lsdException w:name="Dark List Accent 5" w:uiPriority="70"/>
-    <w:lsdException w:name="Colorful Shading Accent 5" w:uiPriority="71"/>
-    <w:lsdException w:name="Colorful List Accent 5" w:uiPriority="72"/>
-    <w:lsdException w:name="Colorful Grid Accent 5" w:uiPriority="73"/>
-    <w:lsdException w:name="Light Shading Accent 6" w:uiPriority="60"/>
-    <w:lsdException w:name="Light List Accent 6" w:uiPriority="61"/>
-    <w:lsdException w:name="Light Grid Accent 6" w:uiPriority="62"/>
-    <w:lsdException w:name="Medium Shading 1 Accent 6" w:uiPriority="63"/>
-    <w:lsdException w:name="Medium Shading 2 Accent 6" w:uiPriority="64"/>
-    <w:lsdException w:name="Medium List 1 Accent 6" w:uiPriority="65"/>
-    <w:lsdException w:name="Medium List 2 Accent 6" w:uiPriority="66"/>
-    <w:lsdException w:name="Medium Grid 1 Accent 6" w:uiPriority="67"/>
-    <w:lsdException w:name="Medium Grid 2 Accent 6" w:uiPriority="68"/>
-    <w:lsdException w:name="Medium Grid 3 Accent 6" w:uiPriority="69"/>
-    <w:lsdException w:name="Dark List Accent 6" w:uiPriority="70"/>
-    <w:lsdException w:name="Colorful Shading Accent 6" w:uiPriority="71"/>
-    <w:lsdException w:name="Colorful List Accent 6" w:uiPriority="72"/>
-    <w:lsdException w:name="Colorful Grid Accent 6" w:uiPriority="73"/>
-    <w:lsdException w:name="Subtle Emphasis" w:uiPriority="19" w:qFormat="1"/>
-    <w:lsdException w:name="Intense Emphasis" w:uiPriority="21" w:qFormat="1"/>
-    <w:lsdException w:name="Subtle Reference" w:uiPriority="31" w:qFormat="1"/>
-    <w:lsdException w:name="Intense Reference" w:uiPriority="32" w:qFormat="1"/>
-    <w:lsdException w:name="Book Title" w:uiPriority="33" w:qFormat="1"/>
-    <w:lsdException w:name="Bibliography" w:semiHidden="1" w:uiPriority="37" w:unhideWhenUsed="1"/>
-    <w:lsdException w:name="TOC Heading" w:semiHidden="1" w:uiPriority="39" w:unhideWhenUsed="1" w:qFormat="1"/>
-    <w:lsdException w:name="Plain Table 1" w:uiPriority="41"/>
-    <w:lsdException w:name="Plain Table 2" w:uiPriority="42"/>
-    <w:lsdException w:name="Plain Table 3" w:uiPriority="43"/>
-    <w:lsdException w:name="Plain Table 4" w:uiPriority="44"/>
-    <w:lsdException w:name="Plain Table 5" w:uiPriority="45"/>
-    <w:lsdException w:name="Grid Table Light" w:uiPriority="40"/>
-    <w:lsdException w:name="Grid Table 1 Light" w:uiPriority="46"/>
-    <w:lsdException w:name="Grid Table 2" w:uiPriority="47"/>
-    <w:lsdException w:name="Grid Table 3" w:uiPriority="48"/>
-    <w:lsdException w:name="Grid Table 4" w:uiPriority="49"/>
-    <w:lsdException w:name="Grid Table 5 Dark" w:uiPriority="50"/>
-    <w:lsdException w:name="Grid Table 6 Colorful" w:uiPriority="51"/>
-    <w:lsdException w:name="Grid Table 7 Colorful" w:uiPriority="52"/>
-    <w:lsdException w:name="Grid Table 1 Light Accent 1" w:uiPriority="46"/>
-    <w:lsdException w:name="Grid Table 2 Accent 1" w:uiPriority="47"/>
-    <w:lsdException w:name="Grid Table 3 Accent 1" w:uiPriority="48"/>
-    <w:lsdException w:name="Grid Table 4 Accent 1" w:uiPriority="49"/>
-    <w:lsdException w:name="Grid Table 5 Dark Accent 1" w:uiPriority="50"/>
-    <w:lsdException w:name="Grid Table 6 Colorful Accent 1" w:uiPriority="51"/>
-    <w:lsdException w:name="Grid Table 7 Colorful Accent 1" w:uiPriority="52"/>
-    <w:lsdException w:name="Grid Table 1 Light Accent 2" w:uiPriority="46"/>
-    <w:lsdException w:name="Grid Table 2 Accent 2" w:uiPriority="47"/>
-    <w:lsdException w:name="Grid Table 3 Accent 2" w:uiPriority="48"/>
-    <w:lsdException w:name="Grid Table 4 Accent 2" w:uiPriority="49"/>
-    <w:lsdException w:name="Grid Table 5 Dark Accent 2" w:uiPriority="50"/>
-    <w:lsdException w:name="Grid Table 6 Colorful Accent 2" w:uiPriority="51"/>
-    <w:lsdException w:name="Grid Table 7 Colorful Accent 2" w:uiPriority="52"/>
-    <w:lsdException w:name="Grid Table 1 Light Accent 3" w:uiPriority="46"/>
-    <w:lsdException w:name="Grid Table 2 Accent 3" w:uiPriority="47"/>
-    <w:lsdException w:name="Grid Table 3 Accent 3" w:uiPriority="48"/>
-    <w:lsdException w:name="Grid Table 4 Accent 3" w:uiPriority="49"/>
-    <w:lsdException w:name="Grid Table 5 Dark Accent 3" w:uiPriority="50"/>
-    <w:lsdException w:name="Grid Table 6 Colorful Accent 3" w:uiPriority="51"/>
-    <w:lsdException w:name="Grid Table 7 Colorful Accent 3" w:uiPriority="52"/>
-    <w:lsdException w:name="Grid Table 1 Light Accent 4" w:uiPriority="46"/>
-    <w:lsdException w:name="Grid Table 2 Accent 4" w:uiPriority="47"/>
-    <w:lsdException w:name="Grid Table 3 Accent 4" w:uiPriority="48"/>
-    <w:lsdException w:name="Grid Table 4 Accent 4" w:uiPriority="49"/>
-    <w:lsdException w:name="Grid Table 5 Dark Accent 4" w:uiPriority="50"/>
-    <w:lsdException w:name="Grid Table 6 Colorful Accent 4" w:uiPriority="51"/>
-    <w:lsdException w:name="Grid Table 7 Colorful Accent 4" w:uiPriority="52"/>
-    <w:lsdException w:name="Grid Table 1 Light Accent 5" w:uiPriority="46"/>
-    <w:lsdException w:name="Grid Table 2 Accent 5" w:uiPriority="47"/>
-    <w:lsdException w:name="Grid Table 3 Accent 5" w:uiPriority="48"/>
-    <w:lsdException w:name="Grid Table 4 Accent 5" w:uiPriority="49"/>
-    <w:lsdException w:name="Grid Table 5 Dark Accent 5" w:uiPriority="50"/>
-    <w:lsdException w:name="Grid Table 6 Colorful Accent 5" w:uiPriority="51"/>
-    <w:lsdException w:name="Grid Table 7 Colorful Accent 5" w:uiPriority="52"/>
-    <w:lsdException w:name="Grid Table 1 Light Accent 6" w:uiPriority="46"/>
-    <w:lsdException w:name="Grid Table 2 Accent 6" w:uiPriority="47"/>
-    <w:lsdException w:name="Grid Table 3 Accent 6" w:uiPriority="48"/>
-    <w:lsdException w:name="Grid Table 4 Accent 6" w:uiPriority="49"/>
-    <w:lsdException w:name="Grid Table 5 Dark Accent 6" w:uiPriority="50"/>
-    <w:lsdException w:name="Grid Table 6 Colorful Accent 6" w:uiPriority="51"/>
-    <w:lsdException w:name="Grid Table 7 Colorful Accent 6" w:uiPriority="52"/>
-    <w:lsdException w:name="List Table 1 Light" w:uiPriority="46"/>
-    <w:lsdException w:name="List Table 2" w:uiPriority="47"/>
-    <w:lsdException w:name="List Table 3" w:uiPriority="48"/>
-    <w:lsdException w:name="List Table 4" w:uiPriority="49"/>
-    <w:lsdException w:name="List Table 5 Dark" w:uiPriority="50"/>
-    <w:lsdException w:name="List Table 6 Colorful" w:uiPriority="51"/>
-    <w:lsdException w:name="List Table 7 Colorful" w:uiPriority="52"/>
-    <w:lsdException w:name="List Table 1 Light Accent 1" w:uiPriority="46"/>
-    <w:lsdException w:name="List Table 2 Accent 1" w:uiPriority="47"/>
-    <w:lsdException w:name="List Table 3 Accent 1" w:uiPriority="48"/>
-    <w:lsdException w:name="List Table 4 Accent 1" w:uiPriority="49"/>
-    <w:lsdException w:name="List Table 5 Dark Accent 1" w:uiPriority="50"/>
-    <w:lsdException w:name="List Table 6 Colorful Accent 1" w:uiPriority="51"/>
-    <w:lsdException w:name="List Table 7 Colorful Accent 1" w:uiPriority="52"/>
-    <w:lsdException w:name="List Table 1 Light Accent 2" w:uiPriority="46"/>
-    <w:lsdException w:name="List Table 2 Accent 2" w:uiPriority="47"/>
-    <w:lsdException w:name="List Table 3 Accent 2" w:uiPriority="48"/>
-    <w:lsdException w:name="List Table 4 Accent 2" w:uiPriority="49"/>
-    <w:lsdException w:name="List Table 5 Dark Accent 2" w:uiPriority="50"/>
-    <w:lsdException w:name="List Table 6 Colorful Accent 2" w:uiPriority="51"/>
-    <w:lsdException w:name="List Table 7 Colorful Accent 2" w:uiPriority="52"/>
-    <w:lsdException w:name="List Table 1 Light Accent 3" w:uiPriority="46"/>
-    <w:lsdException w:name="List Table 2 Accent 3" w:uiPriority="47"/>
-    <w:lsdException w:name="List Table 3 Accent 3" w:uiPriority="48"/>
-    <w:lsdException w:name="List Table 4 Accent 3" w:uiPriority="49"/>
-    <w:lsdException w:name="List Table 5 Dark Accent 3" w:uiPriority="50"/>
-    <w:lsdException w:name="List Table 6 Colorful Accent 3" w:uiPriority="51"/>
-    <w:lsdException w:name="List Table 7 Colorful Accent 3" w:uiPriority="52"/>
-    <w:lsdException w:name="List Table 1 Light Accent 4" w:uiPriority="46"/>
-    <w:lsdException w:name="List Table 2 Accent 4" w:uiPriority="47"/>
-    <w:lsdException w:name="List Table 3 Accent 4" w:uiPriority="48"/>
-    <w:lsdException w:name="List Table 4 Accent 4" w:uiPriority="49"/>
-    <w:lsdException w:name="List Table 5 Dark Accent 4" w:uiPriority="50"/>
-    <w:lsdException w:name="List Table 6 Colorful Accent 4" w:uiPriority="51"/>
-    <w:lsdException w:name="List Table 7 Colorful Accent 4" w:uiPriority="52"/>
-    <w:lsdException w:name="List Table 1 Light Accent 5" w:uiPriority="46"/>
-    <w:lsdException w:name="List Table 2 Accent 5" w:uiPriority="47"/>
-    <w:lsdException w:name="List Table 3 Accent 5" w:uiPriority="48"/>
-    <w:lsdException w:name="List Table 4 Accent 5" w:uiPriority="49"/>
-    <w:lsdException w:name="List Table 5 Dark Accent 5" w:uiPriority="50"/>
-    <w:lsdException w:name="List Table 6 Colorful Accent 5" w:uiPriority="51"/>
-    <w:lsdException w:name="List Table 7 Colorful Accent 5" w:uiPriority="52"/>
-    <w:lsdException w:name="List Table 1 Light Accent 6" w:uiPriority="46"/>
-    <w:lsdException w:name="List Table 2 Accent 6" w:uiPriority="47"/>
-    <w:lsdException w:name="List Table 3 Accent 6" w:uiPriority="48"/>
-    <w:lsdException w:name="List Table 4 Accent 6" w:uiPriority="49"/>
-    <w:lsdException w:name="List Table 5 Dark Accent 6" w:uiPriority="50"/>
-    <w:lsdException w:name="List Table 6 Colorful Accent 6" w:uiPriority="51"/>
-    <w:lsdException w:name="List Table 7 Colorful Accent 6" w:uiPriority="52"/>
-    <w:lsdException w:name="Mention" w:semiHidden="1" w:unhideWhenUsed="1"/>
-    <w:lsdException w:name="Smart Hyperlink" w:semiHidden="1" w:unhideWhenUsed="1"/>
-    <w:lsdException w:name="Hashtag" w:semiHidden="1" w:unhideWhenUsed="1"/>
-    <w:lsdException w:name="Unresolved Mention" w:semiHidden="1" w:unhideWhenUsed="1"/>
+  <w:latentStyles w:defLockedState="0" w:defUIPriority="99" w:defSemiHidden="1" w:defUnhideWhenUsed="1" w:defQFormat="0" w:count="267">
+    <w:lsdException w:name="Normal" w:semiHidden="0" w:uiPriority="0" w:unhideWhenUsed="0" w:qFormat="1"/>
+    <w:lsdException w:name="heading 1" w:semiHidden="0" w:uiPriority="9" w:unhideWhenUsed="0" w:qFormat="1"/>
+    <w:lsdException w:name="heading 2" w:uiPriority="9" w:qFormat="1"/>
+    <w:lsdException w:name="heading 3" w:uiPriority="9" w:qFormat="1"/>
+    <w:lsdException w:name="heading 4" w:uiPriority="9" w:qFormat="1"/>
+    <w:lsdException w:name="heading 5" w:uiPriority="9" w:qFormat="1"/>
+    <w:lsdException w:name="heading 6" w:uiPriority="9" w:qFormat="1"/>
+    <w:lsdException w:name="heading 7" w:uiPriority="9" w:qFormat="1"/>
+    <w:lsdException w:name="heading 8" w:uiPriority="9" w:qFormat="1"/>
+    <w:lsdException w:name="heading 9" w:uiPriority="9" w:qFormat="1"/>
+    <w:lsdException w:name="toc 1" w:uiPriority="39"/>
+    <w:lsdException w:name="toc 2" w:uiPriority="39"/>
+    <w:lsdException w:name="toc 3" w:uiPriority="39"/>
+    <w:lsdException w:name="toc 4" w:uiPriority="39"/>
+    <w:lsdException w:name="toc 5" w:uiPriority="39"/>
+    <w:lsdException w:name="toc 6" w:uiPriority="39"/>
+    <w:lsdException w:name="toc 7" w:uiPriority="39"/>
+    <w:lsdException w:name="toc 8" w:uiPriority="39"/>
+    <w:lsdException w:name="toc 9" w:uiPriority="39"/>
+    <w:lsdException w:name="caption" w:uiPriority="35" w:qFormat="1"/>
+    <w:lsdException w:name="Title" w:semiHidden="0" w:uiPriority="10" w:unhideWhenUsed="0" w:qFormat="1"/>
+    <w:lsdException w:name="Default Paragraph Font" w:uiPriority="1"/>
+    <w:lsdException w:name="Subtitle" w:semiHidden="0" w:uiPriority="11" w:unhideWhenUsed="0" w:qFormat="1"/>
+    <w:lsdException w:name="Strong" w:semiHidden="0" w:uiPriority="22" w:unhideWhenUsed="0" w:qFormat="1"/>
+    <w:lsdException w:name="Emphasis" w:semiHidden="0" w:uiPriority="20" w:unhideWhenUsed="0" w:qFormat="1"/>
+    <w:lsdException w:name="Table Grid" w:semiHidden="0" w:uiPriority="39" w:unhideWhenUsed="0"/>
+    <w:lsdException w:name="Placeholder Text" w:unhideWhenUsed="0"/>
+    <w:lsdException w:name="No Spacing" w:semiHidden="0" w:uiPriority="1" w:unhideWhenUsed="0" w:qFormat="1"/>
+    <w:lsdException w:name="Light Shading" w:semiHidden="0" w:uiPriority="60" w:unhideWhenUsed="0"/>
+    <w:lsdException w:name="Light List" w:semiHidden="0" w:uiPriority="61" w:unhideWhenUsed="0"/>
+    <w:lsdException w:name="Light Grid" w:semiHidden="0" w:uiPriority="62" w:unhideWhenUsed="0"/>
+    <w:lsdException w:name="Medium Shading 1" w:semiHidden="0" w:uiPriority="63" w:unhideWhenUsed="0"/>
+    <w:lsdException w:name="Medium Shading 2" w:semiHidden="0" w:uiPriority="64" w:unhideWhenUsed="0"/>
+    <w:lsdException w:name="Medium List 1" w:semiHidden="0" w:uiPriority="65" w:unhideWhenUsed="0"/>
+    <w:lsdException w:name="Medium List 2" w:semiHidden="0" w:uiPriority="66" w:unhideWhenUsed="0"/>
+    <w:lsdException w:name="Medium Grid 1" w:semiHidden="0" w:uiPriority="67" w:unhideWhenUsed="0"/>
+    <w:lsdException w:name="Medium Grid 2" w:semiHidden="0" w:uiPriority="68" w:unhideWhenUsed="0"/>
+    <w:lsdException w:name="Medium Grid 3" w:semiHidden="0" w:uiPriority="69" w:unhideWhenUsed="0"/>
+    <w:lsdException w:name="Dark List" w:semiHidden="0" w:uiPriority="70" w:unhideWhenUsed="0"/>
+    <w:lsdException w:name="Colorful Shading" w:semiHidden="0" w:uiPriority="71" w:unhideWhenUsed="0"/>
+    <w:lsdException w:name="Colorful List" w:semiHidden="0" w:uiPriority="72" w:unhideWhenUsed="0"/>
+    <w:lsdException w:name="Colorful Grid" w:semiHidden="0" w:uiPriority="73" w:unhideWhenUsed="0"/>
+    <w:lsdException w:name="Light Shading Accent 1" w:semiHidden="0" w:uiPriority="60" w:unhideWhenUsed="0"/>
+    <w:lsdException w:name="Light List Accent 1" w:semiHidden="0" w:uiPriority="61" w:unhideWhenUsed="0"/>
+    <w:lsdException w:name="Light Grid Accent 1" w:semiHidden="0" w:uiPriority="62" w:unhideWhenUsed="0"/>
+    <w:lsdException w:name="Medium Shading 1 Accent 1" w:semiHidden="0" w:uiPriority="63" w:unhideWhenUsed="0"/>
+    <w:lsdException w:name="Medium Shading 2 Accent 1" w:semiHidden="0" w:uiPriority="64" w:unhideWhenUsed="0"/>
+    <w:lsdException w:name="Medium List 1 Accent 1" w:semiHidden="0" w:uiPriority="65" w:unhideWhenUsed="0"/>
+    <w:lsdException w:name="Revision" w:unhideWhenUsed="0"/>
+    <w:lsdException w:name="List Paragraph" w:semiHidden="0" w:uiPriority="34" w:unhideWhenUsed="0" w:qFormat="1"/>
+    <w:lsdException w:name="Quote" w:semiHidden="0" w:uiPriority="29" w:unhideWhenUsed="0" w:qFormat="1"/>
+    <w:lsdException w:name="Intense Quote" w:semiHidden="0" w:uiPriority="30" w:unhideWhenUsed="0" w:qFormat="1"/>
+    <w:lsdException w:name="Medium List 2 Accent 1" w:semiHidden="0" w:uiPriority="66" w:unhideWhenUsed="0"/>
+    <w:lsdException w:name="Medium Grid 1 Accent 1" w:semiHidden="0" w:uiPriority="67" w:unhideWhenUsed="0"/>
+    <w:lsdException w:name="Medium Grid 2 Accent 1" w:semiHidden="0" w:uiPriority="68" w:unhideWhenUsed="0"/>
+    <w:lsdException w:name="Medium Grid 3 Accent 1" w:semiHidden="0" w:uiPriority="69" w:unhideWhenUsed="0"/>
+    <w:lsdException w:name="Dark List Accent 1" w:semiHidden="0" w:uiPriority="70" w:unhideWhenUsed="0"/>
+    <w:lsdException w:name="Colorful Shading Accent 1" w:semiHidden="0" w:uiPriority="71" w:unhideWhenUsed="0"/>
+    <w:lsdException w:name="Colorful List Accent 1" w:semiHidden="0" w:uiPriority="72" w:unhideWhenUsed="0"/>
+    <w:lsdException w:name="Colorful Grid Accent 1" w:semiHidden="0" w:uiPriority="73" w:unhideWhenUsed="0"/>
+    <w:lsdException w:name="Light Shading Accent 2" w:semiHidden="0" w:uiPriority="60" w:unhideWhenUsed="0"/>
+    <w:lsdException w:name="Light List Accent 2" w:semiHidden="0" w:uiPriority="61" w:unhideWhenUsed="0"/>
+    <w:lsdException w:name="Light Grid Accent 2" w:semiHidden="0" w:uiPriority="62" w:unhideWhenUsed="0"/>
+    <w:lsdException w:name="Medium Shading 1 Accent 2" w:semiHidden="0" w:uiPriority="63" w:unhideWhenUsed="0"/>
+    <w:lsdException w:name="Medium Shading 2 Accent 2" w:semiHidden="0" w:uiPriority="64" w:unhideWhenUsed="0"/>
+    <w:lsdException w:name="Medium List 1 Accent 2" w:semiHidden="0" w:uiPriority="65" w:unhideWhenUsed="0"/>
+    <w:lsdException w:name="Medium List 2 Accent 2" w:semiHidden="0" w:uiPriority="66" w:unhideWhenUsed="0"/>
+    <w:lsdException w:name="Medium Grid 1 Accent 2" w:semiHidden="0" w:uiPriority="67" w:unhideWhenUsed="0"/>
+    <w:lsdException w:name="Medium Grid 2 Accent 2" w:semiHidden="0" w:uiPriority="68" w:unhideWhenUsed="0"/>
+    <w:lsdException w:name="Medium Grid 3 Accent 2" w:semiHidden="0" w:uiPriority="69" w:unhideWhenUsed="0"/>
+    <w:lsdException w:name="Dark List Accent 2" w:semiHidden="0" w:uiPriority="70" w:unhideWhenUsed="0"/>
+    <w:lsdException w:name="Colorful Shading Accent 2" w:semiHidden="0" w:uiPriority="71" w:unhideWhenUsed="0"/>
+    <w:lsdException w:name="Colorful List Accent 2" w:semiHidden="0" w:uiPriority="72" w:unhideWhenUsed="0"/>
+    <w:lsdException w:name="Colorful Grid Accent 2" w:semiHidden="0" w:uiPriority="73" w:unhideWhenUsed="0"/>
+    <w:lsdException w:name="Light Shading Accent 3" w:semiHidden="0" w:uiPriority="60" w:unhideWhenUsed="0"/>
+    <w:lsdException w:name="Light List Accent 3" w:semiHidden="0" w:uiPriority="61" w:unhideWhenUsed="0"/>
+    <w:lsdException w:name="Light Grid Accent 3" w:semiHidden="0" w:uiPriority="62" w:unhideWhenUsed="0"/>
+    <w:lsdException w:name="Medium Shading 1 Accent 3" w:semiHidden="0" w:uiPriority="63" w:unhideWhenUsed="0"/>
+    <w:lsdException w:name="Medium Shading 2 Accent 3" w:semiHidden="0" w:uiPriority="64" w:unhideWhenUsed="0"/>
+    <w:lsdException w:name="Medium List 1 Accent 3" w:semiHidden="0" w:uiPriority="65" w:unhideWhenUsed="0"/>
+    <w:lsdException w:name="Medium List 2 Accent 3" w:semiHidden="0" w:uiPriority="66" w:unhideWhenUsed="0"/>
+    <w:lsdException w:name="Medium Grid 1 Accent 3" w:semiHidden="0" w:uiPriority="67" w:unhideWhenUsed="0"/>
+    <w:lsdException w:name="Medium Grid 2 Accent 3" w:semiHidden="0" w:uiPriority="68" w:unhideWhenUsed="0"/>
+    <w:lsdException w:name="Medium Grid 3 Accent 3" w:semiHidden="0" w:uiPriority="69" w:unhideWhenUsed="0"/>
+    <w:lsdException w:name="Dark List Accent 3" w:semiHidden="0" w:uiPriority="70" w:unhideWhenUsed="0"/>
+    <w:lsdException w:name="Colorful Shading Accent 3" w:semiHidden="0" w:uiPriority="71" w:unhideWhenUsed="0"/>
+    <w:lsdException w:name="Colorful List Accent 3" w:semiHidden="0" w:uiPriority="72" w:unhideWhenUsed="0"/>
+    <w:lsdException w:name="Colorful Grid Accent 3" w:semiHidden="0" w:uiPriority="73" w:unhideWhenUsed="0"/>
+    <w:lsdException w:name="Light Shading Accent 4" w:semiHidden="0" w:uiPriority="60" w:unhideWhenUsed="0"/>
+    <w:lsdException w:name="Light List Accent 4" w:semiHidden="0" w:uiPriority="61" w:unhideWhenUsed="0"/>
+    <w:lsdException w:name="Light Grid Accent 4" w:semiHidden="0" w:uiPriority="62" w:unhideWhenUsed="0"/>
+    <w:lsdException w:name="Medium Shading 1 Accent 4" w:semiHidden="0" w:uiPriority="63" w:unhideWhenUsed="0"/>
+    <w:lsdException w:name="Medium Shading 2 Accent 4" w:semiHidden="0" w:uiPriority="64" w:unhideWhenUsed="0"/>
+    <w:lsdException w:name="Medium List 1 Accent 4" w:semiHidden="0" w:uiPriority="65" w:unhideWhenUsed="0"/>
+    <w:lsdException w:name="Medium List 2 Accent 4" w:semiHidden="0" w:uiPriority="66" w:unhideWhenUsed="0"/>
+    <w:lsdException w:name="Medium Grid 1 Accent 4" w:semiHidden="0" w:uiPriority="67" w:unhideWhenUsed="0"/>
+    <w:lsdException w:name="Medium Grid 2 Accent 4" w:semiHidden="0" w:uiPriority="68" w:unhideWhenUsed="0"/>
+    <w:lsdException w:name="Medium Grid 3 Accent 4" w:semiHidden="0" w:uiPriority="69" w:unhideWhenUsed="0"/>
+    <w:lsdException w:name="Dark List Accent 4" w:semiHidden="0" w:uiPriority="70" w:unhideWhenUsed="0"/>
+    <w:lsdException w:name="Colorful Shading Accent 4" w:semiHidden="0" w:uiPriority="71" w:unhideWhenUsed="0"/>
+    <w:lsdException w:name="Colorful List Accent 4" w:semiHidden="0" w:uiPriority="72" w:unhideWhenUsed="0"/>
+    <w:lsdException w:name="Colorful Grid Accent 4" w:semiHidden="0" w:uiPriority="73" w:unhideWhenUsed="0"/>
+    <w:lsdException w:name="Light Shading Accent 5" w:semiHidden="0" w:uiPriority="60" w:unhideWhenUsed="0"/>
+    <w:lsdException w:name="Light List Accent 5" w:semiHidden="0" w:uiPriority="61" w:unhideWhenUsed="0"/>
+    <w:lsdException w:name="Light Grid Accent 5" w:semiHidden="0" w:uiPriority="62" w:unhideWhenUsed="0"/>
+    <w:lsdException w:name="Medium Shading 1 Accent 5" w:semiHidden="0" w:uiPriority="63" w:unhideWhenUsed="0"/>
+    <w:lsdException w:name="Medium Shading 2 Accent 5" w:semiHidden="0" w:uiPriority="64" w:unhideWhenUsed="0"/>
+    <w:lsdException w:name="Medium List 1 Accent 5" w:semiHidden="0" w:uiPriority="65" w:unhideWhenUsed="0"/>
+    <w:lsdException w:name="Medium List 2 Accent 5" w:semiHidden="0" w:uiPriority="66" w:unhideWhenUsed="0"/>
+    <w:lsdException w:name="Medium Grid 1 Accent 5" w:semiHidden="0" w:uiPriority="67" w:unhideWhenUsed="0"/>
+    <w:lsdException w:name="Medium Grid 2 Accent 5" w:semiHidden="0" w:uiPriority="68" w:unhideWhenUsed="0"/>
+    <w:lsdException w:name="Medium Grid 3 Accent 5" w:semiHidden="0" w:uiPriority="69" w:unhideWhenUsed="0"/>
+    <w:lsdException w:name="Dark List Accent 5" w:semiHidden="0" w:uiPriority="70" w:unhideWhenUsed="0"/>
+    <w:lsdException w:name="Colorful Shading Accent 5" w:semiHidden="0" w:uiPriority="71" w:unhideWhenUsed="0"/>
+    <w:lsdException w:name="Colorful List Accent 5" w:semiHidden="0" w:uiPriority="72" w:unhideWhenUsed="0"/>
+    <w:lsdException w:name="Colorful Grid Accent 5" w:semiHidden="0" w:uiPriority="73" w:unhideWhenUsed="0"/>
+    <w:lsdException w:name="Light Shading Accent 6" w:semiHidden="0" w:uiPriority="60" w:unhideWhenUsed="0"/>
+    <w:lsdException w:name="Light List Accent 6" w:semiHidden="0" w:uiPriority="61" w:unhideWhenUsed="0"/>
+    <w:lsdException w:name="Light Grid Accent 6" w:semiHidden="0" w:uiPriority="62" w:unhideWhenUsed="0"/>
+    <w:lsdException w:name="Medium Shading 1 Accent 6" w:semiHidden="0" w:uiPriority="63" w:unhideWhenUsed="0"/>
+    <w:lsdException w:name="Medium Shading 2 Accent 6" w:semiHidden="0" w:uiPriority="64" w:unhideWhenUsed="0"/>
+    <w:lsdException w:name="Medium List 1 Accent 6" w:semiHidden="0" w:uiPriority="65" w:unhideWhenUsed="0"/>
+    <w:lsdException w:name="Medium List 2 Accent 6" w:semiHidden="0" w:uiPriority="66" w:unhideWhenUsed="0"/>
+    <w:lsdException w:name="Medium Grid 1 Accent 6" w:semiHidden="0" w:uiPriority="67" w:unhideWhenUsed="0"/>
+    <w:lsdException w:name="Medium Grid 2 Accent 6" w:semiHidden="0" w:uiPriority="68" w:unhideWhenUsed="0"/>
+    <w:lsdException w:name="Medium Grid 3 Accent 6" w:semiHidden="0" w:uiPriority="69" w:unhideWhenUsed="0"/>
+    <w:lsdException w:name="Dark List Accent 6" w:semiHidden="0" w:uiPriority="70" w:unhideWhenUsed="0"/>
+    <w:lsdException w:name="Colorful Shading Accent 6" w:semiHidden="0" w:uiPriority="71" w:unhideWhenUsed="0"/>
+    <w:lsdException w:name="Colorful List Accent 6" w:semiHidden="0" w:uiPriority="72" w:unhideWhenUsed="0"/>
+    <w:lsdException w:name="Colorful Grid Accent 6" w:semiHidden="0" w:uiPriority="73" w:unhideWhenUsed="0"/>
+    <w:lsdException w:name="Subtle Emphasis" w:semiHidden="0" w:uiPriority="19" w:unhideWhenUsed="0" w:qFormat="1"/>
+    <w:lsdException w:name="Intense Emphasis" w:semiHidden="0" w:uiPriority="21" w:unhideWhenUsed="0" w:qFormat="1"/>
+    <w:lsdException w:name="Subtle Reference" w:semiHidden="0" w:uiPriority="31" w:unhideWhenUsed="0" w:qFormat="1"/>
+    <w:lsdException w:name="Intense Reference" w:semiHidden="0" w:uiPriority="32" w:unhideWhenUsed="0" w:qFormat="1"/>
+    <w:lsdException w:name="Book Title" w:semiHidden="0" w:uiPriority="33" w:unhideWhenUsed="0" w:qFormat="1"/>
+    <w:lsdException w:name="Bibliography" w:uiPriority="37"/>
+    <w:lsdException w:name="TOC Heading" w:uiPriority="39" w:qFormat="1"/>
   </w:latentStyles>
   <w:style w:type="paragraph" w:default="1" w:styleId="Normal">
     <w:name w:val="Normal"/>
@@ -4837,6 +4167,7 @@
     <w:uiPriority w:val="99"/>
     <w:semiHidden/>
     <w:unhideWhenUsed/>
+    <w:qFormat/>
     <w:tblPr>
       <w:tblInd w:w="0" w:type="dxa"/>
       <w:tblCellMar>
@@ -4948,7 +4279,7 @@
       <w:lang w:val="es-ES"/>
     </w:rPr>
   </w:style>
-  <w:style w:type="paragraph" w:styleId="TtuloTDC">
+  <w:style w:type="paragraph" w:styleId="TtulodeTDC">
     <w:name w:val="TOC Heading"/>
     <w:basedOn w:val="Ttulo1"/>
     <w:next w:val="Normal"/>
@@ -5128,6 +4459,7 @@
       <w:lang w:val="es-ES" w:eastAsia="en-US"/>
     </w:rPr>
     <w:tblPr>
+      <w:tblInd w:w="0" w:type="dxa"/>
       <w:tblBorders>
         <w:top w:val="single" w:sz="4" w:space="0" w:color="auto"/>
         <w:left w:val="single" w:sz="4" w:space="0" w:color="auto"/>
@@ -5136,6 +4468,12 @@
         <w:insideH w:val="single" w:sz="4" w:space="0" w:color="auto"/>
         <w:insideV w:val="single" w:sz="4" w:space="0" w:color="auto"/>
       </w:tblBorders>
+      <w:tblCellMar>
+        <w:top w:w="0" w:type="dxa"/>
+        <w:left w:w="108" w:type="dxa"/>
+        <w:bottom w:w="0" w:type="dxa"/>
+        <w:right w:w="108" w:type="dxa"/>
+      </w:tblCellMar>
     </w:tblPr>
   </w:style>
   <w:style w:type="character" w:customStyle="1" w:styleId="Ttulo3Car">
@@ -5158,18 +4496,9 @@
 </file>
 
 <file path=word/charts/chart1.xml><?xml version="1.0" encoding="utf-8"?>
-<c:chartSpace xmlns:c="http://schemas.openxmlformats.org/drawingml/2006/chart" xmlns:a="http://schemas.openxmlformats.org/drawingml/2006/main" xmlns:r="http://schemas.openxmlformats.org/officeDocument/2006/relationships" xmlns:c16r2="http://schemas.microsoft.com/office/drawing/2015/06/chart">
-  <c:date1904 val="0"/>
+<c:chartSpace xmlns:c="http://schemas.openxmlformats.org/drawingml/2006/chart" xmlns:a="http://schemas.openxmlformats.org/drawingml/2006/main" xmlns:r="http://schemas.openxmlformats.org/officeDocument/2006/relationships">
+  <c:date1904 val="1"/>
   <c:lang val="es-ES"/>
-  <c:roundedCorners val="0"/>
-  <mc:AlternateContent xmlns:mc="http://schemas.openxmlformats.org/markup-compatibility/2006">
-    <mc:Choice xmlns:c14="http://schemas.microsoft.com/office/drawing/2007/8/2/chart" Requires="c14">
-      <c14:style val="102"/>
-    </mc:Choice>
-    <mc:Fallback>
-      <c:style val="2"/>
-    </mc:Fallback>
-  </mc:AlternateContent>
   <c:chart>
     <c:title>
       <c:tx>
@@ -5191,14 +4520,11 @@
           </a:p>
         </c:rich>
       </c:tx>
-      <c:overlay val="0"/>
     </c:title>
-    <c:autoTitleDeleted val="0"/>
     <c:plotArea>
       <c:layout/>
       <c:lineChart>
         <c:grouping val="standard"/>
-        <c:varyColors val="0"/>
         <c:ser>
           <c:idx val="0"/>
           <c:order val="0"/>
@@ -5226,10 +4552,10 @@
                   <c:v>0.39583333333333331</c:v>
                 </c:pt>
                 <c:pt idx="1">
-                  <c:v>0.39930555555555608</c:v>
+                  <c:v>0.39930555555555625</c:v>
                 </c:pt>
                 <c:pt idx="2">
-                  <c:v>0.40277777777777846</c:v>
+                  <c:v>0.40277777777777857</c:v>
                 </c:pt>
                 <c:pt idx="3">
                   <c:v>0.40625</c:v>
@@ -5241,10 +4567,10 @@
                   <c:v>0.41319444444444497</c:v>
                 </c:pt>
                 <c:pt idx="6">
-                  <c:v>0.41666666666666752</c:v>
+                  <c:v>0.41666666666666763</c:v>
                 </c:pt>
                 <c:pt idx="7">
-                  <c:v>0.42013888888888945</c:v>
+                  <c:v>0.42013888888888956</c:v>
                 </c:pt>
                 <c:pt idx="8">
                   <c:v>0.42361111111111099</c:v>
@@ -5300,8 +4626,7 @@
               </c:numCache>
             </c:numRef>
           </c:val>
-          <c:smooth val="0"/>
-          <c:extLst>
+          <c:extLst xmlns:c16r2="http://schemas.microsoft.com/office/drawing/2015/06/chart">
             <c:ext xmlns:c16="http://schemas.microsoft.com/office/drawing/2014/chart" uri="{C3380CC4-5D6E-409C-BE32-E72D297353CC}">
               <c16:uniqueId val="{00000000-2BD3-4CDE-B04C-BADDD93E5C13}"/>
             </c:ext>
@@ -5334,10 +4659,10 @@
                   <c:v>0.39583333333333331</c:v>
                 </c:pt>
                 <c:pt idx="1">
-                  <c:v>0.39930555555555608</c:v>
+                  <c:v>0.39930555555555625</c:v>
                 </c:pt>
                 <c:pt idx="2">
-                  <c:v>0.40277777777777846</c:v>
+                  <c:v>0.40277777777777857</c:v>
                 </c:pt>
                 <c:pt idx="3">
                   <c:v>0.40625</c:v>
@@ -5349,10 +4674,10 @@
                   <c:v>0.41319444444444497</c:v>
                 </c:pt>
                 <c:pt idx="6">
-                  <c:v>0.41666666666666752</c:v>
+                  <c:v>0.41666666666666763</c:v>
                 </c:pt>
                 <c:pt idx="7">
-                  <c:v>0.42013888888888945</c:v>
+                  <c:v>0.42013888888888956</c:v>
                 </c:pt>
                 <c:pt idx="8">
                   <c:v>0.42361111111111099</c:v>
@@ -5408,31 +4733,21 @@
               </c:numCache>
             </c:numRef>
           </c:val>
-          <c:smooth val="0"/>
-          <c:extLst>
+          <c:extLst xmlns:c16r2="http://schemas.microsoft.com/office/drawing/2015/06/chart">
             <c:ext xmlns:c16="http://schemas.microsoft.com/office/drawing/2014/chart" uri="{C3380CC4-5D6E-409C-BE32-E72D297353CC}">
               <c16:uniqueId val="{00000001-2BD3-4CDE-B04C-BADDD93E5C13}"/>
             </c:ext>
           </c:extLst>
         </c:ser>
-        <c:dLbls>
-          <c:showLegendKey val="0"/>
-          <c:showVal val="0"/>
-          <c:showCatName val="0"/>
-          <c:showSerName val="0"/>
-          <c:showPercent val="0"/>
-          <c:showBubbleSize val="0"/>
-        </c:dLbls>
-        <c:smooth val="0"/>
-        <c:axId val="93676672"/>
-        <c:axId val="93678976"/>
+        <c:marker val="1"/>
+        <c:axId val="77401088"/>
+        <c:axId val="77421952"/>
       </c:lineChart>
       <c:catAx>
-        <c:axId val="93676672"/>
+        <c:axId val="77401088"/>
         <c:scaling>
           <c:orientation val="minMax"/>
         </c:scaling>
-        <c:delete val="0"/>
         <c:axPos val="b"/>
         <c:title>
           <c:tx>
@@ -5450,25 +4765,20 @@
               </a:p>
             </c:rich>
           </c:tx>
-          <c:overlay val="0"/>
         </c:title>
         <c:numFmt formatCode="h:mm" sourceLinked="1"/>
-        <c:majorTickMark val="out"/>
-        <c:minorTickMark val="none"/>
         <c:tickLblPos val="nextTo"/>
-        <c:crossAx val="93678976"/>
+        <c:crossAx val="77421952"/>
         <c:crosses val="autoZero"/>
         <c:auto val="1"/>
         <c:lblAlgn val="ctr"/>
         <c:lblOffset val="100"/>
-        <c:noMultiLvlLbl val="0"/>
       </c:catAx>
       <c:valAx>
-        <c:axId val="93678976"/>
+        <c:axId val="77421952"/>
         <c:scaling>
           <c:orientation val="minMax"/>
         </c:scaling>
-        <c:delete val="0"/>
         <c:axPos val="l"/>
         <c:majorGridlines/>
         <c:title>
@@ -5492,44 +4802,28 @@
               </a:p>
             </c:rich>
           </c:tx>
-          <c:overlay val="0"/>
         </c:title>
         <c:numFmt formatCode="General" sourceLinked="1"/>
-        <c:majorTickMark val="out"/>
-        <c:minorTickMark val="none"/>
         <c:tickLblPos val="nextTo"/>
-        <c:crossAx val="93676672"/>
+        <c:crossAx val="77401088"/>
         <c:crosses val="autoZero"/>
         <c:crossBetween val="between"/>
       </c:valAx>
     </c:plotArea>
     <c:legend>
       <c:legendPos val="r"/>
-      <c:overlay val="0"/>
     </c:legend>
     <c:plotVisOnly val="1"/>
     <c:dispBlanksAs val="gap"/>
-    <c:showDLblsOverMax val="0"/>
   </c:chart>
-  <c:externalData r:id="rId1">
-    <c:autoUpdate val="0"/>
-  </c:externalData>
+  <c:externalData r:id="rId1"/>
 </c:chartSpace>
 </file>
 
 <file path=word/charts/chart2.xml><?xml version="1.0" encoding="utf-8"?>
-<c:chartSpace xmlns:c="http://schemas.openxmlformats.org/drawingml/2006/chart" xmlns:a="http://schemas.openxmlformats.org/drawingml/2006/main" xmlns:r="http://schemas.openxmlformats.org/officeDocument/2006/relationships" xmlns:c16r2="http://schemas.microsoft.com/office/drawing/2015/06/chart">
-  <c:date1904 val="0"/>
+<c:chartSpace xmlns:c="http://schemas.openxmlformats.org/drawingml/2006/chart" xmlns:a="http://schemas.openxmlformats.org/drawingml/2006/main" xmlns:r="http://schemas.openxmlformats.org/officeDocument/2006/relationships">
+  <c:date1904 val="1"/>
   <c:lang val="es-ES"/>
-  <c:roundedCorners val="0"/>
-  <mc:AlternateContent xmlns:mc="http://schemas.openxmlformats.org/markup-compatibility/2006">
-    <mc:Choice xmlns:c14="http://schemas.microsoft.com/office/drawing/2007/8/2/chart" Requires="c14">
-      <c14:style val="102"/>
-    </mc:Choice>
-    <mc:Fallback>
-      <c:style val="2"/>
-    </mc:Fallback>
-  </mc:AlternateContent>
   <c:chart>
     <c:title>
       <c:tx>
@@ -5551,14 +4845,11 @@
           </a:p>
         </c:rich>
       </c:tx>
-      <c:overlay val="0"/>
     </c:title>
-    <c:autoTitleDeleted val="0"/>
     <c:plotArea>
       <c:layout/>
       <c:lineChart>
         <c:grouping val="standard"/>
-        <c:varyColors val="0"/>
         <c:ser>
           <c:idx val="0"/>
           <c:order val="0"/>
@@ -5583,10 +4874,10 @@
                 <c:formatCode>h:mm</c:formatCode>
                 <c:ptCount val="11"/>
                 <c:pt idx="0">
-                  <c:v>0.40138888888888968</c:v>
+                  <c:v>0.40138888888888996</c:v>
                 </c:pt>
                 <c:pt idx="1">
-                  <c:v>0.40277777777777818</c:v>
+                  <c:v>0.40277777777777835</c:v>
                 </c:pt>
                 <c:pt idx="2">
                   <c:v>0.40625</c:v>
@@ -5598,10 +4889,10 @@
                   <c:v>0.41319444444444497</c:v>
                 </c:pt>
                 <c:pt idx="5">
-                  <c:v>0.41666666666666752</c:v>
+                  <c:v>0.41666666666666763</c:v>
                 </c:pt>
                 <c:pt idx="6">
-                  <c:v>0.42013888888888945</c:v>
+                  <c:v>0.42013888888888956</c:v>
                 </c:pt>
                 <c:pt idx="7">
                   <c:v>0.42361111111111099</c:v>
@@ -5613,7 +4904,7 @@
                   <c:v>0.43055555555555602</c:v>
                 </c:pt>
                 <c:pt idx="10">
-                  <c:v>0.4340277777777789</c:v>
+                  <c:v>0.43402777777777912</c:v>
                 </c:pt>
               </c:numCache>
             </c:numRef>
@@ -5660,8 +4951,7 @@
               </c:numCache>
             </c:numRef>
           </c:val>
-          <c:smooth val="0"/>
-          <c:extLst>
+          <c:extLst xmlns:c16r2="http://schemas.microsoft.com/office/drawing/2015/06/chart">
             <c:ext xmlns:c16="http://schemas.microsoft.com/office/drawing/2014/chart" uri="{C3380CC4-5D6E-409C-BE32-E72D297353CC}">
               <c16:uniqueId val="{00000000-32CB-4736-8C8E-1C9814EE402C}"/>
             </c:ext>
@@ -5691,10 +4981,10 @@
                 <c:formatCode>h:mm</c:formatCode>
                 <c:ptCount val="11"/>
                 <c:pt idx="0">
-                  <c:v>0.40138888888888968</c:v>
+                  <c:v>0.40138888888888996</c:v>
                 </c:pt>
                 <c:pt idx="1">
-                  <c:v>0.40277777777777818</c:v>
+                  <c:v>0.40277777777777835</c:v>
                 </c:pt>
                 <c:pt idx="2">
                   <c:v>0.40625</c:v>
@@ -5706,10 +4996,10 @@
                   <c:v>0.41319444444444497</c:v>
                 </c:pt>
                 <c:pt idx="5">
-                  <c:v>0.41666666666666752</c:v>
+                  <c:v>0.41666666666666763</c:v>
                 </c:pt>
                 <c:pt idx="6">
-                  <c:v>0.42013888888888945</c:v>
+                  <c:v>0.42013888888888956</c:v>
                 </c:pt>
                 <c:pt idx="7">
                   <c:v>0.42361111111111099</c:v>
@@ -5721,7 +5011,7 @@
                   <c:v>0.43055555555555602</c:v>
                 </c:pt>
                 <c:pt idx="10">
-                  <c:v>0.4340277777777789</c:v>
+                  <c:v>0.43402777777777912</c:v>
                 </c:pt>
               </c:numCache>
             </c:numRef>
@@ -5768,31 +5058,21 @@
               </c:numCache>
             </c:numRef>
           </c:val>
-          <c:smooth val="0"/>
-          <c:extLst>
+          <c:extLst xmlns:c16r2="http://schemas.microsoft.com/office/drawing/2015/06/chart">
             <c:ext xmlns:c16="http://schemas.microsoft.com/office/drawing/2014/chart" uri="{C3380CC4-5D6E-409C-BE32-E72D297353CC}">
               <c16:uniqueId val="{00000001-32CB-4736-8C8E-1C9814EE402C}"/>
             </c:ext>
           </c:extLst>
         </c:ser>
-        <c:dLbls>
-          <c:showLegendKey val="0"/>
-          <c:showVal val="0"/>
-          <c:showCatName val="0"/>
-          <c:showSerName val="0"/>
-          <c:showPercent val="0"/>
-          <c:showBubbleSize val="0"/>
-        </c:dLbls>
-        <c:smooth val="0"/>
-        <c:axId val="37462784"/>
-        <c:axId val="37464704"/>
+        <c:marker val="1"/>
+        <c:axId val="77875456"/>
+        <c:axId val="78111872"/>
       </c:lineChart>
       <c:catAx>
-        <c:axId val="37462784"/>
+        <c:axId val="77875456"/>
         <c:scaling>
           <c:orientation val="minMax"/>
         </c:scaling>
-        <c:delete val="0"/>
         <c:axPos val="b"/>
         <c:title>
           <c:tx>
@@ -5810,25 +5090,20 @@
               </a:p>
             </c:rich>
           </c:tx>
-          <c:overlay val="0"/>
         </c:title>
         <c:numFmt formatCode="h:mm" sourceLinked="1"/>
-        <c:majorTickMark val="out"/>
-        <c:minorTickMark val="none"/>
         <c:tickLblPos val="nextTo"/>
-        <c:crossAx val="37464704"/>
+        <c:crossAx val="78111872"/>
         <c:crosses val="autoZero"/>
         <c:auto val="1"/>
         <c:lblAlgn val="ctr"/>
         <c:lblOffset val="100"/>
-        <c:noMultiLvlLbl val="0"/>
       </c:catAx>
       <c:valAx>
-        <c:axId val="37464704"/>
+        <c:axId val="78111872"/>
         <c:scaling>
           <c:orientation val="minMax"/>
         </c:scaling>
-        <c:delete val="0"/>
         <c:axPos val="l"/>
         <c:majorGridlines/>
         <c:title>
@@ -5852,44 +5127,28 @@
               </a:p>
             </c:rich>
           </c:tx>
-          <c:overlay val="0"/>
         </c:title>
         <c:numFmt formatCode="General" sourceLinked="1"/>
-        <c:majorTickMark val="out"/>
-        <c:minorTickMark val="none"/>
         <c:tickLblPos val="nextTo"/>
-        <c:crossAx val="37462784"/>
+        <c:crossAx val="77875456"/>
         <c:crosses val="autoZero"/>
         <c:crossBetween val="between"/>
       </c:valAx>
     </c:plotArea>
     <c:legend>
       <c:legendPos val="r"/>
-      <c:overlay val="0"/>
     </c:legend>
     <c:plotVisOnly val="1"/>
     <c:dispBlanksAs val="gap"/>
-    <c:showDLblsOverMax val="0"/>
   </c:chart>
-  <c:externalData r:id="rId1">
-    <c:autoUpdate val="0"/>
-  </c:externalData>
+  <c:externalData r:id="rId1"/>
 </c:chartSpace>
 </file>
 
 <file path=word/charts/chart3.xml><?xml version="1.0" encoding="utf-8"?>
-<c:chartSpace xmlns:c="http://schemas.openxmlformats.org/drawingml/2006/chart" xmlns:a="http://schemas.openxmlformats.org/drawingml/2006/main" xmlns:r="http://schemas.openxmlformats.org/officeDocument/2006/relationships" xmlns:c16r2="http://schemas.microsoft.com/office/drawing/2015/06/chart">
-  <c:date1904 val="0"/>
+<c:chartSpace xmlns:c="http://schemas.openxmlformats.org/drawingml/2006/chart" xmlns:a="http://schemas.openxmlformats.org/drawingml/2006/main" xmlns:r="http://schemas.openxmlformats.org/officeDocument/2006/relationships">
+  <c:date1904 val="1"/>
   <c:lang val="es-ES"/>
-  <c:roundedCorners val="0"/>
-  <mc:AlternateContent xmlns:mc="http://schemas.openxmlformats.org/markup-compatibility/2006">
-    <mc:Choice xmlns:c14="http://schemas.microsoft.com/office/drawing/2007/8/2/chart" Requires="c14">
-      <c14:style val="102"/>
-    </mc:Choice>
-    <mc:Fallback>
-      <c:style val="2"/>
-    </mc:Fallback>
-  </mc:AlternateContent>
   <c:chart>
     <c:title>
       <c:tx>
@@ -5902,20 +5161,17 @@
             </a:pPr>
             <a:r>
               <a:rPr lang="es-ES"/>
-              <a:t>Gráfico burndup proyecto</a:t>
+              <a:t>Gráfico burnup proyecto</a:t>
             </a:r>
             <a:endParaRPr lang="es-ES" baseline="0"/>
           </a:p>
         </c:rich>
       </c:tx>
-      <c:overlay val="0"/>
     </c:title>
-    <c:autoTitleDeleted val="0"/>
     <c:plotArea>
       <c:layout/>
       <c:lineChart>
         <c:grouping val="standard"/>
-        <c:varyColors val="0"/>
         <c:ser>
           <c:idx val="0"/>
           <c:order val="0"/>
@@ -5969,8 +5225,7 @@
               </c:numCache>
             </c:numRef>
           </c:val>
-          <c:smooth val="0"/>
-          <c:extLst>
+          <c:extLst xmlns:c16r2="http://schemas.microsoft.com/office/drawing/2015/06/chart">
             <c:ext xmlns:c16="http://schemas.microsoft.com/office/drawing/2014/chart" uri="{C3380CC4-5D6E-409C-BE32-E72D297353CC}">
               <c16:uniqueId val="{00000000-3949-4FDA-8677-BD93339BE230}"/>
             </c:ext>
@@ -6029,31 +5284,21 @@
               </c:numCache>
             </c:numRef>
           </c:val>
-          <c:smooth val="0"/>
-          <c:extLst>
+          <c:extLst xmlns:c16r2="http://schemas.microsoft.com/office/drawing/2015/06/chart">
             <c:ext xmlns:c16="http://schemas.microsoft.com/office/drawing/2014/chart" uri="{C3380CC4-5D6E-409C-BE32-E72D297353CC}">
               <c16:uniqueId val="{00000001-3949-4FDA-8677-BD93339BE230}"/>
             </c:ext>
           </c:extLst>
         </c:ser>
-        <c:dLbls>
-          <c:showLegendKey val="0"/>
-          <c:showVal val="0"/>
-          <c:showCatName val="0"/>
-          <c:showSerName val="0"/>
-          <c:showPercent val="0"/>
-          <c:showBubbleSize val="0"/>
-        </c:dLbls>
-        <c:smooth val="0"/>
-        <c:axId val="37473664"/>
-        <c:axId val="38106624"/>
+        <c:marker val="1"/>
+        <c:axId val="78613888"/>
+        <c:axId val="78739328"/>
       </c:lineChart>
       <c:catAx>
-        <c:axId val="37473664"/>
+        <c:axId val="78613888"/>
         <c:scaling>
           <c:orientation val="minMax"/>
         </c:scaling>
-        <c:delete val="0"/>
         <c:axPos val="b"/>
         <c:title>
           <c:tx>
@@ -6071,25 +5316,20 @@
               </a:p>
             </c:rich>
           </c:tx>
-          <c:overlay val="0"/>
         </c:title>
         <c:numFmt formatCode="General" sourceLinked="1"/>
-        <c:majorTickMark val="out"/>
-        <c:minorTickMark val="none"/>
         <c:tickLblPos val="nextTo"/>
-        <c:crossAx val="38106624"/>
+        <c:crossAx val="78739328"/>
         <c:crosses val="autoZero"/>
         <c:auto val="1"/>
         <c:lblAlgn val="ctr"/>
         <c:lblOffset val="100"/>
-        <c:noMultiLvlLbl val="0"/>
       </c:catAx>
       <c:valAx>
-        <c:axId val="38106624"/>
+        <c:axId val="78739328"/>
         <c:scaling>
           <c:orientation val="minMax"/>
         </c:scaling>
-        <c:delete val="0"/>
         <c:axPos val="l"/>
         <c:majorGridlines/>
         <c:title>
@@ -6113,28 +5353,21 @@
               </a:p>
             </c:rich>
           </c:tx>
-          <c:overlay val="0"/>
         </c:title>
         <c:numFmt formatCode="General" sourceLinked="1"/>
-        <c:majorTickMark val="out"/>
-        <c:minorTickMark val="none"/>
         <c:tickLblPos val="nextTo"/>
-        <c:crossAx val="37473664"/>
+        <c:crossAx val="78613888"/>
         <c:crosses val="autoZero"/>
         <c:crossBetween val="between"/>
       </c:valAx>
     </c:plotArea>
     <c:legend>
       <c:legendPos val="r"/>
-      <c:overlay val="0"/>
     </c:legend>
     <c:plotVisOnly val="1"/>
     <c:dispBlanksAs val="gap"/>
-    <c:showDLblsOverMax val="0"/>
   </c:chart>
-  <c:externalData r:id="rId1">
-    <c:autoUpdate val="0"/>
-  </c:externalData>
+  <c:externalData r:id="rId1"/>
 </c:chartSpace>
 </file>
 
@@ -6393,7 +5626,7 @@
   <a:extraClrSchemeLst/>
   <a:extLst>
     <a:ext uri="{05A4C25C-085E-4340-85A3-A5531E510DB2}">
-      <thm15:themeFamily xmlns:thm15="http://schemas.microsoft.com/office/thememl/2012/main" name="Office Theme" id="{62F939B6-93AF-4DB8-9C6B-D6C7DFDC589F}" vid="{4A3C46E8-61CC-4603-A589-7422A47A8E4A}"/>
+      <thm15:themeFamily xmlns:thm15="http://schemas.microsoft.com/office/thememl/2012/main" xmlns="" name="Office Theme" id="{62F939B6-93AF-4DB8-9C6B-D6C7DFDC589F}" vid="{4A3C46E8-61CC-4603-A589-7422A47A8E4A}"/>
     </a:ext>
   </a:extLst>
 </a:theme>

--- a/Practica 5/P05-Scrum.docx
+++ b/Practica 5/P05-Scrum.docx
@@ -1,6 +1,6 @@
 
 <file path=word/document.xml><?xml version="1.0" encoding="utf-8"?>
-<w:document xmlns:ve="http://schemas.openxmlformats.org/markup-compatibility/2006" xmlns:o="urn:schemas-microsoft-com:office:office" xmlns:r="http://schemas.openxmlformats.org/officeDocument/2006/relationships" xmlns:m="http://schemas.openxmlformats.org/officeDocument/2006/math" xmlns:v="urn:schemas-microsoft-com:vml" xmlns:wp="http://schemas.openxmlformats.org/drawingml/2006/wordprocessingDrawing" xmlns:w10="urn:schemas-microsoft-com:office:word" xmlns:w="http://schemas.openxmlformats.org/wordprocessingml/2006/main" xmlns:wne="http://schemas.microsoft.com/office/word/2006/wordml">
+<w:document xmlns:wpc="http://schemas.microsoft.com/office/word/2010/wordprocessingCanvas" xmlns:cx="http://schemas.microsoft.com/office/drawing/2014/chartex" xmlns:cx1="http://schemas.microsoft.com/office/drawing/2015/9/8/chartex" xmlns:cx2="http://schemas.microsoft.com/office/drawing/2015/10/21/chartex" xmlns:cx3="http://schemas.microsoft.com/office/drawing/2016/5/9/chartex" xmlns:cx4="http://schemas.microsoft.com/office/drawing/2016/5/10/chartex" xmlns:cx5="http://schemas.microsoft.com/office/drawing/2016/5/11/chartex" xmlns:cx6="http://schemas.microsoft.com/office/drawing/2016/5/12/chartex" xmlns:cx7="http://schemas.microsoft.com/office/drawing/2016/5/13/chartex" xmlns:cx8="http://schemas.microsoft.com/office/drawing/2016/5/14/chartex" xmlns:mc="http://schemas.openxmlformats.org/markup-compatibility/2006" xmlns:aink="http://schemas.microsoft.com/office/drawing/2016/ink" xmlns:am3d="http://schemas.microsoft.com/office/drawing/2017/model3d" xmlns:o="urn:schemas-microsoft-com:office:office" xmlns:r="http://schemas.openxmlformats.org/officeDocument/2006/relationships" xmlns:m="http://schemas.openxmlformats.org/officeDocument/2006/math" xmlns:v="urn:schemas-microsoft-com:vml" xmlns:wp14="http://schemas.microsoft.com/office/word/2010/wordprocessingDrawing" xmlns:wp="http://schemas.openxmlformats.org/drawingml/2006/wordprocessingDrawing" xmlns:w10="urn:schemas-microsoft-com:office:word" xmlns:w="http://schemas.openxmlformats.org/wordprocessingml/2006/main" xmlns:w14="http://schemas.microsoft.com/office/word/2010/wordml" xmlns:w15="http://schemas.microsoft.com/office/word/2012/wordml" xmlns:w16cid="http://schemas.microsoft.com/office/word/2016/wordml/cid" xmlns:w16se="http://schemas.microsoft.com/office/word/2015/wordml/symex" xmlns:wpg="http://schemas.microsoft.com/office/word/2010/wordprocessingGroup" xmlns:wpi="http://schemas.microsoft.com/office/word/2010/wordprocessingInk" xmlns:wne="http://schemas.microsoft.com/office/word/2006/wordml" xmlns:wps="http://schemas.microsoft.com/office/word/2010/wordprocessingShape" mc:Ignorable="w14 w15 w16se w16cid wp14">
   <w:body>
     <w:sdt>
       <w:sdtPr>
@@ -10,6 +10,7 @@
           <w:docPartUnique/>
         </w:docPartObj>
       </w:sdtPr>
+      <w:sdtEndPr/>
       <w:sdtContent>
         <w:p>
           <w:r>
@@ -79,6 +80,7 @@
                         <w:dataBinding w:prefixMappings="xmlns:ns0='http://purl.org/dc/elements/1.1/' xmlns:ns1='http://schemas.openxmlformats.org/package/2006/metadata/core-properties' " w:xpath="/ns1:coreProperties[1]/ns0:subject[1]" w:storeItemID="{6C3C8BC8-F283-45AE-878A-BAB7291924A1}"/>
                         <w:text/>
                       </w:sdtPr>
+                      <w:sdtEndPr/>
                       <w:sdtContent>
                         <w:p>
                           <w:pPr>
@@ -131,6 +133,7 @@
                         <w:dataBinding w:prefixMappings="xmlns:ns0='http://purl.org/dc/elements/1.1/' xmlns:ns1='http://schemas.openxmlformats.org/package/2006/metadata/core-properties' " w:xpath="/ns1:coreProperties[1]/ns0:creator[1]" w:storeItemID="{6C3C8BC8-F283-45AE-878A-BAB7291924A1}"/>
                         <w:text/>
                       </w:sdtPr>
+                      <w:sdtEndPr/>
                       <w:sdtContent>
                         <w:p>
                           <w:pPr>
@@ -185,6 +188,7 @@
                           <w:dataBinding w:prefixMappings="xmlns:ns0='http://schemas.microsoft.com/office/2006/coverPageProps' " w:xpath="/ns0:CoverPageProperties[1]/ns0:CompanyEmail[1]" w:storeItemID="{55AF091B-3C7A-41E3-B477-F2FDAA23CFDA}"/>
                           <w:text/>
                         </w:sdtPr>
+                        <w:sdtEndPr/>
                         <w:sdtContent>
                           <w:r>
                             <w:rPr>
@@ -247,6 +251,7 @@
                         <w:dataBinding w:prefixMappings="xmlns:ns0='http://schemas.microsoft.com/office/2006/coverPageProps' " w:xpath="/ns0:CoverPageProperties[1]/ns0:Abstract[1]" w:storeItemID="{55AF091B-3C7A-41E3-B477-F2FDAA23CFDA}"/>
                         <w:text w:multiLine="1"/>
                       </w:sdtPr>
+                      <w:sdtEndPr/>
                       <w:sdtContent>
                         <w:p>
                           <w:pPr>
@@ -1575,6 +1580,7 @@
       </w:pPr>
       <w:bookmarkStart w:id="1" w:name="_Toc508041171"/>
       <w:r>
+        <w:lastRenderedPageBreak/>
         <w:t xml:space="preserve">2. </w:t>
       </w:r>
       <w:r>
@@ -1594,6 +1600,7 @@
       </w:pPr>
       <w:bookmarkStart w:id="2" w:name="_Toc508041172"/>
       <w:r>
+        <w:lastRenderedPageBreak/>
         <w:t>3</w:t>
       </w:r>
       <w:r>
@@ -1621,6 +1628,7 @@
       </w:pPr>
       <w:bookmarkStart w:id="3" w:name="_Toc508041173"/>
       <w:r>
+        <w:lastRenderedPageBreak/>
         <w:t>4</w:t>
       </w:r>
       <w:r>
@@ -1677,6 +1685,7 @@
       </w:pPr>
       <w:bookmarkStart w:id="5" w:name="_Toc508041175"/>
       <w:r>
+        <w:lastRenderedPageBreak/>
         <w:t>5</w:t>
       </w:r>
       <w:r>
@@ -1699,6 +1708,7 @@
       </w:pPr>
       <w:bookmarkStart w:id="6" w:name="_Toc508041176"/>
       <w:r>
+        <w:lastRenderedPageBreak/>
         <w:t>6</w:t>
       </w:r>
       <w:r>
@@ -1797,6 +1807,7 @@
       </w:pPr>
       <w:bookmarkStart w:id="7" w:name="_Toc508041177"/>
       <w:r>
+        <w:lastRenderedPageBreak/>
         <w:t>7</w:t>
       </w:r>
       <w:r>
@@ -1842,51 +1853,50 @@
         <w:t xml:space="preserve"> los product backlog</w:t>
       </w:r>
       <w:r>
-        <w:t>s de ambos sprint; y las fotografías de los folios donde se realizaron la métrica</w:t>
-      </w:r>
-      <w:bookmarkStart w:id="8" w:name="_GoBack"/>
+        <w:t>s de ambos sprint; las fotografías de los folios donde se realizaron la métrica y la retrospectiva</w:t>
+      </w:r>
+      <w:r>
+        <w:t xml:space="preserve"> y un documento con los mockups.</w:t>
+      </w:r>
+    </w:p>
+    <w:p>
+      <w:r>
+        <w:br w:type="page"/>
+      </w:r>
+    </w:p>
+    <w:p>
+      <w:pPr>
+        <w:pStyle w:val="Ttulo1"/>
+      </w:pPr>
+      <w:bookmarkStart w:id="8" w:name="_Toc508041178"/>
+      <w:r>
+        <w:lastRenderedPageBreak/>
+        <w:t>8</w:t>
+      </w:r>
+      <w:r>
+        <w:t>. Contenido</w:t>
+      </w:r>
       <w:bookmarkEnd w:id="8"/>
-      <w:r>
-        <w:t xml:space="preserve"> y la retrospectiva.</w:t>
-      </w:r>
-    </w:p>
-    <w:p>
-      <w:r>
-        <w:br w:type="page"/>
-      </w:r>
-    </w:p>
-    <w:p>
-      <w:pPr>
-        <w:pStyle w:val="Ttulo1"/>
-      </w:pPr>
-      <w:bookmarkStart w:id="9" w:name="_Toc508041178"/>
+    </w:p>
+    <w:p/>
+    <w:p>
+      <w:pPr>
+        <w:pStyle w:val="Ttulo2"/>
+      </w:pPr>
+      <w:bookmarkStart w:id="9" w:name="_Toc508041179"/>
       <w:r>
         <w:t>8</w:t>
       </w:r>
       <w:r>
-        <w:t>. Contenido</w:t>
+        <w:t xml:space="preserve">.1 </w:t>
+      </w:r>
+      <w:r>
+        <w:t>Informe sobre el primer sprin</w:t>
+      </w:r>
+      <w:r>
+        <w:t>t</w:t>
       </w:r>
       <w:bookmarkEnd w:id="9"/>
-    </w:p>
-    <w:p/>
-    <w:p>
-      <w:pPr>
-        <w:pStyle w:val="Ttulo2"/>
-      </w:pPr>
-      <w:bookmarkStart w:id="10" w:name="_Toc508041179"/>
-      <w:r>
-        <w:t>8</w:t>
-      </w:r>
-      <w:r>
-        <w:t xml:space="preserve">.1 </w:t>
-      </w:r>
-      <w:r>
-        <w:t>Informe sobre el primer sprin</w:t>
-      </w:r>
-      <w:r>
-        <w:t>t</w:t>
-      </w:r>
-      <w:bookmarkEnd w:id="10"/>
     </w:p>
     <w:p/>
     <w:p>
@@ -1981,8 +1991,9 @@
       <w:pPr>
         <w:pStyle w:val="Ttulo2"/>
       </w:pPr>
-      <w:bookmarkStart w:id="11" w:name="_Toc508041180"/>
-      <w:r>
+      <w:bookmarkStart w:id="10" w:name="_Toc508041180"/>
+      <w:r>
+        <w:lastRenderedPageBreak/>
         <w:t>8</w:t>
       </w:r>
       <w:r>
@@ -1994,7 +2005,7 @@
       <w:r>
         <w:t xml:space="preserve"> y comparativa entre las métricas de ambos sprints</w:t>
       </w:r>
-      <w:bookmarkEnd w:id="11"/>
+      <w:bookmarkEnd w:id="10"/>
     </w:p>
     <w:p/>
     <w:p>
@@ -2304,8 +2315,9 @@
       </w:r>
     </w:p>
     <w:p>
-      <w:bookmarkStart w:id="12" w:name="_Toc508041181"/>
-      <w:r>
+      <w:bookmarkStart w:id="11" w:name="_Toc508041181"/>
+      <w:r>
+        <w:lastRenderedPageBreak/>
         <w:t>Para terminar las conclusiones del segundo sprint y las comparaciones entre los dos que se han realizado, hay que destacar un fallo del equipo de trabajo en el segundo sprint: al estar haciendo las historias de usuario de manera paralela, hubo historias de usuario del segundo sprint sin terminar más prioritarias que otras que si se terminaron. Esto es debido a la dificultad (al estar cada historia compuesta de un solo mockup) de trabajar varios miembros de manera colaborativa en una sola historia. Sin embargo, el equipo es consciente de que en un entorno de trabajo profesional las historias de usuario más prioritarias deben tener toda la atención y este tipo de hechos no deberían ocurrir.</w:t>
       </w:r>
       <w:r>
@@ -2320,82 +2332,84 @@
         <w:pStyle w:val="Ttulo2"/>
       </w:pPr>
       <w:r>
+        <w:lastRenderedPageBreak/>
         <w:t xml:space="preserve">8.3 </w:t>
       </w:r>
       <w:r>
         <w:t>Descripción del desarrollo de la práctica</w:t>
       </w:r>
+      <w:bookmarkEnd w:id="11"/>
+    </w:p>
+    <w:p>
+      <w:bookmarkStart w:id="12" w:name="_Toc508041182"/>
+    </w:p>
+    <w:p>
+      <w:r>
+        <w:t xml:space="preserve">El equipo comenzó por redactar un total de 25 historias de usuario para construir el Product Backlog relacionadas con el desarrollo del proyecto Iniciarte. </w:t>
+      </w:r>
+      <w:r>
+        <w:t>Después, durante el Sprint Planning Meeting, el product</w:t>
+      </w:r>
+      <w:r>
+        <w:t xml:space="preserve"> </w:t>
+      </w:r>
+      <w:r>
+        <w:t>owner priorizó las historias de usuario a la vez que el equipo midi</w:t>
+      </w:r>
+      <w:r>
+        <w:t>ó su velocidad media que fue de unos 3 minutos por puntos de historia,  una media de 20 puntos de historia a la hora.Tras esto, el equipo estimó la complejidad de las historias de usuario cogiendo un total de 20 puntos de historia (acorde a la velocidad del equipo) para el primer sprint.</w:t>
+      </w:r>
+    </w:p>
+    <w:p>
+      <w:r>
+        <w:t xml:space="preserve">Durante el primer sprint se realizaron los puntos de historia acordados, e incluso, se realizó uno más debido a la rápida ejecución de los puntos de historia anteriores. </w:t>
+      </w:r>
+    </w:p>
+    <w:p>
+      <w:r>
+        <w:t>Durante el sprint review el product</w:t>
+      </w:r>
+      <w:r>
+        <w:t xml:space="preserve"> </w:t>
+      </w:r>
+      <w:r>
+        <w:t>owner actualizó el Product Backlog con una nueva historia de usuario y rechazó dos de las historias completadas durante el primer sprint. El equipo posteriormente realizó una serie de métricas internas  para ver el resultado del primer sprint y se aceptaron como cambios estimar de nuevo las historias restantes y hacer una plantilla para unificar los mockups para ser más productivos y que fueran en general más uniformes.</w:t>
+      </w:r>
+    </w:p>
+    <w:p>
+      <w:r>
+        <w:t>Durante el segundo sprint se planificaron otros 20 puntos de historia de los que sólo llegaron a hacerse 14 por tener prácticamente 10 minutos menos de sprint. Sin embargo, el equipo aplicó las conclusiones extraídas del primer sprint para evaluar de nuevo las estimaciones del primer sprint y realizó y reutilizó una plantilla para las historias del segundo sprint. Además consultó en reiteradas ocasiones al product</w:t>
+      </w:r>
+      <w:r>
+        <w:t xml:space="preserve"> </w:t>
+      </w:r>
+      <w:r>
+        <w:t>owner sobre la conformidad acerca de las nuevas historias realizadas dando en todas las ocasiones una respuesta positiva.</w:t>
+      </w:r>
+    </w:p>
+    <w:p>
+      <w:r>
+        <w:t>Tras esto el equipo se dedicó a la realización de la memoria con toda la información recogida.</w:t>
+      </w:r>
+      <w:r>
+        <w:br w:type="page"/>
+      </w:r>
+    </w:p>
+    <w:p>
+      <w:pPr>
+        <w:pStyle w:val="Ttulo2"/>
+      </w:pPr>
+      <w:r>
+        <w:lastRenderedPageBreak/>
+        <w:t>8</w:t>
+      </w:r>
+      <w:r>
+        <w:t>.4</w:t>
+      </w:r>
+      <w:r>
+        <w:t>Valoración del desarrollo de la práctica por parte del equipo de trabajo</w:t>
+      </w:r>
       <w:bookmarkEnd w:id="12"/>
-    </w:p>
-    <w:p>
-      <w:bookmarkStart w:id="13" w:name="_Toc508041182"/>
-    </w:p>
-    <w:p>
-      <w:r>
-        <w:t xml:space="preserve">El equipo comenzó por redactar un total de 25 historias de usuario para construir el Product Backlog relacionadas con el desarrollo del proyecto Iniciarte. </w:t>
-      </w:r>
-      <w:r>
-        <w:t>Después, durante el Sprint Planning Meeting, el product</w:t>
-      </w:r>
-      <w:r>
-        <w:t xml:space="preserve"> </w:t>
-      </w:r>
-      <w:r>
-        <w:t>owner priorizó las historias de usuario a la vez que el equipo midi</w:t>
-      </w:r>
-      <w:r>
-        <w:t>ó su velocidad media que fue de unos 3 minutos por puntos de historia,  una media de 20 puntos de historia a la hora.Tras esto, el equipo estimó la complejidad de las historias de usuario cogiendo un total de 20 puntos de historia (acorde a la velocidad del equipo) para el primer sprint.</w:t>
-      </w:r>
-    </w:p>
-    <w:p>
-      <w:r>
-        <w:t xml:space="preserve">Durante el primer sprint se realizaron los puntos de historia acordados, e incluso, se realizó uno más debido a la rápida ejecución de los puntos de historia anteriores. </w:t>
-      </w:r>
-    </w:p>
-    <w:p>
-      <w:r>
-        <w:t>Durante el sprint review el product</w:t>
-      </w:r>
-      <w:r>
-        <w:t xml:space="preserve"> </w:t>
-      </w:r>
-      <w:r>
-        <w:t>owner actualizó el Product Backlog con una nueva historia de usuario y rechazó dos de las historias completadas durante el primer sprint. El equipo posteriormente realizó una serie de métricas internas  para ver el resultado del primer sprint y se aceptaron como cambios estimar de nuevo las historias restantes y hacer una plantilla para unificar los mockups para ser más productivos y que fueran en general más uniformes.</w:t>
-      </w:r>
-    </w:p>
-    <w:p>
-      <w:r>
-        <w:t>Durante el segundo sprint se planificaron otros 20 puntos de historia de los que sólo llegaron a hacerse 14 por tener prácticamente 10 minutos menos de sprint. Sin embargo, el equipo aplicó las conclusiones extraídas del primer sprint para evaluar de nuevo las estimaciones del primer sprint y realizó y reutilizó una plantilla para las historias del segundo sprint. Además consultó en reiteradas ocasiones al product</w:t>
-      </w:r>
-      <w:r>
-        <w:t xml:space="preserve"> </w:t>
-      </w:r>
-      <w:r>
-        <w:t>owner sobre la conformidad acerca de las nuevas historias realizadas dando en todas las ocasiones una respuesta positiva.</w:t>
-      </w:r>
-    </w:p>
-    <w:p>
-      <w:r>
-        <w:t>Tras esto el equipo se dedicó a la realización de la memoria con toda la información recogida.</w:t>
-      </w:r>
-      <w:r>
-        <w:br w:type="page"/>
-      </w:r>
-    </w:p>
-    <w:p>
-      <w:pPr>
-        <w:pStyle w:val="Ttulo2"/>
-      </w:pPr>
-      <w:r>
-        <w:t>8</w:t>
-      </w:r>
-      <w:r>
-        <w:t>.4</w:t>
-      </w:r>
-      <w:r>
-        <w:t>Valoración del desarrollo de la práctica por parte del equipo de trabajo</w:t>
-      </w:r>
-      <w:bookmarkEnd w:id="13"/>
     </w:p>
     <w:p/>
     <w:p>
@@ -2524,7 +2538,7 @@
           <w:u w:val="single"/>
         </w:rPr>
       </w:pPr>
-      <w:bookmarkStart w:id="14" w:name="_Toc508041183"/>
+      <w:bookmarkStart w:id="13" w:name="_Toc508041183"/>
       <w:r>
         <w:br w:type="page"/>
       </w:r>
@@ -2534,6 +2548,7 @@
         <w:pStyle w:val="Ttulo1"/>
       </w:pPr>
       <w:r>
+        <w:lastRenderedPageBreak/>
         <w:t>9</w:t>
       </w:r>
       <w:r>
@@ -2542,39 +2557,85 @@
       <w:r>
         <w:t>Conclusiones</w:t>
       </w:r>
+      <w:bookmarkEnd w:id="13"/>
+    </w:p>
+    <w:p>
+      <w:r>
+        <w:t>Llevar a cabo scrum de forma exacta es más complejo de lo que parece a primera vista pues es fácil equivocar alguno de los pasos o no llevar</w:t>
+      </w:r>
+      <w:r>
+        <w:t xml:space="preserve"> realizar las tareas del product backlog en el orden adecuado según la prioridad. Ahí se aprecia mejor la importancia del scrum master.</w:t>
+      </w:r>
+    </w:p>
+    <w:p>
+      <w:r>
+        <w:t>Por otro lado la comunicación con el product</w:t>
+      </w:r>
+      <w:r>
+        <w:t xml:space="preserve"> </w:t>
+      </w:r>
+      <w:r>
+        <w:t xml:space="preserve">owner es vital, no sólo para saber </w:t>
+      </w:r>
+      <w:r>
+        <w:t>qué</w:t>
+      </w:r>
+      <w:r>
+        <w:t xml:space="preserve"> es lo que quieres el cliente, </w:t>
+      </w:r>
+      <w:r>
+        <w:t>sino</w:t>
+      </w:r>
+      <w:r>
+        <w:t xml:space="preserve"> también para certificar que el trabajo realizado se ajusta adecuadamente a sus exigencias.</w:t>
+      </w:r>
+    </w:p>
+    <w:p/>
+    <w:p/>
+    <w:p/>
+    <w:p/>
+    <w:p/>
+    <w:p/>
+    <w:p/>
+    <w:p/>
+    <w:p/>
+    <w:p/>
+    <w:p/>
+    <w:p/>
+    <w:p/>
+    <w:p/>
+    <w:p/>
+    <w:p/>
+    <w:p/>
+    <w:p/>
+    <w:p/>
+    <w:p/>
+    <w:p/>
+    <w:p/>
+    <w:p/>
+    <w:p/>
+    <w:p/>
+    <w:p/>
+    <w:p/>
+    <w:p/>
+    <w:p>
+      <w:pPr>
+        <w:pStyle w:val="Ttulo1"/>
+      </w:pPr>
+      <w:bookmarkStart w:id="14" w:name="_Toc508041184"/>
+      <w:r>
+        <w:t>10</w:t>
+      </w:r>
+      <w:r>
+        <w:t xml:space="preserve">. </w:t>
+      </w:r>
+      <w:r>
+        <w:t>Glosario de términos</w:t>
+      </w:r>
       <w:bookmarkEnd w:id="14"/>
     </w:p>
-    <w:p>
-      <w:r>
-        <w:t>Llevar a cabo scrum de forma exacta es más complejo de lo que parece a primera vista pues es fácil equivocar alguno de los pasos o no llevar</w:t>
-      </w:r>
-      <w:r>
-        <w:t xml:space="preserve"> realizar las tareas del product backlog en el orden adecuado según la prioridad. Ahí se aprecia mejor la importancia del scrum master.</w:t>
-      </w:r>
-    </w:p>
-    <w:p>
-      <w:r>
-        <w:t>Por otro lado la comunicación con el product</w:t>
-      </w:r>
-      <w:r>
-        <w:t xml:space="preserve"> </w:t>
-      </w:r>
-      <w:r>
-        <w:t xml:space="preserve">owner es vital, no sólo para saber </w:t>
-      </w:r>
-      <w:r>
-        <w:t>qué</w:t>
-      </w:r>
-      <w:r>
-        <w:t xml:space="preserve"> es lo que quieres el cliente, </w:t>
-      </w:r>
-      <w:r>
-        <w:t>sino</w:t>
-      </w:r>
-      <w:r>
-        <w:t xml:space="preserve"> también para certificar que el trabajo realizado se ajusta adecuadamente a sus exigencias.</w:t>
-      </w:r>
-    </w:p>
+    <w:p/>
+    <w:p/>
     <w:p/>
     <w:p/>
     <w:p/>
@@ -2607,99 +2668,63 @@
       <w:pPr>
         <w:pStyle w:val="Ttulo1"/>
       </w:pPr>
-      <w:bookmarkStart w:id="15" w:name="_Toc508041184"/>
-      <w:r>
-        <w:t>10</w:t>
+      <w:bookmarkStart w:id="15" w:name="_Toc508041185"/>
+      <w:r>
+        <w:t>11</w:t>
       </w:r>
       <w:r>
         <w:t xml:space="preserve">. </w:t>
       </w:r>
       <w:r>
-        <w:t>Glosario de términos</w:t>
+        <w:t>Bibliografía</w:t>
       </w:r>
       <w:bookmarkEnd w:id="15"/>
     </w:p>
-    <w:p/>
-    <w:p/>
-    <w:p/>
-    <w:p/>
-    <w:p/>
-    <w:p/>
-    <w:p/>
-    <w:p/>
-    <w:p/>
-    <w:p/>
-    <w:p/>
-    <w:p/>
-    <w:p/>
-    <w:p/>
-    <w:p/>
-    <w:p/>
-    <w:p/>
-    <w:p/>
-    <w:p/>
-    <w:p/>
-    <w:p/>
-    <w:p/>
-    <w:p/>
-    <w:p/>
-    <w:p/>
-    <w:p/>
-    <w:p/>
-    <w:p/>
-    <w:p/>
-    <w:p/>
+    <w:p>
+      <w:r>
+        <w:br w:type="page"/>
+      </w:r>
+    </w:p>
     <w:p>
       <w:pPr>
         <w:pStyle w:val="Ttulo1"/>
       </w:pPr>
-      <w:bookmarkStart w:id="16" w:name="_Toc508041185"/>
-      <w:r>
-        <w:t>11</w:t>
+      <w:bookmarkStart w:id="16" w:name="_Toc508041186"/>
+      <w:r>
+        <w:lastRenderedPageBreak/>
+        <w:t>12</w:t>
       </w:r>
       <w:r>
         <w:t xml:space="preserve">. </w:t>
       </w:r>
       <w:r>
-        <w:t>Bibliografía</w:t>
+        <w:t>Anexos</w:t>
       </w:r>
       <w:bookmarkEnd w:id="16"/>
     </w:p>
     <w:p>
       <w:r>
-        <w:br w:type="page"/>
-      </w:r>
-    </w:p>
-    <w:p>
-      <w:pPr>
-        <w:pStyle w:val="Ttulo1"/>
-      </w:pPr>
-      <w:bookmarkStart w:id="17" w:name="_Toc508041186"/>
-      <w:r>
-        <w:t>12</w:t>
-      </w:r>
-      <w:r>
-        <w:t xml:space="preserve">. </w:t>
-      </w:r>
-      <w:r>
-        <w:t>Anexos</w:t>
-      </w:r>
+        <w:t>- El product backlog del primer sprint se en</w:t>
+      </w:r>
+      <w:r>
+        <w:t>cuentra en “Product Backlog.xlsx” el del segundo sprint en “Product Backlog 2.xlsx”.</w:t>
+      </w:r>
+    </w:p>
+    <w:p>
+      <w:r>
+        <w:t>-Las fotos de los folios con la métrica y retrospectiva son: “métrica.jpg” y “retrospectiva.jpg”.</w:t>
+      </w:r>
+    </w:p>
+    <w:p>
+      <w:bookmarkStart w:id="17" w:name="_GoBack"/>
       <w:bookmarkEnd w:id="17"/>
-    </w:p>
-    <w:p>
-      <w:r>
-        <w:t>- El product backlog del primer sprint se en</w:t>
-      </w:r>
-      <w:r>
-        <w:t>cuentra en “Product Backlog.xlsx” el del segundo sprint en “Product Backlog 2.xlsx”.</w:t>
-      </w:r>
-    </w:p>
-    <w:p>
-      <w:r>
-        <w:t>-Las fotos de los folios con la métrica y retrospectiva son: “métrica.jpg” y “retrospectiva.jpg”.</w:t>
-      </w:r>
-    </w:p>
-    <w:p/>
+      <w:r>
+        <w:t>-</w:t>
+      </w:r>
+      <w:r>
+        <w:t>Los mockups hechos durante la práctica están en el documento “HU Mockups.pdf”</w:t>
+      </w:r>
+    </w:p>
     <w:sectPr>
       <w:headerReference w:type="default" r:id="rId12"/>
       <w:footerReference w:type="default" r:id="rId13"/>
@@ -2715,8 +2740,8 @@
 </file>
 
 <file path=word/endnotes.xml><?xml version="1.0" encoding="utf-8"?>
-<w:endnotes xmlns:ve="http://schemas.openxmlformats.org/markup-compatibility/2006" xmlns:o="urn:schemas-microsoft-com:office:office" xmlns:r="http://schemas.openxmlformats.org/officeDocument/2006/relationships" xmlns:m="http://schemas.openxmlformats.org/officeDocument/2006/math" xmlns:v="urn:schemas-microsoft-com:vml" xmlns:wp="http://schemas.openxmlformats.org/drawingml/2006/wordprocessingDrawing" xmlns:w10="urn:schemas-microsoft-com:office:word" xmlns:w="http://schemas.openxmlformats.org/wordprocessingml/2006/main" xmlns:wne="http://schemas.microsoft.com/office/word/2006/wordml">
-  <w:endnote w:type="separator" w:id="0">
+<w:endnotes xmlns:wpc="http://schemas.microsoft.com/office/word/2010/wordprocessingCanvas" xmlns:cx="http://schemas.microsoft.com/office/drawing/2014/chartex" xmlns:cx1="http://schemas.microsoft.com/office/drawing/2015/9/8/chartex" xmlns:cx2="http://schemas.microsoft.com/office/drawing/2015/10/21/chartex" xmlns:cx3="http://schemas.microsoft.com/office/drawing/2016/5/9/chartex" xmlns:cx4="http://schemas.microsoft.com/office/drawing/2016/5/10/chartex" xmlns:cx5="http://schemas.microsoft.com/office/drawing/2016/5/11/chartex" xmlns:cx6="http://schemas.microsoft.com/office/drawing/2016/5/12/chartex" xmlns:cx7="http://schemas.microsoft.com/office/drawing/2016/5/13/chartex" xmlns:cx8="http://schemas.microsoft.com/office/drawing/2016/5/14/chartex" xmlns:mc="http://schemas.openxmlformats.org/markup-compatibility/2006" xmlns:aink="http://schemas.microsoft.com/office/drawing/2016/ink" xmlns:am3d="http://schemas.microsoft.com/office/drawing/2017/model3d" xmlns:o="urn:schemas-microsoft-com:office:office" xmlns:r="http://schemas.openxmlformats.org/officeDocument/2006/relationships" xmlns:m="http://schemas.openxmlformats.org/officeDocument/2006/math" xmlns:v="urn:schemas-microsoft-com:vml" xmlns:wp14="http://schemas.microsoft.com/office/word/2010/wordprocessingDrawing" xmlns:wp="http://schemas.openxmlformats.org/drawingml/2006/wordprocessingDrawing" xmlns:w10="urn:schemas-microsoft-com:office:word" xmlns:w="http://schemas.openxmlformats.org/wordprocessingml/2006/main" xmlns:w14="http://schemas.microsoft.com/office/word/2010/wordml" xmlns:w15="http://schemas.microsoft.com/office/word/2012/wordml" xmlns:w16cid="http://schemas.microsoft.com/office/word/2016/wordml/cid" xmlns:w16se="http://schemas.microsoft.com/office/word/2015/wordml/symex" xmlns:wpg="http://schemas.microsoft.com/office/word/2010/wordprocessingGroup" xmlns:wpi="http://schemas.microsoft.com/office/word/2010/wordprocessingInk" xmlns:wne="http://schemas.microsoft.com/office/word/2006/wordml" xmlns:wps="http://schemas.microsoft.com/office/word/2010/wordprocessingShape" mc:Ignorable="w14 w15 w16se w16cid wp14">
+  <w:endnote w:type="separator" w:id="-1">
     <w:p>
       <w:pPr>
         <w:spacing w:after="0" w:line="240" w:lineRule="auto"/>
@@ -2726,7 +2751,7 @@
       </w:r>
     </w:p>
   </w:endnote>
-  <w:endnote w:type="continuationSeparator" w:id="1">
+  <w:endnote w:type="continuationSeparator" w:id="0">
     <w:p>
       <w:pPr>
         <w:spacing w:after="0" w:line="240" w:lineRule="auto"/>
@@ -2740,19 +2765,32 @@
 </file>
 
 <file path=word/footer1.xml><?xml version="1.0" encoding="utf-8"?>
-<w:ftr xmlns:ve="http://schemas.openxmlformats.org/markup-compatibility/2006" xmlns:o="urn:schemas-microsoft-com:office:office" xmlns:r="http://schemas.openxmlformats.org/officeDocument/2006/relationships" xmlns:m="http://schemas.openxmlformats.org/officeDocument/2006/math" xmlns:v="urn:schemas-microsoft-com:vml" xmlns:wp="http://schemas.openxmlformats.org/drawingml/2006/wordprocessingDrawing" xmlns:w10="urn:schemas-microsoft-com:office:word" xmlns:w="http://schemas.openxmlformats.org/wordprocessingml/2006/main" xmlns:wne="http://schemas.microsoft.com/office/word/2006/wordml">
+<w:ftr xmlns:wpc="http://schemas.microsoft.com/office/word/2010/wordprocessingCanvas" xmlns:cx="http://schemas.microsoft.com/office/drawing/2014/chartex" xmlns:cx1="http://schemas.microsoft.com/office/drawing/2015/9/8/chartex" xmlns:cx2="http://schemas.microsoft.com/office/drawing/2015/10/21/chartex" xmlns:cx3="http://schemas.microsoft.com/office/drawing/2016/5/9/chartex" xmlns:cx4="http://schemas.microsoft.com/office/drawing/2016/5/10/chartex" xmlns:cx5="http://schemas.microsoft.com/office/drawing/2016/5/11/chartex" xmlns:cx6="http://schemas.microsoft.com/office/drawing/2016/5/12/chartex" xmlns:cx7="http://schemas.microsoft.com/office/drawing/2016/5/13/chartex" xmlns:cx8="http://schemas.microsoft.com/office/drawing/2016/5/14/chartex" xmlns:mc="http://schemas.openxmlformats.org/markup-compatibility/2006" xmlns:aink="http://schemas.microsoft.com/office/drawing/2016/ink" xmlns:am3d="http://schemas.microsoft.com/office/drawing/2017/model3d" xmlns:o="urn:schemas-microsoft-com:office:office" xmlns:r="http://schemas.openxmlformats.org/officeDocument/2006/relationships" xmlns:m="http://schemas.openxmlformats.org/officeDocument/2006/math" xmlns:v="urn:schemas-microsoft-com:vml" xmlns:wp14="http://schemas.microsoft.com/office/word/2010/wordprocessingDrawing" xmlns:wp="http://schemas.openxmlformats.org/drawingml/2006/wordprocessingDrawing" xmlns:w10="urn:schemas-microsoft-com:office:word" xmlns:w="http://schemas.openxmlformats.org/wordprocessingml/2006/main" xmlns:w14="http://schemas.microsoft.com/office/word/2010/wordml" xmlns:w15="http://schemas.microsoft.com/office/word/2012/wordml" xmlns:w16cid="http://schemas.microsoft.com/office/word/2016/wordml/cid" xmlns:w16se="http://schemas.microsoft.com/office/word/2015/wordml/symex" xmlns:wpg="http://schemas.microsoft.com/office/word/2010/wordprocessingGroup" xmlns:wpi="http://schemas.microsoft.com/office/word/2010/wordprocessingInk" xmlns:wne="http://schemas.microsoft.com/office/word/2006/wordml" xmlns:wps="http://schemas.microsoft.com/office/word/2010/wordprocessingShape" mc:Ignorable="w14 w15 w16se w16cid wp14">
   <w:p>
     <w:pPr>
       <w:pStyle w:val="Piedepgina"/>
     </w:pPr>
-    <w:fldSimple w:instr=" STYLEREF  &quot;Título 1&quot;  \* MERGEFORMAT ">
-      <w:r>
-        <w:rPr>
-          <w:noProof/>
-        </w:rPr>
-        <w:t>&lt;1. Índice</w:t>
-      </w:r>
-    </w:fldSimple>
+    <w:r>
+      <w:fldChar w:fldCharType="begin"/>
+    </w:r>
+    <w:r>
+      <w:instrText xml:space="preserve"> STYLEREF  "Título 1"  \* MERGEFORMAT </w:instrText>
+    </w:r>
+    <w:r>
+      <w:fldChar w:fldCharType="separate"/>
+    </w:r>
+    <w:r>
+      <w:rPr>
+        <w:noProof/>
+      </w:rPr>
+      <w:t>12. Anexos</w:t>
+    </w:r>
+    <w:r>
+      <w:rPr>
+        <w:noProof/>
+      </w:rPr>
+      <w:fldChar w:fldCharType="end"/>
+    </w:r>
     <w:r>
       <w:ptab w:relativeTo="margin" w:alignment="center" w:leader="none"/>
     </w:r>
@@ -2772,7 +2810,7 @@
       <w:rPr>
         <w:noProof/>
       </w:rPr>
-      <w:t>1</w:t>
+      <w:t>17</w:t>
     </w:r>
     <w:r>
       <w:fldChar w:fldCharType="end"/>
@@ -2782,8 +2820,8 @@
 </file>
 
 <file path=word/footnotes.xml><?xml version="1.0" encoding="utf-8"?>
-<w:footnotes xmlns:ve="http://schemas.openxmlformats.org/markup-compatibility/2006" xmlns:o="urn:schemas-microsoft-com:office:office" xmlns:r="http://schemas.openxmlformats.org/officeDocument/2006/relationships" xmlns:m="http://schemas.openxmlformats.org/officeDocument/2006/math" xmlns:v="urn:schemas-microsoft-com:vml" xmlns:wp="http://schemas.openxmlformats.org/drawingml/2006/wordprocessingDrawing" xmlns:w10="urn:schemas-microsoft-com:office:word" xmlns:w="http://schemas.openxmlformats.org/wordprocessingml/2006/main" xmlns:wne="http://schemas.microsoft.com/office/word/2006/wordml">
-  <w:footnote w:type="separator" w:id="0">
+<w:footnotes xmlns:wpc="http://schemas.microsoft.com/office/word/2010/wordprocessingCanvas" xmlns:cx="http://schemas.microsoft.com/office/drawing/2014/chartex" xmlns:cx1="http://schemas.microsoft.com/office/drawing/2015/9/8/chartex" xmlns:cx2="http://schemas.microsoft.com/office/drawing/2015/10/21/chartex" xmlns:cx3="http://schemas.microsoft.com/office/drawing/2016/5/9/chartex" xmlns:cx4="http://schemas.microsoft.com/office/drawing/2016/5/10/chartex" xmlns:cx5="http://schemas.microsoft.com/office/drawing/2016/5/11/chartex" xmlns:cx6="http://schemas.microsoft.com/office/drawing/2016/5/12/chartex" xmlns:cx7="http://schemas.microsoft.com/office/drawing/2016/5/13/chartex" xmlns:cx8="http://schemas.microsoft.com/office/drawing/2016/5/14/chartex" xmlns:mc="http://schemas.openxmlformats.org/markup-compatibility/2006" xmlns:aink="http://schemas.microsoft.com/office/drawing/2016/ink" xmlns:am3d="http://schemas.microsoft.com/office/drawing/2017/model3d" xmlns:o="urn:schemas-microsoft-com:office:office" xmlns:r="http://schemas.openxmlformats.org/officeDocument/2006/relationships" xmlns:m="http://schemas.openxmlformats.org/officeDocument/2006/math" xmlns:v="urn:schemas-microsoft-com:vml" xmlns:wp14="http://schemas.microsoft.com/office/word/2010/wordprocessingDrawing" xmlns:wp="http://schemas.openxmlformats.org/drawingml/2006/wordprocessingDrawing" xmlns:w10="urn:schemas-microsoft-com:office:word" xmlns:w="http://schemas.openxmlformats.org/wordprocessingml/2006/main" xmlns:w14="http://schemas.microsoft.com/office/word/2010/wordml" xmlns:w15="http://schemas.microsoft.com/office/word/2012/wordml" xmlns:w16cid="http://schemas.microsoft.com/office/word/2016/wordml/cid" xmlns:w16se="http://schemas.microsoft.com/office/word/2015/wordml/symex" xmlns:wpg="http://schemas.microsoft.com/office/word/2010/wordprocessingGroup" xmlns:wpi="http://schemas.microsoft.com/office/word/2010/wordprocessingInk" xmlns:wne="http://schemas.microsoft.com/office/word/2006/wordml" xmlns:wps="http://schemas.microsoft.com/office/word/2010/wordprocessingShape" mc:Ignorable="w14 w15 w16se w16cid wp14">
+  <w:footnote w:type="separator" w:id="-1">
     <w:p>
       <w:pPr>
         <w:spacing w:after="0" w:line="240" w:lineRule="auto"/>
@@ -2793,7 +2831,7 @@
       </w:r>
     </w:p>
   </w:footnote>
-  <w:footnote w:type="continuationSeparator" w:id="1">
+  <w:footnote w:type="continuationSeparator" w:id="0">
     <w:p>
       <w:pPr>
         <w:spacing w:after="0" w:line="240" w:lineRule="auto"/>
@@ -2807,7 +2845,7 @@
 </file>
 
 <file path=word/header1.xml><?xml version="1.0" encoding="utf-8"?>
-<w:hdr xmlns:ve="http://schemas.openxmlformats.org/markup-compatibility/2006" xmlns:o="urn:schemas-microsoft-com:office:office" xmlns:r="http://schemas.openxmlformats.org/officeDocument/2006/relationships" xmlns:m="http://schemas.openxmlformats.org/officeDocument/2006/math" xmlns:v="urn:schemas-microsoft-com:vml" xmlns:wp="http://schemas.openxmlformats.org/drawingml/2006/wordprocessingDrawing" xmlns:w10="urn:schemas-microsoft-com:office:word" xmlns:w="http://schemas.openxmlformats.org/wordprocessingml/2006/main" xmlns:wne="http://schemas.microsoft.com/office/word/2006/wordml">
+<w:hdr xmlns:wpc="http://schemas.microsoft.com/office/word/2010/wordprocessingCanvas" xmlns:cx="http://schemas.microsoft.com/office/drawing/2014/chartex" xmlns:cx1="http://schemas.microsoft.com/office/drawing/2015/9/8/chartex" xmlns:cx2="http://schemas.microsoft.com/office/drawing/2015/10/21/chartex" xmlns:cx3="http://schemas.microsoft.com/office/drawing/2016/5/9/chartex" xmlns:cx4="http://schemas.microsoft.com/office/drawing/2016/5/10/chartex" xmlns:cx5="http://schemas.microsoft.com/office/drawing/2016/5/11/chartex" xmlns:cx6="http://schemas.microsoft.com/office/drawing/2016/5/12/chartex" xmlns:cx7="http://schemas.microsoft.com/office/drawing/2016/5/13/chartex" xmlns:cx8="http://schemas.microsoft.com/office/drawing/2016/5/14/chartex" xmlns:mc="http://schemas.openxmlformats.org/markup-compatibility/2006" xmlns:aink="http://schemas.microsoft.com/office/drawing/2016/ink" xmlns:am3d="http://schemas.microsoft.com/office/drawing/2017/model3d" xmlns:o="urn:schemas-microsoft-com:office:office" xmlns:r="http://schemas.openxmlformats.org/officeDocument/2006/relationships" xmlns:m="http://schemas.openxmlformats.org/officeDocument/2006/math" xmlns:v="urn:schemas-microsoft-com:vml" xmlns:wp14="http://schemas.microsoft.com/office/word/2010/wordprocessingDrawing" xmlns:wp="http://schemas.openxmlformats.org/drawingml/2006/wordprocessingDrawing" xmlns:w10="urn:schemas-microsoft-com:office:word" xmlns:w="http://schemas.openxmlformats.org/wordprocessingml/2006/main" xmlns:w14="http://schemas.microsoft.com/office/word/2010/wordml" xmlns:w15="http://schemas.microsoft.com/office/word/2012/wordml" xmlns:w16cid="http://schemas.microsoft.com/office/word/2016/wordml/cid" xmlns:w16se="http://schemas.microsoft.com/office/word/2015/wordml/symex" xmlns:wpg="http://schemas.microsoft.com/office/word/2010/wordprocessingGroup" xmlns:wpi="http://schemas.microsoft.com/office/word/2010/wordprocessingInk" xmlns:wne="http://schemas.microsoft.com/office/word/2006/wordml" xmlns:wps="http://schemas.microsoft.com/office/word/2010/wordprocessingShape" mc:Ignorable="w14 w15 w16se w16cid wp14">
   <w:p>
     <w:pPr>
       <w:pStyle w:val="Encabezado"/>
@@ -2826,8 +2864,8 @@
 </file>
 
 <file path=word/numbering.xml><?xml version="1.0" encoding="utf-8"?>
-<w:numbering xmlns:ve="http://schemas.openxmlformats.org/markup-compatibility/2006" xmlns:o="urn:schemas-microsoft-com:office:office" xmlns:r="http://schemas.openxmlformats.org/officeDocument/2006/relationships" xmlns:m="http://schemas.openxmlformats.org/officeDocument/2006/math" xmlns:v="urn:schemas-microsoft-com:vml" xmlns:wp="http://schemas.openxmlformats.org/drawingml/2006/wordprocessingDrawing" xmlns:w10="urn:schemas-microsoft-com:office:word" xmlns:w="http://schemas.openxmlformats.org/wordprocessingml/2006/main" xmlns:wne="http://schemas.microsoft.com/office/word/2006/wordml">
-  <w:abstractNum w:abstractNumId="0">
+<w:numbering xmlns:wpc="http://schemas.microsoft.com/office/word/2010/wordprocessingCanvas" xmlns:cx="http://schemas.microsoft.com/office/drawing/2014/chartex" xmlns:cx1="http://schemas.microsoft.com/office/drawing/2015/9/8/chartex" xmlns:cx2="http://schemas.microsoft.com/office/drawing/2015/10/21/chartex" xmlns:cx3="http://schemas.microsoft.com/office/drawing/2016/5/9/chartex" xmlns:cx4="http://schemas.microsoft.com/office/drawing/2016/5/10/chartex" xmlns:cx5="http://schemas.microsoft.com/office/drawing/2016/5/11/chartex" xmlns:cx6="http://schemas.microsoft.com/office/drawing/2016/5/12/chartex" xmlns:cx7="http://schemas.microsoft.com/office/drawing/2016/5/13/chartex" xmlns:cx8="http://schemas.microsoft.com/office/drawing/2016/5/14/chartex" xmlns:mc="http://schemas.openxmlformats.org/markup-compatibility/2006" xmlns:aink="http://schemas.microsoft.com/office/drawing/2016/ink" xmlns:am3d="http://schemas.microsoft.com/office/drawing/2017/model3d" xmlns:o="urn:schemas-microsoft-com:office:office" xmlns:r="http://schemas.openxmlformats.org/officeDocument/2006/relationships" xmlns:m="http://schemas.openxmlformats.org/officeDocument/2006/math" xmlns:v="urn:schemas-microsoft-com:vml" xmlns:wp14="http://schemas.microsoft.com/office/word/2010/wordprocessingDrawing" xmlns:wp="http://schemas.openxmlformats.org/drawingml/2006/wordprocessingDrawing" xmlns:w10="urn:schemas-microsoft-com:office:word" xmlns:w="http://schemas.openxmlformats.org/wordprocessingml/2006/main" xmlns:w14="http://schemas.microsoft.com/office/word/2010/wordml" xmlns:w15="http://schemas.microsoft.com/office/word/2012/wordml" xmlns:w16cid="http://schemas.microsoft.com/office/word/2016/wordml/cid" xmlns:w16se="http://schemas.microsoft.com/office/word/2015/wordml/symex" xmlns:wpg="http://schemas.microsoft.com/office/word/2010/wordprocessingGroup" xmlns:wpi="http://schemas.microsoft.com/office/word/2010/wordprocessingInk" xmlns:wne="http://schemas.microsoft.com/office/word/2006/wordml" xmlns:wps="http://schemas.microsoft.com/office/word/2010/wordprocessingShape" mc:Ignorable="w14 w15 w16se w16cid wp14">
+  <w:abstractNum w:abstractNumId="0" w15:restartNumberingAfterBreak="0">
     <w:nsid w:val="01F53925"/>
     <w:multiLevelType w:val="hybridMultilevel"/>
     <w:tmpl w:val="1F50B13C"/>
@@ -2940,7 +2978,7 @@
       </w:rPr>
     </w:lvl>
   </w:abstractNum>
-  <w:abstractNum w:abstractNumId="1">
+  <w:abstractNum w:abstractNumId="1" w15:restartNumberingAfterBreak="0">
     <w:nsid w:val="2583561E"/>
     <w:multiLevelType w:val="hybridMultilevel"/>
     <w:tmpl w:val="F48EAC24"/>
@@ -3053,7 +3091,7 @@
       </w:rPr>
     </w:lvl>
   </w:abstractNum>
-  <w:abstractNum w:abstractNumId="2">
+  <w:abstractNum w:abstractNumId="2" w15:restartNumberingAfterBreak="0">
     <w:nsid w:val="2B6C17C8"/>
     <w:multiLevelType w:val="hybridMultilevel"/>
     <w:tmpl w:val="F772838E"/>
@@ -3166,7 +3204,7 @@
       </w:rPr>
     </w:lvl>
   </w:abstractNum>
-  <w:abstractNum w:abstractNumId="3">
+  <w:abstractNum w:abstractNumId="3" w15:restartNumberingAfterBreak="0">
     <w:nsid w:val="2BE05DC4"/>
     <w:multiLevelType w:val="multilevel"/>
     <w:tmpl w:val="0809001F"/>
@@ -3252,7 +3290,7 @@
       </w:pPr>
     </w:lvl>
   </w:abstractNum>
-  <w:abstractNum w:abstractNumId="4">
+  <w:abstractNum w:abstractNumId="4" w15:restartNumberingAfterBreak="0">
     <w:nsid w:val="43DE4C02"/>
     <w:multiLevelType w:val="hybridMultilevel"/>
     <w:tmpl w:val="59267956"/>
@@ -3341,7 +3379,7 @@
       </w:pPr>
     </w:lvl>
   </w:abstractNum>
-  <w:abstractNum w:abstractNumId="5">
+  <w:abstractNum w:abstractNumId="5" w15:restartNumberingAfterBreak="0">
     <w:nsid w:val="4A001CD1"/>
     <w:multiLevelType w:val="hybridMultilevel"/>
     <w:tmpl w:val="72DCED14"/>
@@ -3454,7 +3492,7 @@
       </w:rPr>
     </w:lvl>
   </w:abstractNum>
-  <w:abstractNum w:abstractNumId="6">
+  <w:abstractNum w:abstractNumId="6" w15:restartNumberingAfterBreak="0">
     <w:nsid w:val="57663BDF"/>
     <w:multiLevelType w:val="multilevel"/>
     <w:tmpl w:val="2074435C"/>
@@ -3575,7 +3613,7 @@
       </w:rPr>
     </w:lvl>
   </w:abstractNum>
-  <w:abstractNum w:abstractNumId="7">
+  <w:abstractNum w:abstractNumId="7" w15:restartNumberingAfterBreak="0">
     <w:nsid w:val="628B3AB9"/>
     <w:multiLevelType w:val="hybridMultilevel"/>
     <w:tmpl w:val="19B82CD4"/>
@@ -3664,7 +3702,7 @@
       </w:pPr>
     </w:lvl>
   </w:abstractNum>
-  <w:abstractNum w:abstractNumId="8">
+  <w:abstractNum w:abstractNumId="8" w15:restartNumberingAfterBreak="0">
     <w:nsid w:val="6B283A24"/>
     <w:multiLevelType w:val="hybridMultilevel"/>
     <w:tmpl w:val="47F02C8A"/>
@@ -3777,7 +3815,7 @@
       </w:rPr>
     </w:lvl>
   </w:abstractNum>
-  <w:abstractNum w:abstractNumId="9">
+  <w:abstractNum w:abstractNumId="9" w15:restartNumberingAfterBreak="0">
     <w:nsid w:val="727833BD"/>
     <w:multiLevelType w:val="hybridMultilevel"/>
     <w:tmpl w:val="0F381690"/>
@@ -3924,7 +3962,7 @@
 </file>
 
 <file path=word/styles.xml><?xml version="1.0" encoding="utf-8"?>
-<w:styles xmlns:r="http://schemas.openxmlformats.org/officeDocument/2006/relationships" xmlns:w="http://schemas.openxmlformats.org/wordprocessingml/2006/main">
+<w:styles xmlns:mc="http://schemas.openxmlformats.org/markup-compatibility/2006" xmlns:r="http://schemas.openxmlformats.org/officeDocument/2006/relationships" xmlns:w="http://schemas.openxmlformats.org/wordprocessingml/2006/main" xmlns:w14="http://schemas.microsoft.com/office/word/2010/wordml" xmlns:w15="http://schemas.microsoft.com/office/word/2012/wordml" xmlns:w16cid="http://schemas.microsoft.com/office/word/2016/wordml/cid" xmlns:w16se="http://schemas.microsoft.com/office/word/2015/wordml/symex" mc:Ignorable="w14 w15 w16se w16cid">
   <w:docDefaults>
     <w:rPrDefault>
       <w:rPr>
@@ -3940,144 +3978,382 @@
       </w:pPr>
     </w:pPrDefault>
   </w:docDefaults>
-  <w:latentStyles w:defLockedState="0" w:defUIPriority="99" w:defSemiHidden="1" w:defUnhideWhenUsed="1" w:defQFormat="0" w:count="267">
-    <w:lsdException w:name="Normal" w:semiHidden="0" w:uiPriority="0" w:unhideWhenUsed="0" w:qFormat="1"/>
-    <w:lsdException w:name="heading 1" w:semiHidden="0" w:uiPriority="9" w:unhideWhenUsed="0" w:qFormat="1"/>
-    <w:lsdException w:name="heading 2" w:uiPriority="9" w:qFormat="1"/>
-    <w:lsdException w:name="heading 3" w:uiPriority="9" w:qFormat="1"/>
-    <w:lsdException w:name="heading 4" w:uiPriority="9" w:qFormat="1"/>
-    <w:lsdException w:name="heading 5" w:uiPriority="9" w:qFormat="1"/>
-    <w:lsdException w:name="heading 6" w:uiPriority="9" w:qFormat="1"/>
-    <w:lsdException w:name="heading 7" w:uiPriority="9" w:qFormat="1"/>
-    <w:lsdException w:name="heading 8" w:uiPriority="9" w:qFormat="1"/>
-    <w:lsdException w:name="heading 9" w:uiPriority="9" w:qFormat="1"/>
-    <w:lsdException w:name="toc 1" w:uiPriority="39"/>
-    <w:lsdException w:name="toc 2" w:uiPriority="39"/>
-    <w:lsdException w:name="toc 3" w:uiPriority="39"/>
-    <w:lsdException w:name="toc 4" w:uiPriority="39"/>
-    <w:lsdException w:name="toc 5" w:uiPriority="39"/>
-    <w:lsdException w:name="toc 6" w:uiPriority="39"/>
-    <w:lsdException w:name="toc 7" w:uiPriority="39"/>
-    <w:lsdException w:name="toc 8" w:uiPriority="39"/>
-    <w:lsdException w:name="toc 9" w:uiPriority="39"/>
-    <w:lsdException w:name="caption" w:uiPriority="35" w:qFormat="1"/>
-    <w:lsdException w:name="Title" w:semiHidden="0" w:uiPriority="10" w:unhideWhenUsed="0" w:qFormat="1"/>
-    <w:lsdException w:name="Default Paragraph Font" w:uiPriority="1"/>
-    <w:lsdException w:name="Subtitle" w:semiHidden="0" w:uiPriority="11" w:unhideWhenUsed="0" w:qFormat="1"/>
-    <w:lsdException w:name="Strong" w:semiHidden="0" w:uiPriority="22" w:unhideWhenUsed="0" w:qFormat="1"/>
-    <w:lsdException w:name="Emphasis" w:semiHidden="0" w:uiPriority="20" w:unhideWhenUsed="0" w:qFormat="1"/>
-    <w:lsdException w:name="Table Grid" w:semiHidden="0" w:uiPriority="39" w:unhideWhenUsed="0"/>
-    <w:lsdException w:name="Placeholder Text" w:unhideWhenUsed="0"/>
-    <w:lsdException w:name="No Spacing" w:semiHidden="0" w:uiPriority="1" w:unhideWhenUsed="0" w:qFormat="1"/>
-    <w:lsdException w:name="Light Shading" w:semiHidden="0" w:uiPriority="60" w:unhideWhenUsed="0"/>
-    <w:lsdException w:name="Light List" w:semiHidden="0" w:uiPriority="61" w:unhideWhenUsed="0"/>
-    <w:lsdException w:name="Light Grid" w:semiHidden="0" w:uiPriority="62" w:unhideWhenUsed="0"/>
-    <w:lsdException w:name="Medium Shading 1" w:semiHidden="0" w:uiPriority="63" w:unhideWhenUsed="0"/>
-    <w:lsdException w:name="Medium Shading 2" w:semiHidden="0" w:uiPriority="64" w:unhideWhenUsed="0"/>
-    <w:lsdException w:name="Medium List 1" w:semiHidden="0" w:uiPriority="65" w:unhideWhenUsed="0"/>
-    <w:lsdException w:name="Medium List 2" w:semiHidden="0" w:uiPriority="66" w:unhideWhenUsed="0"/>
-    <w:lsdException w:name="Medium Grid 1" w:semiHidden="0" w:uiPriority="67" w:unhideWhenUsed="0"/>
-    <w:lsdException w:name="Medium Grid 2" w:semiHidden="0" w:uiPriority="68" w:unhideWhenUsed="0"/>
-    <w:lsdException w:name="Medium Grid 3" w:semiHidden="0" w:uiPriority="69" w:unhideWhenUsed="0"/>
-    <w:lsdException w:name="Dark List" w:semiHidden="0" w:uiPriority="70" w:unhideWhenUsed="0"/>
-    <w:lsdException w:name="Colorful Shading" w:semiHidden="0" w:uiPriority="71" w:unhideWhenUsed="0"/>
-    <w:lsdException w:name="Colorful List" w:semiHidden="0" w:uiPriority="72" w:unhideWhenUsed="0"/>
-    <w:lsdException w:name="Colorful Grid" w:semiHidden="0" w:uiPriority="73" w:unhideWhenUsed="0"/>
-    <w:lsdException w:name="Light Shading Accent 1" w:semiHidden="0" w:uiPriority="60" w:unhideWhenUsed="0"/>
-    <w:lsdException w:name="Light List Accent 1" w:semiHidden="0" w:uiPriority="61" w:unhideWhenUsed="0"/>
-    <w:lsdException w:name="Light Grid Accent 1" w:semiHidden="0" w:uiPriority="62" w:unhideWhenUsed="0"/>
-    <w:lsdException w:name="Medium Shading 1 Accent 1" w:semiHidden="0" w:uiPriority="63" w:unhideWhenUsed="0"/>
-    <w:lsdException w:name="Medium Shading 2 Accent 1" w:semiHidden="0" w:uiPriority="64" w:unhideWhenUsed="0"/>
-    <w:lsdException w:name="Medium List 1 Accent 1" w:semiHidden="0" w:uiPriority="65" w:unhideWhenUsed="0"/>
-    <w:lsdException w:name="Revision" w:unhideWhenUsed="0"/>
-    <w:lsdException w:name="List Paragraph" w:semiHidden="0" w:uiPriority="34" w:unhideWhenUsed="0" w:qFormat="1"/>
-    <w:lsdException w:name="Quote" w:semiHidden="0" w:uiPriority="29" w:unhideWhenUsed="0" w:qFormat="1"/>
-    <w:lsdException w:name="Intense Quote" w:semiHidden="0" w:uiPriority="30" w:unhideWhenUsed="0" w:qFormat="1"/>
-    <w:lsdException w:name="Medium List 2 Accent 1" w:semiHidden="0" w:uiPriority="66" w:unhideWhenUsed="0"/>
-    <w:lsdException w:name="Medium Grid 1 Accent 1" w:semiHidden="0" w:uiPriority="67" w:unhideWhenUsed="0"/>
-    <w:lsdException w:name="Medium Grid 2 Accent 1" w:semiHidden="0" w:uiPriority="68" w:unhideWhenUsed="0"/>
-    <w:lsdException w:name="Medium Grid 3 Accent 1" w:semiHidden="0" w:uiPriority="69" w:unhideWhenUsed="0"/>
-    <w:lsdException w:name="Dark List Accent 1" w:semiHidden="0" w:uiPriority="70" w:unhideWhenUsed="0"/>
-    <w:lsdException w:name="Colorful Shading Accent 1" w:semiHidden="0" w:uiPriority="71" w:unhideWhenUsed="0"/>
-    <w:lsdException w:name="Colorful List Accent 1" w:semiHidden="0" w:uiPriority="72" w:unhideWhenUsed="0"/>
-    <w:lsdException w:name="Colorful Grid Accent 1" w:semiHidden="0" w:uiPriority="73" w:unhideWhenUsed="0"/>
-    <w:lsdException w:name="Light Shading Accent 2" w:semiHidden="0" w:uiPriority="60" w:unhideWhenUsed="0"/>
-    <w:lsdException w:name="Light List Accent 2" w:semiHidden="0" w:uiPriority="61" w:unhideWhenUsed="0"/>
-    <w:lsdException w:name="Light Grid Accent 2" w:semiHidden="0" w:uiPriority="62" w:unhideWhenUsed="0"/>
-    <w:lsdException w:name="Medium Shading 1 Accent 2" w:semiHidden="0" w:uiPriority="63" w:unhideWhenUsed="0"/>
-    <w:lsdException w:name="Medium Shading 2 Accent 2" w:semiHidden="0" w:uiPriority="64" w:unhideWhenUsed="0"/>
-    <w:lsdException w:name="Medium List 1 Accent 2" w:semiHidden="0" w:uiPriority="65" w:unhideWhenUsed="0"/>
-    <w:lsdException w:name="Medium List 2 Accent 2" w:semiHidden="0" w:uiPriority="66" w:unhideWhenUsed="0"/>
-    <w:lsdException w:name="Medium Grid 1 Accent 2" w:semiHidden="0" w:uiPriority="67" w:unhideWhenUsed="0"/>
-    <w:lsdException w:name="Medium Grid 2 Accent 2" w:semiHidden="0" w:uiPriority="68" w:unhideWhenUsed="0"/>
-    <w:lsdException w:name="Medium Grid 3 Accent 2" w:semiHidden="0" w:uiPriority="69" w:unhideWhenUsed="0"/>
-    <w:lsdException w:name="Dark List Accent 2" w:semiHidden="0" w:uiPriority="70" w:unhideWhenUsed="0"/>
-    <w:lsdException w:name="Colorful Shading Accent 2" w:semiHidden="0" w:uiPriority="71" w:unhideWhenUsed="0"/>
-    <w:lsdException w:name="Colorful List Accent 2" w:semiHidden="0" w:uiPriority="72" w:unhideWhenUsed="0"/>
-    <w:lsdException w:name="Colorful Grid Accent 2" w:semiHidden="0" w:uiPriority="73" w:unhideWhenUsed="0"/>
-    <w:lsdException w:name="Light Shading Accent 3" w:semiHidden="0" w:uiPriority="60" w:unhideWhenUsed="0"/>
-    <w:lsdException w:name="Light List Accent 3" w:semiHidden="0" w:uiPriority="61" w:unhideWhenUsed="0"/>
-    <w:lsdException w:name="Light Grid Accent 3" w:semiHidden="0" w:uiPriority="62" w:unhideWhenUsed="0"/>
-    <w:lsdException w:name="Medium Shading 1 Accent 3" w:semiHidden="0" w:uiPriority="63" w:unhideWhenUsed="0"/>
-    <w:lsdException w:name="Medium Shading 2 Accent 3" w:semiHidden="0" w:uiPriority="64" w:unhideWhenUsed="0"/>
-    <w:lsdException w:name="Medium List 1 Accent 3" w:semiHidden="0" w:uiPriority="65" w:unhideWhenUsed="0"/>
-    <w:lsdException w:name="Medium List 2 Accent 3" w:semiHidden="0" w:uiPriority="66" w:unhideWhenUsed="0"/>
-    <w:lsdException w:name="Medium Grid 1 Accent 3" w:semiHidden="0" w:uiPriority="67" w:unhideWhenUsed="0"/>
-    <w:lsdException w:name="Medium Grid 2 Accent 3" w:semiHidden="0" w:uiPriority="68" w:unhideWhenUsed="0"/>
-    <w:lsdException w:name="Medium Grid 3 Accent 3" w:semiHidden="0" w:uiPriority="69" w:unhideWhenUsed="0"/>
-    <w:lsdException w:name="Dark List Accent 3" w:semiHidden="0" w:uiPriority="70" w:unhideWhenUsed="0"/>
-    <w:lsdException w:name="Colorful Shading Accent 3" w:semiHidden="0" w:uiPriority="71" w:unhideWhenUsed="0"/>
-    <w:lsdException w:name="Colorful List Accent 3" w:semiHidden="0" w:uiPriority="72" w:unhideWhenUsed="0"/>
-    <w:lsdException w:name="Colorful Grid Accent 3" w:semiHidden="0" w:uiPriority="73" w:unhideWhenUsed="0"/>
-    <w:lsdException w:name="Light Shading Accent 4" w:semiHidden="0" w:uiPriority="60" w:unhideWhenUsed="0"/>
-    <w:lsdException w:name="Light List Accent 4" w:semiHidden="0" w:uiPriority="61" w:unhideWhenUsed="0"/>
-    <w:lsdException w:name="Light Grid Accent 4" w:semiHidden="0" w:uiPriority="62" w:unhideWhenUsed="0"/>
-    <w:lsdException w:name="Medium Shading 1 Accent 4" w:semiHidden="0" w:uiPriority="63" w:unhideWhenUsed="0"/>
-    <w:lsdException w:name="Medium Shading 2 Accent 4" w:semiHidden="0" w:uiPriority="64" w:unhideWhenUsed="0"/>
-    <w:lsdException w:name="Medium List 1 Accent 4" w:semiHidden="0" w:uiPriority="65" w:unhideWhenUsed="0"/>
-    <w:lsdException w:name="Medium List 2 Accent 4" w:semiHidden="0" w:uiPriority="66" w:unhideWhenUsed="0"/>
-    <w:lsdException w:name="Medium Grid 1 Accent 4" w:semiHidden="0" w:uiPriority="67" w:unhideWhenUsed="0"/>
-    <w:lsdException w:name="Medium Grid 2 Accent 4" w:semiHidden="0" w:uiPriority="68" w:unhideWhenUsed="0"/>
-    <w:lsdException w:name="Medium Grid 3 Accent 4" w:semiHidden="0" w:uiPriority="69" w:unhideWhenUsed="0"/>
-    <w:lsdException w:name="Dark List Accent 4" w:semiHidden="0" w:uiPriority="70" w:unhideWhenUsed="0"/>
-    <w:lsdException w:name="Colorful Shading Accent 4" w:semiHidden="0" w:uiPriority="71" w:unhideWhenUsed="0"/>
-    <w:lsdException w:name="Colorful List Accent 4" w:semiHidden="0" w:uiPriority="72" w:unhideWhenUsed="0"/>
-    <w:lsdException w:name="Colorful Grid Accent 4" w:semiHidden="0" w:uiPriority="73" w:unhideWhenUsed="0"/>
-    <w:lsdException w:name="Light Shading Accent 5" w:semiHidden="0" w:uiPriority="60" w:unhideWhenUsed="0"/>
-    <w:lsdException w:name="Light List Accent 5" w:semiHidden="0" w:uiPriority="61" w:unhideWhenUsed="0"/>
-    <w:lsdException w:name="Light Grid Accent 5" w:semiHidden="0" w:uiPriority="62" w:unhideWhenUsed="0"/>
-    <w:lsdException w:name="Medium Shading 1 Accent 5" w:semiHidden="0" w:uiPriority="63" w:unhideWhenUsed="0"/>
-    <w:lsdException w:name="Medium Shading 2 Accent 5" w:semiHidden="0" w:uiPriority="64" w:unhideWhenUsed="0"/>
-    <w:lsdException w:name="Medium List 1 Accent 5" w:semiHidden="0" w:uiPriority="65" w:unhideWhenUsed="0"/>
-    <w:lsdException w:name="Medium List 2 Accent 5" w:semiHidden="0" w:uiPriority="66" w:unhideWhenUsed="0"/>
-    <w:lsdException w:name="Medium Grid 1 Accent 5" w:semiHidden="0" w:uiPriority="67" w:unhideWhenUsed="0"/>
-    <w:lsdException w:name="Medium Grid 2 Accent 5" w:semiHidden="0" w:uiPriority="68" w:unhideWhenUsed="0"/>
-    <w:lsdException w:name="Medium Grid 3 Accent 5" w:semiHidden="0" w:uiPriority="69" w:unhideWhenUsed="0"/>
-    <w:lsdException w:name="Dark List Accent 5" w:semiHidden="0" w:uiPriority="70" w:unhideWhenUsed="0"/>
-    <w:lsdException w:name="Colorful Shading Accent 5" w:semiHidden="0" w:uiPriority="71" w:unhideWhenUsed="0"/>
-    <w:lsdException w:name="Colorful List Accent 5" w:semiHidden="0" w:uiPriority="72" w:unhideWhenUsed="0"/>
-    <w:lsdException w:name="Colorful Grid Accent 5" w:semiHidden="0" w:uiPriority="73" w:unhideWhenUsed="0"/>
-    <w:lsdException w:name="Light Shading Accent 6" w:semiHidden="0" w:uiPriority="60" w:unhideWhenUsed="0"/>
-    <w:lsdException w:name="Light List Accent 6" w:semiHidden="0" w:uiPriority="61" w:unhideWhenUsed="0"/>
-    <w:lsdException w:name="Light Grid Accent 6" w:semiHidden="0" w:uiPriority="62" w:unhideWhenUsed="0"/>
-    <w:lsdException w:name="Medium Shading 1 Accent 6" w:semiHidden="0" w:uiPriority="63" w:unhideWhenUsed="0"/>
-    <w:lsdException w:name="Medium Shading 2 Accent 6" w:semiHidden="0" w:uiPriority="64" w:unhideWhenUsed="0"/>
-    <w:lsdException w:name="Medium List 1 Accent 6" w:semiHidden="0" w:uiPriority="65" w:unhideWhenUsed="0"/>
-    <w:lsdException w:name="Medium List 2 Accent 6" w:semiHidden="0" w:uiPriority="66" w:unhideWhenUsed="0"/>
-    <w:lsdException w:name="Medium Grid 1 Accent 6" w:semiHidden="0" w:uiPriority="67" w:unhideWhenUsed="0"/>
-    <w:lsdException w:name="Medium Grid 2 Accent 6" w:semiHidden="0" w:uiPriority="68" w:unhideWhenUsed="0"/>
-    <w:lsdException w:name="Medium Grid 3 Accent 6" w:semiHidden="0" w:uiPriority="69" w:unhideWhenUsed="0"/>
-    <w:lsdException w:name="Dark List Accent 6" w:semiHidden="0" w:uiPriority="70" w:unhideWhenUsed="0"/>
-    <w:lsdException w:name="Colorful Shading Accent 6" w:semiHidden="0" w:uiPriority="71" w:unhideWhenUsed="0"/>
-    <w:lsdException w:name="Colorful List Accent 6" w:semiHidden="0" w:uiPriority="72" w:unhideWhenUsed="0"/>
-    <w:lsdException w:name="Colorful Grid Accent 6" w:semiHidden="0" w:uiPriority="73" w:unhideWhenUsed="0"/>
-    <w:lsdException w:name="Subtle Emphasis" w:semiHidden="0" w:uiPriority="19" w:unhideWhenUsed="0" w:qFormat="1"/>
-    <w:lsdException w:name="Intense Emphasis" w:semiHidden="0" w:uiPriority="21" w:unhideWhenUsed="0" w:qFormat="1"/>
-    <w:lsdException w:name="Subtle Reference" w:semiHidden="0" w:uiPriority="31" w:unhideWhenUsed="0" w:qFormat="1"/>
-    <w:lsdException w:name="Intense Reference" w:semiHidden="0" w:uiPriority="32" w:unhideWhenUsed="0" w:qFormat="1"/>
-    <w:lsdException w:name="Book Title" w:semiHidden="0" w:uiPriority="33" w:unhideWhenUsed="0" w:qFormat="1"/>
-    <w:lsdException w:name="Bibliography" w:uiPriority="37"/>
-    <w:lsdException w:name="TOC Heading" w:uiPriority="39" w:qFormat="1"/>
+  <w:latentStyles w:defLockedState="0" w:defUIPriority="99" w:defSemiHidden="0" w:defUnhideWhenUsed="0" w:defQFormat="0" w:count="375">
+    <w:lsdException w:name="Normal" w:uiPriority="0" w:qFormat="1"/>
+    <w:lsdException w:name="heading 1" w:uiPriority="9" w:qFormat="1"/>
+    <w:lsdException w:name="heading 2" w:semiHidden="1" w:uiPriority="9" w:unhideWhenUsed="1" w:qFormat="1"/>
+    <w:lsdException w:name="heading 3" w:semiHidden="1" w:uiPriority="9" w:unhideWhenUsed="1" w:qFormat="1"/>
+    <w:lsdException w:name="heading 4" w:semiHidden="1" w:uiPriority="9" w:unhideWhenUsed="1" w:qFormat="1"/>
+    <w:lsdException w:name="heading 5" w:semiHidden="1" w:uiPriority="9" w:unhideWhenUsed="1" w:qFormat="1"/>
+    <w:lsdException w:name="heading 6" w:semiHidden="1" w:uiPriority="9" w:unhideWhenUsed="1" w:qFormat="1"/>
+    <w:lsdException w:name="heading 7" w:semiHidden="1" w:uiPriority="9" w:unhideWhenUsed="1" w:qFormat="1"/>
+    <w:lsdException w:name="heading 8" w:semiHidden="1" w:uiPriority="9" w:unhideWhenUsed="1" w:qFormat="1"/>
+    <w:lsdException w:name="heading 9" w:semiHidden="1" w:uiPriority="9" w:unhideWhenUsed="1" w:qFormat="1"/>
+    <w:lsdException w:name="index 1" w:semiHidden="1" w:unhideWhenUsed="1"/>
+    <w:lsdException w:name="index 2" w:semiHidden="1" w:unhideWhenUsed="1"/>
+    <w:lsdException w:name="index 3" w:semiHidden="1" w:unhideWhenUsed="1"/>
+    <w:lsdException w:name="index 4" w:semiHidden="1" w:unhideWhenUsed="1"/>
+    <w:lsdException w:name="index 5" w:semiHidden="1" w:unhideWhenUsed="1"/>
+    <w:lsdException w:name="index 6" w:semiHidden="1" w:unhideWhenUsed="1"/>
+    <w:lsdException w:name="index 7" w:semiHidden="1" w:unhideWhenUsed="1"/>
+    <w:lsdException w:name="index 8" w:semiHidden="1" w:unhideWhenUsed="1"/>
+    <w:lsdException w:name="index 9" w:semiHidden="1" w:unhideWhenUsed="1"/>
+    <w:lsdException w:name="toc 1" w:semiHidden="1" w:uiPriority="39" w:unhideWhenUsed="1"/>
+    <w:lsdException w:name="toc 2" w:semiHidden="1" w:uiPriority="39" w:unhideWhenUsed="1"/>
+    <w:lsdException w:name="toc 3" w:semiHidden="1" w:uiPriority="39" w:unhideWhenUsed="1"/>
+    <w:lsdException w:name="toc 4" w:semiHidden="1" w:uiPriority="39" w:unhideWhenUsed="1"/>
+    <w:lsdException w:name="toc 5" w:semiHidden="1" w:uiPriority="39" w:unhideWhenUsed="1"/>
+    <w:lsdException w:name="toc 6" w:semiHidden="1" w:uiPriority="39" w:unhideWhenUsed="1"/>
+    <w:lsdException w:name="toc 7" w:semiHidden="1" w:uiPriority="39" w:unhideWhenUsed="1"/>
+    <w:lsdException w:name="toc 8" w:semiHidden="1" w:uiPriority="39" w:unhideWhenUsed="1"/>
+    <w:lsdException w:name="toc 9" w:semiHidden="1" w:uiPriority="39" w:unhideWhenUsed="1"/>
+    <w:lsdException w:name="Normal Indent" w:semiHidden="1" w:unhideWhenUsed="1"/>
+    <w:lsdException w:name="footnote text" w:semiHidden="1" w:unhideWhenUsed="1"/>
+    <w:lsdException w:name="annotation text" w:semiHidden="1" w:unhideWhenUsed="1"/>
+    <w:lsdException w:name="header" w:semiHidden="1" w:unhideWhenUsed="1"/>
+    <w:lsdException w:name="footer" w:semiHidden="1" w:unhideWhenUsed="1"/>
+    <w:lsdException w:name="index heading" w:semiHidden="1" w:unhideWhenUsed="1"/>
+    <w:lsdException w:name="caption" w:semiHidden="1" w:uiPriority="35" w:unhideWhenUsed="1" w:qFormat="1"/>
+    <w:lsdException w:name="table of figures" w:semiHidden="1" w:unhideWhenUsed="1"/>
+    <w:lsdException w:name="envelope address" w:semiHidden="1" w:unhideWhenUsed="1"/>
+    <w:lsdException w:name="envelope return" w:semiHidden="1" w:unhideWhenUsed="1"/>
+    <w:lsdException w:name="footnote reference" w:semiHidden="1" w:unhideWhenUsed="1"/>
+    <w:lsdException w:name="annotation reference" w:semiHidden="1" w:unhideWhenUsed="1"/>
+    <w:lsdException w:name="line number" w:semiHidden="1" w:unhideWhenUsed="1"/>
+    <w:lsdException w:name="page number" w:semiHidden="1" w:unhideWhenUsed="1"/>
+    <w:lsdException w:name="endnote reference" w:semiHidden="1" w:unhideWhenUsed="1"/>
+    <w:lsdException w:name="endnote text" w:semiHidden="1" w:unhideWhenUsed="1"/>
+    <w:lsdException w:name="table of authorities" w:semiHidden="1" w:unhideWhenUsed="1"/>
+    <w:lsdException w:name="macro" w:semiHidden="1" w:unhideWhenUsed="1"/>
+    <w:lsdException w:name="toa heading" w:semiHidden="1" w:unhideWhenUsed="1"/>
+    <w:lsdException w:name="List" w:semiHidden="1" w:unhideWhenUsed="1"/>
+    <w:lsdException w:name="List Bullet" w:semiHidden="1" w:unhideWhenUsed="1"/>
+    <w:lsdException w:name="List Number" w:semiHidden="1" w:unhideWhenUsed="1"/>
+    <w:lsdException w:name="List 2" w:semiHidden="1" w:unhideWhenUsed="1"/>
+    <w:lsdException w:name="List 3" w:semiHidden="1" w:unhideWhenUsed="1"/>
+    <w:lsdException w:name="List 4" w:semiHidden="1" w:unhideWhenUsed="1"/>
+    <w:lsdException w:name="List 5" w:semiHidden="1" w:unhideWhenUsed="1"/>
+    <w:lsdException w:name="List Bullet 2" w:semiHidden="1" w:unhideWhenUsed="1"/>
+    <w:lsdException w:name="List Bullet 3" w:semiHidden="1" w:unhideWhenUsed="1"/>
+    <w:lsdException w:name="List Bullet 4" w:semiHidden="1" w:unhideWhenUsed="1"/>
+    <w:lsdException w:name="List Bullet 5" w:semiHidden="1" w:unhideWhenUsed="1"/>
+    <w:lsdException w:name="List Number 2" w:semiHidden="1" w:unhideWhenUsed="1"/>
+    <w:lsdException w:name="List Number 3" w:semiHidden="1" w:unhideWhenUsed="1"/>
+    <w:lsdException w:name="List Number 4" w:semiHidden="1" w:unhideWhenUsed="1"/>
+    <w:lsdException w:name="List Number 5" w:semiHidden="1" w:unhideWhenUsed="1"/>
+    <w:lsdException w:name="Title" w:uiPriority="10" w:qFormat="1"/>
+    <w:lsdException w:name="Closing" w:semiHidden="1" w:unhideWhenUsed="1"/>
+    <w:lsdException w:name="Signature" w:semiHidden="1" w:unhideWhenUsed="1"/>
+    <w:lsdException w:name="Default Paragraph Font" w:semiHidden="1" w:uiPriority="1" w:unhideWhenUsed="1"/>
+    <w:lsdException w:name="Body Text" w:semiHidden="1" w:unhideWhenUsed="1"/>
+    <w:lsdException w:name="Body Text Indent" w:semiHidden="1" w:unhideWhenUsed="1"/>
+    <w:lsdException w:name="List Continue" w:semiHidden="1" w:unhideWhenUsed="1"/>
+    <w:lsdException w:name="List Continue 2" w:semiHidden="1" w:unhideWhenUsed="1"/>
+    <w:lsdException w:name="List Continue 3" w:semiHidden="1" w:unhideWhenUsed="1"/>
+    <w:lsdException w:name="List Continue 4" w:semiHidden="1" w:unhideWhenUsed="1"/>
+    <w:lsdException w:name="List Continue 5" w:semiHidden="1" w:unhideWhenUsed="1"/>
+    <w:lsdException w:name="Message Header" w:semiHidden="1" w:unhideWhenUsed="1"/>
+    <w:lsdException w:name="Subtitle" w:uiPriority="11" w:qFormat="1"/>
+    <w:lsdException w:name="Salutation" w:semiHidden="1" w:unhideWhenUsed="1"/>
+    <w:lsdException w:name="Date" w:semiHidden="1" w:unhideWhenUsed="1"/>
+    <w:lsdException w:name="Body Text First Indent" w:semiHidden="1" w:unhideWhenUsed="1"/>
+    <w:lsdException w:name="Body Text First Indent 2" w:semiHidden="1" w:unhideWhenUsed="1"/>
+    <w:lsdException w:name="Note Heading" w:semiHidden="1" w:unhideWhenUsed="1"/>
+    <w:lsdException w:name="Body Text 2" w:semiHidden="1" w:unhideWhenUsed="1"/>
+    <w:lsdException w:name="Body Text 3" w:semiHidden="1" w:unhideWhenUsed="1"/>
+    <w:lsdException w:name="Body Text Indent 2" w:semiHidden="1" w:unhideWhenUsed="1"/>
+    <w:lsdException w:name="Body Text Indent 3" w:semiHidden="1" w:unhideWhenUsed="1"/>
+    <w:lsdException w:name="Block Text" w:semiHidden="1" w:unhideWhenUsed="1"/>
+    <w:lsdException w:name="Hyperlink" w:semiHidden="1" w:unhideWhenUsed="1"/>
+    <w:lsdException w:name="FollowedHyperlink" w:semiHidden="1" w:unhideWhenUsed="1"/>
+    <w:lsdException w:name="Strong" w:uiPriority="22" w:qFormat="1"/>
+    <w:lsdException w:name="Emphasis" w:uiPriority="20" w:qFormat="1"/>
+    <w:lsdException w:name="Document Map" w:semiHidden="1" w:unhideWhenUsed="1"/>
+    <w:lsdException w:name="Plain Text" w:semiHidden="1" w:unhideWhenUsed="1"/>
+    <w:lsdException w:name="E-mail Signature" w:semiHidden="1" w:unhideWhenUsed="1"/>
+    <w:lsdException w:name="HTML Top of Form" w:semiHidden="1" w:unhideWhenUsed="1"/>
+    <w:lsdException w:name="HTML Bottom of Form" w:semiHidden="1" w:unhideWhenUsed="1"/>
+    <w:lsdException w:name="Normal (Web)" w:semiHidden="1" w:unhideWhenUsed="1"/>
+    <w:lsdException w:name="HTML Acronym" w:semiHidden="1" w:unhideWhenUsed="1"/>
+    <w:lsdException w:name="HTML Address" w:semiHidden="1" w:unhideWhenUsed="1"/>
+    <w:lsdException w:name="HTML Cite" w:semiHidden="1" w:unhideWhenUsed="1"/>
+    <w:lsdException w:name="HTML Code" w:semiHidden="1" w:unhideWhenUsed="1"/>
+    <w:lsdException w:name="HTML Definition" w:semiHidden="1" w:unhideWhenUsed="1"/>
+    <w:lsdException w:name="HTML Keyboard" w:semiHidden="1" w:unhideWhenUsed="1"/>
+    <w:lsdException w:name="HTML Preformatted" w:semiHidden="1" w:unhideWhenUsed="1"/>
+    <w:lsdException w:name="HTML Sample" w:semiHidden="1" w:unhideWhenUsed="1"/>
+    <w:lsdException w:name="HTML Typewriter" w:semiHidden="1" w:unhideWhenUsed="1"/>
+    <w:lsdException w:name="HTML Variable" w:semiHidden="1" w:unhideWhenUsed="1"/>
+    <w:lsdException w:name="Normal Table" w:semiHidden="1" w:unhideWhenUsed="1"/>
+    <w:lsdException w:name="annotation subject" w:semiHidden="1" w:unhideWhenUsed="1"/>
+    <w:lsdException w:name="No List" w:semiHidden="1" w:unhideWhenUsed="1"/>
+    <w:lsdException w:name="Outline List 1" w:semiHidden="1" w:unhideWhenUsed="1"/>
+    <w:lsdException w:name="Outline List 2" w:semiHidden="1" w:unhideWhenUsed="1"/>
+    <w:lsdException w:name="Outline List 3" w:semiHidden="1" w:unhideWhenUsed="1"/>
+    <w:lsdException w:name="Table Simple 1" w:semiHidden="1" w:unhideWhenUsed="1"/>
+    <w:lsdException w:name="Table Simple 2" w:semiHidden="1" w:unhideWhenUsed="1"/>
+    <w:lsdException w:name="Table Simple 3" w:semiHidden="1" w:unhideWhenUsed="1"/>
+    <w:lsdException w:name="Table Classic 1" w:semiHidden="1" w:unhideWhenUsed="1"/>
+    <w:lsdException w:name="Table Classic 2" w:semiHidden="1" w:unhideWhenUsed="1"/>
+    <w:lsdException w:name="Table Classic 3" w:semiHidden="1" w:unhideWhenUsed="1"/>
+    <w:lsdException w:name="Table Classic 4" w:semiHidden="1" w:unhideWhenUsed="1"/>
+    <w:lsdException w:name="Table Colorful 1" w:semiHidden="1" w:unhideWhenUsed="1"/>
+    <w:lsdException w:name="Table Colorful 2" w:semiHidden="1" w:unhideWhenUsed="1"/>
+    <w:lsdException w:name="Table Colorful 3" w:semiHidden="1" w:unhideWhenUsed="1"/>
+    <w:lsdException w:name="Table Columns 1" w:semiHidden="1" w:unhideWhenUsed="1"/>
+    <w:lsdException w:name="Table Columns 2" w:semiHidden="1" w:unhideWhenUsed="1"/>
+    <w:lsdException w:name="Table Columns 3" w:semiHidden="1" w:unhideWhenUsed="1"/>
+    <w:lsdException w:name="Table Columns 4" w:semiHidden="1" w:unhideWhenUsed="1"/>
+    <w:lsdException w:name="Table Columns 5" w:semiHidden="1" w:unhideWhenUsed="1"/>
+    <w:lsdException w:name="Table Grid 1" w:semiHidden="1" w:unhideWhenUsed="1"/>
+    <w:lsdException w:name="Table Grid 2" w:semiHidden="1" w:unhideWhenUsed="1"/>
+    <w:lsdException w:name="Table Grid 3" w:semiHidden="1" w:unhideWhenUsed="1"/>
+    <w:lsdException w:name="Table Grid 4" w:semiHidden="1" w:unhideWhenUsed="1"/>
+    <w:lsdException w:name="Table Grid 5" w:semiHidden="1" w:unhideWhenUsed="1"/>
+    <w:lsdException w:name="Table Grid 6" w:semiHidden="1" w:unhideWhenUsed="1"/>
+    <w:lsdException w:name="Table Grid 7" w:semiHidden="1" w:unhideWhenUsed="1"/>
+    <w:lsdException w:name="Table Grid 8" w:semiHidden="1" w:unhideWhenUsed="1"/>
+    <w:lsdException w:name="Table List 1" w:semiHidden="1" w:unhideWhenUsed="1"/>
+    <w:lsdException w:name="Table List 2" w:semiHidden="1" w:unhideWhenUsed="1"/>
+    <w:lsdException w:name="Table List 3" w:semiHidden="1" w:unhideWhenUsed="1"/>
+    <w:lsdException w:name="Table List 4" w:semiHidden="1" w:unhideWhenUsed="1"/>
+    <w:lsdException w:name="Table List 5" w:semiHidden="1" w:unhideWhenUsed="1"/>
+    <w:lsdException w:name="Table List 6" w:semiHidden="1" w:unhideWhenUsed="1"/>
+    <w:lsdException w:name="Table List 7" w:semiHidden="1" w:unhideWhenUsed="1"/>
+    <w:lsdException w:name="Table List 8" w:semiHidden="1" w:unhideWhenUsed="1"/>
+    <w:lsdException w:name="Table 3D effects 1" w:semiHidden="1" w:unhideWhenUsed="1"/>
+    <w:lsdException w:name="Table 3D effects 2" w:semiHidden="1" w:unhideWhenUsed="1"/>
+    <w:lsdException w:name="Table 3D effects 3" w:semiHidden="1" w:unhideWhenUsed="1"/>
+    <w:lsdException w:name="Table Contemporary" w:semiHidden="1" w:unhideWhenUsed="1"/>
+    <w:lsdException w:name="Table Elegant" w:semiHidden="1" w:unhideWhenUsed="1"/>
+    <w:lsdException w:name="Table Professional" w:semiHidden="1" w:unhideWhenUsed="1"/>
+    <w:lsdException w:name="Table Subtle 1" w:semiHidden="1" w:unhideWhenUsed="1"/>
+    <w:lsdException w:name="Table Subtle 2" w:semiHidden="1" w:unhideWhenUsed="1"/>
+    <w:lsdException w:name="Table Web 1" w:semiHidden="1" w:unhideWhenUsed="1"/>
+    <w:lsdException w:name="Table Web 2" w:semiHidden="1" w:unhideWhenUsed="1"/>
+    <w:lsdException w:name="Table Web 3" w:semiHidden="1" w:unhideWhenUsed="1"/>
+    <w:lsdException w:name="Balloon Text" w:semiHidden="1" w:unhideWhenUsed="1"/>
+    <w:lsdException w:name="Table Grid" w:semiHidden="1" w:uiPriority="39" w:unhideWhenUsed="1"/>
+    <w:lsdException w:name="Table Theme" w:semiHidden="1" w:unhideWhenUsed="1"/>
+    <w:lsdException w:name="Placeholder Text" w:semiHidden="1"/>
+    <w:lsdException w:name="No Spacing" w:uiPriority="1" w:qFormat="1"/>
+    <w:lsdException w:name="Light Shading" w:uiPriority="60"/>
+    <w:lsdException w:name="Light List" w:uiPriority="61"/>
+    <w:lsdException w:name="Light Grid" w:uiPriority="62"/>
+    <w:lsdException w:name="Medium Shading 1" w:uiPriority="63"/>
+    <w:lsdException w:name="Medium Shading 2" w:uiPriority="64"/>
+    <w:lsdException w:name="Medium List 1" w:uiPriority="65"/>
+    <w:lsdException w:name="Medium List 2" w:uiPriority="66"/>
+    <w:lsdException w:name="Medium Grid 1" w:uiPriority="67"/>
+    <w:lsdException w:name="Medium Grid 2" w:uiPriority="68"/>
+    <w:lsdException w:name="Medium Grid 3" w:uiPriority="69"/>
+    <w:lsdException w:name="Dark List" w:uiPriority="70"/>
+    <w:lsdException w:name="Colorful Shading" w:uiPriority="71"/>
+    <w:lsdException w:name="Colorful List" w:uiPriority="72"/>
+    <w:lsdException w:name="Colorful Grid" w:uiPriority="73"/>
+    <w:lsdException w:name="Light Shading Accent 1" w:uiPriority="60"/>
+    <w:lsdException w:name="Light List Accent 1" w:uiPriority="61"/>
+    <w:lsdException w:name="Light Grid Accent 1" w:uiPriority="62"/>
+    <w:lsdException w:name="Medium Shading 1 Accent 1" w:uiPriority="63"/>
+    <w:lsdException w:name="Medium Shading 2 Accent 1" w:uiPriority="64"/>
+    <w:lsdException w:name="Medium List 1 Accent 1" w:uiPriority="65"/>
+    <w:lsdException w:name="Revision" w:semiHidden="1"/>
+    <w:lsdException w:name="List Paragraph" w:uiPriority="34" w:qFormat="1"/>
+    <w:lsdException w:name="Quote" w:uiPriority="29" w:qFormat="1"/>
+    <w:lsdException w:name="Intense Quote" w:uiPriority="30" w:qFormat="1"/>
+    <w:lsdException w:name="Medium List 2 Accent 1" w:uiPriority="66"/>
+    <w:lsdException w:name="Medium Grid 1 Accent 1" w:uiPriority="67"/>
+    <w:lsdException w:name="Medium Grid 2 Accent 1" w:uiPriority="68"/>
+    <w:lsdException w:name="Medium Grid 3 Accent 1" w:uiPriority="69"/>
+    <w:lsdException w:name="Dark List Accent 1" w:uiPriority="70"/>
+    <w:lsdException w:name="Colorful Shading Accent 1" w:uiPriority="71"/>
+    <w:lsdException w:name="Colorful List Accent 1" w:uiPriority="72"/>
+    <w:lsdException w:name="Colorful Grid Accent 1" w:uiPriority="73"/>
+    <w:lsdException w:name="Light Shading Accent 2" w:uiPriority="60"/>
+    <w:lsdException w:name="Light List Accent 2" w:uiPriority="61"/>
+    <w:lsdException w:name="Light Grid Accent 2" w:uiPriority="62"/>
+    <w:lsdException w:name="Medium Shading 1 Accent 2" w:uiPriority="63"/>
+    <w:lsdException w:name="Medium Shading 2 Accent 2" w:uiPriority="64"/>
+    <w:lsdException w:name="Medium List 1 Accent 2" w:uiPriority="65"/>
+    <w:lsdException w:name="Medium List 2 Accent 2" w:uiPriority="66"/>
+    <w:lsdException w:name="Medium Grid 1 Accent 2" w:uiPriority="67"/>
+    <w:lsdException w:name="Medium Grid 2 Accent 2" w:uiPriority="68"/>
+    <w:lsdException w:name="Medium Grid 3 Accent 2" w:uiPriority="69"/>
+    <w:lsdException w:name="Dark List Accent 2" w:uiPriority="70"/>
+    <w:lsdException w:name="Colorful Shading Accent 2" w:uiPriority="71"/>
+    <w:lsdException w:name="Colorful List Accent 2" w:uiPriority="72"/>
+    <w:lsdException w:name="Colorful Grid Accent 2" w:uiPriority="73"/>
+    <w:lsdException w:name="Light Shading Accent 3" w:uiPriority="60"/>
+    <w:lsdException w:name="Light List Accent 3" w:uiPriority="61"/>
+    <w:lsdException w:name="Light Grid Accent 3" w:uiPriority="62"/>
+    <w:lsdException w:name="Medium Shading 1 Accent 3" w:uiPriority="63"/>
+    <w:lsdException w:name="Medium Shading 2 Accent 3" w:uiPriority="64"/>
+    <w:lsdException w:name="Medium List 1 Accent 3" w:uiPriority="65"/>
+    <w:lsdException w:name="Medium List 2 Accent 3" w:uiPriority="66"/>
+    <w:lsdException w:name="Medium Grid 1 Accent 3" w:uiPriority="67"/>
+    <w:lsdException w:name="Medium Grid 2 Accent 3" w:uiPriority="68"/>
+    <w:lsdException w:name="Medium Grid 3 Accent 3" w:uiPriority="69"/>
+    <w:lsdException w:name="Dark List Accent 3" w:uiPriority="70"/>
+    <w:lsdException w:name="Colorful Shading Accent 3" w:uiPriority="71"/>
+    <w:lsdException w:name="Colorful List Accent 3" w:uiPriority="72"/>
+    <w:lsdException w:name="Colorful Grid Accent 3" w:uiPriority="73"/>
+    <w:lsdException w:name="Light Shading Accent 4" w:uiPriority="60"/>
+    <w:lsdException w:name="Light List Accent 4" w:uiPriority="61"/>
+    <w:lsdException w:name="Light Grid Accent 4" w:uiPriority="62"/>
+    <w:lsdException w:name="Medium Shading 1 Accent 4" w:uiPriority="63"/>
+    <w:lsdException w:name="Medium Shading 2 Accent 4" w:uiPriority="64"/>
+    <w:lsdException w:name="Medium List 1 Accent 4" w:uiPriority="65"/>
+    <w:lsdException w:name="Medium List 2 Accent 4" w:uiPriority="66"/>
+    <w:lsdException w:name="Medium Grid 1 Accent 4" w:uiPriority="67"/>
+    <w:lsdException w:name="Medium Grid 2 Accent 4" w:uiPriority="68"/>
+    <w:lsdException w:name="Medium Grid 3 Accent 4" w:uiPriority="69"/>
+    <w:lsdException w:name="Dark List Accent 4" w:uiPriority="70"/>
+    <w:lsdException w:name="Colorful Shading Accent 4" w:uiPriority="71"/>
+    <w:lsdException w:name="Colorful List Accent 4" w:uiPriority="72"/>
+    <w:lsdException w:name="Colorful Grid Accent 4" w:uiPriority="73"/>
+    <w:lsdException w:name="Light Shading Accent 5" w:uiPriority="60"/>
+    <w:lsdException w:name="Light List Accent 5" w:uiPriority="61"/>
+    <w:lsdException w:name="Light Grid Accent 5" w:uiPriority="62"/>
+    <w:lsdException w:name="Medium Shading 1 Accent 5" w:uiPriority="63"/>
+    <w:lsdException w:name="Medium Shading 2 Accent 5" w:uiPriority="64"/>
+    <w:lsdException w:name="Medium List 1 Accent 5" w:uiPriority="65"/>
+    <w:lsdException w:name="Medium List 2 Accent 5" w:uiPriority="66"/>
+    <w:lsdException w:name="Medium Grid 1 Accent 5" w:uiPriority="67"/>
+    <w:lsdException w:name="Medium Grid 2 Accent 5" w:uiPriority="68"/>
+    <w:lsdException w:name="Medium Grid 3 Accent 5" w:uiPriority="69"/>
+    <w:lsdException w:name="Dark List Accent 5" w:uiPriority="70"/>
+    <w:lsdException w:name="Colorful Shading Accent 5" w:uiPriority="71"/>
+    <w:lsdException w:name="Colorful List Accent 5" w:uiPriority="72"/>
+    <w:lsdException w:name="Colorful Grid Accent 5" w:uiPriority="73"/>
+    <w:lsdException w:name="Light Shading Accent 6" w:uiPriority="60"/>
+    <w:lsdException w:name="Light List Accent 6" w:uiPriority="61"/>
+    <w:lsdException w:name="Light Grid Accent 6" w:uiPriority="62"/>
+    <w:lsdException w:name="Medium Shading 1 Accent 6" w:uiPriority="63"/>
+    <w:lsdException w:name="Medium Shading 2 Accent 6" w:uiPriority="64"/>
+    <w:lsdException w:name="Medium List 1 Accent 6" w:uiPriority="65"/>
+    <w:lsdException w:name="Medium List 2 Accent 6" w:uiPriority="66"/>
+    <w:lsdException w:name="Medium Grid 1 Accent 6" w:uiPriority="67"/>
+    <w:lsdException w:name="Medium Grid 2 Accent 6" w:uiPriority="68"/>
+    <w:lsdException w:name="Medium Grid 3 Accent 6" w:uiPriority="69"/>
+    <w:lsdException w:name="Dark List Accent 6" w:uiPriority="70"/>
+    <w:lsdException w:name="Colorful Shading Accent 6" w:uiPriority="71"/>
+    <w:lsdException w:name="Colorful List Accent 6" w:uiPriority="72"/>
+    <w:lsdException w:name="Colorful Grid Accent 6" w:uiPriority="73"/>
+    <w:lsdException w:name="Subtle Emphasis" w:uiPriority="19" w:qFormat="1"/>
+    <w:lsdException w:name="Intense Emphasis" w:uiPriority="21" w:qFormat="1"/>
+    <w:lsdException w:name="Subtle Reference" w:uiPriority="31" w:qFormat="1"/>
+    <w:lsdException w:name="Intense Reference" w:uiPriority="32" w:qFormat="1"/>
+    <w:lsdException w:name="Book Title" w:uiPriority="33" w:qFormat="1"/>
+    <w:lsdException w:name="Bibliography" w:semiHidden="1" w:uiPriority="37" w:unhideWhenUsed="1"/>
+    <w:lsdException w:name="TOC Heading" w:semiHidden="1" w:uiPriority="39" w:unhideWhenUsed="1" w:qFormat="1"/>
+    <w:lsdException w:name="Plain Table 1" w:uiPriority="41"/>
+    <w:lsdException w:name="Plain Table 2" w:uiPriority="42"/>
+    <w:lsdException w:name="Plain Table 3" w:uiPriority="43"/>
+    <w:lsdException w:name="Plain Table 4" w:uiPriority="44"/>
+    <w:lsdException w:name="Plain Table 5" w:uiPriority="45"/>
+    <w:lsdException w:name="Grid Table Light" w:uiPriority="40"/>
+    <w:lsdException w:name="Grid Table 1 Light" w:uiPriority="46"/>
+    <w:lsdException w:name="Grid Table 2" w:uiPriority="47"/>
+    <w:lsdException w:name="Grid Table 3" w:uiPriority="48"/>
+    <w:lsdException w:name="Grid Table 4" w:uiPriority="49"/>
+    <w:lsdException w:name="Grid Table 5 Dark" w:uiPriority="50"/>
+    <w:lsdException w:name="Grid Table 6 Colorful" w:uiPriority="51"/>
+    <w:lsdException w:name="Grid Table 7 Colorful" w:uiPriority="52"/>
+    <w:lsdException w:name="Grid Table 1 Light Accent 1" w:uiPriority="46"/>
+    <w:lsdException w:name="Grid Table 2 Accent 1" w:uiPriority="47"/>
+    <w:lsdException w:name="Grid Table 3 Accent 1" w:uiPriority="48"/>
+    <w:lsdException w:name="Grid Table 4 Accent 1" w:uiPriority="49"/>
+    <w:lsdException w:name="Grid Table 5 Dark Accent 1" w:uiPriority="50"/>
+    <w:lsdException w:name="Grid Table 6 Colorful Accent 1" w:uiPriority="51"/>
+    <w:lsdException w:name="Grid Table 7 Colorful Accent 1" w:uiPriority="52"/>
+    <w:lsdException w:name="Grid Table 1 Light Accent 2" w:uiPriority="46"/>
+    <w:lsdException w:name="Grid Table 2 Accent 2" w:uiPriority="47"/>
+    <w:lsdException w:name="Grid Table 3 Accent 2" w:uiPriority="48"/>
+    <w:lsdException w:name="Grid Table 4 Accent 2" w:uiPriority="49"/>
+    <w:lsdException w:name="Grid Table 5 Dark Accent 2" w:uiPriority="50"/>
+    <w:lsdException w:name="Grid Table 6 Colorful Accent 2" w:uiPriority="51"/>
+    <w:lsdException w:name="Grid Table 7 Colorful Accent 2" w:uiPriority="52"/>
+    <w:lsdException w:name="Grid Table 1 Light Accent 3" w:uiPriority="46"/>
+    <w:lsdException w:name="Grid Table 2 Accent 3" w:uiPriority="47"/>
+    <w:lsdException w:name="Grid Table 3 Accent 3" w:uiPriority="48"/>
+    <w:lsdException w:name="Grid Table 4 Accent 3" w:uiPriority="49"/>
+    <w:lsdException w:name="Grid Table 5 Dark Accent 3" w:uiPriority="50"/>
+    <w:lsdException w:name="Grid Table 6 Colorful Accent 3" w:uiPriority="51"/>
+    <w:lsdException w:name="Grid Table 7 Colorful Accent 3" w:uiPriority="52"/>
+    <w:lsdException w:name="Grid Table 1 Light Accent 4" w:uiPriority="46"/>
+    <w:lsdException w:name="Grid Table 2 Accent 4" w:uiPriority="47"/>
+    <w:lsdException w:name="Grid Table 3 Accent 4" w:uiPriority="48"/>
+    <w:lsdException w:name="Grid Table 4 Accent 4" w:uiPriority="49"/>
+    <w:lsdException w:name="Grid Table 5 Dark Accent 4" w:uiPriority="50"/>
+    <w:lsdException w:name="Grid Table 6 Colorful Accent 4" w:uiPriority="51"/>
+    <w:lsdException w:name="Grid Table 7 Colorful Accent 4" w:uiPriority="52"/>
+    <w:lsdException w:name="Grid Table 1 Light Accent 5" w:uiPriority="46"/>
+    <w:lsdException w:name="Grid Table 2 Accent 5" w:uiPriority="47"/>
+    <w:lsdException w:name="Grid Table 3 Accent 5" w:uiPriority="48"/>
+    <w:lsdException w:name="Grid Table 4 Accent 5" w:uiPriority="49"/>
+    <w:lsdException w:name="Grid Table 5 Dark Accent 5" w:uiPriority="50"/>
+    <w:lsdException w:name="Grid Table 6 Colorful Accent 5" w:uiPriority="51"/>
+    <w:lsdException w:name="Grid Table 7 Colorful Accent 5" w:uiPriority="52"/>
+    <w:lsdException w:name="Grid Table 1 Light Accent 6" w:uiPriority="46"/>
+    <w:lsdException w:name="Grid Table 2 Accent 6" w:uiPriority="47"/>
+    <w:lsdException w:name="Grid Table 3 Accent 6" w:uiPriority="48"/>
+    <w:lsdException w:name="Grid Table 4 Accent 6" w:uiPriority="49"/>
+    <w:lsdException w:name="Grid Table 5 Dark Accent 6" w:uiPriority="50"/>
+    <w:lsdException w:name="Grid Table 6 Colorful Accent 6" w:uiPriority="51"/>
+    <w:lsdException w:name="Grid Table 7 Colorful Accent 6" w:uiPriority="52"/>
+    <w:lsdException w:name="List Table 1 Light" w:uiPriority="46"/>
+    <w:lsdException w:name="List Table 2" w:uiPriority="47"/>
+    <w:lsdException w:name="List Table 3" w:uiPriority="48"/>
+    <w:lsdException w:name="List Table 4" w:uiPriority="49"/>
+    <w:lsdException w:name="List Table 5 Dark" w:uiPriority="50"/>
+    <w:lsdException w:name="List Table 6 Colorful" w:uiPriority="51"/>
+    <w:lsdException w:name="List Table 7 Colorful" w:uiPriority="52"/>
+    <w:lsdException w:name="List Table 1 Light Accent 1" w:uiPriority="46"/>
+    <w:lsdException w:name="List Table 2 Accent 1" w:uiPriority="47"/>
+    <w:lsdException w:name="List Table 3 Accent 1" w:uiPriority="48"/>
+    <w:lsdException w:name="List Table 4 Accent 1" w:uiPriority="49"/>
+    <w:lsdException w:name="List Table 5 Dark Accent 1" w:uiPriority="50"/>
+    <w:lsdException w:name="List Table 6 Colorful Accent 1" w:uiPriority="51"/>
+    <w:lsdException w:name="List Table 7 Colorful Accent 1" w:uiPriority="52"/>
+    <w:lsdException w:name="List Table 1 Light Accent 2" w:uiPriority="46"/>
+    <w:lsdException w:name="List Table 2 Accent 2" w:uiPriority="47"/>
+    <w:lsdException w:name="List Table 3 Accent 2" w:uiPriority="48"/>
+    <w:lsdException w:name="List Table 4 Accent 2" w:uiPriority="49"/>
+    <w:lsdException w:name="List Table 5 Dark Accent 2" w:uiPriority="50"/>
+    <w:lsdException w:name="List Table 6 Colorful Accent 2" w:uiPriority="51"/>
+    <w:lsdException w:name="List Table 7 Colorful Accent 2" w:uiPriority="52"/>
+    <w:lsdException w:name="List Table 1 Light Accent 3" w:uiPriority="46"/>
+    <w:lsdException w:name="List Table 2 Accent 3" w:uiPriority="47"/>
+    <w:lsdException w:name="List Table 3 Accent 3" w:uiPriority="48"/>
+    <w:lsdException w:name="List Table 4 Accent 3" w:uiPriority="49"/>
+    <w:lsdException w:name="List Table 5 Dark Accent 3" w:uiPriority="50"/>
+    <w:lsdException w:name="List Table 6 Colorful Accent 3" w:uiPriority="51"/>
+    <w:lsdException w:name="List Table 7 Colorful Accent 3" w:uiPriority="52"/>
+    <w:lsdException w:name="List Table 1 Light Accent 4" w:uiPriority="46"/>
+    <w:lsdException w:name="List Table 2 Accent 4" w:uiPriority="47"/>
+    <w:lsdException w:name="List Table 3 Accent 4" w:uiPriority="48"/>
+    <w:lsdException w:name="List Table 4 Accent 4" w:uiPriority="49"/>
+    <w:lsdException w:name="List Table 5 Dark Accent 4" w:uiPriority="50"/>
+    <w:lsdException w:name="List Table 6 Colorful Accent 4" w:uiPriority="51"/>
+    <w:lsdException w:name="List Table 7 Colorful Accent 4" w:uiPriority="52"/>
+    <w:lsdException w:name="List Table 1 Light Accent 5" w:uiPriority="46"/>
+    <w:lsdException w:name="List Table 2 Accent 5" w:uiPriority="47"/>
+    <w:lsdException w:name="List Table 3 Accent 5" w:uiPriority="48"/>
+    <w:lsdException w:name="List Table 4 Accent 5" w:uiPriority="49"/>
+    <w:lsdException w:name="List Table 5 Dark Accent 5" w:uiPriority="50"/>
+    <w:lsdException w:name="List Table 6 Colorful Accent 5" w:uiPriority="51"/>
+    <w:lsdException w:name="List Table 7 Colorful Accent 5" w:uiPriority="52"/>
+    <w:lsdException w:name="List Table 1 Light Accent 6" w:uiPriority="46"/>
+    <w:lsdException w:name="List Table 2 Accent 6" w:uiPriority="47"/>
+    <w:lsdException w:name="List Table 3 Accent 6" w:uiPriority="48"/>
+    <w:lsdException w:name="List Table 4 Accent 6" w:uiPriority="49"/>
+    <w:lsdException w:name="List Table 5 Dark Accent 6" w:uiPriority="50"/>
+    <w:lsdException w:name="List Table 6 Colorful Accent 6" w:uiPriority="51"/>
+    <w:lsdException w:name="List Table 7 Colorful Accent 6" w:uiPriority="52"/>
+    <w:lsdException w:name="Mention" w:semiHidden="1" w:unhideWhenUsed="1"/>
+    <w:lsdException w:name="Smart Hyperlink" w:semiHidden="1" w:unhideWhenUsed="1"/>
+    <w:lsdException w:name="Hashtag" w:semiHidden="1" w:unhideWhenUsed="1"/>
+    <w:lsdException w:name="Unresolved Mention" w:semiHidden="1" w:unhideWhenUsed="1"/>
   </w:latentStyles>
   <w:style w:type="paragraph" w:default="1" w:styleId="Normal">
     <w:name w:val="Normal"/>
@@ -4167,7 +4443,6 @@
     <w:uiPriority w:val="99"/>
     <w:semiHidden/>
     <w:unhideWhenUsed/>
-    <w:qFormat/>
     <w:tblPr>
       <w:tblInd w:w="0" w:type="dxa"/>
       <w:tblCellMar>
@@ -4279,7 +4554,7 @@
       <w:lang w:val="es-ES"/>
     </w:rPr>
   </w:style>
-  <w:style w:type="paragraph" w:styleId="TtulodeTDC">
+  <w:style w:type="paragraph" w:styleId="TtuloTDC">
     <w:name w:val="TOC Heading"/>
     <w:basedOn w:val="Ttulo1"/>
     <w:next w:val="Normal"/>
@@ -4459,7 +4734,6 @@
       <w:lang w:val="es-ES" w:eastAsia="en-US"/>
     </w:rPr>
     <w:tblPr>
-      <w:tblInd w:w="0" w:type="dxa"/>
       <w:tblBorders>
         <w:top w:val="single" w:sz="4" w:space="0" w:color="auto"/>
         <w:left w:val="single" w:sz="4" w:space="0" w:color="auto"/>
@@ -4468,12 +4742,6 @@
         <w:insideH w:val="single" w:sz="4" w:space="0" w:color="auto"/>
         <w:insideV w:val="single" w:sz="4" w:space="0" w:color="auto"/>
       </w:tblBorders>
-      <w:tblCellMar>
-        <w:top w:w="0" w:type="dxa"/>
-        <w:left w:w="108" w:type="dxa"/>
-        <w:bottom w:w="0" w:type="dxa"/>
-        <w:right w:w="108" w:type="dxa"/>
-      </w:tblCellMar>
     </w:tblPr>
   </w:style>
   <w:style w:type="character" w:customStyle="1" w:styleId="Ttulo3Car">
@@ -4496,9 +4764,18 @@
 </file>
 
 <file path=word/charts/chart1.xml><?xml version="1.0" encoding="utf-8"?>
-<c:chartSpace xmlns:c="http://schemas.openxmlformats.org/drawingml/2006/chart" xmlns:a="http://schemas.openxmlformats.org/drawingml/2006/main" xmlns:r="http://schemas.openxmlformats.org/officeDocument/2006/relationships">
-  <c:date1904 val="1"/>
+<c:chartSpace xmlns:c="http://schemas.openxmlformats.org/drawingml/2006/chart" xmlns:a="http://schemas.openxmlformats.org/drawingml/2006/main" xmlns:r="http://schemas.openxmlformats.org/officeDocument/2006/relationships" xmlns:c16r2="http://schemas.microsoft.com/office/drawing/2015/06/chart">
+  <c:date1904 val="0"/>
   <c:lang val="es-ES"/>
+  <c:roundedCorners val="0"/>
+  <mc:AlternateContent xmlns:mc="http://schemas.openxmlformats.org/markup-compatibility/2006">
+    <mc:Choice xmlns:c14="http://schemas.microsoft.com/office/drawing/2007/8/2/chart" Requires="c14">
+      <c14:style val="102"/>
+    </mc:Choice>
+    <mc:Fallback>
+      <c:style val="2"/>
+    </mc:Fallback>
+  </mc:AlternateContent>
   <c:chart>
     <c:title>
       <c:tx>
@@ -4520,11 +4797,14 @@
           </a:p>
         </c:rich>
       </c:tx>
+      <c:overlay val="0"/>
     </c:title>
+    <c:autoTitleDeleted val="0"/>
     <c:plotArea>
       <c:layout/>
       <c:lineChart>
         <c:grouping val="standard"/>
+        <c:varyColors val="0"/>
         <c:ser>
           <c:idx val="0"/>
           <c:order val="0"/>
@@ -4626,7 +4906,8 @@
               </c:numCache>
             </c:numRef>
           </c:val>
-          <c:extLst xmlns:c16r2="http://schemas.microsoft.com/office/drawing/2015/06/chart">
+          <c:smooth val="0"/>
+          <c:extLst>
             <c:ext xmlns:c16="http://schemas.microsoft.com/office/drawing/2014/chart" uri="{C3380CC4-5D6E-409C-BE32-E72D297353CC}">
               <c16:uniqueId val="{00000000-2BD3-4CDE-B04C-BADDD93E5C13}"/>
             </c:ext>
@@ -4733,13 +5014,22 @@
               </c:numCache>
             </c:numRef>
           </c:val>
-          <c:extLst xmlns:c16r2="http://schemas.microsoft.com/office/drawing/2015/06/chart">
+          <c:smooth val="0"/>
+          <c:extLst>
             <c:ext xmlns:c16="http://schemas.microsoft.com/office/drawing/2014/chart" uri="{C3380CC4-5D6E-409C-BE32-E72D297353CC}">
               <c16:uniqueId val="{00000001-2BD3-4CDE-B04C-BADDD93E5C13}"/>
             </c:ext>
           </c:extLst>
         </c:ser>
-        <c:marker val="1"/>
+        <c:dLbls>
+          <c:showLegendKey val="0"/>
+          <c:showVal val="0"/>
+          <c:showCatName val="0"/>
+          <c:showSerName val="0"/>
+          <c:showPercent val="0"/>
+          <c:showBubbleSize val="0"/>
+        </c:dLbls>
+        <c:smooth val="0"/>
         <c:axId val="77401088"/>
         <c:axId val="77421952"/>
       </c:lineChart>
@@ -4748,6 +5038,7 @@
         <c:scaling>
           <c:orientation val="minMax"/>
         </c:scaling>
+        <c:delete val="0"/>
         <c:axPos val="b"/>
         <c:title>
           <c:tx>
@@ -4765,20 +5056,25 @@
               </a:p>
             </c:rich>
           </c:tx>
+          <c:overlay val="0"/>
         </c:title>
         <c:numFmt formatCode="h:mm" sourceLinked="1"/>
+        <c:majorTickMark val="out"/>
+        <c:minorTickMark val="none"/>
         <c:tickLblPos val="nextTo"/>
         <c:crossAx val="77421952"/>
         <c:crosses val="autoZero"/>
         <c:auto val="1"/>
         <c:lblAlgn val="ctr"/>
         <c:lblOffset val="100"/>
+        <c:noMultiLvlLbl val="0"/>
       </c:catAx>
       <c:valAx>
         <c:axId val="77421952"/>
         <c:scaling>
           <c:orientation val="minMax"/>
         </c:scaling>
+        <c:delete val="0"/>
         <c:axPos val="l"/>
         <c:majorGridlines/>
         <c:title>
@@ -4802,8 +5098,11 @@
               </a:p>
             </c:rich>
           </c:tx>
+          <c:overlay val="0"/>
         </c:title>
         <c:numFmt formatCode="General" sourceLinked="1"/>
+        <c:majorTickMark val="out"/>
+        <c:minorTickMark val="none"/>
         <c:tickLblPos val="nextTo"/>
         <c:crossAx val="77401088"/>
         <c:crosses val="autoZero"/>
@@ -4812,18 +5111,31 @@
     </c:plotArea>
     <c:legend>
       <c:legendPos val="r"/>
+      <c:overlay val="0"/>
     </c:legend>
     <c:plotVisOnly val="1"/>
     <c:dispBlanksAs val="gap"/>
+    <c:showDLblsOverMax val="0"/>
   </c:chart>
-  <c:externalData r:id="rId1"/>
+  <c:externalData r:id="rId1">
+    <c:autoUpdate val="0"/>
+  </c:externalData>
 </c:chartSpace>
 </file>
 
 <file path=word/charts/chart2.xml><?xml version="1.0" encoding="utf-8"?>
-<c:chartSpace xmlns:c="http://schemas.openxmlformats.org/drawingml/2006/chart" xmlns:a="http://schemas.openxmlformats.org/drawingml/2006/main" xmlns:r="http://schemas.openxmlformats.org/officeDocument/2006/relationships">
-  <c:date1904 val="1"/>
+<c:chartSpace xmlns:c="http://schemas.openxmlformats.org/drawingml/2006/chart" xmlns:a="http://schemas.openxmlformats.org/drawingml/2006/main" xmlns:r="http://schemas.openxmlformats.org/officeDocument/2006/relationships" xmlns:c16r2="http://schemas.microsoft.com/office/drawing/2015/06/chart">
+  <c:date1904 val="0"/>
   <c:lang val="es-ES"/>
+  <c:roundedCorners val="0"/>
+  <mc:AlternateContent xmlns:mc="http://schemas.openxmlformats.org/markup-compatibility/2006">
+    <mc:Choice xmlns:c14="http://schemas.microsoft.com/office/drawing/2007/8/2/chart" Requires="c14">
+      <c14:style val="102"/>
+    </mc:Choice>
+    <mc:Fallback>
+      <c:style val="2"/>
+    </mc:Fallback>
+  </mc:AlternateContent>
   <c:chart>
     <c:title>
       <c:tx>
@@ -4845,11 +5157,14 @@
           </a:p>
         </c:rich>
       </c:tx>
+      <c:overlay val="0"/>
     </c:title>
+    <c:autoTitleDeleted val="0"/>
     <c:plotArea>
       <c:layout/>
       <c:lineChart>
         <c:grouping val="standard"/>
+        <c:varyColors val="0"/>
         <c:ser>
           <c:idx val="0"/>
           <c:order val="0"/>
@@ -4951,7 +5266,8 @@
               </c:numCache>
             </c:numRef>
           </c:val>
-          <c:extLst xmlns:c16r2="http://schemas.microsoft.com/office/drawing/2015/06/chart">
+          <c:smooth val="0"/>
+          <c:extLst>
             <c:ext xmlns:c16="http://schemas.microsoft.com/office/drawing/2014/chart" uri="{C3380CC4-5D6E-409C-BE32-E72D297353CC}">
               <c16:uniqueId val="{00000000-32CB-4736-8C8E-1C9814EE402C}"/>
             </c:ext>
@@ -5058,13 +5374,22 @@
               </c:numCache>
             </c:numRef>
           </c:val>
-          <c:extLst xmlns:c16r2="http://schemas.microsoft.com/office/drawing/2015/06/chart">
+          <c:smooth val="0"/>
+          <c:extLst>
             <c:ext xmlns:c16="http://schemas.microsoft.com/office/drawing/2014/chart" uri="{C3380CC4-5D6E-409C-BE32-E72D297353CC}">
               <c16:uniqueId val="{00000001-32CB-4736-8C8E-1C9814EE402C}"/>
             </c:ext>
           </c:extLst>
         </c:ser>
-        <c:marker val="1"/>
+        <c:dLbls>
+          <c:showLegendKey val="0"/>
+          <c:showVal val="0"/>
+          <c:showCatName val="0"/>
+          <c:showSerName val="0"/>
+          <c:showPercent val="0"/>
+          <c:showBubbleSize val="0"/>
+        </c:dLbls>
+        <c:smooth val="0"/>
         <c:axId val="77875456"/>
         <c:axId val="78111872"/>
       </c:lineChart>
@@ -5073,6 +5398,7 @@
         <c:scaling>
           <c:orientation val="minMax"/>
         </c:scaling>
+        <c:delete val="0"/>
         <c:axPos val="b"/>
         <c:title>
           <c:tx>
@@ -5090,20 +5416,25 @@
               </a:p>
             </c:rich>
           </c:tx>
+          <c:overlay val="0"/>
         </c:title>
         <c:numFmt formatCode="h:mm" sourceLinked="1"/>
+        <c:majorTickMark val="out"/>
+        <c:minorTickMark val="none"/>
         <c:tickLblPos val="nextTo"/>
         <c:crossAx val="78111872"/>
         <c:crosses val="autoZero"/>
         <c:auto val="1"/>
         <c:lblAlgn val="ctr"/>
         <c:lblOffset val="100"/>
+        <c:noMultiLvlLbl val="0"/>
       </c:catAx>
       <c:valAx>
         <c:axId val="78111872"/>
         <c:scaling>
           <c:orientation val="minMax"/>
         </c:scaling>
+        <c:delete val="0"/>
         <c:axPos val="l"/>
         <c:majorGridlines/>
         <c:title>
@@ -5127,8 +5458,11 @@
               </a:p>
             </c:rich>
           </c:tx>
+          <c:overlay val="0"/>
         </c:title>
         <c:numFmt formatCode="General" sourceLinked="1"/>
+        <c:majorTickMark val="out"/>
+        <c:minorTickMark val="none"/>
         <c:tickLblPos val="nextTo"/>
         <c:crossAx val="77875456"/>
         <c:crosses val="autoZero"/>
@@ -5137,18 +5471,31 @@
     </c:plotArea>
     <c:legend>
       <c:legendPos val="r"/>
+      <c:overlay val="0"/>
     </c:legend>
     <c:plotVisOnly val="1"/>
     <c:dispBlanksAs val="gap"/>
+    <c:showDLblsOverMax val="0"/>
   </c:chart>
-  <c:externalData r:id="rId1"/>
+  <c:externalData r:id="rId1">
+    <c:autoUpdate val="0"/>
+  </c:externalData>
 </c:chartSpace>
 </file>
 
 <file path=word/charts/chart3.xml><?xml version="1.0" encoding="utf-8"?>
-<c:chartSpace xmlns:c="http://schemas.openxmlformats.org/drawingml/2006/chart" xmlns:a="http://schemas.openxmlformats.org/drawingml/2006/main" xmlns:r="http://schemas.openxmlformats.org/officeDocument/2006/relationships">
-  <c:date1904 val="1"/>
+<c:chartSpace xmlns:c="http://schemas.openxmlformats.org/drawingml/2006/chart" xmlns:a="http://schemas.openxmlformats.org/drawingml/2006/main" xmlns:r="http://schemas.openxmlformats.org/officeDocument/2006/relationships" xmlns:c16r2="http://schemas.microsoft.com/office/drawing/2015/06/chart">
+  <c:date1904 val="0"/>
   <c:lang val="es-ES"/>
+  <c:roundedCorners val="0"/>
+  <mc:AlternateContent xmlns:mc="http://schemas.openxmlformats.org/markup-compatibility/2006">
+    <mc:Choice xmlns:c14="http://schemas.microsoft.com/office/drawing/2007/8/2/chart" Requires="c14">
+      <c14:style val="102"/>
+    </mc:Choice>
+    <mc:Fallback>
+      <c:style val="2"/>
+    </mc:Fallback>
+  </mc:AlternateContent>
   <c:chart>
     <c:title>
       <c:tx>
@@ -5167,11 +5514,14 @@
           </a:p>
         </c:rich>
       </c:tx>
+      <c:overlay val="0"/>
     </c:title>
+    <c:autoTitleDeleted val="0"/>
     <c:plotArea>
       <c:layout/>
       <c:lineChart>
         <c:grouping val="standard"/>
+        <c:varyColors val="0"/>
         <c:ser>
           <c:idx val="0"/>
           <c:order val="0"/>
@@ -5225,7 +5575,8 @@
               </c:numCache>
             </c:numRef>
           </c:val>
-          <c:extLst xmlns:c16r2="http://schemas.microsoft.com/office/drawing/2015/06/chart">
+          <c:smooth val="0"/>
+          <c:extLst>
             <c:ext xmlns:c16="http://schemas.microsoft.com/office/drawing/2014/chart" uri="{C3380CC4-5D6E-409C-BE32-E72D297353CC}">
               <c16:uniqueId val="{00000000-3949-4FDA-8677-BD93339BE230}"/>
             </c:ext>
@@ -5284,13 +5635,22 @@
               </c:numCache>
             </c:numRef>
           </c:val>
-          <c:extLst xmlns:c16r2="http://schemas.microsoft.com/office/drawing/2015/06/chart">
+          <c:smooth val="0"/>
+          <c:extLst>
             <c:ext xmlns:c16="http://schemas.microsoft.com/office/drawing/2014/chart" uri="{C3380CC4-5D6E-409C-BE32-E72D297353CC}">
               <c16:uniqueId val="{00000001-3949-4FDA-8677-BD93339BE230}"/>
             </c:ext>
           </c:extLst>
         </c:ser>
-        <c:marker val="1"/>
+        <c:dLbls>
+          <c:showLegendKey val="0"/>
+          <c:showVal val="0"/>
+          <c:showCatName val="0"/>
+          <c:showSerName val="0"/>
+          <c:showPercent val="0"/>
+          <c:showBubbleSize val="0"/>
+        </c:dLbls>
+        <c:smooth val="0"/>
         <c:axId val="78613888"/>
         <c:axId val="78739328"/>
       </c:lineChart>
@@ -5299,6 +5659,7 @@
         <c:scaling>
           <c:orientation val="minMax"/>
         </c:scaling>
+        <c:delete val="0"/>
         <c:axPos val="b"/>
         <c:title>
           <c:tx>
@@ -5316,20 +5677,25 @@
               </a:p>
             </c:rich>
           </c:tx>
+          <c:overlay val="0"/>
         </c:title>
         <c:numFmt formatCode="General" sourceLinked="1"/>
+        <c:majorTickMark val="out"/>
+        <c:minorTickMark val="none"/>
         <c:tickLblPos val="nextTo"/>
         <c:crossAx val="78739328"/>
         <c:crosses val="autoZero"/>
         <c:auto val="1"/>
         <c:lblAlgn val="ctr"/>
         <c:lblOffset val="100"/>
+        <c:noMultiLvlLbl val="0"/>
       </c:catAx>
       <c:valAx>
         <c:axId val="78739328"/>
         <c:scaling>
           <c:orientation val="minMax"/>
         </c:scaling>
+        <c:delete val="0"/>
         <c:axPos val="l"/>
         <c:majorGridlines/>
         <c:title>
@@ -5353,8 +5719,11 @@
               </a:p>
             </c:rich>
           </c:tx>
+          <c:overlay val="0"/>
         </c:title>
         <c:numFmt formatCode="General" sourceLinked="1"/>
+        <c:majorTickMark val="out"/>
+        <c:minorTickMark val="none"/>
         <c:tickLblPos val="nextTo"/>
         <c:crossAx val="78613888"/>
         <c:crosses val="autoZero"/>
@@ -5363,11 +5732,15 @@
     </c:plotArea>
     <c:legend>
       <c:legendPos val="r"/>
+      <c:overlay val="0"/>
     </c:legend>
     <c:plotVisOnly val="1"/>
     <c:dispBlanksAs val="gap"/>
+    <c:showDLblsOverMax val="0"/>
   </c:chart>
-  <c:externalData r:id="rId1"/>
+  <c:externalData r:id="rId1">
+    <c:autoUpdate val="0"/>
+  </c:externalData>
 </c:chartSpace>
 </file>
 
@@ -5626,7 +5999,7 @@
   <a:extraClrSchemeLst/>
   <a:extLst>
     <a:ext uri="{05A4C25C-085E-4340-85A3-A5531E510DB2}">
-      <thm15:themeFamily xmlns:thm15="http://schemas.microsoft.com/office/thememl/2012/main" xmlns="" name="Office Theme" id="{62F939B6-93AF-4DB8-9C6B-D6C7DFDC589F}" vid="{4A3C46E8-61CC-4603-A589-7422A47A8E4A}"/>
+      <thm15:themeFamily xmlns:thm15="http://schemas.microsoft.com/office/thememl/2012/main" name="Office Theme" id="{62F939B6-93AF-4DB8-9C6B-D6C7DFDC589F}" vid="{4A3C46E8-61CC-4603-A589-7422A47A8E4A}"/>
     </a:ext>
   </a:extLst>
 </a:theme>
@@ -5659,7 +6032,7 @@
 </file>
 
 <file path=customXml/itemProps2.xml><?xml version="1.0" encoding="utf-8"?>
-<ds:datastoreItem xmlns:ds="http://schemas.openxmlformats.org/officeDocument/2006/customXml" ds:itemID="{2348204F-B815-47A6-95A3-8BFB94D89ECC}">
+<ds:datastoreItem xmlns:ds="http://schemas.openxmlformats.org/officeDocument/2006/customXml" ds:itemID="{71417920-9B8F-4D0F-AC90-5CFFF265DD81}">
   <ds:schemaRefs>
     <ds:schemaRef ds:uri="http://schemas.openxmlformats.org/officeDocument/2006/bibliography"/>
   </ds:schemaRefs>

--- a/Practica 5/P05-Scrum.docx
+++ b/Practica 5/P05-Scrum.docx
@@ -145,13 +145,23 @@
                               <w:szCs w:val="28"/>
                             </w:rPr>
                           </w:pPr>
+                          <w:proofErr w:type="spellStart"/>
                           <w:r>
                             <w:rPr>
                               <w:color w:val="595959" w:themeColor="text1" w:themeTint="A6"/>
                               <w:sz w:val="28"/>
                               <w:szCs w:val="28"/>
                             </w:rPr>
-                            <w:t xml:space="preserve">Profesor: </w:t>
+                            <w:t>Profesor</w:t>
+                          </w:r>
+                          <w:proofErr w:type="spellEnd"/>
+                          <w:r>
+                            <w:rPr>
+                              <w:color w:val="595959" w:themeColor="text1" w:themeTint="A6"/>
+                              <w:sz w:val="28"/>
+                              <w:szCs w:val="28"/>
+                            </w:rPr>
+                            <w:t xml:space="preserve">: </w:t>
                           </w:r>
                           <w:r>
                             <w:rPr>
@@ -234,7 +244,27 @@
                           <w:szCs w:val="36"/>
                           <w:lang w:val="es-ES"/>
                         </w:rPr>
-                        <w:t>Grupo de prácticas nº 11</w:t>
+                        <w:t xml:space="preserve">Grupo de prácticas </w:t>
+                      </w:r>
+                      <w:proofErr w:type="spellStart"/>
+                      <w:r>
+                        <w:rPr>
+                          <w:color w:val="5B9BD5" w:themeColor="accent1"/>
+                          <w:sz w:val="36"/>
+                          <w:szCs w:val="36"/>
+                          <w:lang w:val="es-ES"/>
+                        </w:rPr>
+                        <w:t>nº</w:t>
+                      </w:r>
+                      <w:proofErr w:type="spellEnd"/>
+                      <w:r>
+                        <w:rPr>
+                          <w:color w:val="5B9BD5" w:themeColor="accent1"/>
+                          <w:sz w:val="36"/>
+                          <w:szCs w:val="36"/>
+                          <w:lang w:val="es-ES"/>
+                        </w:rPr>
+                        <w:t xml:space="preserve"> 11</w:t>
                       </w:r>
                     </w:p>
                     <w:sdt>
@@ -271,7 +301,27 @@
                               <w:szCs w:val="28"/>
                               <w:lang w:val="es-ES"/>
                             </w:rPr>
-                            <w:t>Arenas Arenas, Antonio</w:t>
+                            <w:t xml:space="preserve">Arenas </w:t>
+                          </w:r>
+                          <w:proofErr w:type="spellStart"/>
+                          <w:r>
+                            <w:rPr>
+                              <w:color w:val="595959" w:themeColor="text1" w:themeTint="A6"/>
+                              <w:sz w:val="28"/>
+                              <w:szCs w:val="28"/>
+                              <w:lang w:val="es-ES"/>
+                            </w:rPr>
+                            <w:t>Arenas</w:t>
+                          </w:r>
+                          <w:proofErr w:type="spellEnd"/>
+                          <w:r>
+                            <w:rPr>
+                              <w:color w:val="595959" w:themeColor="text1" w:themeTint="A6"/>
+                              <w:sz w:val="28"/>
+                              <w:szCs w:val="28"/>
+                              <w:lang w:val="es-ES"/>
+                            </w:rPr>
+                            <w:t>, Antonio</w:t>
                           </w:r>
                           <w:r>
                             <w:rPr>
@@ -1696,7 +1746,15 @@
     <w:p/>
     <w:p>
       <w:r>
-        <w:t>En esta práctica hemos emulado la realización de un proyecto mediante Scrum, haciendo únicamente los mockups.</w:t>
+        <w:t>En esta práctica hemos emulado la realización de un proyecto mediante Scrum, haciendo únicamente los mockups</w:t>
+      </w:r>
+      <w:r>
+        <w:t xml:space="preserve"> de las diversas historias de usuario de un sistema web para la plataforma Iniciarte</w:t>
+      </w:r>
+      <w:bookmarkStart w:id="6" w:name="_GoBack"/>
+      <w:bookmarkEnd w:id="6"/>
+      <w:r>
+        <w:t>.</w:t>
       </w:r>
       <w:r>
         <w:br w:type="page"/>
@@ -1706,7 +1764,7 @@
       <w:pPr>
         <w:pStyle w:val="Ttulo1"/>
       </w:pPr>
-      <w:bookmarkStart w:id="6" w:name="_Toc508041176"/>
+      <w:bookmarkStart w:id="7" w:name="_Toc508041176"/>
       <w:r>
         <w:lastRenderedPageBreak/>
         <w:t>6</w:t>
@@ -1714,7 +1772,7 @@
       <w:r>
         <w:t>. Roles</w:t>
       </w:r>
-      <w:bookmarkEnd w:id="6"/>
+      <w:bookmarkEnd w:id="7"/>
     </w:p>
     <w:p/>
     <w:p>
@@ -1769,7 +1827,15 @@
         </w:numPr>
       </w:pPr>
       <w:r>
-        <w:t>Arenas Arenas, Antonio</w:t>
+        <w:t xml:space="preserve">Arenas </w:t>
+      </w:r>
+      <w:proofErr w:type="spellStart"/>
+      <w:r>
+        <w:t>Arenas</w:t>
+      </w:r>
+      <w:proofErr w:type="spellEnd"/>
+      <w:r>
+        <w:t>, Antonio</w:t>
       </w:r>
     </w:p>
     <w:p>
@@ -1805,7 +1871,7 @@
       <w:pPr>
         <w:pStyle w:val="Ttulo1"/>
       </w:pPr>
-      <w:bookmarkStart w:id="7" w:name="_Toc508041177"/>
+      <w:bookmarkStart w:id="8" w:name="_Toc508041177"/>
       <w:r>
         <w:lastRenderedPageBreak/>
         <w:t>7</w:t>
@@ -1813,7 +1879,7 @@
       <w:r>
         <w:t>. Objetivo del documento</w:t>
       </w:r>
-      <w:bookmarkEnd w:id="7"/>
+      <w:bookmarkEnd w:id="8"/>
     </w:p>
     <w:p/>
     <w:p>
@@ -1830,13 +1896,21 @@
         <w:t>t</w:t>
       </w:r>
       <w:r>
-        <w:t>, una descripción de los cambios entre sprin</w:t>
+        <w:t xml:space="preserve">, una descripción de los cambios entre </w:t>
+      </w:r>
+      <w:proofErr w:type="spellStart"/>
+      <w:r>
+        <w:t>sprin</w:t>
       </w:r>
       <w:r>
         <w:t>t</w:t>
       </w:r>
       <w:r>
-        <w:t xml:space="preserve">s comparando las métricas, </w:t>
+        <w:t>s</w:t>
+      </w:r>
+      <w:proofErr w:type="spellEnd"/>
+      <w:r>
+        <w:t xml:space="preserve"> comparando las métricas, </w:t>
       </w:r>
       <w:r>
         <w:t>descripción de la práctica y una valoración del desarrollo de la práctica.</w:t>
@@ -1850,7 +1924,15 @@
         <w:t>:</w:t>
       </w:r>
       <w:r>
-        <w:t xml:space="preserve"> los product backlog</w:t>
+        <w:t xml:space="preserve"> los </w:t>
+      </w:r>
+      <w:proofErr w:type="spellStart"/>
+      <w:r>
+        <w:t>product</w:t>
+      </w:r>
+      <w:proofErr w:type="spellEnd"/>
+      <w:r>
+        <w:t xml:space="preserve"> backlog</w:t>
       </w:r>
       <w:r>
         <w:t>s de ambos sprint; las fotografías de los folios donde se realizaron la métrica y la retrospectiva</w:t>
@@ -1868,7 +1950,7 @@
       <w:pPr>
         <w:pStyle w:val="Ttulo1"/>
       </w:pPr>
-      <w:bookmarkStart w:id="8" w:name="_Toc508041178"/>
+      <w:bookmarkStart w:id="9" w:name="_Toc508041178"/>
       <w:r>
         <w:lastRenderedPageBreak/>
         <w:t>8</w:t>
@@ -1876,14 +1958,14 @@
       <w:r>
         <w:t>. Contenido</w:t>
       </w:r>
-      <w:bookmarkEnd w:id="8"/>
+      <w:bookmarkEnd w:id="9"/>
     </w:p>
     <w:p/>
     <w:p>
       <w:pPr>
         <w:pStyle w:val="Ttulo2"/>
       </w:pPr>
-      <w:bookmarkStart w:id="9" w:name="_Toc508041179"/>
+      <w:bookmarkStart w:id="10" w:name="_Toc508041179"/>
       <w:r>
         <w:t>8</w:t>
       </w:r>
@@ -1896,27 +1978,58 @@
       <w:r>
         <w:t>t</w:t>
       </w:r>
-      <w:bookmarkEnd w:id="9"/>
-    </w:p>
-    <w:p/>
-    <w:p>
-      <w:r>
-        <w:t xml:space="preserve">El primer sprint se inicia con  elProduct Backlog disponible en el </w:t>
-      </w:r>
-      <w:r>
-        <w:t>archivo Product Backlog.xlsx</w:t>
-      </w:r>
-      <w:r>
-        <w:t>. En él, tras la  estimación</w:t>
-      </w:r>
+      <w:bookmarkEnd w:id="10"/>
+    </w:p>
+    <w:p/>
+    <w:p>
+      <w:r>
+        <w:t xml:space="preserve">El primer sprint se inicia </w:t>
+      </w:r>
+      <w:proofErr w:type="gramStart"/>
+      <w:r>
+        <w:t xml:space="preserve">con  </w:t>
+      </w:r>
+      <w:proofErr w:type="spellStart"/>
+      <w:r>
+        <w:t>elProduct</w:t>
+      </w:r>
+      <w:proofErr w:type="spellEnd"/>
+      <w:proofErr w:type="gramEnd"/>
+      <w:r>
+        <w:t xml:space="preserve"> Backlog disponible en el </w:t>
+      </w:r>
+      <w:r>
+        <w:t xml:space="preserve">archivo </w:t>
+      </w:r>
+      <w:proofErr w:type="spellStart"/>
+      <w:r>
+        <w:t>Product</w:t>
+      </w:r>
+      <w:proofErr w:type="spellEnd"/>
+      <w:r>
+        <w:t xml:space="preserve"> Backlog.xlsx</w:t>
+      </w:r>
+      <w:r>
+        <w:t xml:space="preserve">. En él, tras </w:t>
+      </w:r>
+      <w:proofErr w:type="gramStart"/>
+      <w:r>
+        <w:t>la  estimación</w:t>
+      </w:r>
+      <w:proofErr w:type="gramEnd"/>
       <w:r>
         <w:t xml:space="preserve"> de complejidad</w:t>
       </w:r>
       <w:r>
         <w:t xml:space="preserve"> realizada por todo el equipo a las historias de usuarios y su priorización por parte del </w:t>
       </w:r>
-      <w:r>
-        <w:t>productowner,</w:t>
+      <w:proofErr w:type="spellStart"/>
+      <w:r>
+        <w:t>productowner</w:t>
+      </w:r>
+      <w:proofErr w:type="spellEnd"/>
+      <w:r>
+        <w:t>,</w:t>
       </w:r>
       <w:r>
         <w:t xml:space="preserve"> podemos observar que las</w:t>
@@ -1941,27 +2054,75 @@
     </w:p>
     <w:p>
       <w:r>
-        <w:t>Tras el término del sprint se procedió a un sprint review con el productowner donde se aceptaron todas las historias de usuario menos dos, la historia de usuario número 4 y la historia número 9, que quedaron pendientes de hacer para el segundo sprint.</w:t>
-      </w:r>
-      <w:r>
-        <w:t xml:space="preserve"> Los motivos esgrimidos por el productowner para rechazar la historia 4 fue la falta de campos al definir el perfil como una biografía o el tipo de artista. Para la historia número 9, el motivo fue la imposibilidad de poder editar o borrar las normas ya existentes de los concursos.</w:t>
-      </w:r>
-    </w:p>
-    <w:p>
-      <w:r>
-        <w:t xml:space="preserve">Además, se incluyó una historia de usuario nueva con máxima prioridad que está disponible en el Product Backlog del segundo sprint en el </w:t>
-      </w:r>
-      <w:r>
-        <w:t>archivo Product Backlog 2.xlsx</w:t>
+        <w:t xml:space="preserve">Tras el término del sprint se procedió a un sprint </w:t>
+      </w:r>
+      <w:proofErr w:type="spellStart"/>
+      <w:r>
+        <w:t>review</w:t>
+      </w:r>
+      <w:proofErr w:type="spellEnd"/>
+      <w:r>
+        <w:t xml:space="preserve"> con el </w:t>
+      </w:r>
+      <w:proofErr w:type="spellStart"/>
+      <w:r>
+        <w:t>productowner</w:t>
+      </w:r>
+      <w:proofErr w:type="spellEnd"/>
+      <w:r>
+        <w:t xml:space="preserve"> donde se aceptaron todas las historias de usuario menos dos, la historia de usuario número 4 y la historia número 9, que quedaron pendientes de hacer para el segundo sprint.</w:t>
+      </w:r>
+      <w:r>
+        <w:t xml:space="preserve"> Los motivos esgrimidos por el </w:t>
+      </w:r>
+      <w:proofErr w:type="spellStart"/>
+      <w:r>
+        <w:t>productowner</w:t>
+      </w:r>
+      <w:proofErr w:type="spellEnd"/>
+      <w:r>
+        <w:t xml:space="preserve"> para rechazar la historia 4 fue la falta de campos al definir el perfil como una biografía o el tipo de artista. Para la historia número 9, el motivo fue la imposibilidad de poder editar o borrar las normas ya existentes de los concursos.</w:t>
+      </w:r>
+    </w:p>
+    <w:p>
+      <w:r>
+        <w:t xml:space="preserve">Además, se incluyó una historia de usuario nueva con máxima prioridad que está disponible en el </w:t>
+      </w:r>
+      <w:proofErr w:type="spellStart"/>
+      <w:r>
+        <w:t>Product</w:t>
+      </w:r>
+      <w:proofErr w:type="spellEnd"/>
+      <w:r>
+        <w:t xml:space="preserve"> Backlog del segundo sprint en el </w:t>
+      </w:r>
+      <w:r>
+        <w:t xml:space="preserve">archivo </w:t>
+      </w:r>
+      <w:proofErr w:type="spellStart"/>
+      <w:r>
+        <w:t>Product</w:t>
+      </w:r>
+      <w:proofErr w:type="spellEnd"/>
+      <w:r>
+        <w:t xml:space="preserve"> Backlog 2.xlsx</w:t>
       </w:r>
       <w:r>
         <w:t>.</w:t>
       </w:r>
       <w:r>
-        <w:t xml:space="preserve"> En este contexto, el pr</w:t>
-      </w:r>
-      <w:r>
-        <w:t>oductowner también nos comunica que usemos la nueva historia de usuario como base para el segundo sprint, teniendo cuidado con generar mockups demasiado simples.</w:t>
+        <w:t xml:space="preserve"> En este contexto, el </w:t>
+      </w:r>
+      <w:proofErr w:type="spellStart"/>
+      <w:r>
+        <w:t>pr</w:t>
+      </w:r>
+      <w:r>
+        <w:t>oductowner</w:t>
+      </w:r>
+      <w:proofErr w:type="spellEnd"/>
+      <w:r>
+        <w:t xml:space="preserve"> también nos comunica que usemos la nueva historia de usuario como base para el segundo sprint, teniendo cuidado con generar mockups demasiado simples.</w:t>
       </w:r>
     </w:p>
     <w:p/>
@@ -1991,7 +2152,7 @@
       <w:pPr>
         <w:pStyle w:val="Ttulo2"/>
       </w:pPr>
-      <w:bookmarkStart w:id="10" w:name="_Toc508041180"/>
+      <w:bookmarkStart w:id="11" w:name="_Toc508041180"/>
       <w:r>
         <w:lastRenderedPageBreak/>
         <w:t>8</w:t>
@@ -2003,9 +2164,14 @@
         <w:t>Descripción de los cambios aplicados al segundo sprint</w:t>
       </w:r>
       <w:r>
-        <w:t xml:space="preserve"> y comparativa entre las métricas de ambos sprints</w:t>
-      </w:r>
-      <w:bookmarkEnd w:id="10"/>
+        <w:t xml:space="preserve"> y comparativa entre las métricas de ambos </w:t>
+      </w:r>
+      <w:proofErr w:type="spellStart"/>
+      <w:r>
+        <w:t>sprints</w:t>
+      </w:r>
+      <w:bookmarkEnd w:id="11"/>
+      <w:proofErr w:type="spellEnd"/>
     </w:p>
     <w:p/>
     <w:p>
@@ -2058,13 +2224,23 @@
         </w:numPr>
       </w:pPr>
       <w:r>
-        <w:t>Historias aceptadas por el product</w:t>
-      </w:r>
+        <w:t xml:space="preserve">Historias aceptadas por el </w:t>
+      </w:r>
+      <w:proofErr w:type="spellStart"/>
+      <w:r>
+        <w:t>product</w:t>
+      </w:r>
+      <w:proofErr w:type="spellEnd"/>
       <w:r>
         <w:t xml:space="preserve"> </w:t>
       </w:r>
-      <w:r>
-        <w:t>owner: 12.</w:t>
+      <w:proofErr w:type="spellStart"/>
+      <w:r>
+        <w:t>owner</w:t>
+      </w:r>
+      <w:proofErr w:type="spellEnd"/>
+      <w:r>
+        <w:t>: 12.</w:t>
       </w:r>
     </w:p>
     <w:p>
@@ -2081,13 +2257,23 @@
     </w:p>
     <w:p>
       <w:r>
-        <w:t>Teniendo en cuenta la revisión realizada con el product</w:t>
-      </w:r>
+        <w:t xml:space="preserve">Teniendo en cuenta la revisión realizada con el </w:t>
+      </w:r>
+      <w:proofErr w:type="spellStart"/>
+      <w:r>
+        <w:t>product</w:t>
+      </w:r>
+      <w:proofErr w:type="spellEnd"/>
       <w:r>
         <w:t xml:space="preserve"> </w:t>
       </w:r>
-      <w:r>
-        <w:t xml:space="preserve">owner y la experiencia del equipo, se realizaron varias propuestas de cambios de cara al segundo sprint, todas ellas disponibles en el Anexo 4. De todas ellas, las más votadas </w:t>
+      <w:proofErr w:type="spellStart"/>
+      <w:r>
+        <w:t>owner</w:t>
+      </w:r>
+      <w:proofErr w:type="spellEnd"/>
+      <w:r>
+        <w:t xml:space="preserve"> y la experiencia del equipo, se realizaron varias propuestas de cambios de cara al segundo sprint, todas ellas disponibles en el Anexo 4. De todas ellas, las más votadas </w:t>
       </w:r>
       <w:r>
         <w:t xml:space="preserve">y que se pusieron en práctica, </w:t>
@@ -2122,7 +2308,23 @@
     </w:p>
     <w:p>
       <w:r>
-        <w:t>Estas medidas se tomaron en base a que el equipo de trabajo consideró que la inclusión de una historia de usuario extra en el primer sprint no fue obra de una mayor velocidad de la esperada sino de una primera estimación incorrecta y por tanto, para el segundo sprint se dejo la velocidad de 20 puntos de historia a la hora.</w:t>
+        <w:t xml:space="preserve">Estas medidas se tomaron en base a que el equipo de trabajo consideró que la inclusión de una historia de usuario extra en el primer sprint no fue obra de una mayor velocidad de la esperada sino de una primera estimación incorrecta </w:t>
+      </w:r>
+      <w:proofErr w:type="gramStart"/>
+      <w:r>
+        <w:t>y</w:t>
+      </w:r>
+      <w:proofErr w:type="gramEnd"/>
+      <w:r>
+        <w:t xml:space="preserve"> por tanto, para el segundo sprint se </w:t>
+      </w:r>
+      <w:proofErr w:type="spellStart"/>
+      <w:r>
+        <w:t>dejo</w:t>
+      </w:r>
+      <w:proofErr w:type="spellEnd"/>
+      <w:r>
+        <w:t xml:space="preserve"> la velocidad de 20 puntos de historia a la hora.</w:t>
       </w:r>
       <w:r>
         <w:t xml:space="preserve"> Por otra parte, la creación de la plantilla también influyó en la nueva estimación ya que se estimaba una mayor productividad por parte del equipo.</w:t>
@@ -2178,13 +2380,23 @@
         </w:numPr>
       </w:pPr>
       <w:r>
-        <w:t>Historias aceptadas por el product</w:t>
-      </w:r>
+        <w:t xml:space="preserve">Historias aceptadas por el </w:t>
+      </w:r>
+      <w:proofErr w:type="spellStart"/>
+      <w:r>
+        <w:t>product</w:t>
+      </w:r>
+      <w:proofErr w:type="spellEnd"/>
       <w:r>
         <w:t xml:space="preserve"> </w:t>
       </w:r>
-      <w:r>
-        <w:t xml:space="preserve">owner: </w:t>
+      <w:proofErr w:type="spellStart"/>
+      <w:r>
+        <w:t>owner</w:t>
+      </w:r>
+      <w:proofErr w:type="spellEnd"/>
+      <w:r>
+        <w:t xml:space="preserve">: </w:t>
       </w:r>
       <w:r>
         <w:t>7</w:t>
@@ -2193,13 +2405,31 @@
         <w:t>.</w:t>
       </w:r>
       <w:r>
-        <w:t xml:space="preserve"> Si bien no hubo una reunión con el product</w:t>
-      </w:r>
+        <w:t xml:space="preserve"> Si bien no hubo una reunión con el </w:t>
+      </w:r>
+      <w:proofErr w:type="spellStart"/>
+      <w:r>
+        <w:t>product</w:t>
+      </w:r>
+      <w:proofErr w:type="spellEnd"/>
       <w:r>
         <w:t xml:space="preserve"> </w:t>
       </w:r>
-      <w:r>
-        <w:t>owner para revisar todas las historias realizadas, hubo varias consultas durante el sprint para conocer la satisfacción acerca de las historias ya completadas y en todas el resultado era el esperado.</w:t>
+      <w:proofErr w:type="spellStart"/>
+      <w:r>
+        <w:t>owner</w:t>
+      </w:r>
+      <w:proofErr w:type="spellEnd"/>
+      <w:r>
+        <w:t xml:space="preserve"> para revisar todas las historias realizadas, hubo varias consultas durante el sprint para conocer la satisfacción acerca de las historias ya completadas y en </w:t>
+      </w:r>
+      <w:proofErr w:type="gramStart"/>
+      <w:r>
+        <w:t>todas el resultado</w:t>
+      </w:r>
+      <w:proofErr w:type="gramEnd"/>
+      <w:r>
+        <w:t xml:space="preserve"> era el esperado.</w:t>
       </w:r>
     </w:p>
     <w:p>
@@ -2222,7 +2452,15 @@
     </w:p>
     <w:p>
       <w:r>
-        <w:t xml:space="preserve">Cabe destacar que a pesar del menor número de historias de usuario del segundo sprint, en puntos de historia ambos sprint eran idénticos, sin embargo, en el segundo hubo dos historias sin terminar, también por el hecho de que el sprint duró </w:t>
+        <w:t xml:space="preserve">Cabe destacar </w:t>
+      </w:r>
+      <w:proofErr w:type="gramStart"/>
+      <w:r>
+        <w:t>que</w:t>
+      </w:r>
+      <w:proofErr w:type="gramEnd"/>
+      <w:r>
+        <w:t xml:space="preserve"> a pesar del menor número de historias de usuario del segundo sprint, en puntos de historia ambos sprint eran idénticos, sin embargo, en el segundo hubo dos historias sin terminar, también por el hecho de que el sprint duró </w:t>
       </w:r>
       <w:r>
         <w:t>5</w:t>
@@ -2251,22 +2489,50 @@
         <w:t>Con respecto a</w:t>
       </w:r>
       <w:r>
-        <w:t xml:space="preserve"> las métricas generadas, podemos decir que teniendo en cuenta la diferencia en duración de los sprints, en ambos el equipo fue bastante productivo coincidiendo los puntos de historia realizados con la velocidad estimada al principio del primer sprint. Podemos decir, además, que las historias </w:t>
-      </w:r>
-      <w:r>
-        <w:t>hechas cumplían en su gran mayoría los requisitos de calidad exigidos por el product</w:t>
-      </w:r>
+        <w:t xml:space="preserve"> las métricas generadas, podemos decir que teniendo en cuenta la diferencia en duración de los </w:t>
+      </w:r>
+      <w:proofErr w:type="spellStart"/>
+      <w:r>
+        <w:t>sprints</w:t>
+      </w:r>
+      <w:proofErr w:type="spellEnd"/>
+      <w:r>
+        <w:t xml:space="preserve">, en ambos el equipo fue bastante productivo coincidiendo los puntos de historia realizados con la velocidad estimada al principio del primer sprint. Podemos decir, además, que las historias </w:t>
+      </w:r>
+      <w:r>
+        <w:t xml:space="preserve">hechas cumplían en su gran mayoría los requisitos de calidad exigidos por el </w:t>
+      </w:r>
+      <w:proofErr w:type="spellStart"/>
+      <w:r>
+        <w:t>product</w:t>
+      </w:r>
+      <w:proofErr w:type="spellEnd"/>
       <w:r>
         <w:t xml:space="preserve"> </w:t>
       </w:r>
+      <w:proofErr w:type="spellStart"/>
       <w:r>
         <w:t>owner</w:t>
       </w:r>
+      <w:proofErr w:type="spellEnd"/>
       <w:r>
         <w:t xml:space="preserve"> </w:t>
       </w:r>
-      <w:r>
-        <w:t>ya que de todas, sólo dos historias fueron rechazadas. Por último, la estimación realizada por el equipo también fue bastante acertada en ambos sprints.</w:t>
+      <w:proofErr w:type="gramStart"/>
+      <w:r>
+        <w:t>ya que</w:t>
+      </w:r>
+      <w:proofErr w:type="gramEnd"/>
+      <w:r>
+        <w:t xml:space="preserve"> de todas, sólo dos historias fueron rechazadas. Por último, la estimación realizada por el equipo también fue bastante acertada en ambos </w:t>
+      </w:r>
+      <w:proofErr w:type="spellStart"/>
+      <w:r>
+        <w:t>sprints</w:t>
+      </w:r>
+      <w:proofErr w:type="spellEnd"/>
+      <w:r>
+        <w:t>.</w:t>
       </w:r>
     </w:p>
     <w:p/>
@@ -2315,7 +2581,7 @@
       </w:r>
     </w:p>
     <w:p>
-      <w:bookmarkStart w:id="11" w:name="_Toc508041181"/>
+      <w:bookmarkStart w:id="12" w:name="_Toc508041181"/>
       <w:r>
         <w:lastRenderedPageBreak/>
         <w:t>Para terminar las conclusiones del segundo sprint y las comparaciones entre los dos que se han realizado, hay que destacar un fallo del equipo de trabajo en el segundo sprint: al estar haciendo las historias de usuario de manera paralela, hubo historias de usuario del segundo sprint sin terminar más prioritarias que otras que si se terminaron. Esto es debido a la dificultad (al estar cada historia compuesta de un solo mockup) de trabajar varios miembros de manera colaborativa en una sola historia. Sin embargo, el equipo es consciente de que en un entorno de trabajo profesional las historias de usuario más prioritarias deben tener toda la atención y este tipo de hechos no deberían ocurrir.</w:t>
@@ -2338,26 +2604,68 @@
       <w:r>
         <w:t>Descripción del desarrollo de la práctica</w:t>
       </w:r>
-      <w:bookmarkEnd w:id="11"/>
-    </w:p>
-    <w:p>
-      <w:bookmarkStart w:id="12" w:name="_Toc508041182"/>
-    </w:p>
-    <w:p>
-      <w:r>
-        <w:t xml:space="preserve">El equipo comenzó por redactar un total de 25 historias de usuario para construir el Product Backlog relacionadas con el desarrollo del proyecto Iniciarte. </w:t>
-      </w:r>
-      <w:r>
-        <w:t>Después, durante el Sprint Planning Meeting, el product</w:t>
-      </w:r>
+      <w:bookmarkEnd w:id="12"/>
+    </w:p>
+    <w:p>
+      <w:bookmarkStart w:id="13" w:name="_Toc508041182"/>
+    </w:p>
+    <w:p>
+      <w:r>
+        <w:t xml:space="preserve">El equipo comenzó por redactar un total de 25 historias de usuario para construir el </w:t>
+      </w:r>
+      <w:proofErr w:type="spellStart"/>
+      <w:r>
+        <w:t>Product</w:t>
+      </w:r>
+      <w:proofErr w:type="spellEnd"/>
+      <w:r>
+        <w:t xml:space="preserve"> Backlog relacionadas con el desarrollo del proyecto Iniciarte. </w:t>
+      </w:r>
+      <w:r>
+        <w:t xml:space="preserve">Después, durante el Sprint </w:t>
+      </w:r>
+      <w:proofErr w:type="spellStart"/>
+      <w:r>
+        <w:t>Planning</w:t>
+      </w:r>
+      <w:proofErr w:type="spellEnd"/>
+      <w:r>
+        <w:t xml:space="preserve"> Meeting, el </w:t>
+      </w:r>
+      <w:proofErr w:type="spellStart"/>
+      <w:r>
+        <w:t>product</w:t>
+      </w:r>
+      <w:proofErr w:type="spellEnd"/>
       <w:r>
         <w:t xml:space="preserve"> </w:t>
       </w:r>
-      <w:r>
-        <w:t>owner priorizó las historias de usuario a la vez que el equipo midi</w:t>
-      </w:r>
-      <w:r>
-        <w:t>ó su velocidad media que fue de unos 3 minutos por puntos de historia,  una media de 20 puntos de historia a la hora.Tras esto, el equipo estimó la complejidad de las historias de usuario cogiendo un total de 20 puntos de historia (acorde a la velocidad del equipo) para el primer sprint.</w:t>
+      <w:proofErr w:type="spellStart"/>
+      <w:r>
+        <w:t>owner</w:t>
+      </w:r>
+      <w:proofErr w:type="spellEnd"/>
+      <w:r>
+        <w:t xml:space="preserve"> priorizó las historias de usuario a la vez que el equipo midi</w:t>
+      </w:r>
+      <w:r>
+        <w:t xml:space="preserve">ó su velocidad media que fue de unos 3 minutos por puntos de </w:t>
+      </w:r>
+      <w:proofErr w:type="gramStart"/>
+      <w:r>
+        <w:t>historia,  una</w:t>
+      </w:r>
+      <w:proofErr w:type="gramEnd"/>
+      <w:r>
+        <w:t xml:space="preserve"> media de 20 puntos de historia a la </w:t>
+      </w:r>
+      <w:proofErr w:type="spellStart"/>
+      <w:r>
+        <w:t>hora.Tras</w:t>
+      </w:r>
+      <w:proofErr w:type="spellEnd"/>
+      <w:r>
+        <w:t xml:space="preserve"> esto, el equipo estimó la complejidad de las historias de usuario cogiendo un total de 20 puntos de historia (acorde a la velocidad del equipo) para el primer sprint.</w:t>
       </w:r>
     </w:p>
     <w:p>
@@ -2367,24 +2675,76 @@
     </w:p>
     <w:p>
       <w:r>
-        <w:t>Durante el sprint review el product</w:t>
-      </w:r>
+        <w:t xml:space="preserve">Durante el sprint </w:t>
+      </w:r>
+      <w:proofErr w:type="spellStart"/>
+      <w:r>
+        <w:t>review</w:t>
+      </w:r>
+      <w:proofErr w:type="spellEnd"/>
+      <w:r>
+        <w:t xml:space="preserve"> el </w:t>
+      </w:r>
+      <w:proofErr w:type="spellStart"/>
+      <w:r>
+        <w:t>product</w:t>
+      </w:r>
+      <w:proofErr w:type="spellEnd"/>
       <w:r>
         <w:t xml:space="preserve"> </w:t>
       </w:r>
-      <w:r>
-        <w:t>owner actualizó el Product Backlog con una nueva historia de usuario y rechazó dos de las historias completadas durante el primer sprint. El equipo posteriormente realizó una serie de métricas internas  para ver el resultado del primer sprint y se aceptaron como cambios estimar de nuevo las historias restantes y hacer una plantilla para unificar los mockups para ser más productivos y que fueran en general más uniformes.</w:t>
-      </w:r>
-    </w:p>
-    <w:p>
-      <w:r>
-        <w:t>Durante el segundo sprint se planificaron otros 20 puntos de historia de los que sólo llegaron a hacerse 14 por tener prácticamente 10 minutos menos de sprint. Sin embargo, el equipo aplicó las conclusiones extraídas del primer sprint para evaluar de nuevo las estimaciones del primer sprint y realizó y reutilizó una plantilla para las historias del segundo sprint. Además consultó en reiteradas ocasiones al product</w:t>
-      </w:r>
+      <w:proofErr w:type="spellStart"/>
+      <w:r>
+        <w:t>owner</w:t>
+      </w:r>
+      <w:proofErr w:type="spellEnd"/>
+      <w:r>
+        <w:t xml:space="preserve"> actualizó el </w:t>
+      </w:r>
+      <w:proofErr w:type="spellStart"/>
+      <w:r>
+        <w:t>Product</w:t>
+      </w:r>
+      <w:proofErr w:type="spellEnd"/>
+      <w:r>
+        <w:t xml:space="preserve"> Backlog con una nueva historia de usuario y rechazó dos de las historias completadas durante el primer sprint. El equipo posteriormente realizó una serie de métricas </w:t>
+      </w:r>
+      <w:proofErr w:type="gramStart"/>
+      <w:r>
+        <w:t>internas  para</w:t>
+      </w:r>
+      <w:proofErr w:type="gramEnd"/>
+      <w:r>
+        <w:t xml:space="preserve"> ver el resultado del primer sprint y se aceptaron como cambios estimar de nuevo las historias restantes y hacer una plantilla para unificar los mockups para ser más productivos y que fueran en general más uniformes.</w:t>
+      </w:r>
+    </w:p>
+    <w:p>
+      <w:r>
+        <w:t xml:space="preserve">Durante el segundo sprint se planificaron otros 20 puntos de historia de los que sólo llegaron a hacerse 14 por tener prácticamente 10 minutos menos de sprint. Sin embargo, el equipo aplicó las conclusiones extraídas del primer sprint para evaluar de nuevo las estimaciones del primer sprint y realizó y reutilizó una plantilla para las historias del segundo sprint. </w:t>
+      </w:r>
+      <w:proofErr w:type="gramStart"/>
+      <w:r>
+        <w:t>Además</w:t>
+      </w:r>
+      <w:proofErr w:type="gramEnd"/>
+      <w:r>
+        <w:t xml:space="preserve"> consultó en reiteradas ocasiones al </w:t>
+      </w:r>
+      <w:proofErr w:type="spellStart"/>
+      <w:r>
+        <w:t>product</w:t>
+      </w:r>
+      <w:proofErr w:type="spellEnd"/>
       <w:r>
         <w:t xml:space="preserve"> </w:t>
       </w:r>
-      <w:r>
-        <w:t>owner sobre la conformidad acerca de las nuevas historias realizadas dando en todas las ocasiones una respuesta positiva.</w:t>
+      <w:proofErr w:type="spellStart"/>
+      <w:r>
+        <w:t>owner</w:t>
+      </w:r>
+      <w:proofErr w:type="spellEnd"/>
+      <w:r>
+        <w:t xml:space="preserve"> sobre la conformidad acerca de las nuevas historias realizadas dando en todas las ocasiones una respuesta positiva.</w:t>
       </w:r>
     </w:p>
     <w:p>
@@ -2409,15 +2769,25 @@
       <w:r>
         <w:t>Valoración del desarrollo de la práctica por parte del equipo de trabajo</w:t>
       </w:r>
-      <w:bookmarkEnd w:id="12"/>
-    </w:p>
-    <w:p/>
-    <w:p>
-      <w:r>
-        <w:t>El equipo de trabajo valora esta práctica positivamente ya que, aparte de las correspondientes aclaraciones sobre lo utilizada que es esta técnica en el mundo profesional por parte del profesor, hemos podido ver la utilidad que tiene: detección rápida de errores o malas prácticas, el trabajo en equipo en un entorno de tiempo cerrado con unas “fechas de entrega</w:t>
-      </w:r>
-      <w:r>
-        <w:t xml:space="preserve">”,lo importante de una buena estimación en un proyecto, etc. </w:t>
+      <w:bookmarkEnd w:id="13"/>
+    </w:p>
+    <w:p/>
+    <w:p>
+      <w:r>
+        <w:t xml:space="preserve">El equipo de trabajo valora esta práctica positivamente ya que, aparte de las correspondientes aclaraciones sobre lo utilizada que es esta técnica en el mundo profesional por parte del profesor, hemos podido ver la utilidad que tiene: detección rápida de errores o malas prácticas, el trabajo en equipo en un entorno de tiempo cerrado con unas “fechas de </w:t>
+      </w:r>
+      <w:proofErr w:type="spellStart"/>
+      <w:r>
+        <w:t>entrega</w:t>
+      </w:r>
+      <w:proofErr w:type="gramStart"/>
+      <w:r>
+        <w:t>”,lo</w:t>
+      </w:r>
+      <w:proofErr w:type="spellEnd"/>
+      <w:proofErr w:type="gramEnd"/>
+      <w:r>
+        <w:t xml:space="preserve"> importante de una buena estimación en un proyecto, etc. </w:t>
       </w:r>
     </w:p>
     <w:p>
@@ -2538,7 +2908,7 @@
           <w:u w:val="single"/>
         </w:rPr>
       </w:pPr>
-      <w:bookmarkStart w:id="13" w:name="_Toc508041183"/>
+      <w:bookmarkStart w:id="14" w:name="_Toc508041183"/>
       <w:r>
         <w:br w:type="page"/>
       </w:r>
@@ -2557,25 +2927,51 @@
       <w:r>
         <w:t>Conclusiones</w:t>
       </w:r>
-      <w:bookmarkEnd w:id="13"/>
+      <w:bookmarkEnd w:id="14"/>
     </w:p>
     <w:p>
       <w:r>
         <w:t>Llevar a cabo scrum de forma exacta es más complejo de lo que parece a primera vista pues es fácil equivocar alguno de los pasos o no llevar</w:t>
       </w:r>
       <w:r>
-        <w:t xml:space="preserve"> realizar las tareas del product backlog en el orden adecuado según la prioridad. Ahí se aprecia mejor la importancia del scrum master.</w:t>
-      </w:r>
-    </w:p>
-    <w:p>
-      <w:r>
-        <w:t>Por otro lado la comunicación con el product</w:t>
-      </w:r>
+        <w:t xml:space="preserve"> realizar las tareas del </w:t>
+      </w:r>
+      <w:proofErr w:type="spellStart"/>
+      <w:r>
+        <w:t>product</w:t>
+      </w:r>
+      <w:proofErr w:type="spellEnd"/>
+      <w:r>
+        <w:t xml:space="preserve"> backlog en el orden adecuado según la prioridad. Ahí se aprecia mejor la importancia del scrum master.</w:t>
+      </w:r>
+    </w:p>
+    <w:p>
+      <w:r>
+        <w:t xml:space="preserve">Por otro </w:t>
+      </w:r>
+      <w:proofErr w:type="gramStart"/>
+      <w:r>
+        <w:t>lado</w:t>
+      </w:r>
+      <w:proofErr w:type="gramEnd"/>
+      <w:r>
+        <w:t xml:space="preserve"> la comunicación con el </w:t>
+      </w:r>
+      <w:proofErr w:type="spellStart"/>
+      <w:r>
+        <w:t>product</w:t>
+      </w:r>
+      <w:proofErr w:type="spellEnd"/>
       <w:r>
         <w:t xml:space="preserve"> </w:t>
       </w:r>
-      <w:r>
-        <w:t xml:space="preserve">owner es vital, no sólo para saber </w:t>
+      <w:proofErr w:type="spellStart"/>
+      <w:r>
+        <w:t>owner</w:t>
+      </w:r>
+      <w:proofErr w:type="spellEnd"/>
+      <w:r>
+        <w:t xml:space="preserve"> es vital, no sólo para saber </w:t>
       </w:r>
       <w:r>
         <w:t>qué</w:t>
@@ -2622,7 +3018,7 @@
       <w:pPr>
         <w:pStyle w:val="Ttulo1"/>
       </w:pPr>
-      <w:bookmarkStart w:id="14" w:name="_Toc508041184"/>
+      <w:bookmarkStart w:id="15" w:name="_Toc508041184"/>
       <w:r>
         <w:t>10</w:t>
       </w:r>
@@ -2632,7 +3028,7 @@
       <w:r>
         <w:t>Glosario de términos</w:t>
       </w:r>
-      <w:bookmarkEnd w:id="14"/>
+      <w:bookmarkEnd w:id="15"/>
     </w:p>
     <w:p/>
     <w:p/>
@@ -2668,7 +3064,7 @@
       <w:pPr>
         <w:pStyle w:val="Ttulo1"/>
       </w:pPr>
-      <w:bookmarkStart w:id="15" w:name="_Toc508041185"/>
+      <w:bookmarkStart w:id="16" w:name="_Toc508041185"/>
       <w:r>
         <w:t>11</w:t>
       </w:r>
@@ -2678,7 +3074,7 @@
       <w:r>
         <w:t>Bibliografía</w:t>
       </w:r>
-      <w:bookmarkEnd w:id="15"/>
+      <w:bookmarkEnd w:id="16"/>
     </w:p>
     <w:p>
       <w:r>
@@ -2689,7 +3085,7 @@
       <w:pPr>
         <w:pStyle w:val="Ttulo1"/>
       </w:pPr>
-      <w:bookmarkStart w:id="16" w:name="_Toc508041186"/>
+      <w:bookmarkStart w:id="17" w:name="_Toc508041186"/>
       <w:r>
         <w:lastRenderedPageBreak/>
         <w:t>12</w:t>
@@ -2700,14 +3096,38 @@
       <w:r>
         <w:t>Anexos</w:t>
       </w:r>
-      <w:bookmarkEnd w:id="16"/>
-    </w:p>
-    <w:p>
-      <w:r>
-        <w:t>- El product backlog del primer sprint se en</w:t>
-      </w:r>
-      <w:r>
-        <w:t>cuentra en “Product Backlog.xlsx” el del segundo sprint en “Product Backlog 2.xlsx”.</w:t>
+      <w:bookmarkEnd w:id="17"/>
+    </w:p>
+    <w:p>
+      <w:r>
+        <w:t xml:space="preserve">- El </w:t>
+      </w:r>
+      <w:proofErr w:type="spellStart"/>
+      <w:r>
+        <w:t>product</w:t>
+      </w:r>
+      <w:proofErr w:type="spellEnd"/>
+      <w:r>
+        <w:t xml:space="preserve"> backlog del primer sprint se en</w:t>
+      </w:r>
+      <w:r>
+        <w:t>cuentra en “</w:t>
+      </w:r>
+      <w:proofErr w:type="spellStart"/>
+      <w:r>
+        <w:t>Product</w:t>
+      </w:r>
+      <w:proofErr w:type="spellEnd"/>
+      <w:r>
+        <w:t xml:space="preserve"> Backlog.xlsx” el del segundo sprint en “</w:t>
+      </w:r>
+      <w:proofErr w:type="spellStart"/>
+      <w:r>
+        <w:t>Product</w:t>
+      </w:r>
+      <w:proofErr w:type="spellEnd"/>
+      <w:r>
+        <w:t xml:space="preserve"> Backlog 2.xlsx”.</w:t>
       </w:r>
     </w:p>
     <w:p>
@@ -2716,8 +3136,6 @@
       </w:r>
     </w:p>
     <w:p>
-      <w:bookmarkStart w:id="17" w:name="_GoBack"/>
-      <w:bookmarkEnd w:id="17"/>
       <w:r>
         <w:t>-</w:t>
       </w:r>
@@ -2770,27 +3188,14 @@
     <w:pPr>
       <w:pStyle w:val="Piedepgina"/>
     </w:pPr>
-    <w:r>
-      <w:fldChar w:fldCharType="begin"/>
-    </w:r>
-    <w:r>
-      <w:instrText xml:space="preserve"> STYLEREF  "Título 1"  \* MERGEFORMAT </w:instrText>
-    </w:r>
-    <w:r>
-      <w:fldChar w:fldCharType="separate"/>
-    </w:r>
-    <w:r>
-      <w:rPr>
-        <w:noProof/>
-      </w:rPr>
-      <w:t>12. Anexos</w:t>
-    </w:r>
-    <w:r>
-      <w:rPr>
-        <w:noProof/>
-      </w:rPr>
-      <w:fldChar w:fldCharType="end"/>
-    </w:r>
+    <w:fldSimple w:instr=" STYLEREF  &quot;Título 1&quot;  \* MERGEFORMAT ">
+      <w:r>
+        <w:rPr>
+          <w:noProof/>
+        </w:rPr>
+        <w:t>12. Anexos</w:t>
+      </w:r>
+    </w:fldSimple>
     <w:r>
       <w:ptab w:relativeTo="margin" w:alignment="center" w:leader="none"/>
     </w:r>
@@ -2852,7 +3257,15 @@
       <w:jc w:val="right"/>
     </w:pPr>
     <w:r>
-      <w:t>Grupo de prácticas nº 11</w:t>
+      <w:t xml:space="preserve">Grupo de prácticas </w:t>
+    </w:r>
+    <w:proofErr w:type="spellStart"/>
+    <w:r>
+      <w:t>nº</w:t>
+    </w:r>
+    <w:proofErr w:type="spellEnd"/>
+    <w:r>
+      <w:t xml:space="preserve"> 11</w:t>
     </w:r>
   </w:p>
   <w:p>
@@ -4133,7 +4546,7 @@
     <w:lsdException w:name="Table Web 2" w:semiHidden="1" w:unhideWhenUsed="1"/>
     <w:lsdException w:name="Table Web 3" w:semiHidden="1" w:unhideWhenUsed="1"/>
     <w:lsdException w:name="Balloon Text" w:semiHidden="1" w:unhideWhenUsed="1"/>
-    <w:lsdException w:name="Table Grid" w:semiHidden="1" w:uiPriority="39" w:unhideWhenUsed="1"/>
+    <w:lsdException w:name="Table Grid" w:uiPriority="39"/>
     <w:lsdException w:name="Table Theme" w:semiHidden="1" w:unhideWhenUsed="1"/>
     <w:lsdException w:name="Placeholder Text" w:semiHidden="1"/>
     <w:lsdException w:name="No Spacing" w:uiPriority="1" w:qFormat="1"/>
@@ -6032,7 +6445,7 @@
 </file>
 
 <file path=customXml/itemProps2.xml><?xml version="1.0" encoding="utf-8"?>
-<ds:datastoreItem xmlns:ds="http://schemas.openxmlformats.org/officeDocument/2006/customXml" ds:itemID="{71417920-9B8F-4D0F-AC90-5CFFF265DD81}">
+<ds:datastoreItem xmlns:ds="http://schemas.openxmlformats.org/officeDocument/2006/customXml" ds:itemID="{FF2ECFEC-E2BF-4322-A66A-DB16B2B67D60}">
   <ds:schemaRefs>
     <ds:schemaRef ds:uri="http://schemas.openxmlformats.org/officeDocument/2006/bibliography"/>
   </ds:schemaRefs>

--- a/Practica 5/P05-Scrum.docx
+++ b/Practica 5/P05-Scrum.docx
@@ -1751,8 +1751,6 @@
       <w:r>
         <w:t xml:space="preserve"> de las diversas historias de usuario de un sistema web para la plataforma Iniciarte</w:t>
       </w:r>
-      <w:bookmarkStart w:id="6" w:name="_GoBack"/>
-      <w:bookmarkEnd w:id="6"/>
       <w:r>
         <w:t>.</w:t>
       </w:r>
@@ -1764,7 +1762,7 @@
       <w:pPr>
         <w:pStyle w:val="Ttulo1"/>
       </w:pPr>
-      <w:bookmarkStart w:id="7" w:name="_Toc508041176"/>
+      <w:bookmarkStart w:id="6" w:name="_Toc508041176"/>
       <w:r>
         <w:lastRenderedPageBreak/>
         <w:t>6</w:t>
@@ -1772,7 +1770,7 @@
       <w:r>
         <w:t>. Roles</w:t>
       </w:r>
-      <w:bookmarkEnd w:id="7"/>
+      <w:bookmarkEnd w:id="6"/>
     </w:p>
     <w:p/>
     <w:p>
@@ -1871,7 +1869,7 @@
       <w:pPr>
         <w:pStyle w:val="Ttulo1"/>
       </w:pPr>
-      <w:bookmarkStart w:id="8" w:name="_Toc508041177"/>
+      <w:bookmarkStart w:id="7" w:name="_Toc508041177"/>
       <w:r>
         <w:lastRenderedPageBreak/>
         <w:t>7</w:t>
@@ -1879,7 +1877,7 @@
       <w:r>
         <w:t>. Objetivo del documento</w:t>
       </w:r>
-      <w:bookmarkEnd w:id="8"/>
+      <w:bookmarkEnd w:id="7"/>
     </w:p>
     <w:p/>
     <w:p>
@@ -1950,7 +1948,7 @@
       <w:pPr>
         <w:pStyle w:val="Ttulo1"/>
       </w:pPr>
-      <w:bookmarkStart w:id="9" w:name="_Toc508041178"/>
+      <w:bookmarkStart w:id="8" w:name="_Toc508041178"/>
       <w:r>
         <w:lastRenderedPageBreak/>
         <w:t>8</w:t>
@@ -1958,43 +1956,46 @@
       <w:r>
         <w:t>. Contenido</w:t>
       </w:r>
+      <w:bookmarkEnd w:id="8"/>
+    </w:p>
+    <w:p/>
+    <w:p>
+      <w:pPr>
+        <w:pStyle w:val="Ttulo2"/>
+      </w:pPr>
+      <w:bookmarkStart w:id="9" w:name="_Toc508041179"/>
+      <w:r>
+        <w:t>8</w:t>
+      </w:r>
+      <w:r>
+        <w:t xml:space="preserve">.1 </w:t>
+      </w:r>
+      <w:r>
+        <w:t>Informe sobre el primer sprin</w:t>
+      </w:r>
+      <w:r>
+        <w:t>t</w:t>
+      </w:r>
       <w:bookmarkEnd w:id="9"/>
     </w:p>
     <w:p/>
     <w:p>
-      <w:pPr>
-        <w:pStyle w:val="Ttulo2"/>
-      </w:pPr>
-      <w:bookmarkStart w:id="10" w:name="_Toc508041179"/>
-      <w:r>
-        <w:t>8</w:t>
-      </w:r>
-      <w:r>
-        <w:t xml:space="preserve">.1 </w:t>
-      </w:r>
-      <w:r>
-        <w:t>Informe sobre el primer sprin</w:t>
-      </w:r>
-      <w:r>
-        <w:t>t</w:t>
-      </w:r>
-      <w:bookmarkEnd w:id="10"/>
-    </w:p>
-    <w:p/>
-    <w:p>
       <w:r>
         <w:t xml:space="preserve">El primer sprint se inicia </w:t>
       </w:r>
       <w:proofErr w:type="gramStart"/>
       <w:r>
-        <w:t xml:space="preserve">con  </w:t>
+        <w:t>con  el</w:t>
+      </w:r>
+      <w:proofErr w:type="gramEnd"/>
+      <w:r>
+        <w:t xml:space="preserve"> </w:t>
       </w:r>
       <w:proofErr w:type="spellStart"/>
       <w:r>
-        <w:t>elProduct</w:t>
+        <w:t>Product</w:t>
       </w:r>
       <w:proofErr w:type="spellEnd"/>
-      <w:proofErr w:type="gramEnd"/>
       <w:r>
         <w:t xml:space="preserve"> Backlog disponible en el </w:t>
       </w:r>
@@ -2010,13 +2011,8 @@
         <w:t xml:space="preserve"> Backlog.xlsx</w:t>
       </w:r>
       <w:r>
-        <w:t xml:space="preserve">. En él, tras </w:t>
-      </w:r>
-      <w:proofErr w:type="gramStart"/>
-      <w:r>
-        <w:t>la  estimación</w:t>
-      </w:r>
-      <w:proofErr w:type="gramEnd"/>
+        <w:t>. En él, tras la estimación</w:t>
+      </w:r>
       <w:r>
         <w:t xml:space="preserve"> de complejidad</w:t>
       </w:r>
@@ -2152,7 +2148,7 @@
       <w:pPr>
         <w:pStyle w:val="Ttulo2"/>
       </w:pPr>
-      <w:bookmarkStart w:id="11" w:name="_Toc508041180"/>
+      <w:bookmarkStart w:id="10" w:name="_Toc508041180"/>
       <w:r>
         <w:lastRenderedPageBreak/>
         <w:t>8</w:t>
@@ -2170,7 +2166,7 @@
       <w:r>
         <w:t>sprints</w:t>
       </w:r>
-      <w:bookmarkEnd w:id="11"/>
+      <w:bookmarkEnd w:id="10"/>
       <w:proofErr w:type="spellEnd"/>
     </w:p>
     <w:p/>
@@ -2316,13 +2312,11 @@
       </w:r>
       <w:proofErr w:type="gramEnd"/>
       <w:r>
-        <w:t xml:space="preserve"> por tanto, para el segundo sprint se </w:t>
-      </w:r>
-      <w:proofErr w:type="spellStart"/>
-      <w:r>
-        <w:t>dejo</w:t>
-      </w:r>
-      <w:proofErr w:type="spellEnd"/>
+        <w:t xml:space="preserve"> por tanto, para el segundo sprint se dej</w:t>
+      </w:r>
+      <w:r>
+        <w:t>ó</w:t>
+      </w:r>
       <w:r>
         <w:t xml:space="preserve"> la velocidad de 20 puntos de historia a la hora.</w:t>
       </w:r>
@@ -2421,15 +2415,13 @@
       </w:r>
       <w:proofErr w:type="spellEnd"/>
       <w:r>
-        <w:t xml:space="preserve"> para revisar todas las historias realizadas, hubo varias consultas durante el sprint para conocer la satisfacción acerca de las historias ya completadas y en </w:t>
-      </w:r>
-      <w:proofErr w:type="gramStart"/>
-      <w:r>
-        <w:t>todas el resultado</w:t>
-      </w:r>
-      <w:proofErr w:type="gramEnd"/>
-      <w:r>
-        <w:t xml:space="preserve"> era el esperado.</w:t>
+        <w:t xml:space="preserve"> para revisar todas las historias realizadas, hubo varias consultas durante el sprint para conocer la satisfacción acerca de las historias ya completadas y en todas</w:t>
+      </w:r>
+      <w:r>
+        <w:t>,</w:t>
+      </w:r>
+      <w:r>
+        <w:t xml:space="preserve"> el resultado era el esperado.</w:t>
       </w:r>
     </w:p>
     <w:p>
@@ -2581,7 +2573,7 @@
       </w:r>
     </w:p>
     <w:p>
-      <w:bookmarkStart w:id="12" w:name="_Toc508041181"/>
+      <w:bookmarkStart w:id="11" w:name="_Toc508041181"/>
       <w:r>
         <w:lastRenderedPageBreak/>
         <w:t>Para terminar las conclusiones del segundo sprint y las comparaciones entre los dos que se han realizado, hay que destacar un fallo del equipo de trabajo en el segundo sprint: al estar haciendo las historias de usuario de manera paralela, hubo historias de usuario del segundo sprint sin terminar más prioritarias que otras que si se terminaron. Esto es debido a la dificultad (al estar cada historia compuesta de un solo mockup) de trabajar varios miembros de manera colaborativa en una sola historia. Sin embargo, el equipo es consciente de que en un entorno de trabajo profesional las historias de usuario más prioritarias deben tener toda la atención y este tipo de hechos no deberían ocurrir.</w:t>
@@ -2604,10 +2596,10 @@
       <w:r>
         <w:t>Descripción del desarrollo de la práctica</w:t>
       </w:r>
-      <w:bookmarkEnd w:id="12"/>
-    </w:p>
-    <w:p>
-      <w:bookmarkStart w:id="13" w:name="_Toc508041182"/>
+      <w:bookmarkEnd w:id="11"/>
+    </w:p>
+    <w:p>
+      <w:bookmarkStart w:id="12" w:name="_Toc508041182"/>
     </w:p>
     <w:p>
       <w:r>
@@ -2649,21 +2641,16 @@
         <w:t xml:space="preserve"> priorizó las historias de usuario a la vez que el equipo midi</w:t>
       </w:r>
       <w:r>
-        <w:t xml:space="preserve">ó su velocidad media que fue de unos 3 minutos por puntos de </w:t>
+        <w:t>ó su velocidad media que fue de unos 3 minutos por puntos de historia, una media de 20 puntos de historia a la hora.</w:t>
+      </w:r>
+      <w:r>
+        <w:t xml:space="preserve"> </w:t>
       </w:r>
       <w:proofErr w:type="gramStart"/>
       <w:r>
-        <w:t>historia,  una</w:t>
+        <w:t>Tras</w:t>
       </w:r>
       <w:proofErr w:type="gramEnd"/>
-      <w:r>
-        <w:t xml:space="preserve"> media de 20 puntos de historia a la </w:t>
-      </w:r>
-      <w:proofErr w:type="spellStart"/>
-      <w:r>
-        <w:t>hora.Tras</w:t>
-      </w:r>
-      <w:proofErr w:type="spellEnd"/>
       <w:r>
         <w:t xml:space="preserve"> esto, el equipo estimó la complejidad de las historias de usuario cogiendo un total de 20 puntos de historia (acorde a la velocidad del equipo) para el primer sprint.</w:t>
       </w:r>
@@ -2767,27 +2754,26 @@
         <w:t>.4</w:t>
       </w:r>
       <w:r>
+        <w:t xml:space="preserve"> </w:t>
+      </w:r>
+      <w:r>
         <w:t>Valoración del desarrollo de la práctica por parte del equipo de trabajo</w:t>
       </w:r>
-      <w:bookmarkEnd w:id="13"/>
-    </w:p>
-    <w:p/>
-    <w:p>
-      <w:r>
-        <w:t xml:space="preserve">El equipo de trabajo valora esta práctica positivamente ya que, aparte de las correspondientes aclaraciones sobre lo utilizada que es esta técnica en el mundo profesional por parte del profesor, hemos podido ver la utilidad que tiene: detección rápida de errores o malas prácticas, el trabajo en equipo en un entorno de tiempo cerrado con unas “fechas de </w:t>
-      </w:r>
-      <w:proofErr w:type="spellStart"/>
-      <w:r>
-        <w:t>entrega</w:t>
-      </w:r>
-      <w:proofErr w:type="gramStart"/>
-      <w:r>
-        <w:t>”,lo</w:t>
-      </w:r>
-      <w:proofErr w:type="spellEnd"/>
-      <w:proofErr w:type="gramEnd"/>
-      <w:r>
-        <w:t xml:space="preserve"> importante de una buena estimación en un proyecto, etc. </w:t>
+      <w:bookmarkEnd w:id="12"/>
+    </w:p>
+    <w:p/>
+    <w:p>
+      <w:r>
+        <w:t>El equipo de trabajo valora esta práctica positivamente ya que, aparte de las correspondientes aclaraciones sobre lo utilizada que es esta técnica en el mundo profesional por parte del profesor, hemos podido ver la utilidad que tiene: detección rápida de errores o malas prácticas, el trabajo en equipo en un entorno de tiempo cerrado con unas “fechas de entrega</w:t>
+      </w:r>
+      <w:r>
+        <w:t>”,</w:t>
+      </w:r>
+      <w:r>
+        <w:t xml:space="preserve"> </w:t>
+      </w:r>
+      <w:r>
+        <w:t xml:space="preserve">lo importante de una buena estimación en un proyecto, etc. </w:t>
       </w:r>
     </w:p>
     <w:p>
@@ -2908,7 +2894,7 @@
           <w:u w:val="single"/>
         </w:rPr>
       </w:pPr>
-      <w:bookmarkStart w:id="14" w:name="_Toc508041183"/>
+      <w:bookmarkStart w:id="13" w:name="_Toc508041183"/>
       <w:r>
         <w:br w:type="page"/>
       </w:r>
@@ -2927,33 +2913,33 @@
       <w:r>
         <w:t>Conclusiones</w:t>
       </w:r>
+      <w:bookmarkEnd w:id="13"/>
+    </w:p>
+    <w:p>
+      <w:r>
+        <w:t>Llevar a cabo scrum de forma exacta es más complejo de lo que parece a primera vista pues es fácil equivocar alguno de los pasos o no llevar</w:t>
+      </w:r>
+      <w:r>
+        <w:t xml:space="preserve"> realizar las tareas del </w:t>
+      </w:r>
+      <w:proofErr w:type="spellStart"/>
+      <w:r>
+        <w:t>product</w:t>
+      </w:r>
+      <w:proofErr w:type="spellEnd"/>
+      <w:r>
+        <w:t xml:space="preserve"> backlog en el orden adecuado según la prioridad. Ahí se aprecia mejor la importancia del scrum master.</w:t>
+      </w:r>
+    </w:p>
+    <w:p>
+      <w:r>
+        <w:t>Por otro lado</w:t>
+      </w:r>
+      <w:r>
+        <w:t>,</w:t>
+      </w:r>
+      <w:bookmarkStart w:id="14" w:name="_GoBack"/>
       <w:bookmarkEnd w:id="14"/>
-    </w:p>
-    <w:p>
-      <w:r>
-        <w:t>Llevar a cabo scrum de forma exacta es más complejo de lo que parece a primera vista pues es fácil equivocar alguno de los pasos o no llevar</w:t>
-      </w:r>
-      <w:r>
-        <w:t xml:space="preserve"> realizar las tareas del </w:t>
-      </w:r>
-      <w:proofErr w:type="spellStart"/>
-      <w:r>
-        <w:t>product</w:t>
-      </w:r>
-      <w:proofErr w:type="spellEnd"/>
-      <w:r>
-        <w:t xml:space="preserve"> backlog en el orden adecuado según la prioridad. Ahí se aprecia mejor la importancia del scrum master.</w:t>
-      </w:r>
-    </w:p>
-    <w:p>
-      <w:r>
-        <w:t xml:space="preserve">Por otro </w:t>
-      </w:r>
-      <w:proofErr w:type="gramStart"/>
-      <w:r>
-        <w:t>lado</w:t>
-      </w:r>
-      <w:proofErr w:type="gramEnd"/>
       <w:r>
         <w:t xml:space="preserve"> la comunicación con el </w:t>
       </w:r>
@@ -3188,14 +3174,27 @@
     <w:pPr>
       <w:pStyle w:val="Piedepgina"/>
     </w:pPr>
-    <w:fldSimple w:instr=" STYLEREF  &quot;Título 1&quot;  \* MERGEFORMAT ">
-      <w:r>
-        <w:rPr>
-          <w:noProof/>
-        </w:rPr>
-        <w:t>12. Anexos</w:t>
-      </w:r>
-    </w:fldSimple>
+    <w:r>
+      <w:fldChar w:fldCharType="begin"/>
+    </w:r>
+    <w:r>
+      <w:instrText xml:space="preserve"> STYLEREF  "Título 1"  \* MERGEFORMAT </w:instrText>
+    </w:r>
+    <w:r>
+      <w:fldChar w:fldCharType="separate"/>
+    </w:r>
+    <w:r>
+      <w:rPr>
+        <w:noProof/>
+      </w:rPr>
+      <w:t>12. Anexos</w:t>
+    </w:r>
+    <w:r>
+      <w:rPr>
+        <w:noProof/>
+      </w:rPr>
+      <w:fldChar w:fldCharType="end"/>
+    </w:r>
     <w:r>
       <w:ptab w:relativeTo="margin" w:alignment="center" w:leader="none"/>
     </w:r>
@@ -6445,7 +6444,7 @@
 </file>
 
 <file path=customXml/itemProps2.xml><?xml version="1.0" encoding="utf-8"?>
-<ds:datastoreItem xmlns:ds="http://schemas.openxmlformats.org/officeDocument/2006/customXml" ds:itemID="{FF2ECFEC-E2BF-4322-A66A-DB16B2B67D60}">
+<ds:datastoreItem xmlns:ds="http://schemas.openxmlformats.org/officeDocument/2006/customXml" ds:itemID="{8CFFAA43-0A6E-4B51-AC2A-6C3C4584168B}">
   <ds:schemaRefs>
     <ds:schemaRef ds:uri="http://schemas.openxmlformats.org/officeDocument/2006/bibliography"/>
   </ds:schemaRefs>

--- a/Practica 5/P05-Scrum.docx
+++ b/Practica 5/P05-Scrum.docx
@@ -145,23 +145,13 @@
                               <w:szCs w:val="28"/>
                             </w:rPr>
                           </w:pPr>
-                          <w:proofErr w:type="spellStart"/>
                           <w:r>
                             <w:rPr>
                               <w:color w:val="595959" w:themeColor="text1" w:themeTint="A6"/>
                               <w:sz w:val="28"/>
                               <w:szCs w:val="28"/>
                             </w:rPr>
-                            <w:t>Profesor</w:t>
-                          </w:r>
-                          <w:proofErr w:type="spellEnd"/>
-                          <w:r>
-                            <w:rPr>
-                              <w:color w:val="595959" w:themeColor="text1" w:themeTint="A6"/>
-                              <w:sz w:val="28"/>
-                              <w:szCs w:val="28"/>
-                            </w:rPr>
-                            <w:t xml:space="preserve">: </w:t>
+                            <w:t xml:space="preserve">Profesor: </w:t>
                           </w:r>
                           <w:r>
                             <w:rPr>
@@ -244,27 +234,7 @@
                           <w:szCs w:val="36"/>
                           <w:lang w:val="es-ES"/>
                         </w:rPr>
-                        <w:t xml:space="preserve">Grupo de prácticas </w:t>
-                      </w:r>
-                      <w:proofErr w:type="spellStart"/>
-                      <w:r>
-                        <w:rPr>
-                          <w:color w:val="5B9BD5" w:themeColor="accent1"/>
-                          <w:sz w:val="36"/>
-                          <w:szCs w:val="36"/>
-                          <w:lang w:val="es-ES"/>
-                        </w:rPr>
-                        <w:t>nº</w:t>
-                      </w:r>
-                      <w:proofErr w:type="spellEnd"/>
-                      <w:r>
-                        <w:rPr>
-                          <w:color w:val="5B9BD5" w:themeColor="accent1"/>
-                          <w:sz w:val="36"/>
-                          <w:szCs w:val="36"/>
-                          <w:lang w:val="es-ES"/>
-                        </w:rPr>
-                        <w:t xml:space="preserve"> 11</w:t>
+                        <w:t>Grupo de prácticas nº 11</w:t>
                       </w:r>
                     </w:p>
                     <w:sdt>
@@ -301,27 +271,7 @@
                               <w:szCs w:val="28"/>
                               <w:lang w:val="es-ES"/>
                             </w:rPr>
-                            <w:t xml:space="preserve">Arenas </w:t>
-                          </w:r>
-                          <w:proofErr w:type="spellStart"/>
-                          <w:r>
-                            <w:rPr>
-                              <w:color w:val="595959" w:themeColor="text1" w:themeTint="A6"/>
-                              <w:sz w:val="28"/>
-                              <w:szCs w:val="28"/>
-                              <w:lang w:val="es-ES"/>
-                            </w:rPr>
-                            <w:t>Arenas</w:t>
-                          </w:r>
-                          <w:proofErr w:type="spellEnd"/>
-                          <w:r>
-                            <w:rPr>
-                              <w:color w:val="595959" w:themeColor="text1" w:themeTint="A6"/>
-                              <w:sz w:val="28"/>
-                              <w:szCs w:val="28"/>
-                              <w:lang w:val="es-ES"/>
-                            </w:rPr>
-                            <w:t>, Antonio</w:t>
+                            <w:t>Arenas Arenas, Antonio</w:t>
                           </w:r>
                           <w:r>
                             <w:rPr>
@@ -1825,15 +1775,7 @@
         </w:numPr>
       </w:pPr>
       <w:r>
-        <w:t xml:space="preserve">Arenas </w:t>
-      </w:r>
-      <w:proofErr w:type="spellStart"/>
-      <w:r>
-        <w:t>Arenas</w:t>
-      </w:r>
-      <w:proofErr w:type="spellEnd"/>
-      <w:r>
-        <w:t>, Antonio</w:t>
+        <w:t>Arenas Arenas, Antonio</w:t>
       </w:r>
     </w:p>
     <w:p>
@@ -1894,21 +1836,13 @@
         <w:t>t</w:t>
       </w:r>
       <w:r>
-        <w:t xml:space="preserve">, una descripción de los cambios entre </w:t>
-      </w:r>
-      <w:proofErr w:type="spellStart"/>
-      <w:r>
-        <w:t>sprin</w:t>
+        <w:t>, una descripción de los cambios entre sprin</w:t>
       </w:r>
       <w:r>
         <w:t>t</w:t>
       </w:r>
       <w:r>
-        <w:t>s</w:t>
-      </w:r>
-      <w:proofErr w:type="spellEnd"/>
-      <w:r>
-        <w:t xml:space="preserve"> comparando las métricas, </w:t>
+        <w:t xml:space="preserve">s comparando las métricas, </w:t>
       </w:r>
       <w:r>
         <w:t>descripción de la práctica y una valoración del desarrollo de la práctica.</w:t>
@@ -1922,15 +1856,7 @@
         <w:t>:</w:t>
       </w:r>
       <w:r>
-        <w:t xml:space="preserve"> los </w:t>
-      </w:r>
-      <w:proofErr w:type="spellStart"/>
-      <w:r>
-        <w:t>product</w:t>
-      </w:r>
-      <w:proofErr w:type="spellEnd"/>
-      <w:r>
-        <w:t xml:space="preserve"> backlog</w:t>
+        <w:t xml:space="preserve"> los product backlog</w:t>
       </w:r>
       <w:r>
         <w:t>s de ambos sprint; las fotografías de los folios donde se realizaron la métrica y la retrospectiva</w:t>
@@ -1981,34 +1907,16 @@
     <w:p/>
     <w:p>
       <w:r>
-        <w:t xml:space="preserve">El primer sprint se inicia </w:t>
-      </w:r>
-      <w:proofErr w:type="gramStart"/>
-      <w:r>
-        <w:t>con  el</w:t>
-      </w:r>
-      <w:proofErr w:type="gramEnd"/>
+        <w:t>El primer sprint se inicia con  el</w:t>
+      </w:r>
       <w:r>
         <w:t xml:space="preserve"> </w:t>
       </w:r>
-      <w:proofErr w:type="spellStart"/>
-      <w:r>
-        <w:t>Product</w:t>
-      </w:r>
-      <w:proofErr w:type="spellEnd"/>
-      <w:r>
-        <w:t xml:space="preserve"> Backlog disponible en el </w:t>
-      </w:r>
-      <w:r>
-        <w:t xml:space="preserve">archivo </w:t>
-      </w:r>
-      <w:proofErr w:type="spellStart"/>
-      <w:r>
-        <w:t>Product</w:t>
-      </w:r>
-      <w:proofErr w:type="spellEnd"/>
-      <w:r>
-        <w:t xml:space="preserve"> Backlog.xlsx</w:t>
+      <w:r>
+        <w:t xml:space="preserve">Product Backlog disponible en el </w:t>
+      </w:r>
+      <w:r>
+        <w:t>archivo Product Backlog.xlsx</w:t>
       </w:r>
       <w:r>
         <w:t>. En él, tras la estimación</w:t>
@@ -2019,13 +1927,8 @@
       <w:r>
         <w:t xml:space="preserve"> realizada por todo el equipo a las historias de usuarios y su priorización por parte del </w:t>
       </w:r>
-      <w:proofErr w:type="spellStart"/>
-      <w:r>
-        <w:t>productowner</w:t>
-      </w:r>
-      <w:proofErr w:type="spellEnd"/>
-      <w:r>
-        <w:t>,</w:t>
+      <w:r>
+        <w:t>productowner,</w:t>
       </w:r>
       <w:r>
         <w:t xml:space="preserve"> podemos observar que las</w:t>
@@ -2050,75 +1953,27 @@
     </w:p>
     <w:p>
       <w:r>
-        <w:t xml:space="preserve">Tras el término del sprint se procedió a un sprint </w:t>
-      </w:r>
-      <w:proofErr w:type="spellStart"/>
-      <w:r>
-        <w:t>review</w:t>
-      </w:r>
-      <w:proofErr w:type="spellEnd"/>
-      <w:r>
-        <w:t xml:space="preserve"> con el </w:t>
-      </w:r>
-      <w:proofErr w:type="spellStart"/>
-      <w:r>
-        <w:t>productowner</w:t>
-      </w:r>
-      <w:proofErr w:type="spellEnd"/>
-      <w:r>
-        <w:t xml:space="preserve"> donde se aceptaron todas las historias de usuario menos dos, la historia de usuario número 4 y la historia número 9, que quedaron pendientes de hacer para el segundo sprint.</w:t>
-      </w:r>
-      <w:r>
-        <w:t xml:space="preserve"> Los motivos esgrimidos por el </w:t>
-      </w:r>
-      <w:proofErr w:type="spellStart"/>
-      <w:r>
-        <w:t>productowner</w:t>
-      </w:r>
-      <w:proofErr w:type="spellEnd"/>
-      <w:r>
-        <w:t xml:space="preserve"> para rechazar la historia 4 fue la falta de campos al definir el perfil como una biografía o el tipo de artista. Para la historia número 9, el motivo fue la imposibilidad de poder editar o borrar las normas ya existentes de los concursos.</w:t>
-      </w:r>
-    </w:p>
-    <w:p>
-      <w:r>
-        <w:t xml:space="preserve">Además, se incluyó una historia de usuario nueva con máxima prioridad que está disponible en el </w:t>
-      </w:r>
-      <w:proofErr w:type="spellStart"/>
-      <w:r>
-        <w:t>Product</w:t>
-      </w:r>
-      <w:proofErr w:type="spellEnd"/>
-      <w:r>
-        <w:t xml:space="preserve"> Backlog del segundo sprint en el </w:t>
-      </w:r>
-      <w:r>
-        <w:t xml:space="preserve">archivo </w:t>
-      </w:r>
-      <w:proofErr w:type="spellStart"/>
-      <w:r>
-        <w:t>Product</w:t>
-      </w:r>
-      <w:proofErr w:type="spellEnd"/>
-      <w:r>
-        <w:t xml:space="preserve"> Backlog 2.xlsx</w:t>
+        <w:t>Tras el término del sprint se procedió a un sprint review con el productowner donde se aceptaron todas las historias de usuario menos dos, la historia de usuario número 4 y la historia número 9, que quedaron pendientes de hacer para el segundo sprint.</w:t>
+      </w:r>
+      <w:r>
+        <w:t xml:space="preserve"> Los motivos esgrimidos por el productowner para rechazar la historia 4 fue la falta de campos al definir el perfil como una biografía o el tipo de artista. Para la historia número 9, el motivo fue la imposibilidad de poder editar o borrar las normas ya existentes de los concursos.</w:t>
+      </w:r>
+    </w:p>
+    <w:p>
+      <w:r>
+        <w:t xml:space="preserve">Además, se incluyó una historia de usuario nueva con máxima prioridad que está disponible en el Product Backlog del segundo sprint en el </w:t>
+      </w:r>
+      <w:r>
+        <w:t>archivo Product Backlog 2.xlsx</w:t>
       </w:r>
       <w:r>
         <w:t>.</w:t>
       </w:r>
       <w:r>
-        <w:t xml:space="preserve"> En este contexto, el </w:t>
-      </w:r>
-      <w:proofErr w:type="spellStart"/>
-      <w:r>
-        <w:t>pr</w:t>
-      </w:r>
-      <w:r>
-        <w:t>oductowner</w:t>
-      </w:r>
-      <w:proofErr w:type="spellEnd"/>
-      <w:r>
-        <w:t xml:space="preserve"> también nos comunica que usemos la nueva historia de usuario como base para el segundo sprint, teniendo cuidado con generar mockups demasiado simples.</w:t>
+        <w:t xml:space="preserve"> En este contexto, el pr</w:t>
+      </w:r>
+      <w:r>
+        <w:t>oductowner también nos comunica que usemos la nueva historia de usuario como base para el segundo sprint, teniendo cuidado con generar mockups demasiado simples.</w:t>
       </w:r>
     </w:p>
     <w:p/>
@@ -2160,14 +2015,9 @@
         <w:t>Descripción de los cambios aplicados al segundo sprint</w:t>
       </w:r>
       <w:r>
-        <w:t xml:space="preserve"> y comparativa entre las métricas de ambos </w:t>
-      </w:r>
-      <w:proofErr w:type="spellStart"/>
-      <w:r>
-        <w:t>sprints</w:t>
+        <w:t xml:space="preserve"> y comparativa entre las métricas de ambos sprints</w:t>
       </w:r>
       <w:bookmarkEnd w:id="10"/>
-      <w:proofErr w:type="spellEnd"/>
     </w:p>
     <w:p/>
     <w:p>
@@ -2220,23 +2070,13 @@
         </w:numPr>
       </w:pPr>
       <w:r>
-        <w:t xml:space="preserve">Historias aceptadas por el </w:t>
-      </w:r>
-      <w:proofErr w:type="spellStart"/>
-      <w:r>
-        <w:t>product</w:t>
-      </w:r>
-      <w:proofErr w:type="spellEnd"/>
+        <w:t>Historias aceptadas por el product</w:t>
+      </w:r>
       <w:r>
         <w:t xml:space="preserve"> </w:t>
       </w:r>
-      <w:proofErr w:type="spellStart"/>
-      <w:r>
-        <w:t>owner</w:t>
-      </w:r>
-      <w:proofErr w:type="spellEnd"/>
-      <w:r>
-        <w:t>: 12.</w:t>
+      <w:r>
+        <w:t>owner: 12.</w:t>
       </w:r>
     </w:p>
     <w:p>
@@ -2253,23 +2093,13 @@
     </w:p>
     <w:p>
       <w:r>
-        <w:t xml:space="preserve">Teniendo en cuenta la revisión realizada con el </w:t>
-      </w:r>
-      <w:proofErr w:type="spellStart"/>
-      <w:r>
-        <w:t>product</w:t>
-      </w:r>
-      <w:proofErr w:type="spellEnd"/>
+        <w:t>Teniendo en cuenta la revisión realizada con el product</w:t>
+      </w:r>
       <w:r>
         <w:t xml:space="preserve"> </w:t>
       </w:r>
-      <w:proofErr w:type="spellStart"/>
-      <w:r>
-        <w:t>owner</w:t>
-      </w:r>
-      <w:proofErr w:type="spellEnd"/>
-      <w:r>
-        <w:t xml:space="preserve"> y la experiencia del equipo, se realizaron varias propuestas de cambios de cara al segundo sprint, todas ellas disponibles en el Anexo 4. De todas ellas, las más votadas </w:t>
+      <w:r>
+        <w:t xml:space="preserve">owner y la experiencia del equipo, se realizaron varias propuestas de cambios de cara al segundo sprint, todas ellas disponibles en el Anexo 4. De todas ellas, las más votadas </w:t>
       </w:r>
       <w:r>
         <w:t xml:space="preserve">y que se pusieron en práctica, </w:t>
@@ -2304,15 +2134,7 @@
     </w:p>
     <w:p>
       <w:r>
-        <w:t xml:space="preserve">Estas medidas se tomaron en base a que el equipo de trabajo consideró que la inclusión de una historia de usuario extra en el primer sprint no fue obra de una mayor velocidad de la esperada sino de una primera estimación incorrecta </w:t>
-      </w:r>
-      <w:proofErr w:type="gramStart"/>
-      <w:r>
-        <w:t>y</w:t>
-      </w:r>
-      <w:proofErr w:type="gramEnd"/>
-      <w:r>
-        <w:t xml:space="preserve"> por tanto, para el segundo sprint se dej</w:t>
+        <w:t>Estas medidas se tomaron en base a que el equipo de trabajo consideró que la inclusión de una historia de usuario extra en el primer sprint no fue obra de una mayor velocidad de la esperada sino de una primera estimación incorrecta y por tanto, para el segundo sprint se dej</w:t>
       </w:r>
       <w:r>
         <w:t>ó</w:t>
@@ -2374,23 +2196,13 @@
         </w:numPr>
       </w:pPr>
       <w:r>
-        <w:t xml:space="preserve">Historias aceptadas por el </w:t>
-      </w:r>
-      <w:proofErr w:type="spellStart"/>
-      <w:r>
-        <w:t>product</w:t>
-      </w:r>
-      <w:proofErr w:type="spellEnd"/>
+        <w:t>Historias aceptadas por el product</w:t>
+      </w:r>
       <w:r>
         <w:t xml:space="preserve"> </w:t>
       </w:r>
-      <w:proofErr w:type="spellStart"/>
-      <w:r>
-        <w:t>owner</w:t>
-      </w:r>
-      <w:proofErr w:type="spellEnd"/>
-      <w:r>
-        <w:t xml:space="preserve">: </w:t>
+      <w:r>
+        <w:t xml:space="preserve">owner: </w:t>
       </w:r>
       <w:r>
         <w:t>7</w:t>
@@ -2399,23 +2211,13 @@
         <w:t>.</w:t>
       </w:r>
       <w:r>
-        <w:t xml:space="preserve"> Si bien no hubo una reunión con el </w:t>
-      </w:r>
-      <w:proofErr w:type="spellStart"/>
-      <w:r>
-        <w:t>product</w:t>
-      </w:r>
-      <w:proofErr w:type="spellEnd"/>
+        <w:t xml:space="preserve"> Si bien no hubo una reunión con el product</w:t>
+      </w:r>
       <w:r>
         <w:t xml:space="preserve"> </w:t>
       </w:r>
-      <w:proofErr w:type="spellStart"/>
-      <w:r>
-        <w:t>owner</w:t>
-      </w:r>
-      <w:proofErr w:type="spellEnd"/>
-      <w:r>
-        <w:t xml:space="preserve"> para revisar todas las historias realizadas, hubo varias consultas durante el sprint para conocer la satisfacción acerca de las historias ya completadas y en todas</w:t>
+      <w:r>
+        <w:t>owner para revisar todas las historias realizadas, hubo varias consultas durante el sprint para conocer la satisfacción acerca de las historias ya completadas y en todas</w:t>
       </w:r>
       <w:r>
         <w:t>,</w:t>
@@ -2444,15 +2246,7 @@
     </w:p>
     <w:p>
       <w:r>
-        <w:t xml:space="preserve">Cabe destacar </w:t>
-      </w:r>
-      <w:proofErr w:type="gramStart"/>
-      <w:r>
-        <w:t>que</w:t>
-      </w:r>
-      <w:proofErr w:type="gramEnd"/>
-      <w:r>
-        <w:t xml:space="preserve"> a pesar del menor número de historias de usuario del segundo sprint, en puntos de historia ambos sprint eran idénticos, sin embargo, en el segundo hubo dos historias sin terminar, también por el hecho de que el sprint duró </w:t>
+        <w:t xml:space="preserve">Cabe destacar que a pesar del menor número de historias de usuario del segundo sprint, en puntos de historia ambos sprint eran idénticos, sin embargo, en el segundo hubo dos historias sin terminar, también por el hecho de que el sprint duró </w:t>
       </w:r>
       <w:r>
         <w:t>5</w:t>
@@ -2481,50 +2275,22 @@
         <w:t>Con respecto a</w:t>
       </w:r>
       <w:r>
-        <w:t xml:space="preserve"> las métricas generadas, podemos decir que teniendo en cuenta la diferencia en duración de los </w:t>
-      </w:r>
-      <w:proofErr w:type="spellStart"/>
-      <w:r>
-        <w:t>sprints</w:t>
-      </w:r>
-      <w:proofErr w:type="spellEnd"/>
-      <w:r>
-        <w:t xml:space="preserve">, en ambos el equipo fue bastante productivo coincidiendo los puntos de historia realizados con la velocidad estimada al principio del primer sprint. Podemos decir, además, que las historias </w:t>
-      </w:r>
-      <w:r>
-        <w:t xml:space="preserve">hechas cumplían en su gran mayoría los requisitos de calidad exigidos por el </w:t>
-      </w:r>
-      <w:proofErr w:type="spellStart"/>
-      <w:r>
-        <w:t>product</w:t>
-      </w:r>
-      <w:proofErr w:type="spellEnd"/>
+        <w:t xml:space="preserve"> las métricas generadas, podemos decir que teniendo en cuenta la diferencia en duración de los sprints, en ambos el equipo fue bastante productivo coincidiendo los puntos de historia realizados con la velocidad estimada al principio del primer sprint. Podemos decir, además, que las historias </w:t>
+      </w:r>
+      <w:r>
+        <w:t>hechas cumplían en su gran mayoría los requisitos de calidad exigidos por el product</w:t>
+      </w:r>
       <w:r>
         <w:t xml:space="preserve"> </w:t>
       </w:r>
-      <w:proofErr w:type="spellStart"/>
       <w:r>
         <w:t>owner</w:t>
       </w:r>
-      <w:proofErr w:type="spellEnd"/>
       <w:r>
         <w:t xml:space="preserve"> </w:t>
       </w:r>
-      <w:proofErr w:type="gramStart"/>
-      <w:r>
-        <w:t>ya que</w:t>
-      </w:r>
-      <w:proofErr w:type="gramEnd"/>
-      <w:r>
-        <w:t xml:space="preserve"> de todas, sólo dos historias fueron rechazadas. Por último, la estimación realizada por el equipo también fue bastante acertada en ambos </w:t>
-      </w:r>
-      <w:proofErr w:type="spellStart"/>
-      <w:r>
-        <w:t>sprints</w:t>
-      </w:r>
-      <w:proofErr w:type="spellEnd"/>
-      <w:r>
-        <w:t>.</w:t>
+      <w:r>
+        <w:t>ya que de todas, sólo dos historias fueron rechazadas. Por último, la estimación realizada por el equipo también fue bastante acertada en ambos sprints.</w:t>
       </w:r>
     </w:p>
     <w:p/>
@@ -2603,42 +2369,16 @@
     </w:p>
     <w:p>
       <w:r>
-        <w:t xml:space="preserve">El equipo comenzó por redactar un total de 25 historias de usuario para construir el </w:t>
-      </w:r>
-      <w:proofErr w:type="spellStart"/>
-      <w:r>
-        <w:t>Product</w:t>
-      </w:r>
-      <w:proofErr w:type="spellEnd"/>
-      <w:r>
-        <w:t xml:space="preserve"> Backlog relacionadas con el desarrollo del proyecto Iniciarte. </w:t>
-      </w:r>
-      <w:r>
-        <w:t xml:space="preserve">Después, durante el Sprint </w:t>
-      </w:r>
-      <w:proofErr w:type="spellStart"/>
-      <w:r>
-        <w:t>Planning</w:t>
-      </w:r>
-      <w:proofErr w:type="spellEnd"/>
-      <w:r>
-        <w:t xml:space="preserve"> Meeting, el </w:t>
-      </w:r>
-      <w:proofErr w:type="spellStart"/>
-      <w:r>
-        <w:t>product</w:t>
-      </w:r>
-      <w:proofErr w:type="spellEnd"/>
+        <w:t xml:space="preserve">El equipo comenzó por redactar un total de 25 historias de usuario para construir el Product Backlog relacionadas con el desarrollo del proyecto Iniciarte. </w:t>
+      </w:r>
+      <w:r>
+        <w:t>Después, durante el Sprint Planning Meeting, el product</w:t>
+      </w:r>
       <w:r>
         <w:t xml:space="preserve"> </w:t>
       </w:r>
-      <w:proofErr w:type="spellStart"/>
-      <w:r>
-        <w:t>owner</w:t>
-      </w:r>
-      <w:proofErr w:type="spellEnd"/>
-      <w:r>
-        <w:t xml:space="preserve"> priorizó las historias de usuario a la vez que el equipo midi</w:t>
+      <w:r>
+        <w:t>owner priorizó las historias de usuario a la vez que el equipo midi</w:t>
       </w:r>
       <w:r>
         <w:t>ó su velocidad media que fue de unos 3 minutos por puntos de historia, una media de 20 puntos de historia a la hora.</w:t>
@@ -2646,13 +2386,8 @@
       <w:r>
         <w:t xml:space="preserve"> </w:t>
       </w:r>
-      <w:proofErr w:type="gramStart"/>
-      <w:r>
-        <w:t>Tras</w:t>
-      </w:r>
-      <w:proofErr w:type="gramEnd"/>
-      <w:r>
-        <w:t xml:space="preserve"> esto, el equipo estimó la complejidad de las historias de usuario cogiendo un total de 20 puntos de historia (acorde a la velocidad del equipo) para el primer sprint.</w:t>
+      <w:r>
+        <w:t>Tras esto, el equipo estimó la complejidad de las historias de usuario cogiendo un total de 20 puntos de historia (acorde a la velocidad del equipo) para el primer sprint.</w:t>
       </w:r>
     </w:p>
     <w:p>
@@ -2662,76 +2397,24 @@
     </w:p>
     <w:p>
       <w:r>
-        <w:t xml:space="preserve">Durante el sprint </w:t>
-      </w:r>
-      <w:proofErr w:type="spellStart"/>
-      <w:r>
-        <w:t>review</w:t>
-      </w:r>
-      <w:proofErr w:type="spellEnd"/>
-      <w:r>
-        <w:t xml:space="preserve"> el </w:t>
-      </w:r>
-      <w:proofErr w:type="spellStart"/>
-      <w:r>
-        <w:t>product</w:t>
-      </w:r>
-      <w:proofErr w:type="spellEnd"/>
+        <w:t>Durante el sprint review el product</w:t>
+      </w:r>
       <w:r>
         <w:t xml:space="preserve"> </w:t>
       </w:r>
-      <w:proofErr w:type="spellStart"/>
-      <w:r>
-        <w:t>owner</w:t>
-      </w:r>
-      <w:proofErr w:type="spellEnd"/>
-      <w:r>
-        <w:t xml:space="preserve"> actualizó el </w:t>
-      </w:r>
-      <w:proofErr w:type="spellStart"/>
-      <w:r>
-        <w:t>Product</w:t>
-      </w:r>
-      <w:proofErr w:type="spellEnd"/>
-      <w:r>
-        <w:t xml:space="preserve"> Backlog con una nueva historia de usuario y rechazó dos de las historias completadas durante el primer sprint. El equipo posteriormente realizó una serie de métricas </w:t>
-      </w:r>
-      <w:proofErr w:type="gramStart"/>
-      <w:r>
-        <w:t>internas  para</w:t>
-      </w:r>
-      <w:proofErr w:type="gramEnd"/>
-      <w:r>
-        <w:t xml:space="preserve"> ver el resultado del primer sprint y se aceptaron como cambios estimar de nuevo las historias restantes y hacer una plantilla para unificar los mockups para ser más productivos y que fueran en general más uniformes.</w:t>
-      </w:r>
-    </w:p>
-    <w:p>
-      <w:r>
-        <w:t xml:space="preserve">Durante el segundo sprint se planificaron otros 20 puntos de historia de los que sólo llegaron a hacerse 14 por tener prácticamente 10 minutos menos de sprint. Sin embargo, el equipo aplicó las conclusiones extraídas del primer sprint para evaluar de nuevo las estimaciones del primer sprint y realizó y reutilizó una plantilla para las historias del segundo sprint. </w:t>
-      </w:r>
-      <w:proofErr w:type="gramStart"/>
-      <w:r>
-        <w:t>Además</w:t>
-      </w:r>
-      <w:proofErr w:type="gramEnd"/>
-      <w:r>
-        <w:t xml:space="preserve"> consultó en reiteradas ocasiones al </w:t>
-      </w:r>
-      <w:proofErr w:type="spellStart"/>
-      <w:r>
-        <w:t>product</w:t>
-      </w:r>
-      <w:proofErr w:type="spellEnd"/>
+      <w:r>
+        <w:t>owner actualizó el Product Backlog con una nueva historia de usuario y rechazó dos de las historias completadas durante el primer sprint. El equipo posteriormente realizó una serie de métricas internas  para ver el resultado del primer sprint y se aceptaron como cambios estimar de nuevo las historias restantes y hacer una plantilla para unificar los mockups para ser más productivos y que fueran en general más uniformes.</w:t>
+      </w:r>
+    </w:p>
+    <w:p>
+      <w:r>
+        <w:t>Durante el segundo sprint se planificaron otros 20 puntos de historia de los que sólo llegaron a hacerse 14 por tener prácticamente 10 minutos menos de sprint. Sin embargo, el equipo aplicó las conclusiones extraídas del primer sprint para evaluar de nuevo las estimaciones del primer sprint y realizó y reutilizó una plantilla para las historias del segundo sprint. Además consultó en reiteradas ocasiones al product</w:t>
+      </w:r>
       <w:r>
         <w:t xml:space="preserve"> </w:t>
       </w:r>
-      <w:proofErr w:type="spellStart"/>
-      <w:r>
-        <w:t>owner</w:t>
-      </w:r>
-      <w:proofErr w:type="spellEnd"/>
-      <w:r>
-        <w:t xml:space="preserve"> sobre la conformidad acerca de las nuevas historias realizadas dando en todas las ocasiones una respuesta positiva.</w:t>
+      <w:r>
+        <w:t>owner sobre la conformidad acerca de las nuevas historias realizadas dando en todas las ocasiones una respuesta positiva.</w:t>
       </w:r>
     </w:p>
     <w:p>
@@ -2920,15 +2603,7 @@
         <w:t>Llevar a cabo scrum de forma exacta es más complejo de lo que parece a primera vista pues es fácil equivocar alguno de los pasos o no llevar</w:t>
       </w:r>
       <w:r>
-        <w:t xml:space="preserve"> realizar las tareas del </w:t>
-      </w:r>
-      <w:proofErr w:type="spellStart"/>
-      <w:r>
-        <w:t>product</w:t>
-      </w:r>
-      <w:proofErr w:type="spellEnd"/>
-      <w:r>
-        <w:t xml:space="preserve"> backlog en el orden adecuado según la prioridad. Ahí se aprecia mejor la importancia del scrum master.</w:t>
+        <w:t xml:space="preserve"> realizar las tareas del product backlog en el orden adecuado según la prioridad. Ahí se aprecia mejor la importancia del scrum master.</w:t>
       </w:r>
     </w:p>
     <w:p>
@@ -2938,46 +2613,111 @@
       <w:r>
         <w:t>,</w:t>
       </w:r>
-      <w:bookmarkStart w:id="14" w:name="_GoBack"/>
+      <w:r>
+        <w:t xml:space="preserve"> la comunicación con el product</w:t>
+      </w:r>
+      <w:r>
+        <w:t xml:space="preserve"> </w:t>
+      </w:r>
+      <w:r>
+        <w:t xml:space="preserve">owner es vital, no sólo para saber </w:t>
+      </w:r>
+      <w:r>
+        <w:t>qué</w:t>
+      </w:r>
+      <w:r>
+        <w:t xml:space="preserve"> es lo que quieres el cliente, </w:t>
+      </w:r>
+      <w:r>
+        <w:t>sino</w:t>
+      </w:r>
+      <w:r>
+        <w:t xml:space="preserve"> también para certificar que el trabajo realizado se ajusta adecuadamente a sus exigencias.</w:t>
+      </w:r>
+    </w:p>
+    <w:p/>
+    <w:p/>
+    <w:p/>
+    <w:p/>
+    <w:p/>
+    <w:p/>
+    <w:p/>
+    <w:p/>
+    <w:p/>
+    <w:p/>
+    <w:p/>
+    <w:p/>
+    <w:p/>
+    <w:p/>
+    <w:p/>
+    <w:p/>
+    <w:p/>
+    <w:p/>
+    <w:p/>
+    <w:p/>
+    <w:p/>
+    <w:p/>
+    <w:p/>
+    <w:p/>
+    <w:p/>
+    <w:p/>
+    <w:p>
+      <w:pPr>
+        <w:pStyle w:val="Ttulo1"/>
+      </w:pPr>
+      <w:bookmarkStart w:id="14" w:name="_Toc508041184"/>
+      <w:r>
+        <w:lastRenderedPageBreak/>
+        <w:t>10</w:t>
+      </w:r>
+      <w:r>
+        <w:t xml:space="preserve">. </w:t>
+      </w:r>
+      <w:r>
+        <w:t>Glosario de términos</w:t>
+      </w:r>
       <w:bookmarkEnd w:id="14"/>
-      <w:r>
-        <w:t xml:space="preserve"> la comunicación con el </w:t>
-      </w:r>
-      <w:proofErr w:type="spellStart"/>
-      <w:r>
-        <w:t>product</w:t>
-      </w:r>
-      <w:proofErr w:type="spellEnd"/>
-      <w:r>
-        <w:t xml:space="preserve"> </w:t>
-      </w:r>
-      <w:proofErr w:type="spellStart"/>
-      <w:r>
-        <w:t>owner</w:t>
-      </w:r>
-      <w:proofErr w:type="spellEnd"/>
-      <w:r>
-        <w:t xml:space="preserve"> es vital, no sólo para saber </w:t>
-      </w:r>
-      <w:r>
-        <w:t>qué</w:t>
-      </w:r>
-      <w:r>
-        <w:t xml:space="preserve"> es lo que quieres el cliente, </w:t>
-      </w:r>
-      <w:r>
-        <w:t>sino</w:t>
-      </w:r>
-      <w:r>
-        <w:t xml:space="preserve"> también para certificar que el trabajo realizado se ajusta adecuadamente a sus exigencias.</w:t>
-      </w:r>
-    </w:p>
-    <w:p/>
-    <w:p/>
-    <w:p/>
-    <w:p/>
-    <w:p/>
-    <w:p/>
+    </w:p>
+    <w:p/>
+    <w:p>
+      <w:pPr>
+        <w:pStyle w:val="Prrafodelista"/>
+        <w:numPr>
+          <w:ilvl w:val="0"/>
+          <w:numId w:val="10"/>
+        </w:numPr>
+      </w:pPr>
+      <w:r>
+        <w:t>Scrum master: lidera al equipo, tomando la responsabilidad de velar por que los participantes del proyecto sigan los valores y principios ágiles; la reglas y procesos de scrum y guiar la colaboración intraequipo y con el cliente de manera que las sinergias sean máximas.</w:t>
+      </w:r>
+    </w:p>
+    <w:p>
+      <w:pPr>
+        <w:pStyle w:val="Prrafodelista"/>
+        <w:numPr>
+          <w:ilvl w:val="0"/>
+          <w:numId w:val="10"/>
+        </w:numPr>
+      </w:pPr>
+      <w:r>
+        <w:t>Product owner: se trata de aquel que comunica los deseos del cliente, siendo en muchos caso, el cliente propiamente dicho. Es el responsable último del product backlog</w:t>
+      </w:r>
+      <w:r>
+        <w:t>, los elementos que contiene y el éxito del desarrollo del producto.</w:t>
+      </w:r>
+    </w:p>
+    <w:p>
+      <w:pPr>
+        <w:pStyle w:val="Prrafodelista"/>
+        <w:numPr>
+          <w:ilvl w:val="0"/>
+          <w:numId w:val="10"/>
+        </w:numPr>
+      </w:pPr>
+      <w:r>
+        <w:t>Product backlog: conjunto de requerimientos del producto, en el cual se indica la prioridad y la dificultad de llevarlo a cabo.</w:t>
+      </w:r>
+    </w:p>
     <w:p/>
     <w:p/>
     <w:p/>
@@ -3004,74 +2744,29 @@
       <w:pPr>
         <w:pStyle w:val="Ttulo1"/>
       </w:pPr>
-      <w:bookmarkStart w:id="15" w:name="_Toc508041184"/>
-      <w:r>
-        <w:t>10</w:t>
+      <w:bookmarkStart w:id="15" w:name="_Toc508041185"/>
+      <w:r>
+        <w:lastRenderedPageBreak/>
+        <w:t>11</w:t>
       </w:r>
       <w:r>
         <w:t xml:space="preserve">. </w:t>
       </w:r>
       <w:r>
-        <w:t>Glosario de términos</w:t>
+        <w:t>Bibliografía</w:t>
       </w:r>
       <w:bookmarkEnd w:id="15"/>
     </w:p>
-    <w:p/>
-    <w:p/>
-    <w:p/>
-    <w:p/>
-    <w:p/>
-    <w:p/>
-    <w:p/>
-    <w:p/>
-    <w:p/>
-    <w:p/>
-    <w:p/>
-    <w:p/>
-    <w:p/>
-    <w:p/>
-    <w:p/>
-    <w:p/>
-    <w:p/>
-    <w:p/>
-    <w:p/>
-    <w:p/>
-    <w:p/>
-    <w:p/>
-    <w:p/>
-    <w:p/>
-    <w:p/>
-    <w:p/>
-    <w:p/>
-    <w:p/>
-    <w:p/>
-    <w:p/>
+    <w:p>
+      <w:r>
+        <w:br w:type="page"/>
+      </w:r>
+    </w:p>
     <w:p>
       <w:pPr>
         <w:pStyle w:val="Ttulo1"/>
       </w:pPr>
-      <w:bookmarkStart w:id="16" w:name="_Toc508041185"/>
-      <w:r>
-        <w:t>11</w:t>
-      </w:r>
-      <w:r>
-        <w:t xml:space="preserve">. </w:t>
-      </w:r>
-      <w:r>
-        <w:t>Bibliografía</w:t>
-      </w:r>
-      <w:bookmarkEnd w:id="16"/>
-    </w:p>
-    <w:p>
-      <w:r>
-        <w:br w:type="page"/>
-      </w:r>
-    </w:p>
-    <w:p>
-      <w:pPr>
-        <w:pStyle w:val="Ttulo1"/>
-      </w:pPr>
-      <w:bookmarkStart w:id="17" w:name="_Toc508041186"/>
+      <w:bookmarkStart w:id="16" w:name="_Toc508041186"/>
       <w:r>
         <w:lastRenderedPageBreak/>
         <w:t>12</w:t>
@@ -3082,52 +2777,59 @@
       <w:r>
         <w:t>Anexos</w:t>
       </w:r>
+      <w:bookmarkEnd w:id="16"/>
+    </w:p>
+    <w:p>
+      <w:pPr>
+        <w:pStyle w:val="Prrafodelista"/>
+        <w:numPr>
+          <w:ilvl w:val="0"/>
+          <w:numId w:val="11"/>
+        </w:numPr>
+      </w:pPr>
+      <w:r>
+        <w:t xml:space="preserve">El </w:t>
+      </w:r>
+      <w:r>
+        <w:t>product backlog del primer sprint se encuentra en “Product Backlog.xlsx” el del segundo sprint en “Product Backlog 2.xlsx”.</w:t>
+      </w:r>
+    </w:p>
+    <w:p>
+      <w:pPr>
+        <w:pStyle w:val="Prrafodelista"/>
+        <w:numPr>
+          <w:ilvl w:val="0"/>
+          <w:numId w:val="11"/>
+        </w:numPr>
+      </w:pPr>
+      <w:r>
+        <w:t xml:space="preserve">Las </w:t>
+      </w:r>
+      <w:r>
+        <w:t>fotos de los folios con la métrica y retrospectiva son: “métrica.jpg” y “retrospectiva.jpg”.</w:t>
+      </w:r>
+    </w:p>
+    <w:p>
+      <w:pPr>
+        <w:pStyle w:val="Prrafodelista"/>
+        <w:numPr>
+          <w:ilvl w:val="0"/>
+          <w:numId w:val="11"/>
+        </w:numPr>
+      </w:pPr>
+      <w:r>
+        <w:t xml:space="preserve">Los </w:t>
+      </w:r>
+      <w:r>
+        <w:t>mockups hechos durante la práctica están en el documento “HU Mockups.pdf”</w:t>
+      </w:r>
+      <w:r>
+        <w:t>.</w:t>
+      </w:r>
+    </w:p>
+    <w:p>
+      <w:bookmarkStart w:id="17" w:name="_GoBack"/>
       <w:bookmarkEnd w:id="17"/>
-    </w:p>
-    <w:p>
-      <w:r>
-        <w:t xml:space="preserve">- El </w:t>
-      </w:r>
-      <w:proofErr w:type="spellStart"/>
-      <w:r>
-        <w:t>product</w:t>
-      </w:r>
-      <w:proofErr w:type="spellEnd"/>
-      <w:r>
-        <w:t xml:space="preserve"> backlog del primer sprint se en</w:t>
-      </w:r>
-      <w:r>
-        <w:t>cuentra en “</w:t>
-      </w:r>
-      <w:proofErr w:type="spellStart"/>
-      <w:r>
-        <w:t>Product</w:t>
-      </w:r>
-      <w:proofErr w:type="spellEnd"/>
-      <w:r>
-        <w:t xml:space="preserve"> Backlog.xlsx” el del segundo sprint en “</w:t>
-      </w:r>
-      <w:proofErr w:type="spellStart"/>
-      <w:r>
-        <w:t>Product</w:t>
-      </w:r>
-      <w:proofErr w:type="spellEnd"/>
-      <w:r>
-        <w:t xml:space="preserve"> Backlog 2.xlsx”.</w:t>
-      </w:r>
-    </w:p>
-    <w:p>
-      <w:r>
-        <w:t>-Las fotos de los folios con la métrica y retrospectiva son: “métrica.jpg” y “retrospectiva.jpg”.</w:t>
-      </w:r>
-    </w:p>
-    <w:p>
-      <w:r>
-        <w:t>-</w:t>
-      </w:r>
-      <w:r>
-        <w:t>Los mockups hechos durante la práctica están en el documento “HU Mockups.pdf”</w:t>
-      </w:r>
     </w:p>
     <w:sectPr>
       <w:headerReference w:type="default" r:id="rId12"/>
@@ -3174,27 +2876,14 @@
     <w:pPr>
       <w:pStyle w:val="Piedepgina"/>
     </w:pPr>
-    <w:r>
-      <w:fldChar w:fldCharType="begin"/>
-    </w:r>
-    <w:r>
-      <w:instrText xml:space="preserve"> STYLEREF  "Título 1"  \* MERGEFORMAT </w:instrText>
-    </w:r>
-    <w:r>
-      <w:fldChar w:fldCharType="separate"/>
-    </w:r>
-    <w:r>
-      <w:rPr>
-        <w:noProof/>
-      </w:rPr>
-      <w:t>12. Anexos</w:t>
-    </w:r>
-    <w:r>
-      <w:rPr>
-        <w:noProof/>
-      </w:rPr>
-      <w:fldChar w:fldCharType="end"/>
-    </w:r>
+    <w:fldSimple w:instr=" STYLEREF  &quot;Título 1&quot;  \* MERGEFORMAT ">
+      <w:r>
+        <w:rPr>
+          <w:noProof/>
+        </w:rPr>
+        <w:t>12. Anexos</w:t>
+      </w:r>
+    </w:fldSimple>
     <w:r>
       <w:ptab w:relativeTo="margin" w:alignment="center" w:leader="none"/>
     </w:r>
@@ -3256,15 +2945,7 @@
       <w:jc w:val="right"/>
     </w:pPr>
     <w:r>
-      <w:t xml:space="preserve">Grupo de prácticas </w:t>
-    </w:r>
-    <w:proofErr w:type="spellStart"/>
-    <w:r>
-      <w:t>nº</w:t>
-    </w:r>
-    <w:proofErr w:type="spellEnd"/>
-    <w:r>
-      <w:t xml:space="preserve"> 11</w:t>
+      <w:t>Grupo de prácticas nº 11</w:t>
     </w:r>
   </w:p>
   <w:p>
@@ -3278,6 +2959,119 @@
 <file path=word/numbering.xml><?xml version="1.0" encoding="utf-8"?>
 <w:numbering xmlns:wpc="http://schemas.microsoft.com/office/word/2010/wordprocessingCanvas" xmlns:cx="http://schemas.microsoft.com/office/drawing/2014/chartex" xmlns:cx1="http://schemas.microsoft.com/office/drawing/2015/9/8/chartex" xmlns:cx2="http://schemas.microsoft.com/office/drawing/2015/10/21/chartex" xmlns:cx3="http://schemas.microsoft.com/office/drawing/2016/5/9/chartex" xmlns:cx4="http://schemas.microsoft.com/office/drawing/2016/5/10/chartex" xmlns:cx5="http://schemas.microsoft.com/office/drawing/2016/5/11/chartex" xmlns:cx6="http://schemas.microsoft.com/office/drawing/2016/5/12/chartex" xmlns:cx7="http://schemas.microsoft.com/office/drawing/2016/5/13/chartex" xmlns:cx8="http://schemas.microsoft.com/office/drawing/2016/5/14/chartex" xmlns:mc="http://schemas.openxmlformats.org/markup-compatibility/2006" xmlns:aink="http://schemas.microsoft.com/office/drawing/2016/ink" xmlns:am3d="http://schemas.microsoft.com/office/drawing/2017/model3d" xmlns:o="urn:schemas-microsoft-com:office:office" xmlns:r="http://schemas.openxmlformats.org/officeDocument/2006/relationships" xmlns:m="http://schemas.openxmlformats.org/officeDocument/2006/math" xmlns:v="urn:schemas-microsoft-com:vml" xmlns:wp14="http://schemas.microsoft.com/office/word/2010/wordprocessingDrawing" xmlns:wp="http://schemas.openxmlformats.org/drawingml/2006/wordprocessingDrawing" xmlns:w10="urn:schemas-microsoft-com:office:word" xmlns:w="http://schemas.openxmlformats.org/wordprocessingml/2006/main" xmlns:w14="http://schemas.microsoft.com/office/word/2010/wordml" xmlns:w15="http://schemas.microsoft.com/office/word/2012/wordml" xmlns:w16cid="http://schemas.microsoft.com/office/word/2016/wordml/cid" xmlns:w16se="http://schemas.microsoft.com/office/word/2015/wordml/symex" xmlns:wpg="http://schemas.microsoft.com/office/word/2010/wordprocessingGroup" xmlns:wpi="http://schemas.microsoft.com/office/word/2010/wordprocessingInk" xmlns:wne="http://schemas.microsoft.com/office/word/2006/wordml" xmlns:wps="http://schemas.microsoft.com/office/word/2010/wordprocessingShape" mc:Ignorable="w14 w15 w16se w16cid wp14">
   <w:abstractNum w:abstractNumId="0" w15:restartNumberingAfterBreak="0">
+    <w:nsid w:val="01887880"/>
+    <w:multiLevelType w:val="hybridMultilevel"/>
+    <w:tmpl w:val="33940F24"/>
+    <w:lvl w:ilvl="0" w:tplc="0C0A0001">
+      <w:start w:val="1"/>
+      <w:numFmt w:val="bullet"/>
+      <w:lvlText w:val=""/>
+      <w:lvlJc w:val="left"/>
+      <w:pPr>
+        <w:ind w:left="720" w:hanging="360"/>
+      </w:pPr>
+      <w:rPr>
+        <w:rFonts w:ascii="Symbol" w:hAnsi="Symbol" w:hint="default"/>
+      </w:rPr>
+    </w:lvl>
+    <w:lvl w:ilvl="1" w:tplc="0C0A0003" w:tentative="1">
+      <w:start w:val="1"/>
+      <w:numFmt w:val="bullet"/>
+      <w:lvlText w:val="o"/>
+      <w:lvlJc w:val="left"/>
+      <w:pPr>
+        <w:ind w:left="1440" w:hanging="360"/>
+      </w:pPr>
+      <w:rPr>
+        <w:rFonts w:ascii="Courier New" w:hAnsi="Courier New" w:cs="Courier New" w:hint="default"/>
+      </w:rPr>
+    </w:lvl>
+    <w:lvl w:ilvl="2" w:tplc="0C0A0005" w:tentative="1">
+      <w:start w:val="1"/>
+      <w:numFmt w:val="bullet"/>
+      <w:lvlText w:val=""/>
+      <w:lvlJc w:val="left"/>
+      <w:pPr>
+        <w:ind w:left="2160" w:hanging="360"/>
+      </w:pPr>
+      <w:rPr>
+        <w:rFonts w:ascii="Wingdings" w:hAnsi="Wingdings" w:hint="default"/>
+      </w:rPr>
+    </w:lvl>
+    <w:lvl w:ilvl="3" w:tplc="0C0A0001" w:tentative="1">
+      <w:start w:val="1"/>
+      <w:numFmt w:val="bullet"/>
+      <w:lvlText w:val=""/>
+      <w:lvlJc w:val="left"/>
+      <w:pPr>
+        <w:ind w:left="2880" w:hanging="360"/>
+      </w:pPr>
+      <w:rPr>
+        <w:rFonts w:ascii="Symbol" w:hAnsi="Symbol" w:hint="default"/>
+      </w:rPr>
+    </w:lvl>
+    <w:lvl w:ilvl="4" w:tplc="0C0A0003" w:tentative="1">
+      <w:start w:val="1"/>
+      <w:numFmt w:val="bullet"/>
+      <w:lvlText w:val="o"/>
+      <w:lvlJc w:val="left"/>
+      <w:pPr>
+        <w:ind w:left="3600" w:hanging="360"/>
+      </w:pPr>
+      <w:rPr>
+        <w:rFonts w:ascii="Courier New" w:hAnsi="Courier New" w:cs="Courier New" w:hint="default"/>
+      </w:rPr>
+    </w:lvl>
+    <w:lvl w:ilvl="5" w:tplc="0C0A0005" w:tentative="1">
+      <w:start w:val="1"/>
+      <w:numFmt w:val="bullet"/>
+      <w:lvlText w:val=""/>
+      <w:lvlJc w:val="left"/>
+      <w:pPr>
+        <w:ind w:left="4320" w:hanging="360"/>
+      </w:pPr>
+      <w:rPr>
+        <w:rFonts w:ascii="Wingdings" w:hAnsi="Wingdings" w:hint="default"/>
+      </w:rPr>
+    </w:lvl>
+    <w:lvl w:ilvl="6" w:tplc="0C0A0001" w:tentative="1">
+      <w:start w:val="1"/>
+      <w:numFmt w:val="bullet"/>
+      <w:lvlText w:val=""/>
+      <w:lvlJc w:val="left"/>
+      <w:pPr>
+        <w:ind w:left="5040" w:hanging="360"/>
+      </w:pPr>
+      <w:rPr>
+        <w:rFonts w:ascii="Symbol" w:hAnsi="Symbol" w:hint="default"/>
+      </w:rPr>
+    </w:lvl>
+    <w:lvl w:ilvl="7" w:tplc="0C0A0003" w:tentative="1">
+      <w:start w:val="1"/>
+      <w:numFmt w:val="bullet"/>
+      <w:lvlText w:val="o"/>
+      <w:lvlJc w:val="left"/>
+      <w:pPr>
+        <w:ind w:left="5760" w:hanging="360"/>
+      </w:pPr>
+      <w:rPr>
+        <w:rFonts w:ascii="Courier New" w:hAnsi="Courier New" w:cs="Courier New" w:hint="default"/>
+      </w:rPr>
+    </w:lvl>
+    <w:lvl w:ilvl="8" w:tplc="0C0A0005" w:tentative="1">
+      <w:start w:val="1"/>
+      <w:numFmt w:val="bullet"/>
+      <w:lvlText w:val=""/>
+      <w:lvlJc w:val="left"/>
+      <w:pPr>
+        <w:ind w:left="6480" w:hanging="360"/>
+      </w:pPr>
+      <w:rPr>
+        <w:rFonts w:ascii="Wingdings" w:hAnsi="Wingdings" w:hint="default"/>
+      </w:rPr>
+    </w:lvl>
+  </w:abstractNum>
+  <w:abstractNum w:abstractNumId="1" w15:restartNumberingAfterBreak="0">
     <w:nsid w:val="01F53925"/>
     <w:multiLevelType w:val="hybridMultilevel"/>
     <w:tmpl w:val="1F50B13C"/>
@@ -3390,7 +3184,7 @@
       </w:rPr>
     </w:lvl>
   </w:abstractNum>
-  <w:abstractNum w:abstractNumId="1" w15:restartNumberingAfterBreak="0">
+  <w:abstractNum w:abstractNumId="2" w15:restartNumberingAfterBreak="0">
     <w:nsid w:val="2583561E"/>
     <w:multiLevelType w:val="hybridMultilevel"/>
     <w:tmpl w:val="F48EAC24"/>
@@ -3503,7 +3297,7 @@
       </w:rPr>
     </w:lvl>
   </w:abstractNum>
-  <w:abstractNum w:abstractNumId="2" w15:restartNumberingAfterBreak="0">
+  <w:abstractNum w:abstractNumId="3" w15:restartNumberingAfterBreak="0">
     <w:nsid w:val="2B6C17C8"/>
     <w:multiLevelType w:val="hybridMultilevel"/>
     <w:tmpl w:val="F772838E"/>
@@ -3616,7 +3410,7 @@
       </w:rPr>
     </w:lvl>
   </w:abstractNum>
-  <w:abstractNum w:abstractNumId="3" w15:restartNumberingAfterBreak="0">
+  <w:abstractNum w:abstractNumId="4" w15:restartNumberingAfterBreak="0">
     <w:nsid w:val="2BE05DC4"/>
     <w:multiLevelType w:val="multilevel"/>
     <w:tmpl w:val="0809001F"/>
@@ -3702,7 +3496,7 @@
       </w:pPr>
     </w:lvl>
   </w:abstractNum>
-  <w:abstractNum w:abstractNumId="4" w15:restartNumberingAfterBreak="0">
+  <w:abstractNum w:abstractNumId="5" w15:restartNumberingAfterBreak="0">
     <w:nsid w:val="43DE4C02"/>
     <w:multiLevelType w:val="hybridMultilevel"/>
     <w:tmpl w:val="59267956"/>
@@ -3791,7 +3585,7 @@
       </w:pPr>
     </w:lvl>
   </w:abstractNum>
-  <w:abstractNum w:abstractNumId="5" w15:restartNumberingAfterBreak="0">
+  <w:abstractNum w:abstractNumId="6" w15:restartNumberingAfterBreak="0">
     <w:nsid w:val="4A001CD1"/>
     <w:multiLevelType w:val="hybridMultilevel"/>
     <w:tmpl w:val="72DCED14"/>
@@ -3904,7 +3698,7 @@
       </w:rPr>
     </w:lvl>
   </w:abstractNum>
-  <w:abstractNum w:abstractNumId="6" w15:restartNumberingAfterBreak="0">
+  <w:abstractNum w:abstractNumId="7" w15:restartNumberingAfterBreak="0">
     <w:nsid w:val="57663BDF"/>
     <w:multiLevelType w:val="multilevel"/>
     <w:tmpl w:val="2074435C"/>
@@ -4025,7 +3819,7 @@
       </w:rPr>
     </w:lvl>
   </w:abstractNum>
-  <w:abstractNum w:abstractNumId="7" w15:restartNumberingAfterBreak="0">
+  <w:abstractNum w:abstractNumId="8" w15:restartNumberingAfterBreak="0">
     <w:nsid w:val="628B3AB9"/>
     <w:multiLevelType w:val="hybridMultilevel"/>
     <w:tmpl w:val="19B82CD4"/>
@@ -4114,7 +3908,7 @@
       </w:pPr>
     </w:lvl>
   </w:abstractNum>
-  <w:abstractNum w:abstractNumId="8" w15:restartNumberingAfterBreak="0">
+  <w:abstractNum w:abstractNumId="9" w15:restartNumberingAfterBreak="0">
     <w:nsid w:val="6B283A24"/>
     <w:multiLevelType w:val="hybridMultilevel"/>
     <w:tmpl w:val="47F02C8A"/>
@@ -4227,7 +4021,7 @@
       </w:rPr>
     </w:lvl>
   </w:abstractNum>
-  <w:abstractNum w:abstractNumId="9" w15:restartNumberingAfterBreak="0">
+  <w:abstractNum w:abstractNumId="10" w15:restartNumberingAfterBreak="0">
     <w:nsid w:val="727833BD"/>
     <w:multiLevelType w:val="hybridMultilevel"/>
     <w:tmpl w:val="0F381690"/>
@@ -4341,34 +4135,37 @@
     </w:lvl>
   </w:abstractNum>
   <w:num w:numId="1">
+    <w:abstractNumId w:val="10"/>
+  </w:num>
+  <w:num w:numId="2">
+    <w:abstractNumId w:val="2"/>
+  </w:num>
+  <w:num w:numId="3">
+    <w:abstractNumId w:val="4"/>
+  </w:num>
+  <w:num w:numId="4">
+    <w:abstractNumId w:val="8"/>
+  </w:num>
+  <w:num w:numId="5">
     <w:abstractNumId w:val="9"/>
   </w:num>
-  <w:num w:numId="2">
+  <w:num w:numId="6">
+    <w:abstractNumId w:val="7"/>
+  </w:num>
+  <w:num w:numId="7">
+    <w:abstractNumId w:val="5"/>
+  </w:num>
+  <w:num w:numId="8">
     <w:abstractNumId w:val="1"/>
   </w:num>
-  <w:num w:numId="3">
+  <w:num w:numId="9">
     <w:abstractNumId w:val="3"/>
   </w:num>
-  <w:num w:numId="4">
-    <w:abstractNumId w:val="7"/>
-  </w:num>
-  <w:num w:numId="5">
-    <w:abstractNumId w:val="8"/>
-  </w:num>
-  <w:num w:numId="6">
+  <w:num w:numId="10">
     <w:abstractNumId w:val="6"/>
   </w:num>
-  <w:num w:numId="7">
-    <w:abstractNumId w:val="4"/>
-  </w:num>
-  <w:num w:numId="8">
+  <w:num w:numId="11">
     <w:abstractNumId w:val="0"/>
-  </w:num>
-  <w:num w:numId="9">
-    <w:abstractNumId w:val="2"/>
-  </w:num>
-  <w:num w:numId="10">
-    <w:abstractNumId w:val="5"/>
   </w:num>
 </w:numbering>
 </file>
@@ -6444,7 +6241,7 @@
 </file>
 
 <file path=customXml/itemProps2.xml><?xml version="1.0" encoding="utf-8"?>
-<ds:datastoreItem xmlns:ds="http://schemas.openxmlformats.org/officeDocument/2006/customXml" ds:itemID="{8CFFAA43-0A6E-4B51-AC2A-6C3C4584168B}">
+<ds:datastoreItem xmlns:ds="http://schemas.openxmlformats.org/officeDocument/2006/customXml" ds:itemID="{775477BB-4CF2-49A6-9E66-235014A7883D}">
   <ds:schemaRefs>
     <ds:schemaRef ds:uri="http://schemas.openxmlformats.org/officeDocument/2006/bibliography"/>
   </ds:schemaRefs>
